--- a/baocao.docx
+++ b/baocao.docx
@@ -883,7 +883,6 @@
         </w:rPr>
         <w:t xml:space="preserve">S. </w:t>
       </w:r>
-      <w:proofErr w:type="spellStart"/>
       <w:r>
         <w:rPr>
           <w:b/>
@@ -893,7 +892,6 @@
         </w:rPr>
         <w:t>Trần</w:t>
       </w:r>
-      <w:proofErr w:type="spellEnd"/>
       <w:r>
         <w:rPr>
           <w:b/>
@@ -997,61 +995,27 @@
           <w:lang w:val="vi-VN"/>
         </w:rPr>
       </w:pPr>
-      <w:proofErr w:type="spellStart"/>
       <w:r>
         <w:rPr>
           <w:sz w:val="26"/>
           <w:szCs w:val="26"/>
         </w:rPr>
-        <w:t>Chúng</w:t>
-      </w:r>
-      <w:proofErr w:type="spellEnd"/>
+        <w:t xml:space="preserve">Chúng em </w:t>
+      </w:r>
       <w:r>
         <w:rPr>
           <w:sz w:val="26"/>
           <w:szCs w:val="26"/>
-        </w:rPr>
-        <w:t xml:space="preserve"> </w:t>
-      </w:r>
-      <w:proofErr w:type="spellStart"/>
+          <w:lang w:val="vi-VN"/>
+        </w:rPr>
+        <w:t xml:space="preserve">xin chân thành cảm </w:t>
+      </w:r>
       <w:r>
         <w:rPr>
           <w:sz w:val="26"/>
           <w:szCs w:val="26"/>
         </w:rPr>
-        <w:t>em</w:t>
-      </w:r>
-      <w:proofErr w:type="spellEnd"/>
-      <w:r>
-        <w:rPr>
-          <w:sz w:val="26"/>
-          <w:szCs w:val="26"/>
-        </w:rPr>
-        <w:t xml:space="preserve"> </w:t>
-      </w:r>
-      <w:r>
-        <w:rPr>
-          <w:sz w:val="26"/>
-          <w:szCs w:val="26"/>
-          <w:lang w:val="vi-VN"/>
-        </w:rPr>
-        <w:t xml:space="preserve">xin chân thành cảm </w:t>
-      </w:r>
-      <w:proofErr w:type="spellStart"/>
-      <w:r>
-        <w:rPr>
-          <w:sz w:val="26"/>
-          <w:szCs w:val="26"/>
-        </w:rPr>
-        <w:t>ơn</w:t>
-      </w:r>
-      <w:proofErr w:type="spellEnd"/>
-      <w:r>
-        <w:rPr>
-          <w:sz w:val="26"/>
-          <w:szCs w:val="26"/>
-        </w:rPr>
-        <w:t xml:space="preserve"> …………………………………… …………………………………………………………………………………………………………………………………………………………………………………………………………………………………………………………………………………………………………………………………………………………………………………………………………………………………………………………………………………………………………………………………………………………………………………………………………………………………………………………</w:t>
+        <w:t>ơn …………………………………… …………………………………………………………………………………………………………………………………………………………………………………………………………………………………………………………………………………………………………………………………………………………………………………………………………………………………………………………………………………………………………………………………………………………………………………………………………………………………………………………</w:t>
       </w:r>
     </w:p>
     <w:p>
@@ -1103,7 +1067,7 @@
           <w:sz w:val="26"/>
           <w:szCs w:val="26"/>
         </w:rPr>
-        <w:t xml:space="preserve"> ... </w:t>
+        <w:t xml:space="preserve">  </w:t>
       </w:r>
       <w:r>
         <w:rPr>
@@ -1119,25 +1083,26 @@
           <w:i/>
           <w:sz w:val="26"/>
           <w:szCs w:val="26"/>
-        </w:rPr>
-        <w:t xml:space="preserve"> … </w:t>
+          <w:lang w:val="vi-VN"/>
+        </w:rPr>
+        <w:t xml:space="preserve">  </w:t>
       </w:r>
       <w:r>
         <w:rPr>
           <w:i/>
           <w:sz w:val="26"/>
           <w:szCs w:val="26"/>
-          <w:lang w:val="vi-VN"/>
-        </w:rPr>
-        <w:t>năm 20</w:t>
+        </w:rPr>
+        <w:t xml:space="preserve"> </w:t>
       </w:r>
       <w:r>
         <w:rPr>
           <w:i/>
           <w:sz w:val="26"/>
           <w:szCs w:val="26"/>
-        </w:rPr>
-        <w:t>..</w:t>
+          <w:lang w:val="vi-VN"/>
+        </w:rPr>
+        <w:t xml:space="preserve">năm </w:t>
       </w:r>
       <w:r>
         <w:rPr>
@@ -1146,33 +1111,54 @@
           <w:szCs w:val="26"/>
           <w:lang w:val="vi-VN"/>
         </w:rPr>
-        <w:t xml:space="preserve">     </w:t>
-      </w:r>
-    </w:p>
-    <w:p>
-      <w:pPr>
-        <w:ind w:left="3600"/>
-        <w:jc w:val="center"/>
+        <w:t>2025</w:t>
+      </w:r>
+      <w:r>
         <w:rPr>
           <w:i/>
           <w:sz w:val="26"/>
           <w:szCs w:val="26"/>
           <w:lang w:val="vi-VN"/>
         </w:rPr>
-      </w:pPr>
-      <w:r>
+        <w:t xml:space="preserve">     </w:t>
+      </w:r>
+    </w:p>
+    <w:p>
+      <w:pPr>
+        <w:ind w:left="3600"/>
+        <w:jc w:val="center"/>
         <w:rPr>
           <w:i/>
           <w:sz w:val="26"/>
           <w:szCs w:val="26"/>
           <w:lang w:val="vi-VN"/>
         </w:rPr>
+      </w:pPr>
+      <w:r>
+        <w:rPr>
+          <w:i/>
+          <w:sz w:val="26"/>
+          <w:szCs w:val="26"/>
+          <w:lang w:val="vi-VN"/>
+        </w:rPr>
         <w:t>Tác giả</w:t>
       </w:r>
     </w:p>
     <w:p>
       <w:pPr>
         <w:ind w:left="3600"/>
+        <w:jc w:val="center"/>
+        <w:rPr>
+          <w:i/>
+          <w:sz w:val="26"/>
+          <w:szCs w:val="26"/>
+          <w:lang w:val="vi-VN"/>
+        </w:rPr>
+      </w:pPr>
+    </w:p>
+    <w:p>
+      <w:pPr>
+        <w:ind w:left="3211" w:firstLine="360"/>
         <w:jc w:val="center"/>
         <w:rPr>
           <w:i/>
@@ -1475,41 +1461,13 @@
         </w:rPr>
         <w:t xml:space="preserve">Ngoài ra, trong </w:t>
       </w:r>
-      <w:proofErr w:type="spellStart"/>
       <w:r>
         <w:rPr>
           <w:sz w:val="26"/>
           <w:szCs w:val="26"/>
           <w:lang w:val="en-US"/>
         </w:rPr>
-        <w:t>Dự</w:t>
-      </w:r>
-      <w:proofErr w:type="spellEnd"/>
-      <w:r>
-        <w:rPr>
-          <w:sz w:val="26"/>
-          <w:szCs w:val="26"/>
-          <w:lang w:val="en-US"/>
-        </w:rPr>
-        <w:t xml:space="preserve"> </w:t>
-      </w:r>
-      <w:proofErr w:type="spellStart"/>
-      <w:r>
-        <w:rPr>
-          <w:sz w:val="26"/>
-          <w:szCs w:val="26"/>
-          <w:lang w:val="en-US"/>
-        </w:rPr>
-        <w:t>án</w:t>
-      </w:r>
-      <w:proofErr w:type="spellEnd"/>
-      <w:r>
-        <w:rPr>
-          <w:sz w:val="26"/>
-          <w:szCs w:val="26"/>
-          <w:lang w:val="en-US"/>
-        </w:rPr>
-        <w:t xml:space="preserve"> c</w:t>
+        <w:t>Dự án c</w:t>
       </w:r>
       <w:r>
         <w:rPr>
@@ -1542,7 +1500,6 @@
         </w:rPr>
         <w:t xml:space="preserve">Nếu phát hiện có bất kỳ sự gian lận nào tôi xin hoàn toàn chịu trách nhiệm về nội dung </w:t>
       </w:r>
-      <w:proofErr w:type="spellStart"/>
       <w:r>
         <w:rPr>
           <w:b/>
@@ -1551,31 +1508,8 @@
           <w:szCs w:val="26"/>
           <w:lang w:val="en-US"/>
         </w:rPr>
-        <w:t>Dự</w:t>
-      </w:r>
-      <w:proofErr w:type="spellEnd"/>
-      <w:r>
-        <w:rPr>
-          <w:b/>
-          <w:bCs/>
-          <w:sz w:val="26"/>
-          <w:szCs w:val="26"/>
-          <w:lang w:val="en-US"/>
-        </w:rPr>
-        <w:t xml:space="preserve"> </w:t>
-      </w:r>
-      <w:proofErr w:type="spellStart"/>
-      <w:r>
-        <w:rPr>
-          <w:b/>
-          <w:bCs/>
-          <w:sz w:val="26"/>
-          <w:szCs w:val="26"/>
-          <w:lang w:val="en-US"/>
-        </w:rPr>
-        <w:t>án</w:t>
-      </w:r>
-      <w:proofErr w:type="spellEnd"/>
+        <w:t>Dự án</w:t>
+      </w:r>
       <w:r>
         <w:rPr>
           <w:b/>
@@ -4319,1357 +4253,8 @@
           <w:lang w:val="vi-VN"/>
         </w:rPr>
       </w:pPr>
-      <w:proofErr w:type="spellStart"/>
-      <w:r>
-        <w:t>Một</w:t>
-      </w:r>
-      <w:proofErr w:type="spellEnd"/>
-      <w:r>
-        <w:t xml:space="preserve"> </w:t>
-      </w:r>
-      <w:proofErr w:type="spellStart"/>
-      <w:r>
-        <w:t>cách</w:t>
-      </w:r>
-      <w:proofErr w:type="spellEnd"/>
-      <w:r>
-        <w:t xml:space="preserve"> </w:t>
-      </w:r>
-      <w:proofErr w:type="spellStart"/>
-      <w:r>
-        <w:t>tổng</w:t>
-      </w:r>
-      <w:proofErr w:type="spellEnd"/>
-      <w:r>
-        <w:t xml:space="preserve"> </w:t>
-      </w:r>
-      <w:proofErr w:type="spellStart"/>
-      <w:r>
-        <w:t>quát</w:t>
-      </w:r>
-      <w:proofErr w:type="spellEnd"/>
-      <w:r>
-        <w:t xml:space="preserve">, </w:t>
-      </w:r>
-      <w:proofErr w:type="spellStart"/>
-      <w:r>
-        <w:t>thực</w:t>
-      </w:r>
-      <w:proofErr w:type="spellEnd"/>
-      <w:r>
-        <w:t xml:space="preserve"> </w:t>
-      </w:r>
-      <w:proofErr w:type="spellStart"/>
-      <w:r>
-        <w:t>thể</w:t>
-      </w:r>
-      <w:proofErr w:type="spellEnd"/>
-      <w:r>
-        <w:t xml:space="preserve"> (entity) </w:t>
-      </w:r>
-      <w:proofErr w:type="spellStart"/>
-      <w:r>
-        <w:t>được</w:t>
-      </w:r>
-      <w:proofErr w:type="spellEnd"/>
-      <w:r>
-        <w:t xml:space="preserve"> </w:t>
-      </w:r>
-      <w:proofErr w:type="spellStart"/>
-      <w:r>
-        <w:t>định</w:t>
-      </w:r>
-      <w:proofErr w:type="spellEnd"/>
-      <w:r>
-        <w:t xml:space="preserve"> </w:t>
-      </w:r>
-      <w:proofErr w:type="spellStart"/>
-      <w:r>
-        <w:t>nghĩa</w:t>
-      </w:r>
-      <w:proofErr w:type="spellEnd"/>
-      <w:r>
-        <w:t xml:space="preserve"> </w:t>
-      </w:r>
-      <w:proofErr w:type="spellStart"/>
-      <w:r>
-        <w:t>là</w:t>
-      </w:r>
-      <w:proofErr w:type="spellEnd"/>
-      <w:r>
-        <w:t xml:space="preserve"> </w:t>
-      </w:r>
-      <w:proofErr w:type="spellStart"/>
-      <w:r>
-        <w:t>một</w:t>
-      </w:r>
-      <w:proofErr w:type="spellEnd"/>
-      <w:r>
-        <w:t xml:space="preserve"> </w:t>
-      </w:r>
-      <w:proofErr w:type="spellStart"/>
-      <w:r>
-        <w:t>đối</w:t>
-      </w:r>
-      <w:proofErr w:type="spellEnd"/>
-      <w:r>
-        <w:t xml:space="preserve"> </w:t>
-      </w:r>
-      <w:proofErr w:type="spellStart"/>
-      <w:r>
-        <w:t>tượng</w:t>
-      </w:r>
-      <w:proofErr w:type="spellEnd"/>
-      <w:r>
-        <w:t xml:space="preserve"> </w:t>
-      </w:r>
-      <w:proofErr w:type="spellStart"/>
-      <w:r>
-        <w:t>được</w:t>
-      </w:r>
-      <w:proofErr w:type="spellEnd"/>
-      <w:r>
-        <w:t xml:space="preserve"> </w:t>
-      </w:r>
-      <w:proofErr w:type="spellStart"/>
-      <w:r>
-        <w:t>xác</w:t>
-      </w:r>
-      <w:proofErr w:type="spellEnd"/>
-      <w:r>
-        <w:t xml:space="preserve"> </w:t>
-      </w:r>
-      <w:proofErr w:type="spellStart"/>
-      <w:r>
-        <w:t>định</w:t>
-      </w:r>
-      <w:proofErr w:type="spellEnd"/>
-      <w:r>
-        <w:t xml:space="preserve"> </w:t>
-      </w:r>
-      <w:proofErr w:type="spellStart"/>
-      <w:r>
-        <w:t>rõ</w:t>
-      </w:r>
-      <w:proofErr w:type="spellEnd"/>
-      <w:r>
-        <w:t xml:space="preserve"> </w:t>
-      </w:r>
-      <w:proofErr w:type="spellStart"/>
-      <w:r>
-        <w:t>ràng</w:t>
-      </w:r>
-      <w:proofErr w:type="spellEnd"/>
-      <w:r>
-        <w:t xml:space="preserve"> </w:t>
-      </w:r>
-      <w:proofErr w:type="spellStart"/>
-      <w:r>
-        <w:t>trong</w:t>
-      </w:r>
-      <w:proofErr w:type="spellEnd"/>
-      <w:r>
-        <w:t xml:space="preserve"> </w:t>
-      </w:r>
-      <w:proofErr w:type="spellStart"/>
-      <w:r>
-        <w:t>một</w:t>
-      </w:r>
-      <w:proofErr w:type="spellEnd"/>
-      <w:r>
-        <w:t xml:space="preserve"> </w:t>
-      </w:r>
-      <w:proofErr w:type="spellStart"/>
-      <w:r>
-        <w:t>điều</w:t>
-      </w:r>
-      <w:proofErr w:type="spellEnd"/>
-      <w:r>
-        <w:t xml:space="preserve"> </w:t>
-      </w:r>
-      <w:proofErr w:type="spellStart"/>
-      <w:r>
-        <w:t>kiện</w:t>
-      </w:r>
-      <w:proofErr w:type="spellEnd"/>
-      <w:r>
-        <w:t xml:space="preserve">, </w:t>
-      </w:r>
-      <w:proofErr w:type="spellStart"/>
-      <w:r>
-        <w:t>có</w:t>
-      </w:r>
-      <w:proofErr w:type="spellEnd"/>
-      <w:r>
-        <w:t xml:space="preserve"> </w:t>
-      </w:r>
-      <w:proofErr w:type="spellStart"/>
-      <w:r>
-        <w:t>tính</w:t>
-      </w:r>
-      <w:proofErr w:type="spellEnd"/>
-      <w:r>
-        <w:t xml:space="preserve"> </w:t>
-      </w:r>
-      <w:proofErr w:type="spellStart"/>
-      <w:r>
-        <w:t>định</w:t>
-      </w:r>
-      <w:proofErr w:type="spellEnd"/>
-      <w:r>
-        <w:t xml:space="preserve"> </w:t>
-      </w:r>
-      <w:proofErr w:type="spellStart"/>
-      <w:r>
-        <w:t>danh</w:t>
-      </w:r>
-      <w:proofErr w:type="spellEnd"/>
-      <w:r>
-        <w:t xml:space="preserve"> </w:t>
-      </w:r>
-      <w:proofErr w:type="spellStart"/>
-      <w:r>
-        <w:t>và</w:t>
-      </w:r>
-      <w:proofErr w:type="spellEnd"/>
-      <w:r>
-        <w:t xml:space="preserve"> </w:t>
-      </w:r>
-      <w:proofErr w:type="spellStart"/>
-      <w:r>
-        <w:t>tách</w:t>
-      </w:r>
-      <w:proofErr w:type="spellEnd"/>
-      <w:r>
-        <w:t xml:space="preserve"> </w:t>
-      </w:r>
-      <w:proofErr w:type="spellStart"/>
-      <w:r>
-        <w:t>biệt</w:t>
-      </w:r>
-      <w:proofErr w:type="spellEnd"/>
-      <w:r>
-        <w:t xml:space="preserve"> </w:t>
-      </w:r>
-      <w:proofErr w:type="spellStart"/>
-      <w:r>
-        <w:t>với</w:t>
-      </w:r>
-      <w:proofErr w:type="spellEnd"/>
-      <w:r>
-        <w:t xml:space="preserve"> </w:t>
-      </w:r>
-      <w:proofErr w:type="spellStart"/>
-      <w:r>
-        <w:t>các</w:t>
-      </w:r>
-      <w:proofErr w:type="spellEnd"/>
-      <w:r>
-        <w:t xml:space="preserve"> </w:t>
-      </w:r>
-      <w:proofErr w:type="spellStart"/>
-      <w:r>
-        <w:t>thực</w:t>
-      </w:r>
-      <w:proofErr w:type="spellEnd"/>
-      <w:r>
-        <w:t xml:space="preserve"> </w:t>
-      </w:r>
-      <w:proofErr w:type="spellStart"/>
-      <w:r>
-        <w:t>thể</w:t>
-      </w:r>
-      <w:proofErr w:type="spellEnd"/>
-      <w:r>
-        <w:t xml:space="preserve"> </w:t>
-      </w:r>
-      <w:proofErr w:type="spellStart"/>
-      <w:r>
-        <w:t>khác</w:t>
-      </w:r>
-      <w:proofErr w:type="spellEnd"/>
-      <w:r>
-        <w:t xml:space="preserve">. Trong </w:t>
-      </w:r>
-      <w:proofErr w:type="spellStart"/>
-      <w:r>
-        <w:t>ngôn</w:t>
-      </w:r>
-      <w:proofErr w:type="spellEnd"/>
-      <w:r>
-        <w:t xml:space="preserve"> </w:t>
-      </w:r>
-      <w:proofErr w:type="spellStart"/>
-      <w:r>
-        <w:t>ngữ</w:t>
-      </w:r>
-      <w:proofErr w:type="spellEnd"/>
-      <w:r>
-        <w:t xml:space="preserve">, </w:t>
-      </w:r>
-      <w:proofErr w:type="spellStart"/>
-      <w:r>
-        <w:t>thực</w:t>
-      </w:r>
-      <w:proofErr w:type="spellEnd"/>
-      <w:r>
-        <w:t xml:space="preserve"> </w:t>
-      </w:r>
-      <w:proofErr w:type="spellStart"/>
-      <w:r>
-        <w:t>thể</w:t>
-      </w:r>
-      <w:proofErr w:type="spellEnd"/>
-      <w:r>
-        <w:t xml:space="preserve"> </w:t>
-      </w:r>
-      <w:proofErr w:type="spellStart"/>
-      <w:r>
-        <w:t>là</w:t>
-      </w:r>
-      <w:proofErr w:type="spellEnd"/>
-      <w:r>
-        <w:t xml:space="preserve"> </w:t>
-      </w:r>
-      <w:proofErr w:type="spellStart"/>
-      <w:r>
-        <w:t>một</w:t>
-      </w:r>
-      <w:proofErr w:type="spellEnd"/>
-      <w:r>
-        <w:t xml:space="preserve"> </w:t>
-      </w:r>
-      <w:proofErr w:type="spellStart"/>
-      <w:r>
-        <w:t>phần</w:t>
-      </w:r>
-      <w:proofErr w:type="spellEnd"/>
-      <w:r>
-        <w:t xml:space="preserve"> </w:t>
-      </w:r>
-      <w:proofErr w:type="spellStart"/>
-      <w:r>
-        <w:t>quan</w:t>
-      </w:r>
-      <w:proofErr w:type="spellEnd"/>
-      <w:r>
-        <w:t xml:space="preserve"> </w:t>
-      </w:r>
-      <w:proofErr w:type="spellStart"/>
-      <w:r>
-        <w:t>trọng</w:t>
-      </w:r>
-      <w:proofErr w:type="spellEnd"/>
-      <w:r>
-        <w:t xml:space="preserve"> </w:t>
-      </w:r>
-      <w:proofErr w:type="spellStart"/>
-      <w:r>
-        <w:t>cấu</w:t>
-      </w:r>
-      <w:proofErr w:type="spellEnd"/>
-      <w:r>
-        <w:t xml:space="preserve"> </w:t>
-      </w:r>
-      <w:proofErr w:type="spellStart"/>
-      <w:r>
-        <w:t>thành</w:t>
-      </w:r>
-      <w:proofErr w:type="spellEnd"/>
-      <w:r>
-        <w:t xml:space="preserve"> </w:t>
-      </w:r>
-      <w:proofErr w:type="spellStart"/>
-      <w:r>
-        <w:t>nên</w:t>
-      </w:r>
-      <w:proofErr w:type="spellEnd"/>
-      <w:r>
-        <w:t xml:space="preserve"> </w:t>
-      </w:r>
-      <w:proofErr w:type="spellStart"/>
-      <w:r>
-        <w:t>văn</w:t>
-      </w:r>
-      <w:proofErr w:type="spellEnd"/>
-      <w:r>
-        <w:t xml:space="preserve"> </w:t>
-      </w:r>
-      <w:proofErr w:type="spellStart"/>
-      <w:r>
-        <w:t>bản</w:t>
-      </w:r>
-      <w:proofErr w:type="spellEnd"/>
-      <w:r>
-        <w:t xml:space="preserve">, </w:t>
-      </w:r>
-      <w:proofErr w:type="spellStart"/>
-      <w:r>
-        <w:t>được</w:t>
-      </w:r>
-      <w:proofErr w:type="spellEnd"/>
-      <w:r>
-        <w:t xml:space="preserve"> </w:t>
-      </w:r>
-      <w:proofErr w:type="spellStart"/>
-      <w:r>
-        <w:t>thể</w:t>
-      </w:r>
-      <w:proofErr w:type="spellEnd"/>
-      <w:r>
-        <w:t xml:space="preserve"> </w:t>
-      </w:r>
-      <w:proofErr w:type="spellStart"/>
-      <w:r>
-        <w:t>hiện</w:t>
-      </w:r>
-      <w:proofErr w:type="spellEnd"/>
-      <w:r>
-        <w:t xml:space="preserve"> </w:t>
-      </w:r>
-      <w:proofErr w:type="spellStart"/>
-      <w:r>
-        <w:t>bằng</w:t>
-      </w:r>
-      <w:proofErr w:type="spellEnd"/>
-      <w:r>
-        <w:t xml:space="preserve"> </w:t>
-      </w:r>
-      <w:proofErr w:type="spellStart"/>
-      <w:r>
-        <w:t>các</w:t>
-      </w:r>
-      <w:proofErr w:type="spellEnd"/>
-      <w:r>
-        <w:t xml:space="preserve"> </w:t>
-      </w:r>
-      <w:proofErr w:type="spellStart"/>
-      <w:r>
-        <w:t>danh</w:t>
-      </w:r>
-      <w:proofErr w:type="spellEnd"/>
-      <w:r>
-        <w:t xml:space="preserve"> </w:t>
-      </w:r>
-      <w:proofErr w:type="spellStart"/>
-      <w:r>
-        <w:t>từ</w:t>
-      </w:r>
-      <w:proofErr w:type="spellEnd"/>
-      <w:r>
-        <w:t xml:space="preserve">, </w:t>
-      </w:r>
-      <w:proofErr w:type="spellStart"/>
-      <w:r>
-        <w:t>cụm</w:t>
-      </w:r>
-      <w:proofErr w:type="spellEnd"/>
-      <w:r>
-        <w:t xml:space="preserve"> </w:t>
-      </w:r>
-      <w:proofErr w:type="spellStart"/>
-      <w:r>
-        <w:t>danh</w:t>
-      </w:r>
-      <w:proofErr w:type="spellEnd"/>
-      <w:r>
-        <w:t xml:space="preserve"> </w:t>
-      </w:r>
-      <w:proofErr w:type="spellStart"/>
-      <w:r>
-        <w:t>từ</w:t>
-      </w:r>
-      <w:proofErr w:type="spellEnd"/>
-      <w:r>
-        <w:t xml:space="preserve"> </w:t>
-      </w:r>
-      <w:proofErr w:type="spellStart"/>
-      <w:r>
-        <w:t>hoặc</w:t>
-      </w:r>
-      <w:proofErr w:type="spellEnd"/>
-      <w:r>
-        <w:t xml:space="preserve"> </w:t>
-      </w:r>
-      <w:proofErr w:type="spellStart"/>
-      <w:r>
-        <w:t>danh</w:t>
-      </w:r>
-      <w:proofErr w:type="spellEnd"/>
-      <w:r>
-        <w:t xml:space="preserve"> </w:t>
-      </w:r>
-      <w:proofErr w:type="spellStart"/>
-      <w:r>
-        <w:t>từ</w:t>
-      </w:r>
-      <w:proofErr w:type="spellEnd"/>
-      <w:r>
-        <w:t xml:space="preserve"> </w:t>
-      </w:r>
-      <w:proofErr w:type="spellStart"/>
-      <w:r>
-        <w:t>riêng</w:t>
-      </w:r>
-      <w:proofErr w:type="spellEnd"/>
-      <w:r>
-        <w:t xml:space="preserve">. </w:t>
-      </w:r>
-      <w:proofErr w:type="spellStart"/>
-      <w:r>
-        <w:t>Bên</w:t>
-      </w:r>
-      <w:proofErr w:type="spellEnd"/>
-      <w:r>
-        <w:t xml:space="preserve"> </w:t>
-      </w:r>
-      <w:proofErr w:type="spellStart"/>
-      <w:r>
-        <w:t>cạnh</w:t>
-      </w:r>
-      <w:proofErr w:type="spellEnd"/>
-      <w:r>
-        <w:t xml:space="preserve"> </w:t>
-      </w:r>
-      <w:proofErr w:type="spellStart"/>
-      <w:r>
-        <w:t>đó</w:t>
-      </w:r>
-      <w:proofErr w:type="spellEnd"/>
-      <w:r>
-        <w:t xml:space="preserve">, </w:t>
-      </w:r>
-      <w:proofErr w:type="spellStart"/>
-      <w:r>
-        <w:t>mỗi</w:t>
-      </w:r>
-      <w:proofErr w:type="spellEnd"/>
-      <w:r>
-        <w:t xml:space="preserve"> </w:t>
-      </w:r>
-      <w:proofErr w:type="spellStart"/>
-      <w:r>
-        <w:t>thực</w:t>
-      </w:r>
-      <w:proofErr w:type="spellEnd"/>
-      <w:r>
-        <w:t xml:space="preserve"> </w:t>
-      </w:r>
-      <w:proofErr w:type="spellStart"/>
-      <w:r>
-        <w:t>thể</w:t>
-      </w:r>
-      <w:proofErr w:type="spellEnd"/>
-      <w:r>
-        <w:t xml:space="preserve"> </w:t>
-      </w:r>
-      <w:proofErr w:type="spellStart"/>
-      <w:r>
-        <w:t>có</w:t>
-      </w:r>
-      <w:proofErr w:type="spellEnd"/>
-      <w:r>
-        <w:t xml:space="preserve"> </w:t>
-      </w:r>
-      <w:proofErr w:type="spellStart"/>
-      <w:r>
-        <w:t>thể</w:t>
-      </w:r>
-      <w:proofErr w:type="spellEnd"/>
-      <w:r>
-        <w:t xml:space="preserve"> </w:t>
-      </w:r>
-      <w:proofErr w:type="spellStart"/>
-      <w:r>
-        <w:t>được</w:t>
-      </w:r>
-      <w:proofErr w:type="spellEnd"/>
-      <w:r>
-        <w:t xml:space="preserve"> </w:t>
-      </w:r>
-      <w:proofErr w:type="spellStart"/>
-      <w:r>
-        <w:t>xếp</w:t>
-      </w:r>
-      <w:proofErr w:type="spellEnd"/>
-      <w:r>
-        <w:t xml:space="preserve"> </w:t>
-      </w:r>
-      <w:proofErr w:type="spellStart"/>
-      <w:r>
-        <w:t>vào</w:t>
-      </w:r>
-      <w:proofErr w:type="spellEnd"/>
-      <w:r>
-        <w:t xml:space="preserve"> </w:t>
-      </w:r>
-      <w:proofErr w:type="spellStart"/>
-      <w:r>
-        <w:t>một</w:t>
-      </w:r>
-      <w:proofErr w:type="spellEnd"/>
-      <w:r>
-        <w:t xml:space="preserve"> </w:t>
-      </w:r>
-      <w:proofErr w:type="spellStart"/>
-      <w:r>
-        <w:t>kiểu</w:t>
-      </w:r>
-      <w:proofErr w:type="spellEnd"/>
-      <w:r>
-        <w:t xml:space="preserve"> (type/category) </w:t>
-      </w:r>
-      <w:proofErr w:type="spellStart"/>
-      <w:r>
-        <w:t>tương</w:t>
-      </w:r>
-      <w:proofErr w:type="spellEnd"/>
-      <w:r>
-        <w:t xml:space="preserve"> </w:t>
-      </w:r>
-      <w:proofErr w:type="spellStart"/>
-      <w:r>
-        <w:t>ứng</w:t>
-      </w:r>
-      <w:proofErr w:type="spellEnd"/>
-      <w:r>
-        <w:t xml:space="preserve"> </w:t>
-      </w:r>
-      <w:proofErr w:type="spellStart"/>
-      <w:r>
-        <w:t>với</w:t>
-      </w:r>
-      <w:proofErr w:type="spellEnd"/>
-      <w:r>
-        <w:t xml:space="preserve"> </w:t>
-      </w:r>
-      <w:proofErr w:type="spellStart"/>
-      <w:r>
-        <w:t>ngữ</w:t>
-      </w:r>
-      <w:proofErr w:type="spellEnd"/>
-      <w:r>
-        <w:t xml:space="preserve"> </w:t>
-      </w:r>
-      <w:proofErr w:type="spellStart"/>
-      <w:r>
-        <w:t>nghĩa</w:t>
-      </w:r>
-      <w:proofErr w:type="spellEnd"/>
-      <w:r>
-        <w:t xml:space="preserve"> </w:t>
-      </w:r>
-      <w:proofErr w:type="spellStart"/>
-      <w:r>
-        <w:t>của</w:t>
-      </w:r>
-      <w:proofErr w:type="spellEnd"/>
-      <w:r>
-        <w:t xml:space="preserve"> </w:t>
-      </w:r>
-      <w:proofErr w:type="spellStart"/>
-      <w:r>
-        <w:t>nó</w:t>
-      </w:r>
-      <w:proofErr w:type="spellEnd"/>
-      <w:r>
-        <w:t xml:space="preserve">. </w:t>
-      </w:r>
-      <w:proofErr w:type="spellStart"/>
-      <w:r>
-        <w:t>Thực</w:t>
-      </w:r>
-      <w:proofErr w:type="spellEnd"/>
-      <w:r>
-        <w:t xml:space="preserve"> </w:t>
-      </w:r>
-      <w:proofErr w:type="spellStart"/>
-      <w:r>
-        <w:t>thể</w:t>
-      </w:r>
-      <w:proofErr w:type="spellEnd"/>
-      <w:r>
-        <w:t xml:space="preserve"> </w:t>
-      </w:r>
-      <w:proofErr w:type="spellStart"/>
-      <w:r>
-        <w:t>và</w:t>
-      </w:r>
-      <w:proofErr w:type="spellEnd"/>
-      <w:r>
-        <w:t xml:space="preserve"> </w:t>
-      </w:r>
-      <w:proofErr w:type="spellStart"/>
-      <w:r>
-        <w:t>kiểu</w:t>
-      </w:r>
-      <w:proofErr w:type="spellEnd"/>
-      <w:r>
-        <w:t xml:space="preserve"> </w:t>
-      </w:r>
-      <w:proofErr w:type="spellStart"/>
-      <w:r>
-        <w:t>thực</w:t>
-      </w:r>
-      <w:proofErr w:type="spellEnd"/>
-      <w:r>
-        <w:t xml:space="preserve"> </w:t>
-      </w:r>
-      <w:proofErr w:type="spellStart"/>
-      <w:r>
-        <w:t>thể</w:t>
-      </w:r>
-      <w:proofErr w:type="spellEnd"/>
-      <w:r>
-        <w:t xml:space="preserve"> </w:t>
-      </w:r>
-      <w:proofErr w:type="spellStart"/>
-      <w:r>
-        <w:t>có</w:t>
-      </w:r>
-      <w:proofErr w:type="spellEnd"/>
-      <w:r>
-        <w:t xml:space="preserve"> </w:t>
-      </w:r>
-      <w:proofErr w:type="spellStart"/>
-      <w:r>
-        <w:t>vai</w:t>
-      </w:r>
-      <w:proofErr w:type="spellEnd"/>
-      <w:r>
-        <w:t xml:space="preserve"> </w:t>
-      </w:r>
-      <w:proofErr w:type="spellStart"/>
-      <w:r>
-        <w:t>trò</w:t>
-      </w:r>
-      <w:proofErr w:type="spellEnd"/>
-      <w:r>
-        <w:t xml:space="preserve"> </w:t>
-      </w:r>
-      <w:proofErr w:type="spellStart"/>
-      <w:r>
-        <w:t>quan</w:t>
-      </w:r>
-      <w:proofErr w:type="spellEnd"/>
-      <w:r>
-        <w:t xml:space="preserve"> </w:t>
-      </w:r>
-      <w:proofErr w:type="spellStart"/>
-      <w:r>
-        <w:t>trọng</w:t>
-      </w:r>
-      <w:proofErr w:type="spellEnd"/>
-      <w:r>
-        <w:t xml:space="preserve">, </w:t>
-      </w:r>
-      <w:proofErr w:type="spellStart"/>
-      <w:r>
-        <w:t>giúp</w:t>
-      </w:r>
-      <w:proofErr w:type="spellEnd"/>
-      <w:r>
-        <w:t xml:space="preserve"> </w:t>
-      </w:r>
-      <w:proofErr w:type="spellStart"/>
-      <w:r>
-        <w:t>cung</w:t>
-      </w:r>
-      <w:proofErr w:type="spellEnd"/>
-      <w:r>
-        <w:t xml:space="preserve"> </w:t>
-      </w:r>
-      <w:proofErr w:type="spellStart"/>
-      <w:r>
-        <w:t>cấp</w:t>
-      </w:r>
-      <w:proofErr w:type="spellEnd"/>
-      <w:r>
-        <w:t xml:space="preserve"> </w:t>
-      </w:r>
-      <w:proofErr w:type="spellStart"/>
-      <w:r>
-        <w:t>các</w:t>
-      </w:r>
-      <w:proofErr w:type="spellEnd"/>
-      <w:r>
-        <w:t xml:space="preserve"> </w:t>
-      </w:r>
-      <w:proofErr w:type="spellStart"/>
-      <w:r>
-        <w:t>thông</w:t>
-      </w:r>
-      <w:proofErr w:type="spellEnd"/>
-      <w:r>
-        <w:t xml:space="preserve"> tin chi </w:t>
-      </w:r>
-      <w:proofErr w:type="spellStart"/>
-      <w:r>
-        <w:t>tiết</w:t>
-      </w:r>
-      <w:proofErr w:type="spellEnd"/>
-      <w:r>
-        <w:t xml:space="preserve"> </w:t>
-      </w:r>
-      <w:proofErr w:type="spellStart"/>
-      <w:r>
-        <w:t>về</w:t>
-      </w:r>
-      <w:proofErr w:type="spellEnd"/>
-      <w:r>
-        <w:t xml:space="preserve"> </w:t>
-      </w:r>
-      <w:proofErr w:type="spellStart"/>
-      <w:r>
-        <w:t>các</w:t>
-      </w:r>
-      <w:proofErr w:type="spellEnd"/>
-      <w:r>
-        <w:t xml:space="preserve"> </w:t>
-      </w:r>
-      <w:proofErr w:type="spellStart"/>
-      <w:r>
-        <w:t>đối</w:t>
-      </w:r>
-      <w:proofErr w:type="spellEnd"/>
-      <w:r>
-        <w:t xml:space="preserve"> </w:t>
-      </w:r>
-      <w:proofErr w:type="spellStart"/>
-      <w:r>
-        <w:t>tượng</w:t>
-      </w:r>
-      <w:proofErr w:type="spellEnd"/>
-      <w:r>
-        <w:t xml:space="preserve"> </w:t>
-      </w:r>
-      <w:proofErr w:type="spellStart"/>
-      <w:r>
-        <w:t>được</w:t>
-      </w:r>
-      <w:proofErr w:type="spellEnd"/>
-      <w:r>
-        <w:t xml:space="preserve"> </w:t>
-      </w:r>
-      <w:proofErr w:type="spellStart"/>
-      <w:r>
-        <w:t>đề</w:t>
-      </w:r>
-      <w:proofErr w:type="spellEnd"/>
-      <w:r>
-        <w:t xml:space="preserve"> </w:t>
-      </w:r>
-      <w:proofErr w:type="spellStart"/>
-      <w:r>
-        <w:t>cập</w:t>
-      </w:r>
-      <w:proofErr w:type="spellEnd"/>
-      <w:r>
-        <w:t xml:space="preserve"> </w:t>
-      </w:r>
-      <w:proofErr w:type="spellStart"/>
-      <w:r>
-        <w:t>và</w:t>
-      </w:r>
-      <w:proofErr w:type="spellEnd"/>
-      <w:r>
-        <w:t xml:space="preserve"> </w:t>
-      </w:r>
-      <w:proofErr w:type="spellStart"/>
-      <w:r>
-        <w:t>cho</w:t>
-      </w:r>
-      <w:proofErr w:type="spellEnd"/>
-      <w:r>
-        <w:t xml:space="preserve"> </w:t>
-      </w:r>
-      <w:proofErr w:type="spellStart"/>
-      <w:r>
-        <w:t>phép</w:t>
-      </w:r>
-      <w:proofErr w:type="spellEnd"/>
-      <w:r>
-        <w:t xml:space="preserve"> </w:t>
-      </w:r>
-      <w:proofErr w:type="spellStart"/>
-      <w:r>
-        <w:t>phân</w:t>
-      </w:r>
-      <w:proofErr w:type="spellEnd"/>
-      <w:r>
-        <w:t xml:space="preserve"> </w:t>
-      </w:r>
-      <w:proofErr w:type="spellStart"/>
-      <w:r>
-        <w:t>tích</w:t>
-      </w:r>
-      <w:proofErr w:type="spellEnd"/>
-      <w:r>
-        <w:t xml:space="preserve"> </w:t>
-      </w:r>
-      <w:proofErr w:type="spellStart"/>
-      <w:r>
-        <w:t>hiệu</w:t>
-      </w:r>
-      <w:proofErr w:type="spellEnd"/>
-      <w:r>
-        <w:t xml:space="preserve"> </w:t>
-      </w:r>
-      <w:proofErr w:type="spellStart"/>
-      <w:r>
-        <w:t>quả</w:t>
-      </w:r>
-      <w:proofErr w:type="spellEnd"/>
-      <w:r>
-        <w:t xml:space="preserve"> </w:t>
-      </w:r>
-      <w:proofErr w:type="spellStart"/>
-      <w:r>
-        <w:t>các</w:t>
-      </w:r>
-      <w:proofErr w:type="spellEnd"/>
-      <w:r>
-        <w:t xml:space="preserve"> </w:t>
-      </w:r>
-      <w:proofErr w:type="spellStart"/>
-      <w:r>
-        <w:t>văn</w:t>
-      </w:r>
-      <w:proofErr w:type="spellEnd"/>
-      <w:r>
-        <w:t xml:space="preserve"> </w:t>
-      </w:r>
-      <w:proofErr w:type="spellStart"/>
-      <w:r>
-        <w:t>bản</w:t>
-      </w:r>
-      <w:proofErr w:type="spellEnd"/>
-      <w:r>
-        <w:t xml:space="preserve"> phi </w:t>
-      </w:r>
-      <w:proofErr w:type="spellStart"/>
-      <w:r>
-        <w:t>cấu</w:t>
-      </w:r>
-      <w:proofErr w:type="spellEnd"/>
-      <w:r>
-        <w:t xml:space="preserve"> </w:t>
-      </w:r>
-      <w:proofErr w:type="spellStart"/>
-      <w:r>
-        <w:t>trúc</w:t>
-      </w:r>
-      <w:proofErr w:type="spellEnd"/>
-      <w:r>
-        <w:t xml:space="preserve"> </w:t>
-      </w:r>
-      <w:proofErr w:type="spellStart"/>
-      <w:r>
-        <w:t>thành</w:t>
-      </w:r>
-      <w:proofErr w:type="spellEnd"/>
-      <w:r>
-        <w:t xml:space="preserve"> </w:t>
-      </w:r>
-      <w:proofErr w:type="spellStart"/>
-      <w:r>
-        <w:t>các</w:t>
-      </w:r>
-      <w:proofErr w:type="spellEnd"/>
-      <w:r>
-        <w:t xml:space="preserve"> </w:t>
-      </w:r>
-      <w:proofErr w:type="spellStart"/>
-      <w:r>
-        <w:t>dạng</w:t>
-      </w:r>
-      <w:proofErr w:type="spellEnd"/>
-      <w:r>
-        <w:t xml:space="preserve"> </w:t>
-      </w:r>
-      <w:proofErr w:type="spellStart"/>
-      <w:r>
-        <w:t>dữ</w:t>
-      </w:r>
-      <w:proofErr w:type="spellEnd"/>
-      <w:r>
-        <w:t xml:space="preserve"> </w:t>
-      </w:r>
-      <w:proofErr w:type="spellStart"/>
-      <w:r>
-        <w:t>liệu</w:t>
-      </w:r>
-      <w:proofErr w:type="spellEnd"/>
-      <w:r>
-        <w:t xml:space="preserve"> </w:t>
-      </w:r>
-      <w:proofErr w:type="spellStart"/>
-      <w:r>
-        <w:t>có</w:t>
-      </w:r>
-      <w:proofErr w:type="spellEnd"/>
-      <w:r>
-        <w:t xml:space="preserve"> </w:t>
-      </w:r>
-      <w:proofErr w:type="spellStart"/>
-      <w:r>
-        <w:t>cấu</w:t>
-      </w:r>
-      <w:proofErr w:type="spellEnd"/>
-      <w:r>
-        <w:t xml:space="preserve"> </w:t>
-      </w:r>
-      <w:proofErr w:type="spellStart"/>
-      <w:r>
-        <w:t>trúc</w:t>
-      </w:r>
-      <w:proofErr w:type="spellEnd"/>
-      <w:r>
-        <w:t xml:space="preserve">. </w:t>
-      </w:r>
-      <w:proofErr w:type="spellStart"/>
-      <w:r>
-        <w:t>Việc</w:t>
-      </w:r>
-      <w:proofErr w:type="spellEnd"/>
-      <w:r>
-        <w:t xml:space="preserve"> </w:t>
-      </w:r>
-      <w:proofErr w:type="spellStart"/>
-      <w:r>
-        <w:t>nhận</w:t>
-      </w:r>
-      <w:proofErr w:type="spellEnd"/>
-      <w:r>
-        <w:t xml:space="preserve"> </w:t>
-      </w:r>
-      <w:proofErr w:type="spellStart"/>
-      <w:r>
-        <w:t>dạng</w:t>
-      </w:r>
-      <w:proofErr w:type="spellEnd"/>
-      <w:r>
-        <w:t xml:space="preserve"> </w:t>
-      </w:r>
-      <w:proofErr w:type="spellStart"/>
-      <w:r>
-        <w:t>các</w:t>
-      </w:r>
-      <w:proofErr w:type="spellEnd"/>
-      <w:r>
-        <w:t xml:space="preserve"> </w:t>
-      </w:r>
-      <w:proofErr w:type="spellStart"/>
-      <w:r>
-        <w:t>thực</w:t>
-      </w:r>
-      <w:proofErr w:type="spellEnd"/>
-      <w:r>
-        <w:t xml:space="preserve"> </w:t>
-      </w:r>
-      <w:proofErr w:type="spellStart"/>
-      <w:r>
-        <w:t>thể</w:t>
-      </w:r>
-      <w:proofErr w:type="spellEnd"/>
-      <w:r>
-        <w:t xml:space="preserve"> </w:t>
-      </w:r>
-      <w:proofErr w:type="spellStart"/>
-      <w:r>
-        <w:t>và</w:t>
-      </w:r>
-      <w:proofErr w:type="spellEnd"/>
-      <w:r>
-        <w:t xml:space="preserve"> </w:t>
-      </w:r>
-      <w:proofErr w:type="spellStart"/>
-      <w:r>
-        <w:t>định</w:t>
-      </w:r>
-      <w:proofErr w:type="spellEnd"/>
-      <w:r>
-        <w:t xml:space="preserve"> </w:t>
-      </w:r>
-      <w:proofErr w:type="spellStart"/>
-      <w:r>
-        <w:t>kiểu</w:t>
-      </w:r>
-      <w:proofErr w:type="spellEnd"/>
-      <w:r>
-        <w:t xml:space="preserve"> </w:t>
-      </w:r>
-      <w:proofErr w:type="spellStart"/>
-      <w:r>
-        <w:t>cho</w:t>
-      </w:r>
-      <w:proofErr w:type="spellEnd"/>
-      <w:r>
-        <w:t xml:space="preserve"> </w:t>
-      </w:r>
-      <w:proofErr w:type="spellStart"/>
-      <w:r>
-        <w:t>chúng</w:t>
-      </w:r>
-      <w:proofErr w:type="spellEnd"/>
-      <w:r>
-        <w:t xml:space="preserve"> </w:t>
-      </w:r>
-      <w:proofErr w:type="spellStart"/>
-      <w:r>
-        <w:t>như</w:t>
-      </w:r>
-      <w:proofErr w:type="spellEnd"/>
-      <w:r>
-        <w:t xml:space="preserve"> </w:t>
-      </w:r>
-      <w:proofErr w:type="spellStart"/>
-      <w:r>
-        <w:t>trên</w:t>
-      </w:r>
-      <w:proofErr w:type="spellEnd"/>
-      <w:r>
-        <w:t xml:space="preserve"> </w:t>
-      </w:r>
-      <w:proofErr w:type="spellStart"/>
-      <w:r>
-        <w:t>được</w:t>
-      </w:r>
-      <w:proofErr w:type="spellEnd"/>
-      <w:r>
-        <w:t xml:space="preserve"> </w:t>
-      </w:r>
-      <w:proofErr w:type="spellStart"/>
-      <w:r>
-        <w:t>gọi</w:t>
-      </w:r>
-      <w:proofErr w:type="spellEnd"/>
-      <w:r>
-        <w:t xml:space="preserve"> </w:t>
-      </w:r>
-      <w:proofErr w:type="spellStart"/>
-      <w:r>
-        <w:t>là</w:t>
-      </w:r>
-      <w:proofErr w:type="spellEnd"/>
-      <w:r>
-        <w:t xml:space="preserve"> </w:t>
-      </w:r>
-      <w:proofErr w:type="spellStart"/>
-      <w:r>
-        <w:t>nhận</w:t>
-      </w:r>
-      <w:proofErr w:type="spellEnd"/>
-      <w:r>
-        <w:t xml:space="preserve"> </w:t>
-      </w:r>
-      <w:proofErr w:type="spellStart"/>
-      <w:r>
-        <w:t>dạng</w:t>
-      </w:r>
-      <w:proofErr w:type="spellEnd"/>
-      <w:r>
-        <w:t xml:space="preserve"> </w:t>
-      </w:r>
-      <w:proofErr w:type="spellStart"/>
-      <w:r>
-        <w:t>thực</w:t>
-      </w:r>
-      <w:proofErr w:type="spellEnd"/>
-      <w:r>
-        <w:t xml:space="preserve"> </w:t>
-      </w:r>
-      <w:proofErr w:type="spellStart"/>
-      <w:r>
-        <w:t>thể</w:t>
-      </w:r>
-      <w:proofErr w:type="spellEnd"/>
-      <w:r>
-        <w:t xml:space="preserve"> (entity recognition), </w:t>
-      </w:r>
-      <w:proofErr w:type="spellStart"/>
-      <w:r>
-        <w:t>và</w:t>
-      </w:r>
-      <w:proofErr w:type="spellEnd"/>
-      <w:r>
-        <w:t xml:space="preserve"> </w:t>
-      </w:r>
-      <w:proofErr w:type="spellStart"/>
-      <w:r>
-        <w:t>một</w:t>
-      </w:r>
-      <w:proofErr w:type="spellEnd"/>
-      <w:r>
-        <w:t xml:space="preserve"> </w:t>
-      </w:r>
-      <w:proofErr w:type="spellStart"/>
-      <w:r>
-        <w:t>bài</w:t>
-      </w:r>
-      <w:proofErr w:type="spellEnd"/>
-      <w:r>
-        <w:t xml:space="preserve"> </w:t>
-      </w:r>
-      <w:proofErr w:type="spellStart"/>
-      <w:r>
-        <w:t>toán</w:t>
-      </w:r>
-      <w:proofErr w:type="spellEnd"/>
-      <w:r>
-        <w:t xml:space="preserve"> </w:t>
-      </w:r>
-      <w:proofErr w:type="spellStart"/>
-      <w:r>
-        <w:t>cụ</w:t>
-      </w:r>
-      <w:proofErr w:type="spellEnd"/>
-      <w:r>
-        <w:t xml:space="preserve"> </w:t>
-      </w:r>
-      <w:proofErr w:type="spellStart"/>
-      <w:r>
-        <w:t>thể</w:t>
-      </w:r>
-      <w:proofErr w:type="spellEnd"/>
-      <w:r>
-        <w:t xml:space="preserve"> </w:t>
-      </w:r>
-      <w:proofErr w:type="spellStart"/>
-      <w:r>
-        <w:t>hơn</w:t>
-      </w:r>
-      <w:proofErr w:type="spellEnd"/>
-      <w:r>
-        <w:t xml:space="preserve"> </w:t>
-      </w:r>
-      <w:proofErr w:type="spellStart"/>
-      <w:r>
-        <w:t>cho</w:t>
-      </w:r>
-      <w:proofErr w:type="spellEnd"/>
-      <w:r>
-        <w:t xml:space="preserve"> </w:t>
-      </w:r>
-      <w:proofErr w:type="spellStart"/>
-      <w:r>
-        <w:t>các</w:t>
-      </w:r>
-      <w:proofErr w:type="spellEnd"/>
-      <w:r>
-        <w:t xml:space="preserve"> </w:t>
-      </w:r>
-      <w:proofErr w:type="spellStart"/>
-      <w:r>
-        <w:t>thực</w:t>
-      </w:r>
-      <w:proofErr w:type="spellEnd"/>
-      <w:r>
-        <w:t xml:space="preserve"> </w:t>
-      </w:r>
-      <w:proofErr w:type="spellStart"/>
-      <w:r>
-        <w:t>thể</w:t>
-      </w:r>
-      <w:proofErr w:type="spellEnd"/>
-      <w:r>
-        <w:t xml:space="preserve"> </w:t>
-      </w:r>
-      <w:proofErr w:type="spellStart"/>
-      <w:r>
-        <w:t>đã</w:t>
-      </w:r>
-      <w:proofErr w:type="spellEnd"/>
-      <w:r>
-        <w:t xml:space="preserve"> </w:t>
-      </w:r>
-      <w:proofErr w:type="spellStart"/>
-      <w:r>
-        <w:t>được</w:t>
-      </w:r>
-      <w:proofErr w:type="spellEnd"/>
-      <w:r>
-        <w:t xml:space="preserve"> </w:t>
-      </w:r>
-      <w:proofErr w:type="spellStart"/>
-      <w:r>
-        <w:t>định</w:t>
-      </w:r>
-      <w:proofErr w:type="spellEnd"/>
-      <w:r>
-        <w:t xml:space="preserve"> </w:t>
-      </w:r>
-      <w:proofErr w:type="spellStart"/>
-      <w:r>
-        <w:t>danh</w:t>
-      </w:r>
-      <w:proofErr w:type="spellEnd"/>
-      <w:r>
-        <w:t xml:space="preserve"> </w:t>
-      </w:r>
-      <w:proofErr w:type="spellStart"/>
-      <w:r>
-        <w:t>gọi</w:t>
-      </w:r>
-      <w:proofErr w:type="spellEnd"/>
-      <w:r>
-        <w:t xml:space="preserve"> </w:t>
-      </w:r>
-      <w:proofErr w:type="spellStart"/>
-      <w:r>
-        <w:t>là</w:t>
-      </w:r>
-      <w:proofErr w:type="spellEnd"/>
-      <w:r>
-        <w:t xml:space="preserve"> </w:t>
-      </w:r>
-      <w:proofErr w:type="spellStart"/>
-      <w:r>
-        <w:t>nhận</w:t>
-      </w:r>
-      <w:proofErr w:type="spellEnd"/>
-      <w:r>
-        <w:t xml:space="preserve"> </w:t>
-      </w:r>
-      <w:proofErr w:type="spellStart"/>
-      <w:r>
-        <w:t>dạng</w:t>
-      </w:r>
-      <w:proofErr w:type="spellEnd"/>
-      <w:r>
-        <w:t xml:space="preserve"> </w:t>
-      </w:r>
-      <w:proofErr w:type="spellStart"/>
-      <w:r>
-        <w:t>thực</w:t>
-      </w:r>
-      <w:proofErr w:type="spellEnd"/>
-      <w:r>
-        <w:t xml:space="preserve"> </w:t>
-      </w:r>
-      <w:proofErr w:type="spellStart"/>
-      <w:r>
-        <w:t>thể</w:t>
-      </w:r>
-      <w:proofErr w:type="spellEnd"/>
-      <w:r>
-        <w:t xml:space="preserve"> </w:t>
-      </w:r>
-      <w:proofErr w:type="spellStart"/>
-      <w:r>
-        <w:t>có</w:t>
-      </w:r>
-      <w:proofErr w:type="spellEnd"/>
-      <w:r>
-        <w:t xml:space="preserve"> </w:t>
-      </w:r>
-      <w:proofErr w:type="spellStart"/>
-      <w:r>
-        <w:t>tên</w:t>
-      </w:r>
-      <w:proofErr w:type="spellEnd"/>
-      <w:r>
-        <w:t xml:space="preserve"> (named entity recognition).</w:t>
+      <w:r>
+        <w:t>Một cách tổng quát, thực thể (entity) được định nghĩa là một đối tượng được xác định rõ ràng trong một điều kiện, có tính định danh và tách biệt với các thực thể khác. Trong ngôn ngữ, thực thể là một phần quan trọng cấu thành nên văn bản, được thể hiện bằng các danh từ, cụm danh từ hoặc danh từ riêng. Bên cạnh đó, mỗi thực thể có thể được xếp vào một kiểu (type/category) tương ứng với ngữ nghĩa của nó. Thực thể và kiểu thực thể có vai trò quan trọng, giúp cung cấp các thông tin chi tiết về các đối tượng được đề cập và cho phép phân tích hiệu quả các văn bản phi cấu trúc thành các dạng dữ liệu có cấu trúc. Việc nhận dạng các thực thể và định kiểu cho chúng như trên được gọi là nhận dạng thực thể (entity recognition), và một bài toán cụ thể hơn cho các thực thể đã được định danh gọi là nhận dạng thực thể có tên (named entity recognition).</w:t>
       </w:r>
     </w:p>
     <w:p>
@@ -5762,117 +4347,8 @@
       <w:pPr>
         <w:pStyle w:val="Nidungvnbn"/>
       </w:pPr>
-      <w:proofErr w:type="spellStart"/>
-      <w:r>
-        <w:t>Về</w:t>
-      </w:r>
-      <w:proofErr w:type="spellEnd"/>
-      <w:r>
-        <w:t xml:space="preserve"> </w:t>
-      </w:r>
-      <w:proofErr w:type="spellStart"/>
-      <w:r>
-        <w:t>mặt</w:t>
-      </w:r>
-      <w:proofErr w:type="spellEnd"/>
-      <w:r>
-        <w:t xml:space="preserve"> </w:t>
-      </w:r>
-      <w:proofErr w:type="spellStart"/>
-      <w:r>
-        <w:t>toán</w:t>
-      </w:r>
-      <w:proofErr w:type="spellEnd"/>
-      <w:r>
-        <w:t xml:space="preserve"> </w:t>
-      </w:r>
-      <w:proofErr w:type="spellStart"/>
-      <w:r>
-        <w:t>học</w:t>
-      </w:r>
-      <w:proofErr w:type="spellEnd"/>
-      <w:r>
-        <w:t xml:space="preserve">, </w:t>
-      </w:r>
-      <w:proofErr w:type="spellStart"/>
-      <w:r>
-        <w:t>mạng</w:t>
-      </w:r>
-      <w:proofErr w:type="spellEnd"/>
-      <w:r>
-        <w:t xml:space="preserve"> RNN </w:t>
-      </w:r>
-      <w:proofErr w:type="spellStart"/>
-      <w:r>
-        <w:t>có</w:t>
-      </w:r>
-      <w:proofErr w:type="spellEnd"/>
-      <w:r>
-        <w:t xml:space="preserve"> </w:t>
-      </w:r>
-      <w:proofErr w:type="spellStart"/>
-      <w:r>
-        <w:t>thể</w:t>
-      </w:r>
-      <w:proofErr w:type="spellEnd"/>
-      <w:r>
-        <w:t xml:space="preserve"> </w:t>
-      </w:r>
-      <w:proofErr w:type="spellStart"/>
-      <w:r>
-        <w:t>được</w:t>
-      </w:r>
-      <w:proofErr w:type="spellEnd"/>
-      <w:r>
-        <w:t xml:space="preserve"> </w:t>
-      </w:r>
-      <w:proofErr w:type="spellStart"/>
-      <w:r>
-        <w:t>mô</w:t>
-      </w:r>
-      <w:proofErr w:type="spellEnd"/>
-      <w:r>
-        <w:t xml:space="preserve"> </w:t>
-      </w:r>
-      <w:proofErr w:type="spellStart"/>
-      <w:r>
-        <w:t>tả</w:t>
-      </w:r>
-      <w:proofErr w:type="spellEnd"/>
-      <w:r>
-        <w:t xml:space="preserve"> </w:t>
-      </w:r>
-      <w:proofErr w:type="spellStart"/>
-      <w:r>
-        <w:t>như</w:t>
-      </w:r>
-      <w:proofErr w:type="spellEnd"/>
-      <w:r>
-        <w:t xml:space="preserve"> </w:t>
-      </w:r>
-      <w:proofErr w:type="spellStart"/>
-      <w:r>
-        <w:t>trong</w:t>
-      </w:r>
-      <w:proofErr w:type="spellEnd"/>
-      <w:r>
-        <w:t xml:space="preserve"> </w:t>
-      </w:r>
-      <w:proofErr w:type="spellStart"/>
-      <w:r>
-        <w:t>công</w:t>
-      </w:r>
-      <w:proofErr w:type="spellEnd"/>
-      <w:r>
-        <w:t xml:space="preserve"> </w:t>
-      </w:r>
-      <w:proofErr w:type="spellStart"/>
-      <w:r>
-        <w:t>thức</w:t>
-      </w:r>
-      <w:proofErr w:type="spellEnd"/>
-      <w:r>
-        <w:t xml:space="preserve"> </w:t>
+      <w:r>
+        <w:t xml:space="preserve">Về mặt toán học, mạng RNN có thể được mô tả như trong công thức </w:t>
       </w:r>
       <w:r>
         <w:fldChar w:fldCharType="begin"/>
@@ -5908,15 +4384,7 @@
         <w:fldChar w:fldCharType="end"/>
       </w:r>
       <w:r>
-        <w:t xml:space="preserve"> </w:t>
-      </w:r>
-      <w:proofErr w:type="spellStart"/>
-      <w:r>
-        <w:t>và</w:t>
-      </w:r>
-      <w:proofErr w:type="spellEnd"/>
-      <w:r>
-        <w:t xml:space="preserve"> </w:t>
+        <w:t xml:space="preserve"> và </w:t>
       </w:r>
       <w:r>
         <w:fldChar w:fldCharType="begin"/>
@@ -5952,15 +4420,7 @@
         <w:fldChar w:fldCharType="end"/>
       </w:r>
       <w:r>
-        <w:t xml:space="preserve">. Công </w:t>
-      </w:r>
-      <w:proofErr w:type="spellStart"/>
-      <w:r>
-        <w:t>thứ</w:t>
-      </w:r>
-      <w:proofErr w:type="spellEnd"/>
-      <w:r>
-        <w:t xml:space="preserve"> </w:t>
+        <w:t xml:space="preserve">. Công thứ </w:t>
       </w:r>
       <w:r>
         <w:fldChar w:fldCharType="begin"/>
@@ -6026,63 +4486,7 @@
         </m:sSub>
       </m:oMath>
       <w:r>
-        <w:t xml:space="preserve"> </w:t>
-      </w:r>
-      <w:proofErr w:type="spellStart"/>
-      <w:r>
-        <w:t>là</w:t>
-      </w:r>
-      <w:proofErr w:type="spellEnd"/>
-      <w:r>
-        <w:t xml:space="preserve"> </w:t>
-      </w:r>
-      <w:proofErr w:type="spellStart"/>
-      <w:r>
-        <w:t>vectơ</w:t>
-      </w:r>
-      <w:proofErr w:type="spellEnd"/>
-      <w:r>
-        <w:t xml:space="preserve"> </w:t>
-      </w:r>
-      <w:proofErr w:type="spellStart"/>
-      <w:r>
-        <w:t>đầu</w:t>
-      </w:r>
-      <w:proofErr w:type="spellEnd"/>
-      <w:r>
-        <w:t xml:space="preserve"> </w:t>
-      </w:r>
-      <w:proofErr w:type="spellStart"/>
-      <w:r>
-        <w:t>vào</w:t>
-      </w:r>
-      <w:proofErr w:type="spellEnd"/>
-      <w:r>
-        <w:t xml:space="preserve"> </w:t>
-      </w:r>
-      <w:proofErr w:type="spellStart"/>
-      <w:r>
-        <w:t>tại</w:t>
-      </w:r>
-      <w:proofErr w:type="spellEnd"/>
-      <w:r>
-        <w:t xml:space="preserve"> </w:t>
-      </w:r>
-      <w:proofErr w:type="spellStart"/>
-      <w:r>
-        <w:t>bước</w:t>
-      </w:r>
-      <w:proofErr w:type="spellEnd"/>
-      <w:r>
-        <w:t xml:space="preserve"> </w:t>
-      </w:r>
-      <w:proofErr w:type="spellStart"/>
-      <w:r>
-        <w:t>thứ</w:t>
-      </w:r>
-      <w:proofErr w:type="spellEnd"/>
-      <w:r>
-        <w:t xml:space="preserve"> </w:t>
+        <w:t xml:space="preserve"> là vectơ đầu vào tại bước thứ </w:t>
       </w:r>
       <m:oMath>
         <m:r>
@@ -6123,55 +4527,7 @@
         </m:sSub>
       </m:oMath>
       <w:r>
-        <w:t xml:space="preserve"> là tr</w:t>
-      </w:r>
-      <w:proofErr w:type="spellStart"/>
-      <w:r>
-        <w:t>ạng</w:t>
-      </w:r>
-      <w:proofErr w:type="spellEnd"/>
-      <w:r>
-        <w:t xml:space="preserve"> </w:t>
-      </w:r>
-      <w:proofErr w:type="spellStart"/>
-      <w:r>
-        <w:t>thái</w:t>
-      </w:r>
-      <w:proofErr w:type="spellEnd"/>
-      <w:r>
-        <w:t xml:space="preserve"> </w:t>
-      </w:r>
-      <w:proofErr w:type="spellStart"/>
-      <w:r>
-        <w:t>ẩn</w:t>
-      </w:r>
-      <w:proofErr w:type="spellEnd"/>
-      <w:r>
-        <w:t xml:space="preserve"> </w:t>
-      </w:r>
-      <w:proofErr w:type="spellStart"/>
-      <w:r>
-        <w:t>tại</w:t>
-      </w:r>
-      <w:proofErr w:type="spellEnd"/>
-      <w:r>
-        <w:t xml:space="preserve"> </w:t>
-      </w:r>
-      <w:proofErr w:type="spellStart"/>
-      <w:r>
-        <w:t>bước</w:t>
-      </w:r>
-      <w:proofErr w:type="spellEnd"/>
-      <w:r>
-        <w:t xml:space="preserve"> </w:t>
-      </w:r>
-      <w:proofErr w:type="spellStart"/>
-      <w:r>
-        <w:t>thứ</w:t>
-      </w:r>
-      <w:proofErr w:type="spellEnd"/>
-      <w:r>
-        <w:t xml:space="preserve"> </w:t>
+        <w:t xml:space="preserve"> là trạng thái ẩn tại bước thứ </w:t>
       </w:r>
       <m:oMath>
         <m:r>
@@ -6193,79 +4549,7 @@
         </m:r>
       </m:oMath>
       <w:r>
-        <w:t xml:space="preserve"> </w:t>
-      </w:r>
-      <w:proofErr w:type="spellStart"/>
-      <w:r>
-        <w:t>là</w:t>
-      </w:r>
-      <w:proofErr w:type="spellEnd"/>
-      <w:r>
-        <w:t xml:space="preserve"> </w:t>
-      </w:r>
-      <w:proofErr w:type="spellStart"/>
-      <w:r>
-        <w:t>một</w:t>
-      </w:r>
-      <w:proofErr w:type="spellEnd"/>
-      <w:r>
-        <w:t xml:space="preserve"> </w:t>
-      </w:r>
-      <w:proofErr w:type="spellStart"/>
-      <w:r>
-        <w:t>hàm</w:t>
-      </w:r>
-      <w:proofErr w:type="spellEnd"/>
-      <w:r>
-        <w:t xml:space="preserve"> phi </w:t>
-      </w:r>
-      <w:proofErr w:type="spellStart"/>
-      <w:r>
-        <w:t>tuyến</w:t>
-      </w:r>
-      <w:proofErr w:type="spellEnd"/>
-      <w:r>
-        <w:t xml:space="preserve"> </w:t>
-      </w:r>
-      <w:proofErr w:type="spellStart"/>
-      <w:r>
-        <w:t>tính</w:t>
-      </w:r>
-      <w:proofErr w:type="spellEnd"/>
-      <w:r>
-        <w:t xml:space="preserve"> (nonlinear function), </w:t>
-      </w:r>
-      <w:proofErr w:type="spellStart"/>
-      <w:r>
-        <w:t>thường</w:t>
-      </w:r>
-      <w:proofErr w:type="spellEnd"/>
-      <w:r>
-        <w:t xml:space="preserve"> </w:t>
-      </w:r>
-      <w:proofErr w:type="spellStart"/>
-      <w:r>
-        <w:t>là</w:t>
-      </w:r>
-      <w:proofErr w:type="spellEnd"/>
-      <w:r>
-        <w:t xml:space="preserve"> </w:t>
-      </w:r>
-      <w:proofErr w:type="spellStart"/>
-      <w:r>
-        <w:t>hàm</w:t>
-      </w:r>
-      <w:proofErr w:type="spellEnd"/>
-      <w:r>
-        <w:t xml:space="preserve"> tanh hay </w:t>
-      </w:r>
-      <w:proofErr w:type="spellStart"/>
-      <w:r>
-        <w:t>ReLu</w:t>
-      </w:r>
-      <w:proofErr w:type="spellEnd"/>
-      <w:r>
-        <w:t xml:space="preserve">. </w:t>
+        <w:t xml:space="preserve"> là một hàm phi tuyến tính (nonlinear function), thường là hàm tanh hay ReLu. </w:t>
       </w:r>
       <m:oMath>
         <m:r>
@@ -6276,95 +4560,7 @@
         </m:r>
       </m:oMath>
       <w:r>
-        <w:t xml:space="preserve"> </w:t>
-      </w:r>
-      <w:proofErr w:type="spellStart"/>
-      <w:r>
-        <w:t>là</w:t>
-      </w:r>
-      <w:proofErr w:type="spellEnd"/>
-      <w:r>
-        <w:t xml:space="preserve"> ma </w:t>
-      </w:r>
-      <w:proofErr w:type="spellStart"/>
-      <w:r>
-        <w:t>trận</w:t>
-      </w:r>
-      <w:proofErr w:type="spellEnd"/>
-      <w:r>
-        <w:t xml:space="preserve"> </w:t>
-      </w:r>
-      <w:proofErr w:type="spellStart"/>
-      <w:r>
-        <w:t>trọng</w:t>
-      </w:r>
-      <w:proofErr w:type="spellEnd"/>
-      <w:r>
-        <w:t xml:space="preserve"> </w:t>
-      </w:r>
-      <w:proofErr w:type="spellStart"/>
-      <w:r>
-        <w:t>số</w:t>
-      </w:r>
-      <w:proofErr w:type="spellEnd"/>
-      <w:r>
-        <w:t xml:space="preserve"> </w:t>
-      </w:r>
-      <w:proofErr w:type="spellStart"/>
-      <w:r>
-        <w:t>cho</w:t>
-      </w:r>
-      <w:proofErr w:type="spellEnd"/>
-      <w:r>
-        <w:t xml:space="preserve"> </w:t>
-      </w:r>
-      <w:proofErr w:type="spellStart"/>
-      <w:r>
-        <w:t>trạng</w:t>
-      </w:r>
-      <w:proofErr w:type="spellEnd"/>
-      <w:r>
-        <w:t xml:space="preserve"> </w:t>
-      </w:r>
-      <w:proofErr w:type="spellStart"/>
-      <w:r>
-        <w:t>thái</w:t>
-      </w:r>
-      <w:proofErr w:type="spellEnd"/>
-      <w:r>
-        <w:t xml:space="preserve"> </w:t>
-      </w:r>
-      <w:proofErr w:type="spellStart"/>
-      <w:r>
-        <w:t>ẩn</w:t>
-      </w:r>
-      <w:proofErr w:type="spellEnd"/>
-      <w:r>
-        <w:t xml:space="preserve"> ở </w:t>
-      </w:r>
-      <w:proofErr w:type="spellStart"/>
-      <w:r>
-        <w:t>bước</w:t>
-      </w:r>
-      <w:proofErr w:type="spellEnd"/>
-      <w:r>
-        <w:t xml:space="preserve"> </w:t>
-      </w:r>
-      <w:proofErr w:type="spellStart"/>
-      <w:r>
-        <w:t>trước</w:t>
-      </w:r>
-      <w:proofErr w:type="spellEnd"/>
-      <w:r>
-        <w:t xml:space="preserve"> </w:t>
-      </w:r>
-      <w:proofErr w:type="spellStart"/>
-      <w:r>
-        <w:t>đó</w:t>
-      </w:r>
-      <w:proofErr w:type="spellEnd"/>
-      <w:r>
-        <w:t xml:space="preserve"> </w:t>
+        <w:t xml:space="preserve"> là ma trận trọng số cho trạng thái ẩn ở bước trước đó </w:t>
       </w:r>
       <m:oMath>
         <m:sSub>
@@ -6414,143 +4610,7 @@
         </m:r>
       </m:oMath>
       <w:r>
-        <w:t xml:space="preserve"> </w:t>
-      </w:r>
-      <w:proofErr w:type="spellStart"/>
-      <w:r>
-        <w:t>là</w:t>
-      </w:r>
-      <w:proofErr w:type="spellEnd"/>
-      <w:r>
-        <w:t xml:space="preserve"> ma </w:t>
-      </w:r>
-      <w:proofErr w:type="spellStart"/>
-      <w:r>
-        <w:t>trận</w:t>
-      </w:r>
-      <w:proofErr w:type="spellEnd"/>
-      <w:r>
-        <w:t xml:space="preserve"> </w:t>
-      </w:r>
-      <w:proofErr w:type="spellStart"/>
-      <w:r>
-        <w:t>trọng</w:t>
-      </w:r>
-      <w:proofErr w:type="spellEnd"/>
-      <w:r>
-        <w:t xml:space="preserve"> </w:t>
-      </w:r>
-      <w:proofErr w:type="spellStart"/>
-      <w:r>
-        <w:t>số</w:t>
-      </w:r>
-      <w:proofErr w:type="spellEnd"/>
-      <w:r>
-        <w:t xml:space="preserve"> </w:t>
-      </w:r>
-      <w:proofErr w:type="spellStart"/>
-      <w:r>
-        <w:t>cho</w:t>
-      </w:r>
-      <w:proofErr w:type="spellEnd"/>
-      <w:r>
-        <w:t xml:space="preserve"> </w:t>
-      </w:r>
-      <w:proofErr w:type="spellStart"/>
-      <w:r>
-        <w:t>đầu</w:t>
-      </w:r>
-      <w:proofErr w:type="spellEnd"/>
-      <w:r>
-        <w:t xml:space="preserve"> </w:t>
-      </w:r>
-      <w:proofErr w:type="spellStart"/>
-      <w:r>
-        <w:t>vào</w:t>
-      </w:r>
-      <w:proofErr w:type="spellEnd"/>
-      <w:r>
-        <w:t xml:space="preserve">. Như </w:t>
-      </w:r>
-      <w:proofErr w:type="spellStart"/>
-      <w:r>
-        <w:t>vậy</w:t>
-      </w:r>
-      <w:proofErr w:type="spellEnd"/>
-      <w:r>
-        <w:t xml:space="preserve"> </w:t>
-      </w:r>
-      <w:proofErr w:type="spellStart"/>
-      <w:r>
-        <w:t>có</w:t>
-      </w:r>
-      <w:proofErr w:type="spellEnd"/>
-      <w:r>
-        <w:t xml:space="preserve"> </w:t>
-      </w:r>
-      <w:proofErr w:type="spellStart"/>
-      <w:r>
-        <w:t>thể</w:t>
-      </w:r>
-      <w:proofErr w:type="spellEnd"/>
-      <w:r>
-        <w:t xml:space="preserve"> </w:t>
-      </w:r>
-      <w:proofErr w:type="spellStart"/>
-      <w:r>
-        <w:t>thấy</w:t>
-      </w:r>
-      <w:proofErr w:type="spellEnd"/>
-      <w:r>
-        <w:t xml:space="preserve"> </w:t>
-      </w:r>
-      <w:proofErr w:type="spellStart"/>
-      <w:r>
-        <w:t>rằng</w:t>
-      </w:r>
-      <w:proofErr w:type="spellEnd"/>
-      <w:r>
-        <w:t xml:space="preserve">, </w:t>
-      </w:r>
-      <w:proofErr w:type="spellStart"/>
-      <w:r>
-        <w:t>trạng</w:t>
-      </w:r>
-      <w:proofErr w:type="spellEnd"/>
-      <w:r>
-        <w:t xml:space="preserve"> </w:t>
-      </w:r>
-      <w:proofErr w:type="spellStart"/>
-      <w:r>
-        <w:t>thái</w:t>
-      </w:r>
-      <w:proofErr w:type="spellEnd"/>
-      <w:r>
-        <w:t xml:space="preserve"> </w:t>
-      </w:r>
-      <w:proofErr w:type="spellStart"/>
-      <w:r>
-        <w:t>ẩn</w:t>
-      </w:r>
-      <w:proofErr w:type="spellEnd"/>
-      <w:r>
-        <w:t xml:space="preserve"> ở </w:t>
-      </w:r>
-      <w:proofErr w:type="spellStart"/>
-      <w:r>
-        <w:t>bước</w:t>
-      </w:r>
-      <w:proofErr w:type="spellEnd"/>
-      <w:r>
-        <w:t xml:space="preserve"> </w:t>
-      </w:r>
-      <w:proofErr w:type="spellStart"/>
-      <w:r>
-        <w:t>thứ</w:t>
-      </w:r>
-      <w:proofErr w:type="spellEnd"/>
-      <w:r>
-        <w:t xml:space="preserve"> </w:t>
+        <w:t xml:space="preserve"> là ma trận trọng số cho đầu vào. Như vậy có thể thấy rằng, trạng thái ẩn ở bước thứ </w:t>
       </w:r>
       <m:oMath>
         <m:r>
@@ -6561,87 +4621,7 @@
         </m:r>
       </m:oMath>
       <w:r>
-        <w:t xml:space="preserve"> đư</w:t>
-      </w:r>
-      <w:proofErr w:type="spellStart"/>
-      <w:r>
-        <w:t>ợc</w:t>
-      </w:r>
-      <w:proofErr w:type="spellEnd"/>
-      <w:r>
-        <w:t xml:space="preserve"> </w:t>
-      </w:r>
-      <w:proofErr w:type="spellStart"/>
-      <w:r>
-        <w:t>tính</w:t>
-      </w:r>
-      <w:proofErr w:type="spellEnd"/>
-      <w:r>
-        <w:t xml:space="preserve"> </w:t>
-      </w:r>
-      <w:proofErr w:type="spellStart"/>
-      <w:r>
-        <w:t>dựa</w:t>
-      </w:r>
-      <w:proofErr w:type="spellEnd"/>
-      <w:r>
-        <w:t xml:space="preserve"> </w:t>
-      </w:r>
-      <w:proofErr w:type="spellStart"/>
-      <w:r>
-        <w:t>trên</w:t>
-      </w:r>
-      <w:proofErr w:type="spellEnd"/>
-      <w:r>
-        <w:t xml:space="preserve"> </w:t>
-      </w:r>
-      <w:proofErr w:type="spellStart"/>
-      <w:r>
-        <w:t>trạng</w:t>
-      </w:r>
-      <w:proofErr w:type="spellEnd"/>
-      <w:r>
-        <w:t xml:space="preserve"> </w:t>
-      </w:r>
-      <w:proofErr w:type="spellStart"/>
-      <w:r>
-        <w:t>thái</w:t>
-      </w:r>
-      <w:proofErr w:type="spellEnd"/>
-      <w:r>
-        <w:t xml:space="preserve"> </w:t>
-      </w:r>
-      <w:proofErr w:type="spellStart"/>
-      <w:r>
-        <w:t>ẩn</w:t>
-      </w:r>
-      <w:proofErr w:type="spellEnd"/>
-      <w:r>
-        <w:t xml:space="preserve"> ở </w:t>
-      </w:r>
-      <w:proofErr w:type="spellStart"/>
-      <w:r>
-        <w:t>bước</w:t>
-      </w:r>
-      <w:proofErr w:type="spellEnd"/>
-      <w:r>
-        <w:t xml:space="preserve"> </w:t>
-      </w:r>
-      <w:proofErr w:type="spellStart"/>
-      <w:r>
-        <w:t>trước</w:t>
-      </w:r>
-      <w:proofErr w:type="spellEnd"/>
-      <w:r>
-        <w:t xml:space="preserve"> </w:t>
-      </w:r>
-      <w:proofErr w:type="spellStart"/>
-      <w:r>
-        <w:t>đó</w:t>
-      </w:r>
-      <w:proofErr w:type="spellEnd"/>
-      <w:r>
-        <w:t xml:space="preserve"> </w:t>
+        <w:t xml:space="preserve"> được tính dựa trên trạng thái ẩn ở bước trước đó </w:t>
       </w:r>
       <m:oMath>
         <m:r>
@@ -6661,55 +4641,7 @@
         </m:r>
       </m:oMath>
       <w:r>
-        <w:t xml:space="preserve"> và dữ </w:t>
-      </w:r>
-      <w:proofErr w:type="spellStart"/>
-      <w:r>
-        <w:t>liệu</w:t>
-      </w:r>
-      <w:proofErr w:type="spellEnd"/>
-      <w:r>
-        <w:t xml:space="preserve"> </w:t>
-      </w:r>
-      <w:proofErr w:type="spellStart"/>
-      <w:r>
-        <w:t>đầu</w:t>
-      </w:r>
-      <w:proofErr w:type="spellEnd"/>
-      <w:r>
-        <w:t xml:space="preserve"> </w:t>
-      </w:r>
-      <w:proofErr w:type="spellStart"/>
-      <w:r>
-        <w:t>vào</w:t>
-      </w:r>
-      <w:proofErr w:type="spellEnd"/>
-      <w:r>
-        <w:t xml:space="preserve"> ở </w:t>
-      </w:r>
-      <w:proofErr w:type="spellStart"/>
-      <w:r>
-        <w:t>bước</w:t>
-      </w:r>
-      <w:proofErr w:type="spellEnd"/>
-      <w:r>
-        <w:t xml:space="preserve"> </w:t>
-      </w:r>
-      <w:proofErr w:type="spellStart"/>
-      <w:r>
-        <w:t>hiện</w:t>
-      </w:r>
-      <w:proofErr w:type="spellEnd"/>
-      <w:r>
-        <w:t xml:space="preserve"> </w:t>
-      </w:r>
-      <w:proofErr w:type="spellStart"/>
-      <w:r>
-        <w:t>tại</w:t>
-      </w:r>
-      <w:proofErr w:type="spellEnd"/>
-      <w:r>
-        <w:t>.</w:t>
+        <w:t xml:space="preserve"> và dữ liệu đầu vào ở bước hiện tại.</w:t>
       </w:r>
     </w:p>
     <w:tbl>
@@ -7094,23 +5026,7 @@
         <w:pStyle w:val="Nidungvnbn"/>
       </w:pPr>
       <w:r>
-        <w:t xml:space="preserve">Trong </w:t>
-      </w:r>
-      <w:proofErr w:type="spellStart"/>
-      <w:r>
-        <w:t>công</w:t>
-      </w:r>
-      <w:proofErr w:type="spellEnd"/>
-      <w:r>
-        <w:t xml:space="preserve"> </w:t>
-      </w:r>
-      <w:proofErr w:type="spellStart"/>
-      <w:r>
-        <w:t>thức</w:t>
-      </w:r>
-      <w:proofErr w:type="spellEnd"/>
-      <w:r>
-        <w:t xml:space="preserve"> </w:t>
+        <w:t xml:space="preserve">Trong công thức </w:t>
       </w:r>
       <w:r>
         <w:fldChar w:fldCharType="begin"/>
@@ -7157,71 +5073,7 @@
         </m:r>
       </m:oMath>
       <w:r>
-        <w:t xml:space="preserve"> là ma tr</w:t>
-      </w:r>
-      <w:proofErr w:type="spellStart"/>
-      <w:r>
-        <w:t>ận</w:t>
-      </w:r>
-      <w:proofErr w:type="spellEnd"/>
-      <w:r>
-        <w:t xml:space="preserve"> </w:t>
-      </w:r>
-      <w:proofErr w:type="spellStart"/>
-      <w:r>
-        <w:t>trọng</w:t>
-      </w:r>
-      <w:proofErr w:type="spellEnd"/>
-      <w:r>
-        <w:t xml:space="preserve"> </w:t>
-      </w:r>
-      <w:proofErr w:type="spellStart"/>
-      <w:r>
-        <w:t>số</w:t>
-      </w:r>
-      <w:proofErr w:type="spellEnd"/>
-      <w:r>
-        <w:t xml:space="preserve"> </w:t>
-      </w:r>
-      <w:proofErr w:type="spellStart"/>
-      <w:r>
-        <w:t>cho</w:t>
-      </w:r>
-      <w:proofErr w:type="spellEnd"/>
-      <w:r>
-        <w:t xml:space="preserve"> </w:t>
-      </w:r>
-      <w:proofErr w:type="spellStart"/>
-      <w:r>
-        <w:t>đầu</w:t>
-      </w:r>
-      <w:proofErr w:type="spellEnd"/>
-      <w:r>
-        <w:t xml:space="preserve"> </w:t>
-      </w:r>
-      <w:proofErr w:type="spellStart"/>
-      <w:r>
-        <w:t>ra</w:t>
-      </w:r>
-      <w:proofErr w:type="spellEnd"/>
-      <w:r>
-        <w:t xml:space="preserve"> </w:t>
-      </w:r>
-      <w:proofErr w:type="spellStart"/>
-      <w:r>
-        <w:t>của</w:t>
-      </w:r>
-      <w:proofErr w:type="spellEnd"/>
-      <w:r>
-        <w:t xml:space="preserve"> </w:t>
-      </w:r>
-      <w:proofErr w:type="spellStart"/>
-      <w:r>
-        <w:t>mạng</w:t>
-      </w:r>
-      <w:proofErr w:type="spellEnd"/>
-      <w:r>
-        <w:t xml:space="preserve">, </w:t>
+        <w:t xml:space="preserve"> là ma trận trọng số cho đầu ra của mạng, </w:t>
       </w:r>
       <m:oMath>
         <m:sSub>
@@ -7251,103 +5103,7 @@
         </m:sSub>
       </m:oMath>
       <w:r>
-        <w:t xml:space="preserve"> </w:t>
-      </w:r>
-      <w:proofErr w:type="spellStart"/>
-      <w:r>
-        <w:t>là</w:t>
-      </w:r>
-      <w:proofErr w:type="spellEnd"/>
-      <w:r>
-        <w:t xml:space="preserve"> </w:t>
-      </w:r>
-      <w:proofErr w:type="spellStart"/>
-      <w:r>
-        <w:t>một</w:t>
-      </w:r>
-      <w:proofErr w:type="spellEnd"/>
-      <w:r>
-        <w:t xml:space="preserve"> </w:t>
-      </w:r>
-      <w:proofErr w:type="spellStart"/>
-      <w:r>
-        <w:t>phân</w:t>
-      </w:r>
-      <w:proofErr w:type="spellEnd"/>
-      <w:r>
-        <w:t xml:space="preserve"> </w:t>
-      </w:r>
-      <w:proofErr w:type="spellStart"/>
-      <w:r>
-        <w:t>phối</w:t>
-      </w:r>
-      <w:proofErr w:type="spellEnd"/>
-      <w:r>
-        <w:t xml:space="preserve"> </w:t>
-      </w:r>
-      <w:proofErr w:type="spellStart"/>
-      <w:r>
-        <w:t>xác</w:t>
-      </w:r>
-      <w:proofErr w:type="spellEnd"/>
-      <w:r>
-        <w:t xml:space="preserve"> </w:t>
-      </w:r>
-      <w:proofErr w:type="spellStart"/>
-      <w:r>
-        <w:t>suất</w:t>
-      </w:r>
-      <w:proofErr w:type="spellEnd"/>
-      <w:r>
-        <w:t xml:space="preserve"> </w:t>
-      </w:r>
-      <w:proofErr w:type="spellStart"/>
-      <w:r>
-        <w:t>trên</w:t>
-      </w:r>
-      <w:proofErr w:type="spellEnd"/>
-      <w:r>
-        <w:t xml:space="preserve"> </w:t>
-      </w:r>
-      <w:proofErr w:type="spellStart"/>
-      <w:r>
-        <w:t>từ</w:t>
-      </w:r>
-      <w:proofErr w:type="spellEnd"/>
-      <w:r>
-        <w:t xml:space="preserve"> </w:t>
-      </w:r>
-      <w:proofErr w:type="spellStart"/>
-      <w:r>
-        <w:t>điển</w:t>
-      </w:r>
-      <w:proofErr w:type="spellEnd"/>
-      <w:r>
-        <w:t xml:space="preserve"> </w:t>
-      </w:r>
-      <w:proofErr w:type="spellStart"/>
-      <w:r>
-        <w:t>tại</w:t>
-      </w:r>
-      <w:proofErr w:type="spellEnd"/>
-      <w:r>
-        <w:t xml:space="preserve"> </w:t>
-      </w:r>
-      <w:proofErr w:type="spellStart"/>
-      <w:r>
-        <w:t>bước</w:t>
-      </w:r>
-      <w:proofErr w:type="spellEnd"/>
-      <w:r>
-        <w:t xml:space="preserve"> </w:t>
-      </w:r>
-      <w:proofErr w:type="spellStart"/>
-      <w:r>
-        <w:t>thứ</w:t>
-      </w:r>
-      <w:proofErr w:type="spellEnd"/>
-      <w:r>
-        <w:t xml:space="preserve"> </w:t>
+        <w:t xml:space="preserve"> là một phân phối xác suất trên từ điển tại bước thứ </w:t>
       </w:r>
       <m:oMath>
         <m:r>
@@ -7358,31 +5114,7 @@
         </m:r>
       </m:oMath>
       <w:r>
-        <w:t xml:space="preserve">. </w:t>
-      </w:r>
-      <w:proofErr w:type="spellStart"/>
-      <w:r>
-        <w:t>Trạng</w:t>
-      </w:r>
-      <w:proofErr w:type="spellEnd"/>
-      <w:r>
-        <w:t xml:space="preserve"> </w:t>
-      </w:r>
-      <w:proofErr w:type="spellStart"/>
-      <w:r>
-        <w:t>thái</w:t>
-      </w:r>
-      <w:proofErr w:type="spellEnd"/>
-      <w:r>
-        <w:t xml:space="preserve"> </w:t>
-      </w:r>
-      <w:proofErr w:type="spellStart"/>
-      <w:r>
-        <w:t>ẩn</w:t>
-      </w:r>
-      <w:proofErr w:type="spellEnd"/>
-      <w:r>
-        <w:t xml:space="preserve"> </w:t>
+        <w:t xml:space="preserve">. Trạng thái ẩn </w:t>
       </w:r>
       <m:oMath>
         <m:sSub>
@@ -7412,271 +5144,7 @@
         </m:sSub>
       </m:oMath>
       <w:r>
-        <w:t xml:space="preserve"> </w:t>
-      </w:r>
-      <w:proofErr w:type="spellStart"/>
-      <w:r>
-        <w:t>được</w:t>
-      </w:r>
-      <w:proofErr w:type="spellEnd"/>
-      <w:r>
-        <w:t xml:space="preserve"> </w:t>
-      </w:r>
-      <w:proofErr w:type="spellStart"/>
-      <w:r>
-        <w:t>xem</w:t>
-      </w:r>
-      <w:proofErr w:type="spellEnd"/>
-      <w:r>
-        <w:t xml:space="preserve"> </w:t>
-      </w:r>
-      <w:proofErr w:type="spellStart"/>
-      <w:r>
-        <w:t>như</w:t>
-      </w:r>
-      <w:proofErr w:type="spellEnd"/>
-      <w:r>
-        <w:t xml:space="preserve"> </w:t>
-      </w:r>
-      <w:proofErr w:type="spellStart"/>
-      <w:r>
-        <w:t>là</w:t>
-      </w:r>
-      <w:proofErr w:type="spellEnd"/>
-      <w:r>
-        <w:t xml:space="preserve"> </w:t>
-      </w:r>
-      <w:proofErr w:type="spellStart"/>
-      <w:r>
-        <w:t>bộ</w:t>
-      </w:r>
-      <w:proofErr w:type="spellEnd"/>
-      <w:r>
-        <w:t xml:space="preserve"> </w:t>
-      </w:r>
-      <w:proofErr w:type="spellStart"/>
-      <w:r>
-        <w:t>nhớ</w:t>
-      </w:r>
-      <w:proofErr w:type="spellEnd"/>
-      <w:r>
-        <w:t xml:space="preserve"> </w:t>
-      </w:r>
-      <w:proofErr w:type="spellStart"/>
-      <w:r>
-        <w:t>của</w:t>
-      </w:r>
-      <w:proofErr w:type="spellEnd"/>
-      <w:r>
-        <w:t xml:space="preserve"> RNN, </w:t>
-      </w:r>
-      <w:proofErr w:type="spellStart"/>
-      <w:r>
-        <w:t>nó</w:t>
-      </w:r>
-      <w:proofErr w:type="spellEnd"/>
-      <w:r>
-        <w:t xml:space="preserve"> </w:t>
-      </w:r>
-      <w:proofErr w:type="spellStart"/>
-      <w:r>
-        <w:t>lưu</w:t>
-      </w:r>
-      <w:proofErr w:type="spellEnd"/>
-      <w:r>
-        <w:t xml:space="preserve"> </w:t>
-      </w:r>
-      <w:proofErr w:type="spellStart"/>
-      <w:r>
-        <w:t>trữ</w:t>
-      </w:r>
-      <w:proofErr w:type="spellEnd"/>
-      <w:r>
-        <w:t xml:space="preserve"> </w:t>
-      </w:r>
-      <w:proofErr w:type="spellStart"/>
-      <w:r>
-        <w:t>thông</w:t>
-      </w:r>
-      <w:proofErr w:type="spellEnd"/>
-      <w:r>
-        <w:t xml:space="preserve"> tin </w:t>
-      </w:r>
-      <w:proofErr w:type="spellStart"/>
-      <w:r>
-        <w:t>tính</w:t>
-      </w:r>
-      <w:proofErr w:type="spellEnd"/>
-      <w:r>
-        <w:t xml:space="preserve"> </w:t>
-      </w:r>
-      <w:proofErr w:type="spellStart"/>
-      <w:r>
-        <w:t>toàn</w:t>
-      </w:r>
-      <w:proofErr w:type="spellEnd"/>
-      <w:r>
-        <w:t xml:space="preserve"> </w:t>
-      </w:r>
-      <w:proofErr w:type="spellStart"/>
-      <w:r>
-        <w:t>được</w:t>
-      </w:r>
-      <w:proofErr w:type="spellEnd"/>
-      <w:r>
-        <w:t xml:space="preserve"> </w:t>
-      </w:r>
-      <w:proofErr w:type="spellStart"/>
-      <w:r>
-        <w:t>thực</w:t>
-      </w:r>
-      <w:proofErr w:type="spellEnd"/>
-      <w:r>
-        <w:t xml:space="preserve"> </w:t>
-      </w:r>
-      <w:proofErr w:type="spellStart"/>
-      <w:r>
-        <w:t>hiện</w:t>
-      </w:r>
-      <w:proofErr w:type="spellEnd"/>
-      <w:r>
-        <w:t xml:space="preserve"> ở </w:t>
-      </w:r>
-      <w:proofErr w:type="spellStart"/>
-      <w:r>
-        <w:t>các</w:t>
-      </w:r>
-      <w:proofErr w:type="spellEnd"/>
-      <w:r>
-        <w:t xml:space="preserve"> </w:t>
-      </w:r>
-      <w:proofErr w:type="spellStart"/>
-      <w:r>
-        <w:t>bước</w:t>
-      </w:r>
-      <w:proofErr w:type="spellEnd"/>
-      <w:r>
-        <w:t xml:space="preserve"> </w:t>
-      </w:r>
-      <w:proofErr w:type="spellStart"/>
-      <w:r>
-        <w:t>trước</w:t>
-      </w:r>
-      <w:proofErr w:type="spellEnd"/>
-      <w:r>
-        <w:t xml:space="preserve"> </w:t>
-      </w:r>
-      <w:proofErr w:type="spellStart"/>
-      <w:r>
-        <w:t>đó</w:t>
-      </w:r>
-      <w:proofErr w:type="spellEnd"/>
-      <w:r>
-        <w:t xml:space="preserve">. </w:t>
-      </w:r>
-      <w:proofErr w:type="spellStart"/>
-      <w:r>
-        <w:t>Không</w:t>
-      </w:r>
-      <w:proofErr w:type="spellEnd"/>
-      <w:r>
-        <w:t xml:space="preserve"> </w:t>
-      </w:r>
-      <w:proofErr w:type="spellStart"/>
-      <w:r>
-        <w:t>giống</w:t>
-      </w:r>
-      <w:proofErr w:type="spellEnd"/>
-      <w:r>
-        <w:t xml:space="preserve"> </w:t>
-      </w:r>
-      <w:proofErr w:type="spellStart"/>
-      <w:r>
-        <w:t>như</w:t>
-      </w:r>
-      <w:proofErr w:type="spellEnd"/>
-      <w:r>
-        <w:t xml:space="preserve"> </w:t>
-      </w:r>
-      <w:proofErr w:type="spellStart"/>
-      <w:r>
-        <w:t>các</w:t>
-      </w:r>
-      <w:proofErr w:type="spellEnd"/>
-      <w:r>
-        <w:t xml:space="preserve"> </w:t>
-      </w:r>
-      <w:proofErr w:type="spellStart"/>
-      <w:r>
-        <w:t>mạng</w:t>
-      </w:r>
-      <w:proofErr w:type="spellEnd"/>
-      <w:r>
-        <w:t xml:space="preserve"> </w:t>
-      </w:r>
-      <w:proofErr w:type="spellStart"/>
-      <w:r>
-        <w:t>nơ-ron</w:t>
-      </w:r>
-      <w:proofErr w:type="spellEnd"/>
-      <w:r>
-        <w:t xml:space="preserve"> </w:t>
-      </w:r>
-      <w:proofErr w:type="spellStart"/>
-      <w:r>
-        <w:t>truyền</w:t>
-      </w:r>
-      <w:proofErr w:type="spellEnd"/>
-      <w:r>
-        <w:t xml:space="preserve"> </w:t>
-      </w:r>
-      <w:proofErr w:type="spellStart"/>
-      <w:r>
-        <w:t>thống</w:t>
-      </w:r>
-      <w:proofErr w:type="spellEnd"/>
-      <w:r>
-        <w:t xml:space="preserve">, RNN chia </w:t>
-      </w:r>
-      <w:proofErr w:type="spellStart"/>
-      <w:r>
-        <w:t>sẽ</w:t>
-      </w:r>
-      <w:proofErr w:type="spellEnd"/>
-      <w:r>
-        <w:t xml:space="preserve"> </w:t>
-      </w:r>
-      <w:proofErr w:type="spellStart"/>
-      <w:r>
-        <w:t>chung</w:t>
-      </w:r>
-      <w:proofErr w:type="spellEnd"/>
-      <w:r>
-        <w:t xml:space="preserve"> </w:t>
-      </w:r>
-      <w:proofErr w:type="spellStart"/>
-      <w:r>
-        <w:t>bộ</w:t>
-      </w:r>
-      <w:proofErr w:type="spellEnd"/>
-      <w:r>
-        <w:t xml:space="preserve"> </w:t>
-      </w:r>
-      <w:proofErr w:type="spellStart"/>
-      <w:r>
-        <w:t>trọng</w:t>
-      </w:r>
-      <w:proofErr w:type="spellEnd"/>
-      <w:r>
-        <w:t xml:space="preserve"> </w:t>
-      </w:r>
-      <w:proofErr w:type="spellStart"/>
-      <w:r>
-        <w:t>số</w:t>
-      </w:r>
-      <w:proofErr w:type="spellEnd"/>
-      <w:r>
-        <w:t xml:space="preserve"> [</w:t>
+        <w:t xml:space="preserve"> được xem như là bộ nhớ của RNN, nó lưu trữ thông tin tính toàn được thực hiện ở các bước trước đó. Không giống như các mạng nơ-ron truyền thống, RNN chia sẽ chung bộ trọng số [</w:t>
       </w:r>
       <m:oMath>
         <m:r>
@@ -7709,1228 +5177,52 @@
         </m:r>
       </m:oMath>
       <w:r>
-        <w:t>] cho t</w:t>
-      </w:r>
-      <w:proofErr w:type="spellStart"/>
-      <w:r>
-        <w:t>ất</w:t>
-      </w:r>
-      <w:proofErr w:type="spellEnd"/>
+        <w:t>] cho tất cả các bước, nghĩa là các phép tính toán sẽ được thực hiện tương tự nhau cho tất cả các bước lặp chỉ các dữ liệu đầu vào. Đây là một ưu điểm của RNN giúp giảm số lượng tham số cần học cho mô hình.</w:t>
+      </w:r>
+    </w:p>
+    <w:p>
+      <w:pPr>
+        <w:pStyle w:val="Heading3"/>
+      </w:pPr>
+      <w:bookmarkStart w:id="14" w:name="_Toc143173065"/>
+      <w:r>
+        <w:t>Long Short-term Memory (LSTM</w:t>
+      </w:r>
+      <w:r>
+        <w:t>)</w:t>
+      </w:r>
+      <w:bookmarkEnd w:id="14"/>
+    </w:p>
+    <w:p>
+      <w:pPr>
+        <w:pStyle w:val="Nidungvnbn"/>
+      </w:pPr>
+      <w:r>
+        <w:t xml:space="preserve">Mạng RNN chia sẽ chung một bộ trọng số giữa các bước lặp nên giảm đáng kể số lượng tham số, tuy nhiên nó vẫn là một mạng rất sâu. Trong quá trình lan truyền ngược (backward), phải thực hiện nhiều bước để có tính được đạo hàm cho những đầu vào đầu tiên của một chuỗi dữ liệu dài, do đó kết quả đạo hàm thường lớn hơn hoặc nhỏ hơn 1 đáng kể, dẫn đến giá trị của đạo hàm thường bị bùng nổ (exploding) hoặc mất mát (vanishing). Long Short-term Memory là một biến thể cải tiếng của RNN được đề xuất bởi </w:t>
+      </w:r>
+      <w:r>
+        <w:fldChar w:fldCharType="begin"/>
+      </w:r>
+      <w:r>
+        <w:instrText xml:space="preserve"> ADDIN ZOTERO_ITEM CSL_CITATION {"citationID":"rEDBEbRe","properties":{"formattedCitation":"(Hochreiter &amp; Schmidhuber, 1997)","plainCitation":"(Hochreiter &amp; Schmidhuber, 1997)","noteIndex":0},"citationItems":[{"id":4,"uris":["http://zotero.org/users/local/7n0YyL6g/items/JC4GNN9L"],"itemData":{"id":4,"type":"article-journal","abstract":"Learning to store information over extended time intervals by recurrent backpropagation takes a very long time, mostly because of insufficient, decaying error backflow. We briefly review Hochreiter's (1991) analysis of this problem, then address it by introducing a novel, efficient, gradient-based method called long short-term memory (LSTM). Truncating the gradient where this does not do harm, LSTM can learn to bridge minimal time lags in excess of 1000 discrete-time steps by enforcing constant error flow through constant error carousels within special units. Multiplicative gate units learn to open and close access to the constant error flow. LSTM is local in space and time; its computational complexity per time step and weight is O(1). Our experiments with artificial data involve local, distributed, real-valued, and noisy pattern representations. In comparisons with real-time recurrent learning, back propagation through time, recurrent cascade correlation, Elman nets, and neural sequence chunking, LSTM leads to many more successful runs, and learns much faster. LSTM also solves complex, artificial long-time-lag tasks that have never been solved by previous recurrent network algorithms.","container-title":"Neural computation","DOI":"10.1162/neco.1997.9.8.1735","journalAbbreviation":"Neural computation","page":"1735-80","source":"ResearchGate","title":"Long Short-term Memory","volume":"9","author":[{"family":"Hochreiter","given":"Sepp"},{"family":"Schmidhuber","given":"Jürgen"}],"issued":{"date-parts":[["1997",12,1]]}}}],"schema":"https://github.com/citation-style-language/schema/raw/master/csl-citation.json"} </w:instrText>
+      </w:r>
+      <w:r>
+        <w:fldChar w:fldCharType="separate"/>
+      </w:r>
+      <w:r>
+        <w:rPr>
+          <w:rFonts w:cs="Times New Roman"/>
+        </w:rPr>
+        <w:t>(Hochreiter &amp; Schmidhuber, 1997)</w:t>
+      </w:r>
+      <w:r>
+        <w:fldChar w:fldCharType="end"/>
+      </w:r>
       <w:r>
         <w:t xml:space="preserve"> </w:t>
       </w:r>
-      <w:proofErr w:type="spellStart"/>
-      <w:r>
-        <w:t>cả</w:t>
-      </w:r>
-      <w:proofErr w:type="spellEnd"/>
-      <w:r>
-        <w:t xml:space="preserve"> </w:t>
-      </w:r>
-      <w:proofErr w:type="spellStart"/>
-      <w:r>
-        <w:t>các</w:t>
-      </w:r>
-      <w:proofErr w:type="spellEnd"/>
-      <w:r>
-        <w:t xml:space="preserve"> </w:t>
-      </w:r>
-      <w:proofErr w:type="spellStart"/>
-      <w:r>
-        <w:t>bước</w:t>
-      </w:r>
-      <w:proofErr w:type="spellEnd"/>
-      <w:r>
-        <w:t xml:space="preserve">, </w:t>
-      </w:r>
-      <w:proofErr w:type="spellStart"/>
-      <w:r>
-        <w:t>nghĩa</w:t>
-      </w:r>
-      <w:proofErr w:type="spellEnd"/>
-      <w:r>
-        <w:t xml:space="preserve"> </w:t>
-      </w:r>
-      <w:proofErr w:type="spellStart"/>
-      <w:r>
-        <w:t>là</w:t>
-      </w:r>
-      <w:proofErr w:type="spellEnd"/>
-      <w:r>
-        <w:t xml:space="preserve"> </w:t>
-      </w:r>
-      <w:proofErr w:type="spellStart"/>
-      <w:r>
-        <w:t>các</w:t>
-      </w:r>
-      <w:proofErr w:type="spellEnd"/>
-      <w:r>
-        <w:t xml:space="preserve"> </w:t>
-      </w:r>
-      <w:proofErr w:type="spellStart"/>
-      <w:r>
-        <w:t>phép</w:t>
-      </w:r>
-      <w:proofErr w:type="spellEnd"/>
-      <w:r>
-        <w:t xml:space="preserve"> </w:t>
-      </w:r>
-      <w:proofErr w:type="spellStart"/>
-      <w:r>
-        <w:t>tính</w:t>
-      </w:r>
-      <w:proofErr w:type="spellEnd"/>
-      <w:r>
-        <w:t xml:space="preserve"> </w:t>
-      </w:r>
-      <w:proofErr w:type="spellStart"/>
-      <w:r>
-        <w:t>toán</w:t>
-      </w:r>
-      <w:proofErr w:type="spellEnd"/>
-      <w:r>
-        <w:t xml:space="preserve"> </w:t>
-      </w:r>
-      <w:proofErr w:type="spellStart"/>
-      <w:r>
-        <w:t>sẽ</w:t>
-      </w:r>
-      <w:proofErr w:type="spellEnd"/>
-      <w:r>
-        <w:t xml:space="preserve"> </w:t>
-      </w:r>
-      <w:proofErr w:type="spellStart"/>
-      <w:r>
-        <w:t>được</w:t>
-      </w:r>
-      <w:proofErr w:type="spellEnd"/>
-      <w:r>
-        <w:t xml:space="preserve"> </w:t>
-      </w:r>
-      <w:proofErr w:type="spellStart"/>
-      <w:r>
-        <w:t>thực</w:t>
-      </w:r>
-      <w:proofErr w:type="spellEnd"/>
-      <w:r>
-        <w:t xml:space="preserve"> </w:t>
-      </w:r>
-      <w:proofErr w:type="spellStart"/>
-      <w:r>
-        <w:t>hiện</w:t>
-      </w:r>
-      <w:proofErr w:type="spellEnd"/>
-      <w:r>
-        <w:t xml:space="preserve"> </w:t>
-      </w:r>
-      <w:proofErr w:type="spellStart"/>
-      <w:r>
-        <w:t>tương</w:t>
-      </w:r>
-      <w:proofErr w:type="spellEnd"/>
-      <w:r>
-        <w:t xml:space="preserve"> </w:t>
-      </w:r>
-      <w:proofErr w:type="spellStart"/>
-      <w:r>
-        <w:t>tự</w:t>
-      </w:r>
-      <w:proofErr w:type="spellEnd"/>
-      <w:r>
-        <w:t xml:space="preserve"> </w:t>
-      </w:r>
-      <w:proofErr w:type="spellStart"/>
-      <w:r>
-        <w:t>nhau</w:t>
-      </w:r>
-      <w:proofErr w:type="spellEnd"/>
-      <w:r>
-        <w:t xml:space="preserve"> </w:t>
-      </w:r>
-      <w:proofErr w:type="spellStart"/>
-      <w:r>
-        <w:t>cho</w:t>
-      </w:r>
-      <w:proofErr w:type="spellEnd"/>
-      <w:r>
-        <w:t xml:space="preserve"> </w:t>
-      </w:r>
-      <w:proofErr w:type="spellStart"/>
-      <w:r>
-        <w:t>tất</w:t>
-      </w:r>
-      <w:proofErr w:type="spellEnd"/>
-      <w:r>
-        <w:t xml:space="preserve"> </w:t>
-      </w:r>
-      <w:proofErr w:type="spellStart"/>
-      <w:r>
-        <w:t>cả</w:t>
-      </w:r>
-      <w:proofErr w:type="spellEnd"/>
-      <w:r>
-        <w:t xml:space="preserve"> </w:t>
-      </w:r>
-      <w:proofErr w:type="spellStart"/>
-      <w:r>
-        <w:t>các</w:t>
-      </w:r>
-      <w:proofErr w:type="spellEnd"/>
-      <w:r>
-        <w:t xml:space="preserve"> </w:t>
-      </w:r>
-      <w:proofErr w:type="spellStart"/>
-      <w:r>
-        <w:t>bước</w:t>
-      </w:r>
-      <w:proofErr w:type="spellEnd"/>
-      <w:r>
-        <w:t xml:space="preserve"> </w:t>
-      </w:r>
-      <w:proofErr w:type="spellStart"/>
-      <w:r>
-        <w:t>lặp</w:t>
-      </w:r>
-      <w:proofErr w:type="spellEnd"/>
-      <w:r>
-        <w:t xml:space="preserve"> </w:t>
-      </w:r>
-      <w:proofErr w:type="spellStart"/>
-      <w:r>
-        <w:t>chỉ</w:t>
-      </w:r>
-      <w:proofErr w:type="spellEnd"/>
-      <w:r>
-        <w:t xml:space="preserve"> </w:t>
-      </w:r>
-      <w:proofErr w:type="spellStart"/>
-      <w:r>
-        <w:t>các</w:t>
-      </w:r>
-      <w:proofErr w:type="spellEnd"/>
-      <w:r>
-        <w:t xml:space="preserve"> </w:t>
-      </w:r>
-      <w:proofErr w:type="spellStart"/>
-      <w:r>
-        <w:t>dữ</w:t>
-      </w:r>
-      <w:proofErr w:type="spellEnd"/>
-      <w:r>
-        <w:t xml:space="preserve"> </w:t>
-      </w:r>
-      <w:proofErr w:type="spellStart"/>
-      <w:r>
-        <w:t>liệu</w:t>
-      </w:r>
-      <w:proofErr w:type="spellEnd"/>
-      <w:r>
-        <w:t xml:space="preserve"> </w:t>
-      </w:r>
-      <w:proofErr w:type="spellStart"/>
-      <w:r>
-        <w:t>đầu</w:t>
-      </w:r>
-      <w:proofErr w:type="spellEnd"/>
-      <w:r>
-        <w:t xml:space="preserve"> </w:t>
-      </w:r>
-      <w:proofErr w:type="spellStart"/>
-      <w:r>
-        <w:t>vào</w:t>
-      </w:r>
-      <w:proofErr w:type="spellEnd"/>
-      <w:r>
-        <w:t xml:space="preserve">. </w:t>
-      </w:r>
-      <w:proofErr w:type="spellStart"/>
-      <w:r>
-        <w:t>Đây</w:t>
-      </w:r>
-      <w:proofErr w:type="spellEnd"/>
-      <w:r>
-        <w:t xml:space="preserve"> </w:t>
-      </w:r>
-      <w:proofErr w:type="spellStart"/>
-      <w:r>
-        <w:t>là</w:t>
-      </w:r>
-      <w:proofErr w:type="spellEnd"/>
-      <w:r>
-        <w:t xml:space="preserve"> </w:t>
-      </w:r>
-      <w:proofErr w:type="spellStart"/>
-      <w:r>
-        <w:t>một</w:t>
-      </w:r>
-      <w:proofErr w:type="spellEnd"/>
-      <w:r>
-        <w:t xml:space="preserve"> </w:t>
-      </w:r>
-      <w:proofErr w:type="spellStart"/>
-      <w:r>
-        <w:t>ưu</w:t>
-      </w:r>
-      <w:proofErr w:type="spellEnd"/>
-      <w:r>
-        <w:t xml:space="preserve"> </w:t>
-      </w:r>
-      <w:proofErr w:type="spellStart"/>
-      <w:r>
-        <w:t>điểm</w:t>
-      </w:r>
-      <w:proofErr w:type="spellEnd"/>
-      <w:r>
-        <w:t xml:space="preserve"> </w:t>
-      </w:r>
-      <w:proofErr w:type="spellStart"/>
-      <w:r>
-        <w:t>của</w:t>
-      </w:r>
-      <w:proofErr w:type="spellEnd"/>
-      <w:r>
-        <w:t xml:space="preserve"> RNN </w:t>
-      </w:r>
-      <w:proofErr w:type="spellStart"/>
-      <w:r>
-        <w:t>giúp</w:t>
-      </w:r>
-      <w:proofErr w:type="spellEnd"/>
-      <w:r>
-        <w:t xml:space="preserve"> </w:t>
-      </w:r>
-      <w:proofErr w:type="spellStart"/>
-      <w:r>
-        <w:t>giảm</w:t>
-      </w:r>
-      <w:proofErr w:type="spellEnd"/>
-      <w:r>
-        <w:t xml:space="preserve"> </w:t>
-      </w:r>
-      <w:proofErr w:type="spellStart"/>
-      <w:r>
-        <w:t>số</w:t>
-      </w:r>
-      <w:proofErr w:type="spellEnd"/>
-      <w:r>
-        <w:t xml:space="preserve"> </w:t>
-      </w:r>
-      <w:proofErr w:type="spellStart"/>
-      <w:r>
-        <w:t>lượng</w:t>
-      </w:r>
-      <w:proofErr w:type="spellEnd"/>
-      <w:r>
-        <w:t xml:space="preserve"> </w:t>
-      </w:r>
-      <w:proofErr w:type="spellStart"/>
-      <w:r>
-        <w:t>tham</w:t>
-      </w:r>
-      <w:proofErr w:type="spellEnd"/>
-      <w:r>
-        <w:t xml:space="preserve"> </w:t>
-      </w:r>
-      <w:proofErr w:type="spellStart"/>
-      <w:r>
-        <w:t>số</w:t>
-      </w:r>
-      <w:proofErr w:type="spellEnd"/>
-      <w:r>
-        <w:t xml:space="preserve"> </w:t>
-      </w:r>
-      <w:proofErr w:type="spellStart"/>
-      <w:r>
-        <w:t>cần</w:t>
-      </w:r>
-      <w:proofErr w:type="spellEnd"/>
-      <w:r>
-        <w:t xml:space="preserve"> </w:t>
-      </w:r>
-      <w:proofErr w:type="spellStart"/>
-      <w:r>
-        <w:t>học</w:t>
-      </w:r>
-      <w:proofErr w:type="spellEnd"/>
-      <w:r>
-        <w:t xml:space="preserve"> </w:t>
-      </w:r>
-      <w:proofErr w:type="spellStart"/>
-      <w:r>
-        <w:t>cho</w:t>
-      </w:r>
-      <w:proofErr w:type="spellEnd"/>
-      <w:r>
-        <w:t xml:space="preserve"> </w:t>
-      </w:r>
-      <w:proofErr w:type="spellStart"/>
-      <w:r>
-        <w:t>mô</w:t>
-      </w:r>
-      <w:proofErr w:type="spellEnd"/>
-      <w:r>
-        <w:t xml:space="preserve"> </w:t>
-      </w:r>
-      <w:proofErr w:type="spellStart"/>
-      <w:r>
-        <w:t>hình</w:t>
-      </w:r>
-      <w:proofErr w:type="spellEnd"/>
-      <w:r>
-        <w:t>.</w:t>
-      </w:r>
-    </w:p>
-    <w:p>
-      <w:pPr>
-        <w:pStyle w:val="Heading3"/>
-      </w:pPr>
-      <w:bookmarkStart w:id="14" w:name="_Toc143173065"/>
-      <w:r>
-        <w:t>Long Short-term Memory (LSTM</w:t>
-      </w:r>
-      <w:r>
-        <w:t>)</w:t>
-      </w:r>
-      <w:bookmarkEnd w:id="14"/>
-    </w:p>
-    <w:p>
-      <w:pPr>
-        <w:pStyle w:val="Nidungvnbn"/>
-      </w:pPr>
-      <w:proofErr w:type="spellStart"/>
-      <w:r>
-        <w:t>Mạng</w:t>
-      </w:r>
-      <w:proofErr w:type="spellEnd"/>
-      <w:r>
-        <w:t xml:space="preserve"> RNN chia </w:t>
-      </w:r>
-      <w:proofErr w:type="spellStart"/>
-      <w:r>
-        <w:t>sẽ</w:t>
-      </w:r>
-      <w:proofErr w:type="spellEnd"/>
-      <w:r>
-        <w:t xml:space="preserve"> </w:t>
-      </w:r>
-      <w:proofErr w:type="spellStart"/>
-      <w:r>
-        <w:t>chung</w:t>
-      </w:r>
-      <w:proofErr w:type="spellEnd"/>
-      <w:r>
-        <w:t xml:space="preserve"> </w:t>
-      </w:r>
-      <w:proofErr w:type="spellStart"/>
-      <w:r>
-        <w:t>một</w:t>
-      </w:r>
-      <w:proofErr w:type="spellEnd"/>
-      <w:r>
-        <w:t xml:space="preserve"> </w:t>
-      </w:r>
-      <w:proofErr w:type="spellStart"/>
-      <w:r>
-        <w:t>bộ</w:t>
-      </w:r>
-      <w:proofErr w:type="spellEnd"/>
-      <w:r>
-        <w:t xml:space="preserve"> </w:t>
-      </w:r>
-      <w:proofErr w:type="spellStart"/>
-      <w:r>
-        <w:t>trọng</w:t>
-      </w:r>
-      <w:proofErr w:type="spellEnd"/>
-      <w:r>
-        <w:t xml:space="preserve"> </w:t>
-      </w:r>
-      <w:proofErr w:type="spellStart"/>
-      <w:r>
-        <w:t>số</w:t>
-      </w:r>
-      <w:proofErr w:type="spellEnd"/>
-      <w:r>
-        <w:t xml:space="preserve"> </w:t>
-      </w:r>
-      <w:proofErr w:type="spellStart"/>
-      <w:r>
-        <w:t>giữa</w:t>
-      </w:r>
-      <w:proofErr w:type="spellEnd"/>
-      <w:r>
-        <w:t xml:space="preserve"> </w:t>
-      </w:r>
-      <w:proofErr w:type="spellStart"/>
-      <w:r>
-        <w:t>các</w:t>
-      </w:r>
-      <w:proofErr w:type="spellEnd"/>
-      <w:r>
-        <w:t xml:space="preserve"> </w:t>
-      </w:r>
-      <w:proofErr w:type="spellStart"/>
-      <w:r>
-        <w:t>bước</w:t>
-      </w:r>
-      <w:proofErr w:type="spellEnd"/>
-      <w:r>
-        <w:t xml:space="preserve"> </w:t>
-      </w:r>
-      <w:proofErr w:type="spellStart"/>
-      <w:r>
-        <w:t>lặp</w:t>
-      </w:r>
-      <w:proofErr w:type="spellEnd"/>
-      <w:r>
-        <w:t xml:space="preserve"> </w:t>
-      </w:r>
-      <w:proofErr w:type="spellStart"/>
-      <w:r>
-        <w:t>nên</w:t>
-      </w:r>
-      <w:proofErr w:type="spellEnd"/>
-      <w:r>
-        <w:t xml:space="preserve"> </w:t>
-      </w:r>
-      <w:proofErr w:type="spellStart"/>
-      <w:r>
-        <w:t>giảm</w:t>
-      </w:r>
-      <w:proofErr w:type="spellEnd"/>
-      <w:r>
-        <w:t xml:space="preserve"> </w:t>
-      </w:r>
-      <w:proofErr w:type="spellStart"/>
-      <w:r>
-        <w:t>đáng</w:t>
-      </w:r>
-      <w:proofErr w:type="spellEnd"/>
-      <w:r>
-        <w:t xml:space="preserve"> </w:t>
-      </w:r>
-      <w:proofErr w:type="spellStart"/>
-      <w:r>
-        <w:t>kể</w:t>
-      </w:r>
-      <w:proofErr w:type="spellEnd"/>
-      <w:r>
-        <w:t xml:space="preserve"> </w:t>
-      </w:r>
-      <w:proofErr w:type="spellStart"/>
-      <w:r>
-        <w:t>số</w:t>
-      </w:r>
-      <w:proofErr w:type="spellEnd"/>
-      <w:r>
-        <w:t xml:space="preserve"> </w:t>
-      </w:r>
-      <w:proofErr w:type="spellStart"/>
-      <w:r>
-        <w:t>lượng</w:t>
-      </w:r>
-      <w:proofErr w:type="spellEnd"/>
-      <w:r>
-        <w:t xml:space="preserve"> </w:t>
-      </w:r>
-      <w:proofErr w:type="spellStart"/>
-      <w:r>
-        <w:t>tham</w:t>
-      </w:r>
-      <w:proofErr w:type="spellEnd"/>
-      <w:r>
-        <w:t xml:space="preserve"> </w:t>
-      </w:r>
-      <w:proofErr w:type="spellStart"/>
-      <w:r>
-        <w:t>số</w:t>
-      </w:r>
-      <w:proofErr w:type="spellEnd"/>
-      <w:r>
-        <w:t xml:space="preserve">, </w:t>
-      </w:r>
-      <w:proofErr w:type="spellStart"/>
-      <w:r>
-        <w:t>tuy</w:t>
-      </w:r>
-      <w:proofErr w:type="spellEnd"/>
-      <w:r>
-        <w:t xml:space="preserve"> </w:t>
-      </w:r>
-      <w:proofErr w:type="spellStart"/>
-      <w:r>
-        <w:t>nhiên</w:t>
-      </w:r>
-      <w:proofErr w:type="spellEnd"/>
-      <w:r>
-        <w:t xml:space="preserve"> </w:t>
-      </w:r>
-      <w:proofErr w:type="spellStart"/>
-      <w:r>
-        <w:t>nó</w:t>
-      </w:r>
-      <w:proofErr w:type="spellEnd"/>
-      <w:r>
-        <w:t xml:space="preserve"> </w:t>
-      </w:r>
-      <w:proofErr w:type="spellStart"/>
-      <w:r>
-        <w:t>vẫn</w:t>
-      </w:r>
-      <w:proofErr w:type="spellEnd"/>
-      <w:r>
-        <w:t xml:space="preserve"> </w:t>
-      </w:r>
-      <w:proofErr w:type="spellStart"/>
-      <w:r>
-        <w:t>là</w:t>
-      </w:r>
-      <w:proofErr w:type="spellEnd"/>
-      <w:r>
-        <w:t xml:space="preserve"> </w:t>
-      </w:r>
-      <w:proofErr w:type="spellStart"/>
-      <w:r>
-        <w:t>một</w:t>
-      </w:r>
-      <w:proofErr w:type="spellEnd"/>
-      <w:r>
-        <w:t xml:space="preserve"> </w:t>
-      </w:r>
-      <w:proofErr w:type="spellStart"/>
-      <w:r>
-        <w:t>mạng</w:t>
-      </w:r>
-      <w:proofErr w:type="spellEnd"/>
-      <w:r>
-        <w:t xml:space="preserve"> </w:t>
-      </w:r>
-      <w:proofErr w:type="spellStart"/>
-      <w:r>
-        <w:t>rất</w:t>
-      </w:r>
-      <w:proofErr w:type="spellEnd"/>
-      <w:r>
-        <w:t xml:space="preserve"> </w:t>
-      </w:r>
-      <w:proofErr w:type="spellStart"/>
-      <w:r>
-        <w:t>sâu</w:t>
-      </w:r>
-      <w:proofErr w:type="spellEnd"/>
-      <w:r>
-        <w:t xml:space="preserve">. Trong </w:t>
-      </w:r>
-      <w:proofErr w:type="spellStart"/>
-      <w:r>
-        <w:t>quá</w:t>
-      </w:r>
-      <w:proofErr w:type="spellEnd"/>
-      <w:r>
-        <w:t xml:space="preserve"> </w:t>
-      </w:r>
-      <w:proofErr w:type="spellStart"/>
-      <w:r>
-        <w:t>trình</w:t>
-      </w:r>
-      <w:proofErr w:type="spellEnd"/>
-      <w:r>
-        <w:t xml:space="preserve"> lan </w:t>
-      </w:r>
-      <w:proofErr w:type="spellStart"/>
-      <w:r>
-        <w:t>truyền</w:t>
-      </w:r>
-      <w:proofErr w:type="spellEnd"/>
-      <w:r>
-        <w:t xml:space="preserve"> </w:t>
-      </w:r>
-      <w:proofErr w:type="spellStart"/>
-      <w:r>
-        <w:t>ngược</w:t>
-      </w:r>
-      <w:proofErr w:type="spellEnd"/>
-      <w:r>
-        <w:t xml:space="preserve"> (backward), </w:t>
-      </w:r>
-      <w:proofErr w:type="spellStart"/>
-      <w:r>
-        <w:t>phải</w:t>
-      </w:r>
-      <w:proofErr w:type="spellEnd"/>
-      <w:r>
-        <w:t xml:space="preserve"> </w:t>
-      </w:r>
-      <w:proofErr w:type="spellStart"/>
-      <w:r>
-        <w:t>thực</w:t>
-      </w:r>
-      <w:proofErr w:type="spellEnd"/>
-      <w:r>
-        <w:t xml:space="preserve"> </w:t>
-      </w:r>
-      <w:proofErr w:type="spellStart"/>
-      <w:r>
-        <w:t>hiện</w:t>
-      </w:r>
-      <w:proofErr w:type="spellEnd"/>
-      <w:r>
-        <w:t xml:space="preserve"> </w:t>
-      </w:r>
-      <w:proofErr w:type="spellStart"/>
-      <w:r>
-        <w:t>nhiều</w:t>
-      </w:r>
-      <w:proofErr w:type="spellEnd"/>
-      <w:r>
-        <w:t xml:space="preserve"> </w:t>
-      </w:r>
-      <w:proofErr w:type="spellStart"/>
-      <w:r>
-        <w:t>bước</w:t>
-      </w:r>
-      <w:proofErr w:type="spellEnd"/>
-      <w:r>
-        <w:t xml:space="preserve"> </w:t>
-      </w:r>
-      <w:proofErr w:type="spellStart"/>
-      <w:r>
-        <w:t>để</w:t>
-      </w:r>
-      <w:proofErr w:type="spellEnd"/>
-      <w:r>
-        <w:t xml:space="preserve"> </w:t>
-      </w:r>
-      <w:proofErr w:type="spellStart"/>
-      <w:r>
-        <w:t>có</w:t>
-      </w:r>
-      <w:proofErr w:type="spellEnd"/>
-      <w:r>
-        <w:t xml:space="preserve"> </w:t>
-      </w:r>
-      <w:proofErr w:type="spellStart"/>
-      <w:r>
-        <w:t>tính</w:t>
-      </w:r>
-      <w:proofErr w:type="spellEnd"/>
-      <w:r>
-        <w:t xml:space="preserve"> </w:t>
-      </w:r>
-      <w:proofErr w:type="spellStart"/>
-      <w:r>
-        <w:t>được</w:t>
-      </w:r>
-      <w:proofErr w:type="spellEnd"/>
-      <w:r>
-        <w:t xml:space="preserve"> </w:t>
-      </w:r>
-      <w:proofErr w:type="spellStart"/>
-      <w:r>
-        <w:t>đạo</w:t>
-      </w:r>
-      <w:proofErr w:type="spellEnd"/>
-      <w:r>
-        <w:t xml:space="preserve"> </w:t>
-      </w:r>
-      <w:proofErr w:type="spellStart"/>
-      <w:r>
-        <w:t>hàm</w:t>
-      </w:r>
-      <w:proofErr w:type="spellEnd"/>
-      <w:r>
-        <w:t xml:space="preserve"> </w:t>
-      </w:r>
-      <w:proofErr w:type="spellStart"/>
-      <w:r>
-        <w:t>cho</w:t>
-      </w:r>
-      <w:proofErr w:type="spellEnd"/>
-      <w:r>
-        <w:t xml:space="preserve"> </w:t>
-      </w:r>
-      <w:proofErr w:type="spellStart"/>
-      <w:r>
-        <w:t>những</w:t>
-      </w:r>
-      <w:proofErr w:type="spellEnd"/>
-      <w:r>
-        <w:t xml:space="preserve"> </w:t>
-      </w:r>
-      <w:proofErr w:type="spellStart"/>
-      <w:r>
-        <w:t>đầu</w:t>
-      </w:r>
-      <w:proofErr w:type="spellEnd"/>
-      <w:r>
-        <w:t xml:space="preserve"> </w:t>
-      </w:r>
-      <w:proofErr w:type="spellStart"/>
-      <w:r>
-        <w:t>vào</w:t>
-      </w:r>
-      <w:proofErr w:type="spellEnd"/>
-      <w:r>
-        <w:t xml:space="preserve"> </w:t>
-      </w:r>
-      <w:proofErr w:type="spellStart"/>
-      <w:r>
-        <w:t>đầu</w:t>
-      </w:r>
-      <w:proofErr w:type="spellEnd"/>
-      <w:r>
-        <w:t xml:space="preserve"> </w:t>
-      </w:r>
-      <w:proofErr w:type="spellStart"/>
-      <w:r>
-        <w:t>tiên</w:t>
-      </w:r>
-      <w:proofErr w:type="spellEnd"/>
-      <w:r>
-        <w:t xml:space="preserve"> </w:t>
-      </w:r>
-      <w:proofErr w:type="spellStart"/>
-      <w:r>
-        <w:t>của</w:t>
-      </w:r>
-      <w:proofErr w:type="spellEnd"/>
-      <w:r>
-        <w:t xml:space="preserve"> </w:t>
-      </w:r>
-      <w:proofErr w:type="spellStart"/>
-      <w:r>
-        <w:t>một</w:t>
-      </w:r>
-      <w:proofErr w:type="spellEnd"/>
-      <w:r>
-        <w:t xml:space="preserve"> </w:t>
-      </w:r>
-      <w:proofErr w:type="spellStart"/>
-      <w:r>
-        <w:t>chuỗi</w:t>
-      </w:r>
-      <w:proofErr w:type="spellEnd"/>
-      <w:r>
-        <w:t xml:space="preserve"> </w:t>
-      </w:r>
-      <w:proofErr w:type="spellStart"/>
-      <w:r>
-        <w:t>dữ</w:t>
-      </w:r>
-      <w:proofErr w:type="spellEnd"/>
-      <w:r>
-        <w:t xml:space="preserve"> </w:t>
-      </w:r>
-      <w:proofErr w:type="spellStart"/>
-      <w:r>
-        <w:t>liệu</w:t>
-      </w:r>
-      <w:proofErr w:type="spellEnd"/>
-      <w:r>
-        <w:t xml:space="preserve"> </w:t>
-      </w:r>
-      <w:proofErr w:type="spellStart"/>
-      <w:r>
-        <w:t>dài</w:t>
-      </w:r>
-      <w:proofErr w:type="spellEnd"/>
-      <w:r>
-        <w:t xml:space="preserve">, do </w:t>
-      </w:r>
-      <w:proofErr w:type="spellStart"/>
-      <w:r>
-        <w:t>đó</w:t>
-      </w:r>
-      <w:proofErr w:type="spellEnd"/>
-      <w:r>
-        <w:t xml:space="preserve"> </w:t>
-      </w:r>
-      <w:proofErr w:type="spellStart"/>
-      <w:r>
-        <w:t>kết</w:t>
-      </w:r>
-      <w:proofErr w:type="spellEnd"/>
-      <w:r>
-        <w:t xml:space="preserve"> </w:t>
-      </w:r>
-      <w:proofErr w:type="spellStart"/>
-      <w:r>
-        <w:t>quả</w:t>
-      </w:r>
-      <w:proofErr w:type="spellEnd"/>
-      <w:r>
-        <w:t xml:space="preserve"> </w:t>
-      </w:r>
-      <w:proofErr w:type="spellStart"/>
-      <w:r>
-        <w:t>đạo</w:t>
-      </w:r>
-      <w:proofErr w:type="spellEnd"/>
-      <w:r>
-        <w:t xml:space="preserve"> </w:t>
-      </w:r>
-      <w:proofErr w:type="spellStart"/>
-      <w:r>
-        <w:t>hàm</w:t>
-      </w:r>
-      <w:proofErr w:type="spellEnd"/>
-      <w:r>
-        <w:t xml:space="preserve"> </w:t>
-      </w:r>
-      <w:proofErr w:type="spellStart"/>
-      <w:r>
-        <w:t>thường</w:t>
-      </w:r>
-      <w:proofErr w:type="spellEnd"/>
-      <w:r>
-        <w:t xml:space="preserve"> </w:t>
-      </w:r>
-      <w:proofErr w:type="spellStart"/>
-      <w:r>
-        <w:t>lớn</w:t>
-      </w:r>
-      <w:proofErr w:type="spellEnd"/>
-      <w:r>
-        <w:t xml:space="preserve"> </w:t>
-      </w:r>
-      <w:proofErr w:type="spellStart"/>
-      <w:r>
-        <w:t>hơn</w:t>
-      </w:r>
-      <w:proofErr w:type="spellEnd"/>
-      <w:r>
-        <w:t xml:space="preserve"> </w:t>
-      </w:r>
-      <w:proofErr w:type="spellStart"/>
-      <w:r>
-        <w:t>hoặc</w:t>
-      </w:r>
-      <w:proofErr w:type="spellEnd"/>
-      <w:r>
-        <w:t xml:space="preserve"> </w:t>
-      </w:r>
-      <w:proofErr w:type="spellStart"/>
-      <w:r>
-        <w:t>nhỏ</w:t>
-      </w:r>
-      <w:proofErr w:type="spellEnd"/>
-      <w:r>
-        <w:t xml:space="preserve"> </w:t>
-      </w:r>
-      <w:proofErr w:type="spellStart"/>
-      <w:r>
-        <w:t>hơn</w:t>
-      </w:r>
-      <w:proofErr w:type="spellEnd"/>
-      <w:r>
-        <w:t xml:space="preserve"> 1 </w:t>
-      </w:r>
-      <w:proofErr w:type="spellStart"/>
-      <w:r>
-        <w:t>đáng</w:t>
-      </w:r>
-      <w:proofErr w:type="spellEnd"/>
-      <w:r>
-        <w:t xml:space="preserve"> </w:t>
-      </w:r>
-      <w:proofErr w:type="spellStart"/>
-      <w:r>
-        <w:t>kể</w:t>
-      </w:r>
-      <w:proofErr w:type="spellEnd"/>
-      <w:r>
-        <w:t xml:space="preserve">, </w:t>
-      </w:r>
-      <w:proofErr w:type="spellStart"/>
-      <w:r>
-        <w:t>dẫn</w:t>
-      </w:r>
-      <w:proofErr w:type="spellEnd"/>
-      <w:r>
-        <w:t xml:space="preserve"> </w:t>
-      </w:r>
-      <w:proofErr w:type="spellStart"/>
-      <w:r>
-        <w:t>đến</w:t>
-      </w:r>
-      <w:proofErr w:type="spellEnd"/>
-      <w:r>
-        <w:t xml:space="preserve"> </w:t>
-      </w:r>
-      <w:proofErr w:type="spellStart"/>
-      <w:r>
-        <w:t>giá</w:t>
-      </w:r>
-      <w:proofErr w:type="spellEnd"/>
-      <w:r>
-        <w:t xml:space="preserve"> </w:t>
-      </w:r>
-      <w:proofErr w:type="spellStart"/>
-      <w:r>
-        <w:t>trị</w:t>
-      </w:r>
-      <w:proofErr w:type="spellEnd"/>
-      <w:r>
-        <w:t xml:space="preserve"> </w:t>
-      </w:r>
-      <w:proofErr w:type="spellStart"/>
-      <w:r>
-        <w:t>của</w:t>
-      </w:r>
-      <w:proofErr w:type="spellEnd"/>
-      <w:r>
-        <w:t xml:space="preserve"> </w:t>
-      </w:r>
-      <w:proofErr w:type="spellStart"/>
-      <w:r>
-        <w:t>đạo</w:t>
-      </w:r>
-      <w:proofErr w:type="spellEnd"/>
-      <w:r>
-        <w:t xml:space="preserve"> </w:t>
-      </w:r>
-      <w:proofErr w:type="spellStart"/>
-      <w:r>
-        <w:t>hàm</w:t>
-      </w:r>
-      <w:proofErr w:type="spellEnd"/>
-      <w:r>
-        <w:t xml:space="preserve"> </w:t>
-      </w:r>
-      <w:proofErr w:type="spellStart"/>
-      <w:r>
-        <w:t>thường</w:t>
-      </w:r>
-      <w:proofErr w:type="spellEnd"/>
-      <w:r>
-        <w:t xml:space="preserve"> </w:t>
-      </w:r>
-      <w:proofErr w:type="spellStart"/>
-      <w:r>
-        <w:t>bị</w:t>
-      </w:r>
-      <w:proofErr w:type="spellEnd"/>
-      <w:r>
-        <w:t xml:space="preserve"> </w:t>
-      </w:r>
-      <w:proofErr w:type="spellStart"/>
-      <w:r>
-        <w:t>bùng</w:t>
-      </w:r>
-      <w:proofErr w:type="spellEnd"/>
-      <w:r>
-        <w:t xml:space="preserve"> </w:t>
-      </w:r>
-      <w:proofErr w:type="spellStart"/>
-      <w:r>
-        <w:t>nổ</w:t>
-      </w:r>
-      <w:proofErr w:type="spellEnd"/>
-      <w:r>
-        <w:t xml:space="preserve"> (exploding) </w:t>
-      </w:r>
-      <w:proofErr w:type="spellStart"/>
-      <w:r>
-        <w:t>hoặc</w:t>
-      </w:r>
-      <w:proofErr w:type="spellEnd"/>
-      <w:r>
-        <w:t xml:space="preserve"> </w:t>
-      </w:r>
-      <w:proofErr w:type="spellStart"/>
-      <w:r>
-        <w:t>mất</w:t>
-      </w:r>
-      <w:proofErr w:type="spellEnd"/>
-      <w:r>
-        <w:t xml:space="preserve"> </w:t>
-      </w:r>
-      <w:proofErr w:type="spellStart"/>
-      <w:r>
-        <w:t>mát</w:t>
-      </w:r>
-      <w:proofErr w:type="spellEnd"/>
-      <w:r>
-        <w:t xml:space="preserve"> (vanishing). Long Short-term Memory </w:t>
-      </w:r>
-      <w:proofErr w:type="spellStart"/>
-      <w:r>
-        <w:t>là</w:t>
-      </w:r>
-      <w:proofErr w:type="spellEnd"/>
-      <w:r>
-        <w:t xml:space="preserve"> </w:t>
-      </w:r>
-      <w:proofErr w:type="spellStart"/>
-      <w:r>
-        <w:t>một</w:t>
-      </w:r>
-      <w:proofErr w:type="spellEnd"/>
-      <w:r>
-        <w:t xml:space="preserve"> </w:t>
-      </w:r>
-      <w:proofErr w:type="spellStart"/>
-      <w:r>
-        <w:t>biến</w:t>
-      </w:r>
-      <w:proofErr w:type="spellEnd"/>
-      <w:r>
-        <w:t xml:space="preserve"> </w:t>
-      </w:r>
-      <w:proofErr w:type="spellStart"/>
-      <w:r>
-        <w:t>thể</w:t>
-      </w:r>
-      <w:proofErr w:type="spellEnd"/>
-      <w:r>
-        <w:t xml:space="preserve"> </w:t>
-      </w:r>
-      <w:proofErr w:type="spellStart"/>
-      <w:r>
-        <w:t>cải</w:t>
-      </w:r>
-      <w:proofErr w:type="spellEnd"/>
-      <w:r>
-        <w:t xml:space="preserve"> </w:t>
-      </w:r>
-      <w:proofErr w:type="spellStart"/>
-      <w:r>
-        <w:t>tiếng</w:t>
-      </w:r>
-      <w:proofErr w:type="spellEnd"/>
-      <w:r>
-        <w:t xml:space="preserve"> </w:t>
-      </w:r>
-      <w:proofErr w:type="spellStart"/>
-      <w:r>
-        <w:t>của</w:t>
-      </w:r>
-      <w:proofErr w:type="spellEnd"/>
-      <w:r>
-        <w:t xml:space="preserve"> RNN </w:t>
-      </w:r>
-      <w:proofErr w:type="spellStart"/>
-      <w:r>
-        <w:t>được</w:t>
-      </w:r>
-      <w:proofErr w:type="spellEnd"/>
-      <w:r>
-        <w:t xml:space="preserve"> </w:t>
-      </w:r>
-      <w:proofErr w:type="spellStart"/>
-      <w:r>
-        <w:t>đề</w:t>
-      </w:r>
-      <w:proofErr w:type="spellEnd"/>
-      <w:r>
-        <w:t xml:space="preserve"> </w:t>
-      </w:r>
-      <w:proofErr w:type="spellStart"/>
-      <w:r>
-        <w:t>xuất</w:t>
-      </w:r>
-      <w:proofErr w:type="spellEnd"/>
-      <w:r>
-        <w:t xml:space="preserve"> </w:t>
-      </w:r>
-      <w:proofErr w:type="spellStart"/>
-      <w:r>
-        <w:t>bởi</w:t>
-      </w:r>
-      <w:proofErr w:type="spellEnd"/>
-      <w:r>
-        <w:t xml:space="preserve"> </w:t>
-      </w:r>
-      <w:r>
-        <w:fldChar w:fldCharType="begin"/>
-      </w:r>
-      <w:r>
-        <w:instrText xml:space="preserve"> ADDIN ZOTERO_ITEM CSL_CITATION {"citationID":"rEDBEbRe","properties":{"formattedCitation":"(Hochreiter &amp; Schmidhuber, 1997)","plainCitation":"(Hochreiter &amp; Schmidhuber, 1997)","noteIndex":0},"citationItems":[{"id":4,"uris":["http://zotero.org/users/local/7n0YyL6g/items/JC4GNN9L"],"itemData":{"id":4,"type":"article-journal","abstract":"Learning to store information over extended time intervals by recurrent backpropagation takes a very long time, mostly because of insufficient, decaying error backflow. We briefly review Hochreiter's (1991) analysis of this problem, then address it by introducing a novel, efficient, gradient-based method called long short-term memory (LSTM). Truncating the gradient where this does not do harm, LSTM can learn to bridge minimal time lags in excess of 1000 discrete-time steps by enforcing constant error flow through constant error carousels within special units. Multiplicative gate units learn to open and close access to the constant error flow. LSTM is local in space and time; its computational complexity per time step and weight is O(1). Our experiments with artificial data involve local, distributed, real-valued, and noisy pattern representations. In comparisons with real-time recurrent learning, back propagation through time, recurrent cascade correlation, Elman nets, and neural sequence chunking, LSTM leads to many more successful runs, and learns much faster. LSTM also solves complex, artificial long-time-lag tasks that have never been solved by previous recurrent network algorithms.","container-title":"Neural computation","DOI":"10.1162/neco.1997.9.8.1735","journalAbbreviation":"Neural computation","page":"1735-80","source":"ResearchGate","title":"Long Short-term Memory","volume":"9","author":[{"family":"Hochreiter","given":"Sepp"},{"family":"Schmidhuber","given":"Jürgen"}],"issued":{"date-parts":[["1997",12,1]]}}}],"schema":"https://github.com/citation-style-language/schema/raw/master/csl-citation.json"} </w:instrText>
-      </w:r>
-      <w:r>
-        <w:fldChar w:fldCharType="separate"/>
-      </w:r>
-      <w:r>
-        <w:rPr>
-          <w:rFonts w:cs="Times New Roman"/>
-        </w:rPr>
-        <w:t xml:space="preserve">(Hochreiter &amp; </w:t>
-      </w:r>
-      <w:proofErr w:type="spellStart"/>
-      <w:r>
-        <w:rPr>
-          <w:rFonts w:cs="Times New Roman"/>
-        </w:rPr>
-        <w:t>Schmidhuber</w:t>
-      </w:r>
-      <w:proofErr w:type="spellEnd"/>
-      <w:r>
-        <w:rPr>
-          <w:rFonts w:cs="Times New Roman"/>
-        </w:rPr>
-        <w:t>, 1997)</w:t>
-      </w:r>
-      <w:r>
-        <w:fldChar w:fldCharType="end"/>
-      </w:r>
-      <w:r>
-        <w:t xml:space="preserve"> </w:t>
-      </w:r>
-      <w:proofErr w:type="spellStart"/>
-      <w:r>
-        <w:t>nhằm</w:t>
-      </w:r>
-      <w:proofErr w:type="spellEnd"/>
-      <w:r>
-        <w:t xml:space="preserve"> </w:t>
-      </w:r>
-      <w:proofErr w:type="spellStart"/>
-      <w:r>
-        <w:t>khắc</w:t>
-      </w:r>
-      <w:proofErr w:type="spellEnd"/>
-      <w:r>
-        <w:t xml:space="preserve"> </w:t>
-      </w:r>
-      <w:proofErr w:type="spellStart"/>
-      <w:r>
-        <w:t>phục</w:t>
-      </w:r>
-      <w:proofErr w:type="spellEnd"/>
-      <w:r>
-        <w:t xml:space="preserve"> </w:t>
-      </w:r>
-      <w:proofErr w:type="spellStart"/>
-      <w:r>
-        <w:t>hai</w:t>
-      </w:r>
-      <w:proofErr w:type="spellEnd"/>
-      <w:r>
-        <w:t xml:space="preserve"> </w:t>
-      </w:r>
-      <w:proofErr w:type="spellStart"/>
-      <w:r>
-        <w:t>vấn</w:t>
-      </w:r>
-      <w:proofErr w:type="spellEnd"/>
-      <w:r>
-        <w:t xml:space="preserve"> </w:t>
-      </w:r>
-      <w:proofErr w:type="spellStart"/>
-      <w:r>
-        <w:t>đề</w:t>
-      </w:r>
-      <w:proofErr w:type="spellEnd"/>
-      <w:r>
-        <w:t xml:space="preserve"> </w:t>
-      </w:r>
-      <w:proofErr w:type="spellStart"/>
-      <w:r>
-        <w:t>trên</w:t>
-      </w:r>
-      <w:proofErr w:type="spellEnd"/>
-      <w:r>
-        <w:t>.</w:t>
+      <w:r>
+        <w:t>nhằm khắc phục hai vấn đề trên.</w:t>
       </w:r>
       <w:r>
         <w:t xml:space="preserve"> </w:t>
@@ -8962,15 +5254,7 @@
       </w:pPr>
       <w:bookmarkStart w:id="16" w:name="_Toc143173067"/>
       <w:r>
-        <w:t xml:space="preserve">Encoder </w:t>
-      </w:r>
-      <w:proofErr w:type="spellStart"/>
-      <w:r>
-        <w:t>và</w:t>
-      </w:r>
-      <w:proofErr w:type="spellEnd"/>
-      <w:r>
-        <w:t xml:space="preserve"> Decoder</w:t>
+        <w:t>Encoder và Decoder</w:t>
       </w:r>
       <w:bookmarkEnd w:id="16"/>
     </w:p>
@@ -8989,71 +5273,7 @@
         <w:pStyle w:val="Nidungvnbn"/>
       </w:pPr>
       <w:r>
-        <w:t xml:space="preserve">Attention </w:t>
-      </w:r>
-      <w:proofErr w:type="spellStart"/>
-      <w:r>
-        <w:t>của</w:t>
-      </w:r>
-      <w:proofErr w:type="spellEnd"/>
-      <w:r>
-        <w:t xml:space="preserve"> </w:t>
-      </w:r>
-      <w:proofErr w:type="spellStart"/>
-      <w:r>
-        <w:t>mô</w:t>
-      </w:r>
-      <w:proofErr w:type="spellEnd"/>
-      <w:r>
-        <w:t xml:space="preserve"> </w:t>
-      </w:r>
-      <w:proofErr w:type="spellStart"/>
-      <w:r>
-        <w:t>hình</w:t>
-      </w:r>
-      <w:proofErr w:type="spellEnd"/>
-      <w:r>
-        <w:t xml:space="preserve"> Transformer bao </w:t>
-      </w:r>
-      <w:proofErr w:type="spellStart"/>
-      <w:r>
-        <w:t>gồm</w:t>
-      </w:r>
-      <w:proofErr w:type="spellEnd"/>
-      <w:r>
-        <w:t xml:space="preserve"> 02 </w:t>
-      </w:r>
-      <w:proofErr w:type="spellStart"/>
-      <w:r>
-        <w:t>kỹ</w:t>
-      </w:r>
-      <w:proofErr w:type="spellEnd"/>
-      <w:r>
-        <w:t xml:space="preserve"> </w:t>
-      </w:r>
-      <w:proofErr w:type="spellStart"/>
-      <w:r>
-        <w:t>thuật</w:t>
-      </w:r>
-      <w:proofErr w:type="spellEnd"/>
-      <w:r>
-        <w:t xml:space="preserve"> </w:t>
-      </w:r>
-      <w:proofErr w:type="spellStart"/>
-      <w:r>
-        <w:t>là</w:t>
-      </w:r>
-      <w:proofErr w:type="spellEnd"/>
-      <w:r>
-        <w:t xml:space="preserve"> Scaled Dot-Product Attention </w:t>
-      </w:r>
-      <w:proofErr w:type="spellStart"/>
-      <w:r>
-        <w:t>và</w:t>
-      </w:r>
-      <w:proofErr w:type="spellEnd"/>
-      <w:r>
-        <w:t xml:space="preserve"> Multi-head Attention.</w:t>
+        <w:t>Attention của mô hình Transformer bao gồm 02 kỹ thuật là Scaled Dot-Product Attention và Multi-head Attention.</w:t>
       </w:r>
     </w:p>
     <w:p>
@@ -9116,13 +5336,8 @@
         <w:pStyle w:val="Caption"/>
       </w:pPr>
       <w:bookmarkStart w:id="18" w:name="_Toc142677545"/>
-      <w:proofErr w:type="spellStart"/>
-      <w:r>
-        <w:t>Hình</w:t>
-      </w:r>
-      <w:proofErr w:type="spellEnd"/>
-      <w:r>
-        <w:t xml:space="preserve"> </w:t>
+      <w:r>
+        <w:t xml:space="preserve">Hình </w:t>
       </w:r>
       <w:fldSimple w:instr=" STYLEREF 1 \s ">
         <w:r>
@@ -9167,69 +5382,60 @@
         </w:rPr>
         <w:t>(</w:t>
       </w:r>
-      <w:proofErr w:type="spellStart"/>
       <w:r>
         <w:rPr>
           <w:sz w:val="26"/>
           <w:szCs w:val="26"/>
         </w:rPr>
-        <w:t>Nguồn</w:t>
-      </w:r>
-      <w:proofErr w:type="spellEnd"/>
+        <w:t>Nguồn:</w:t>
+      </w:r>
       <w:r>
         <w:rPr>
           <w:sz w:val="26"/>
           <w:szCs w:val="26"/>
         </w:rPr>
-        <w:t>:</w:t>
+        <w:t xml:space="preserve"> </w:t>
       </w:r>
       <w:r>
         <w:rPr>
           <w:sz w:val="26"/>
           <w:szCs w:val="26"/>
         </w:rPr>
-        <w:t xml:space="preserve"> </w:t>
+        <w:fldChar w:fldCharType="begin"/>
       </w:r>
       <w:r>
         <w:rPr>
           <w:sz w:val="26"/>
           <w:szCs w:val="26"/>
         </w:rPr>
-        <w:fldChar w:fldCharType="begin"/>
+        <w:instrText xml:space="preserve"> ADDIN ZOTERO_ITEM CSL_CITATION {"citationID":"NTI3DPyZ","properties":{"formattedCitation":"(Vaswani et al., 2023)","plainCitation":"(Vaswani et al., 2023)","noteIndex":0},"citationItems":[{"id":16,"uris":["http://zotero.org/users/local/7n0YyL6g/items/QHL9CWW6"],"itemData":{"id":16,"type":"article","abstract":"The dominant sequence transduction models are based on complex recurrent or convolutional neural networks in an encoder-decoder configuration. The best performing models also connect the encoder and decoder through an attention mechanism. We propose a new simple network architecture, the Transformer, based solely on attention mechanisms, dispensing with recurrence and convolutions entirely. Experiments on two machine translation tasks show these models to be superior in quality while being more parallelizable and requiring significantly less time to train. Our model achieves 28.4 BLEU on the WMT 2014 English-to-German translation task, improving over the existing best results, including ensembles by over 2 BLEU. On the WMT 2014 English-to-French translation task, our model establishes a new single-model state-of-the-art BLEU score of 41.8 after training for 3.5 days on eight GPUs, a small fraction of the training costs of the best models from the literature. We show that the Transformer generalizes well to other tasks by applying it successfully to English constituency parsing both with large and limited training data.","DOI":"10.48550/arXiv.1706.03762","note":"arXiv:1706.03762 [cs]","number":"arXiv:1706.03762","publisher":"arXiv","source":"arXiv.org","title":"Attention Is All You Need","URL":"http://arxiv.org/abs/1706.03762","author":[{"family":"Vaswani","given":"Ashish"},{"family":"Shazeer","given":"Noam"},{"family":"Parmar","given":"Niki"},{"family":"Uszkoreit","given":"Jakob"},{"family":"Jones","given":"Llion"},{"family":"Gomez","given":"Aidan N."},{"family":"Kaiser","given":"Lukasz"},{"family":"Polosukhin","given":"Illia"}],"accessed":{"date-parts":[["2023",8,11]]},"issued":{"date-parts":[["2023",8,1]]}}}],"schema":"https://github.com/citation-style-language/schema/raw/master/csl-citation.json"} </w:instrText>
       </w:r>
       <w:r>
         <w:rPr>
           <w:sz w:val="26"/>
           <w:szCs w:val="26"/>
         </w:rPr>
-        <w:instrText xml:space="preserve"> ADDIN ZOTERO_ITEM CSL_CITATION {"citationID":"NTI3DPyZ","properties":{"formattedCitation":"(Vaswani et al., 2023)","plainCitation":"(Vaswani et al., 2023)","noteIndex":0},"citationItems":[{"id":16,"uris":["http://zotero.org/users/local/7n0YyL6g/items/QHL9CWW6"],"itemData":{"id":16,"type":"article","abstract":"The dominant sequence transduction models are based on complex recurrent or convolutional neural networks in an encoder-decoder configuration. The best performing models also connect the encoder and decoder through an attention mechanism. We propose a new simple network architecture, the Transformer, based solely on attention mechanisms, dispensing with recurrence and convolutions entirely. Experiments on two machine translation tasks show these models to be superior in quality while being more parallelizable and requiring significantly less time to train. Our model achieves 28.4 BLEU on the WMT 2014 English-to-German translation task, improving over the existing best results, including ensembles by over 2 BLEU. On the WMT 2014 English-to-French translation task, our model establishes a new single-model state-of-the-art BLEU score of 41.8 after training for 3.5 days on eight GPUs, a small fraction of the training costs of the best models from the literature. We show that the Transformer generalizes well to other tasks by applying it successfully to English constituency parsing both with large and limited training data.","DOI":"10.48550/arXiv.1706.03762","note":"arXiv:1706.03762 [cs]","number":"arXiv:1706.03762","publisher":"arXiv","source":"arXiv.org","title":"Attention Is All You Need","URL":"http://arxiv.org/abs/1706.03762","author":[{"family":"Vaswani","given":"Ashish"},{"family":"Shazeer","given":"Noam"},{"family":"Parmar","given":"Niki"},{"family":"Uszkoreit","given":"Jakob"},{"family":"Jones","given":"Llion"},{"family":"Gomez","given":"Aidan N."},{"family":"Kaiser","given":"Lukasz"},{"family":"Polosukhin","given":"Illia"}],"accessed":{"date-parts":[["2023",8,11]]},"issued":{"date-parts":[["2023",8,1]]}}}],"schema":"https://github.com/citation-style-language/schema/raw/master/csl-citation.json"} </w:instrText>
+        <w:fldChar w:fldCharType="separate"/>
+      </w:r>
+      <w:r>
+        <w:rPr>
+          <w:rFonts w:cs="Times New Roman"/>
+          <w:sz w:val="26"/>
+        </w:rPr>
+        <w:t>(Vaswani et al., 2023)</w:t>
       </w:r>
       <w:r>
         <w:rPr>
           <w:sz w:val="26"/>
           <w:szCs w:val="26"/>
         </w:rPr>
-        <w:fldChar w:fldCharType="separate"/>
-      </w:r>
-      <w:r>
-        <w:rPr>
-          <w:rFonts w:cs="Times New Roman"/>
-          <w:sz w:val="26"/>
-        </w:rPr>
-        <w:t>(Vaswani et al., 2023)</w:t>
+        <w:fldChar w:fldCharType="end"/>
       </w:r>
       <w:r>
         <w:rPr>
           <w:sz w:val="26"/>
           <w:szCs w:val="26"/>
         </w:rPr>
-        <w:fldChar w:fldCharType="end"/>
-      </w:r>
-      <w:r>
-        <w:rPr>
-          <w:sz w:val="26"/>
-          <w:szCs w:val="26"/>
-        </w:rPr>
         <w:t>)</w:t>
       </w:r>
     </w:p>
@@ -9237,29 +5443,8 @@
       <w:pPr>
         <w:pStyle w:val="Nidungvnbn"/>
       </w:pPr>
-      <w:proofErr w:type="spellStart"/>
-      <w:r>
-        <w:t>Sẽ</w:t>
-      </w:r>
-      <w:proofErr w:type="spellEnd"/>
-      <w:r>
-        <w:t xml:space="preserve"> </w:t>
-      </w:r>
-      <w:proofErr w:type="spellStart"/>
-      <w:r>
-        <w:t>có</w:t>
-      </w:r>
-      <w:proofErr w:type="spellEnd"/>
-      <w:r>
-        <w:t xml:space="preserve"> 03 ma </w:t>
-      </w:r>
-      <w:proofErr w:type="spellStart"/>
-      <w:r>
-        <w:t>trận</w:t>
-      </w:r>
-      <w:proofErr w:type="spellEnd"/>
-      <w:r>
-        <w:t xml:space="preserve"> </w:t>
+      <w:r>
+        <w:t xml:space="preserve">Sẽ có 03 ma trận </w:t>
       </w:r>
       <m:oMath>
         <m:r>
@@ -9292,154 +5477,10 @@
         </m:r>
       </m:oMath>
       <w:r>
-        <w:t xml:space="preserve"> đư</w:t>
-      </w:r>
-      <w:proofErr w:type="spellStart"/>
-      <w:r>
-        <w:t>ợc</w:t>
-      </w:r>
-      <w:proofErr w:type="spellEnd"/>
-      <w:r>
-        <w:t xml:space="preserve"> </w:t>
-      </w:r>
-      <w:proofErr w:type="spellStart"/>
-      <w:r>
-        <w:t>sử</w:t>
-      </w:r>
-      <w:proofErr w:type="spellEnd"/>
-      <w:r>
-        <w:t xml:space="preserve"> </w:t>
-      </w:r>
-      <w:proofErr w:type="spellStart"/>
-      <w:r>
-        <w:t>dụng</w:t>
-      </w:r>
-      <w:proofErr w:type="spellEnd"/>
-      <w:r>
-        <w:t xml:space="preserve"> </w:t>
-      </w:r>
-      <w:proofErr w:type="spellStart"/>
-      <w:r>
-        <w:t>trong</w:t>
-      </w:r>
-      <w:proofErr w:type="spellEnd"/>
-      <w:r>
-        <w:t xml:space="preserve"> </w:t>
-      </w:r>
-      <w:proofErr w:type="spellStart"/>
-      <w:r>
-        <w:t>kỹ</w:t>
-      </w:r>
-      <w:proofErr w:type="spellEnd"/>
-      <w:r>
-        <w:t xml:space="preserve"> </w:t>
-      </w:r>
-      <w:proofErr w:type="spellStart"/>
-      <w:r>
-        <w:t>thuật</w:t>
-      </w:r>
-      <w:proofErr w:type="spellEnd"/>
-      <w:r>
-        <w:t xml:space="preserve"> attention </w:t>
-      </w:r>
-      <w:proofErr w:type="spellStart"/>
-      <w:r>
-        <w:t>này</w:t>
-      </w:r>
-      <w:proofErr w:type="spellEnd"/>
-      <w:r>
-        <w:t xml:space="preserve">, </w:t>
-      </w:r>
-      <w:proofErr w:type="spellStart"/>
-      <w:r>
-        <w:t>tương</w:t>
-      </w:r>
-      <w:proofErr w:type="spellEnd"/>
-      <w:r>
-        <w:t xml:space="preserve"> </w:t>
-      </w:r>
-      <w:proofErr w:type="spellStart"/>
-      <w:r>
-        <w:t>ứng</w:t>
-      </w:r>
-      <w:proofErr w:type="spellEnd"/>
-      <w:r>
-        <w:t xml:space="preserve"> </w:t>
-      </w:r>
-      <w:proofErr w:type="spellStart"/>
-      <w:r>
-        <w:t>với</w:t>
-      </w:r>
-      <w:proofErr w:type="spellEnd"/>
-      <w:r>
-        <w:t xml:space="preserve"> </w:t>
-      </w:r>
-      <w:proofErr w:type="spellStart"/>
-      <w:r>
-        <w:t>các</w:t>
-      </w:r>
-      <w:proofErr w:type="spellEnd"/>
-      <w:r>
-        <w:t xml:space="preserve"> </w:t>
-      </w:r>
-      <w:proofErr w:type="spellStart"/>
-      <w:r>
-        <w:t>khái</w:t>
-      </w:r>
-      <w:proofErr w:type="spellEnd"/>
-      <w:r>
-        <w:t xml:space="preserve"> </w:t>
-      </w:r>
-      <w:proofErr w:type="spellStart"/>
-      <w:r>
-        <w:t>niệm</w:t>
-      </w:r>
-      <w:proofErr w:type="spellEnd"/>
-      <w:r>
-        <w:t xml:space="preserve"> query, key </w:t>
-      </w:r>
-      <w:proofErr w:type="spellStart"/>
-      <w:r>
-        <w:t>và</w:t>
-      </w:r>
-      <w:proofErr w:type="spellEnd"/>
-      <w:r>
-        <w:t xml:space="preserve"> value.</w:t>
-      </w:r>
-      <w:r>
-        <w:t xml:space="preserve"> Các </w:t>
-      </w:r>
-      <w:proofErr w:type="spellStart"/>
-      <w:r>
-        <w:t>dòng</w:t>
-      </w:r>
-      <w:proofErr w:type="spellEnd"/>
-      <w:r>
-        <w:t xml:space="preserve"> </w:t>
-      </w:r>
-      <w:proofErr w:type="spellStart"/>
-      <w:r>
-        <w:t>trong</w:t>
-      </w:r>
-      <w:proofErr w:type="spellEnd"/>
-      <w:r>
-        <w:t xml:space="preserve"> </w:t>
-      </w:r>
-      <w:proofErr w:type="spellStart"/>
-      <w:r>
-        <w:t>trong</w:t>
-      </w:r>
-      <w:proofErr w:type="spellEnd"/>
-      <w:r>
-        <w:t xml:space="preserve"> ma </w:t>
-      </w:r>
-      <w:proofErr w:type="spellStart"/>
-      <w:r>
-        <w:t>trận</w:t>
-      </w:r>
-      <w:proofErr w:type="spellEnd"/>
-      <w:r>
-        <w:t xml:space="preserve"> </w:t>
+        <w:t xml:space="preserve"> được sử dụng trong kỹ thuật attention này, tương ứng với các khái niệm query, key và value.</w:t>
+      </w:r>
+      <w:r>
+        <w:t xml:space="preserve"> Các dòng trong trong ma trận </w:t>
       </w:r>
       <m:oMath>
         <m:r>
@@ -9461,31 +5502,7 @@
         </m:r>
       </m:oMath>
       <w:r>
-        <w:t xml:space="preserve"> sẽ </w:t>
-      </w:r>
-      <w:proofErr w:type="spellStart"/>
-      <w:r>
-        <w:t>có</w:t>
-      </w:r>
-      <w:proofErr w:type="spellEnd"/>
-      <w:r>
-        <w:t xml:space="preserve"> </w:t>
-      </w:r>
-      <w:proofErr w:type="spellStart"/>
-      <w:r>
-        <w:t>kích</w:t>
-      </w:r>
-      <w:proofErr w:type="spellEnd"/>
-      <w:r>
-        <w:t xml:space="preserve"> </w:t>
-      </w:r>
-      <w:proofErr w:type="spellStart"/>
-      <w:r>
-        <w:t>thước</w:t>
-      </w:r>
-      <w:proofErr w:type="spellEnd"/>
-      <w:r>
-        <w:t xml:space="preserve"> </w:t>
+        <w:t xml:space="preserve"> sẽ có kích thước </w:t>
       </w:r>
       <m:oMath>
         <m:sSub>
@@ -9516,15 +5533,7 @@
         </m:sSub>
       </m:oMath>
       <w:r>
-        <w:t>, các dòng trong ma tr</w:t>
-      </w:r>
-      <w:proofErr w:type="spellStart"/>
-      <w:r>
-        <w:t>ận</w:t>
-      </w:r>
-      <w:proofErr w:type="spellEnd"/>
-      <w:r>
-        <w:t xml:space="preserve"> </w:t>
+        <w:t xml:space="preserve">, các dòng trong ma trận </w:t>
       </w:r>
       <m:oMath>
         <m:r>
@@ -9535,31 +5544,7 @@
         </m:r>
       </m:oMath>
       <w:r>
-        <w:t xml:space="preserve"> sẽ </w:t>
-      </w:r>
-      <w:proofErr w:type="spellStart"/>
-      <w:r>
-        <w:t>có</w:t>
-      </w:r>
-      <w:proofErr w:type="spellEnd"/>
-      <w:r>
-        <w:t xml:space="preserve"> </w:t>
-      </w:r>
-      <w:proofErr w:type="spellStart"/>
-      <w:r>
-        <w:t>kích</w:t>
-      </w:r>
-      <w:proofErr w:type="spellEnd"/>
-      <w:r>
-        <w:t xml:space="preserve"> </w:t>
-      </w:r>
-      <w:proofErr w:type="spellStart"/>
-      <w:r>
-        <w:t>thước</w:t>
-      </w:r>
-      <w:proofErr w:type="spellEnd"/>
-      <w:r>
-        <w:t xml:space="preserve"> </w:t>
+        <w:t xml:space="preserve"> sẽ có kích thước </w:t>
       </w:r>
       <m:oMath>
         <m:sSub>
@@ -9593,122 +5578,13 @@
         <w:t>.</w:t>
       </w:r>
       <w:r>
-        <w:t xml:space="preserve"> Các ma </w:t>
-      </w:r>
-      <w:proofErr w:type="spellStart"/>
-      <w:r>
-        <w:t>trận</w:t>
-      </w:r>
-      <w:proofErr w:type="spellEnd"/>
-      <w:r>
-        <w:t xml:space="preserve"> </w:t>
-      </w:r>
-      <w:proofErr w:type="spellStart"/>
-      <w:r>
-        <w:t>này</w:t>
-      </w:r>
-      <w:proofErr w:type="spellEnd"/>
-      <w:r>
-        <w:t xml:space="preserve"> </w:t>
-      </w:r>
-      <w:proofErr w:type="spellStart"/>
-      <w:r>
-        <w:t>được</w:t>
-      </w:r>
-      <w:proofErr w:type="spellEnd"/>
-      <w:r>
-        <w:t xml:space="preserve"> </w:t>
-      </w:r>
-      <w:proofErr w:type="spellStart"/>
-      <w:r>
-        <w:t>tạo</w:t>
-      </w:r>
-      <w:proofErr w:type="spellEnd"/>
-      <w:r>
-        <w:t xml:space="preserve"> </w:t>
-      </w:r>
-      <w:proofErr w:type="spellStart"/>
-      <w:r>
-        <w:t>ra</w:t>
-      </w:r>
-      <w:proofErr w:type="spellEnd"/>
-      <w:r>
-        <w:t xml:space="preserve"> </w:t>
-      </w:r>
-      <w:proofErr w:type="spellStart"/>
-      <w:r>
-        <w:t>từ</w:t>
-      </w:r>
-      <w:proofErr w:type="spellEnd"/>
-      <w:r>
-        <w:t xml:space="preserve"> </w:t>
-      </w:r>
-      <w:proofErr w:type="spellStart"/>
-      <w:r>
-        <w:t>việc</w:t>
-      </w:r>
-      <w:proofErr w:type="spellEnd"/>
-      <w:r>
-        <w:t xml:space="preserve"> </w:t>
-      </w:r>
-      <w:proofErr w:type="spellStart"/>
-      <w:r>
-        <w:t>cho</w:t>
-      </w:r>
-      <w:proofErr w:type="spellEnd"/>
+        <w:t xml:space="preserve"> Các ma trận này được tạo ra từ việc cho</w:t>
+      </w:r>
       <w:r>
         <w:t xml:space="preserve"> vector embedding</w:t>
       </w:r>
       <w:r>
-        <w:t xml:space="preserve"> </w:t>
-      </w:r>
-      <w:proofErr w:type="spellStart"/>
-      <w:r>
-        <w:t>đầu</w:t>
-      </w:r>
-      <w:proofErr w:type="spellEnd"/>
-      <w:r>
-        <w:t xml:space="preserve"> </w:t>
-      </w:r>
-      <w:proofErr w:type="spellStart"/>
-      <w:r>
-        <w:t>vào</w:t>
-      </w:r>
-      <w:proofErr w:type="spellEnd"/>
-      <w:r>
-        <w:t xml:space="preserve"> </w:t>
-      </w:r>
-      <w:proofErr w:type="spellStart"/>
-      <w:r>
-        <w:t>đi</w:t>
-      </w:r>
-      <w:proofErr w:type="spellEnd"/>
-      <w:r>
-        <w:t xml:space="preserve"> qua 03 </w:t>
-      </w:r>
-      <w:proofErr w:type="spellStart"/>
-      <w:r>
-        <w:t>bộ</w:t>
-      </w:r>
-      <w:proofErr w:type="spellEnd"/>
-      <w:r>
-        <w:t xml:space="preserve"> </w:t>
-      </w:r>
-      <w:proofErr w:type="spellStart"/>
-      <w:r>
-        <w:t>trọng</w:t>
-      </w:r>
-      <w:proofErr w:type="spellEnd"/>
-      <w:r>
-        <w:t xml:space="preserve"> </w:t>
-      </w:r>
-      <w:proofErr w:type="spellStart"/>
-      <w:r>
-        <w:t>số</w:t>
-      </w:r>
-      <w:proofErr w:type="spellEnd"/>
-      <w:r>
-        <w:t xml:space="preserve"> </w:t>
+        <w:t xml:space="preserve"> đầu vào đi qua 03 bộ trọng số </w:t>
       </w:r>
       <m:oMath>
         <m:sSup>
@@ -9879,253 +5755,8 @@
           <w:b/>
         </w:rPr>
       </w:pPr>
-      <w:proofErr w:type="spellStart"/>
-      <w:r>
-        <w:t>Dữ</w:t>
-      </w:r>
-      <w:proofErr w:type="spellEnd"/>
-      <w:r>
-        <w:t xml:space="preserve"> </w:t>
-      </w:r>
-      <w:proofErr w:type="spellStart"/>
-      <w:r>
-        <w:t>liệu</w:t>
-      </w:r>
-      <w:proofErr w:type="spellEnd"/>
-      <w:r>
-        <w:t xml:space="preserve"> </w:t>
-      </w:r>
-      <w:proofErr w:type="spellStart"/>
-      <w:r>
-        <w:t>trong</w:t>
-      </w:r>
-      <w:proofErr w:type="spellEnd"/>
-      <w:r>
-        <w:t xml:space="preserve"> VLSP-2016 </w:t>
-      </w:r>
-      <w:proofErr w:type="spellStart"/>
-      <w:r>
-        <w:t>đã</w:t>
-      </w:r>
-      <w:proofErr w:type="spellEnd"/>
-      <w:r>
-        <w:t xml:space="preserve"> </w:t>
-      </w:r>
-      <w:proofErr w:type="spellStart"/>
-      <w:r>
-        <w:t>được</w:t>
-      </w:r>
-      <w:proofErr w:type="spellEnd"/>
-      <w:r>
-        <w:t xml:space="preserve"> chia </w:t>
-      </w:r>
-      <w:proofErr w:type="spellStart"/>
-      <w:r>
-        <w:t>sẵn</w:t>
-      </w:r>
-      <w:proofErr w:type="spellEnd"/>
-      <w:r>
-        <w:t xml:space="preserve"> </w:t>
-      </w:r>
-      <w:proofErr w:type="spellStart"/>
-      <w:r>
-        <w:t>thành</w:t>
-      </w:r>
-      <w:proofErr w:type="spellEnd"/>
-      <w:r>
-        <w:t xml:space="preserve"> </w:t>
-      </w:r>
-      <w:proofErr w:type="spellStart"/>
-      <w:r>
-        <w:t>hai</w:t>
-      </w:r>
-      <w:proofErr w:type="spellEnd"/>
-      <w:r>
-        <w:t xml:space="preserve"> </w:t>
-      </w:r>
-      <w:proofErr w:type="spellStart"/>
-      <w:r>
-        <w:t>tập</w:t>
-      </w:r>
-      <w:proofErr w:type="spellEnd"/>
-      <w:r>
-        <w:t xml:space="preserve"> </w:t>
-      </w:r>
-      <w:proofErr w:type="spellStart"/>
-      <w:r>
-        <w:t>huấn</w:t>
-      </w:r>
-      <w:proofErr w:type="spellEnd"/>
-      <w:r>
-        <w:t xml:space="preserve"> </w:t>
-      </w:r>
-      <w:proofErr w:type="spellStart"/>
-      <w:r>
-        <w:t>luyện</w:t>
-      </w:r>
-      <w:proofErr w:type="spellEnd"/>
-      <w:r>
-        <w:t xml:space="preserve"> </w:t>
-      </w:r>
-      <w:proofErr w:type="spellStart"/>
-      <w:r>
-        <w:t>và</w:t>
-      </w:r>
-      <w:proofErr w:type="spellEnd"/>
-      <w:r>
-        <w:t xml:space="preserve"> </w:t>
-      </w:r>
-      <w:proofErr w:type="spellStart"/>
-      <w:r>
-        <w:t>kiểm</w:t>
-      </w:r>
-      <w:proofErr w:type="spellEnd"/>
-      <w:r>
-        <w:t xml:space="preserve"> </w:t>
-      </w:r>
-      <w:proofErr w:type="spellStart"/>
-      <w:r>
-        <w:t>thử</w:t>
-      </w:r>
-      <w:proofErr w:type="spellEnd"/>
-      <w:r>
-        <w:t xml:space="preserve">. </w:t>
-      </w:r>
-      <w:proofErr w:type="spellStart"/>
-      <w:r>
-        <w:t>Thống</w:t>
-      </w:r>
-      <w:proofErr w:type="spellEnd"/>
-      <w:r>
-        <w:t xml:space="preserve"> </w:t>
-      </w:r>
-      <w:proofErr w:type="spellStart"/>
-      <w:r>
-        <w:t>kê</w:t>
-      </w:r>
-      <w:proofErr w:type="spellEnd"/>
-      <w:r>
-        <w:t xml:space="preserve"> chi </w:t>
-      </w:r>
-      <w:proofErr w:type="spellStart"/>
-      <w:r>
-        <w:t>tiết</w:t>
-      </w:r>
-      <w:proofErr w:type="spellEnd"/>
-      <w:r>
-        <w:t xml:space="preserve"> </w:t>
-      </w:r>
-      <w:proofErr w:type="spellStart"/>
-      <w:r>
-        <w:t>của</w:t>
-      </w:r>
-      <w:proofErr w:type="spellEnd"/>
-      <w:r>
-        <w:t xml:space="preserve"> </w:t>
-      </w:r>
-      <w:proofErr w:type="spellStart"/>
-      <w:r>
-        <w:t>các</w:t>
-      </w:r>
-      <w:proofErr w:type="spellEnd"/>
-      <w:r>
-        <w:t xml:space="preserve"> </w:t>
-      </w:r>
-      <w:proofErr w:type="spellStart"/>
-      <w:r>
-        <w:t>kiểu</w:t>
-      </w:r>
-      <w:proofErr w:type="spellEnd"/>
-      <w:r>
-        <w:t xml:space="preserve"> </w:t>
-      </w:r>
-      <w:proofErr w:type="spellStart"/>
-      <w:r>
-        <w:t>thực</w:t>
-      </w:r>
-      <w:proofErr w:type="spellEnd"/>
-      <w:r>
-        <w:t xml:space="preserve"> </w:t>
-      </w:r>
-      <w:proofErr w:type="spellStart"/>
-      <w:r>
-        <w:t>thể</w:t>
-      </w:r>
-      <w:proofErr w:type="spellEnd"/>
-      <w:r>
-        <w:t xml:space="preserve"> </w:t>
-      </w:r>
-      <w:proofErr w:type="spellStart"/>
-      <w:r>
-        <w:t>và</w:t>
-      </w:r>
-      <w:proofErr w:type="spellEnd"/>
-      <w:r>
-        <w:t xml:space="preserve"> </w:t>
-      </w:r>
-      <w:proofErr w:type="spellStart"/>
-      <w:r>
-        <w:t>các</w:t>
-      </w:r>
-      <w:proofErr w:type="spellEnd"/>
-      <w:r>
-        <w:t xml:space="preserve"> </w:t>
-      </w:r>
-      <w:proofErr w:type="spellStart"/>
-      <w:r>
-        <w:t>tập</w:t>
-      </w:r>
-      <w:proofErr w:type="spellEnd"/>
-      <w:r>
-        <w:t xml:space="preserve"> </w:t>
-      </w:r>
-      <w:proofErr w:type="spellStart"/>
-      <w:r>
-        <w:t>dữ</w:t>
-      </w:r>
-      <w:proofErr w:type="spellEnd"/>
-      <w:r>
-        <w:t xml:space="preserve"> </w:t>
-      </w:r>
-      <w:proofErr w:type="spellStart"/>
-      <w:r>
-        <w:t>liệu</w:t>
-      </w:r>
-      <w:proofErr w:type="spellEnd"/>
-      <w:r>
-        <w:t xml:space="preserve"> </w:t>
-      </w:r>
-      <w:proofErr w:type="spellStart"/>
-      <w:r>
-        <w:t>được</w:t>
-      </w:r>
-      <w:proofErr w:type="spellEnd"/>
-      <w:r>
-        <w:t xml:space="preserve"> </w:t>
-      </w:r>
-      <w:proofErr w:type="spellStart"/>
-      <w:r>
-        <w:t>mô</w:t>
-      </w:r>
-      <w:proofErr w:type="spellEnd"/>
-      <w:r>
-        <w:t xml:space="preserve"> </w:t>
-      </w:r>
-      <w:proofErr w:type="spellStart"/>
-      <w:r>
-        <w:t>tả</w:t>
-      </w:r>
-      <w:proofErr w:type="spellEnd"/>
-      <w:r>
-        <w:t xml:space="preserve"> </w:t>
-      </w:r>
-      <w:proofErr w:type="spellStart"/>
-      <w:r>
-        <w:t>trong</w:t>
-      </w:r>
-      <w:proofErr w:type="spellEnd"/>
-      <w:r>
-        <w:t xml:space="preserve"> </w:t>
+      <w:r>
+        <w:t xml:space="preserve">Dữ liệu trong VLSP-2016 đã được chia sẵn thành hai tập huấn luyện và kiểm thử. Thống kê chi tiết của các kiểu thực thể và các tập dữ liệu được mô tả trong </w:t>
       </w:r>
       <w:r>
         <w:rPr>
@@ -10150,13 +5781,8 @@
         </w:rPr>
         <w:fldChar w:fldCharType="separate"/>
       </w:r>
-      <w:proofErr w:type="spellStart"/>
-      <w:r>
-        <w:t>Bảng</w:t>
-      </w:r>
-      <w:proofErr w:type="spellEnd"/>
-      <w:r>
-        <w:t xml:space="preserve"> </w:t>
+      <w:r>
+        <w:t xml:space="preserve">Bảng </w:t>
       </w:r>
       <w:r>
         <w:rPr>
@@ -10193,13 +5819,8 @@
       <w:bookmarkStart w:id="22" w:name="_Ref142677395"/>
       <w:bookmarkStart w:id="23" w:name="_Ref142677390"/>
       <w:bookmarkStart w:id="24" w:name="_Toc142677565"/>
-      <w:proofErr w:type="spellStart"/>
-      <w:r>
-        <w:t>Bảng</w:t>
-      </w:r>
-      <w:proofErr w:type="spellEnd"/>
-      <w:r>
-        <w:t xml:space="preserve"> </w:t>
+      <w:r>
+        <w:t xml:space="preserve">Bảng </w:t>
       </w:r>
       <w:fldSimple w:instr=" STYLEREF 1 \s ">
         <w:r>
@@ -10224,61 +5845,8 @@
       <w:r>
         <w:t xml:space="preserve">: </w:t>
       </w:r>
-      <w:proofErr w:type="spellStart"/>
-      <w:r>
-        <w:t>Thống</w:t>
-      </w:r>
-      <w:proofErr w:type="spellEnd"/>
-      <w:r>
-        <w:t xml:space="preserve"> </w:t>
-      </w:r>
-      <w:proofErr w:type="spellStart"/>
-      <w:r>
-        <w:t>kê</w:t>
-      </w:r>
-      <w:proofErr w:type="spellEnd"/>
-      <w:r>
-        <w:t xml:space="preserve"> </w:t>
-      </w:r>
-      <w:proofErr w:type="spellStart"/>
-      <w:r>
-        <w:t>kiểu</w:t>
-      </w:r>
-      <w:proofErr w:type="spellEnd"/>
-      <w:r>
-        <w:t xml:space="preserve"> </w:t>
-      </w:r>
-      <w:proofErr w:type="spellStart"/>
-      <w:r>
-        <w:t>thực</w:t>
-      </w:r>
-      <w:proofErr w:type="spellEnd"/>
-      <w:r>
-        <w:t xml:space="preserve"> </w:t>
-      </w:r>
-      <w:proofErr w:type="spellStart"/>
-      <w:r>
-        <w:t>thể</w:t>
-      </w:r>
-      <w:proofErr w:type="spellEnd"/>
-      <w:r>
-        <w:t xml:space="preserve"> </w:t>
-      </w:r>
-      <w:proofErr w:type="spellStart"/>
-      <w:r>
-        <w:t>trong</w:t>
-      </w:r>
-      <w:proofErr w:type="spellEnd"/>
-      <w:r>
-        <w:t xml:space="preserve"> </w:t>
-      </w:r>
-      <w:proofErr w:type="spellStart"/>
-      <w:r>
-        <w:t>tập</w:t>
-      </w:r>
-      <w:proofErr w:type="spellEnd"/>
-      <w:r>
-        <w:t xml:space="preserve"> VLSP 2016</w:t>
+      <w:r>
+        <w:t>Thống kê kiểu thực thể trong tập VLSP 2016</w:t>
       </w:r>
       <w:bookmarkEnd w:id="23"/>
       <w:bookmarkEnd w:id="24"/>
@@ -11032,13 +6600,8 @@
       <w:pPr>
         <w:pStyle w:val="Nidungvnbn"/>
       </w:pPr>
-      <w:proofErr w:type="spellStart"/>
-      <w:r>
-        <w:t>Tiếng</w:t>
-      </w:r>
-      <w:proofErr w:type="spellEnd"/>
-      <w:r>
-        <w:t xml:space="preserve"> Việt</w:t>
+      <w:r>
+        <w:t>Tiếng Việt</w:t>
       </w:r>
     </w:p>
     <w:p>
@@ -11053,13 +6616,8 @@
       <w:pPr>
         <w:pStyle w:val="Nidungvnbn"/>
       </w:pPr>
-      <w:proofErr w:type="spellStart"/>
-      <w:r>
-        <w:t>Tiếng</w:t>
-      </w:r>
-      <w:proofErr w:type="spellEnd"/>
-      <w:r>
-        <w:t xml:space="preserve"> Anh</w:t>
+      <w:r>
+        <w:t>Tiếng Anh</w:t>
       </w:r>
     </w:p>
     <w:p>
@@ -11149,131 +6707,9 @@
         </w:rPr>
         <w:annotationRef/>
       </w:r>
-      <w:proofErr w:type="spellStart"/>
-      <w:r>
-        <w:t>Ghi</w:t>
-      </w:r>
-      <w:proofErr w:type="spellEnd"/>
-      <w:r>
-        <w:t xml:space="preserve"> </w:t>
-      </w:r>
-      <w:proofErr w:type="spellStart"/>
-      <w:r>
-        <w:t>tên</w:t>
-      </w:r>
-      <w:proofErr w:type="spellEnd"/>
-      <w:r>
-        <w:t xml:space="preserve"> </w:t>
-      </w:r>
-      <w:proofErr w:type="spellStart"/>
-      <w:r>
-        <w:t>đề</w:t>
-      </w:r>
-      <w:proofErr w:type="spellEnd"/>
-      <w:r>
-        <w:t xml:space="preserve"> </w:t>
-      </w:r>
-      <w:proofErr w:type="spellStart"/>
-      <w:r>
-        <w:t>tài</w:t>
-      </w:r>
-      <w:proofErr w:type="spellEnd"/>
-      <w:r>
-        <w:t xml:space="preserve"> </w:t>
-      </w:r>
-      <w:proofErr w:type="spellStart"/>
-      <w:r>
-        <w:t>của</w:t>
-      </w:r>
-      <w:proofErr w:type="spellEnd"/>
-      <w:r>
-        <w:t xml:space="preserve"> </w:t>
-      </w:r>
-      <w:proofErr w:type="spellStart"/>
-      <w:r>
-        <w:t>mình</w:t>
-      </w:r>
-      <w:proofErr w:type="spellEnd"/>
-      <w:r>
-        <w:t xml:space="preserve">, </w:t>
-      </w:r>
-      <w:proofErr w:type="spellStart"/>
-      <w:r>
-        <w:t>Nếu</w:t>
-      </w:r>
-      <w:proofErr w:type="spellEnd"/>
-      <w:r>
-        <w:t xml:space="preserve"> </w:t>
-      </w:r>
-      <w:proofErr w:type="spellStart"/>
-      <w:r>
-        <w:t>không</w:t>
-      </w:r>
-      <w:proofErr w:type="spellEnd"/>
-      <w:r>
-        <w:t xml:space="preserve"> </w:t>
-      </w:r>
-      <w:proofErr w:type="spellStart"/>
-      <w:r>
-        <w:t>có</w:t>
-      </w:r>
-      <w:proofErr w:type="spellEnd"/>
-      <w:r>
-        <w:t xml:space="preserve"> </w:t>
-      </w:r>
-      <w:proofErr w:type="spellStart"/>
-      <w:r>
-        <w:t>tên</w:t>
-      </w:r>
-      <w:proofErr w:type="spellEnd"/>
-      <w:r>
-        <w:t xml:space="preserve"> </w:t>
-      </w:r>
-      <w:proofErr w:type="spellStart"/>
-      <w:r>
-        <w:t>đề</w:t>
-      </w:r>
-      <w:proofErr w:type="spellEnd"/>
-      <w:r>
-        <w:t xml:space="preserve"> </w:t>
-      </w:r>
-      <w:proofErr w:type="spellStart"/>
-      <w:r>
-        <w:t>tài</w:t>
-      </w:r>
-      <w:proofErr w:type="spellEnd"/>
-      <w:r>
-        <w:t xml:space="preserve"> </w:t>
-      </w:r>
-      <w:proofErr w:type="spellStart"/>
-      <w:r>
-        <w:t>thì</w:t>
-      </w:r>
-      <w:proofErr w:type="spellEnd"/>
-      <w:r>
-        <w:t xml:space="preserve"> </w:t>
-      </w:r>
-      <w:proofErr w:type="spellStart"/>
-      <w:r>
-        <w:t>xóa</w:t>
-      </w:r>
-      <w:proofErr w:type="spellEnd"/>
-      <w:r>
-        <w:t xml:space="preserve"> </w:t>
-      </w:r>
-      <w:proofErr w:type="spellStart"/>
-      <w:r>
-        <w:t>dòng</w:t>
-      </w:r>
-      <w:proofErr w:type="spellEnd"/>
-      <w:r>
-        <w:t xml:space="preserve"> </w:t>
-      </w:r>
-      <w:proofErr w:type="spellStart"/>
-      <w:r>
-        <w:t>này</w:t>
-      </w:r>
-      <w:proofErr w:type="spellEnd"/>
+      <w:r>
+        <w:t>Ghi tên đề tài của mình, Nếu không có tên đề tài thì xóa dòng này</w:t>
+      </w:r>
     </w:p>
   </w:comment>
   <w:comment w:id="2" w:author="Cẩm Quang Dung" w:date="2023-08-17T14:16:00Z" w:initials="CQD">
@@ -11287,131 +6723,9 @@
         </w:rPr>
         <w:annotationRef/>
       </w:r>
-      <w:proofErr w:type="spellStart"/>
-      <w:r>
-        <w:t>Ghi</w:t>
-      </w:r>
-      <w:proofErr w:type="spellEnd"/>
-      <w:r>
-        <w:t xml:space="preserve"> </w:t>
-      </w:r>
-      <w:proofErr w:type="spellStart"/>
-      <w:r>
-        <w:t>tên</w:t>
-      </w:r>
-      <w:proofErr w:type="spellEnd"/>
-      <w:r>
-        <w:t xml:space="preserve"> </w:t>
-      </w:r>
-      <w:proofErr w:type="spellStart"/>
-      <w:r>
-        <w:t>đề</w:t>
-      </w:r>
-      <w:proofErr w:type="spellEnd"/>
-      <w:r>
-        <w:t xml:space="preserve"> </w:t>
-      </w:r>
-      <w:proofErr w:type="spellStart"/>
-      <w:r>
-        <w:t>tài</w:t>
-      </w:r>
-      <w:proofErr w:type="spellEnd"/>
-      <w:r>
-        <w:t xml:space="preserve"> </w:t>
-      </w:r>
-      <w:proofErr w:type="spellStart"/>
-      <w:r>
-        <w:t>của</w:t>
-      </w:r>
-      <w:proofErr w:type="spellEnd"/>
-      <w:r>
-        <w:t xml:space="preserve"> </w:t>
-      </w:r>
-      <w:proofErr w:type="spellStart"/>
-      <w:r>
-        <w:t>mình</w:t>
-      </w:r>
-      <w:proofErr w:type="spellEnd"/>
-      <w:r>
-        <w:t xml:space="preserve">, </w:t>
-      </w:r>
-      <w:proofErr w:type="spellStart"/>
-      <w:r>
-        <w:t>Nếu</w:t>
-      </w:r>
-      <w:proofErr w:type="spellEnd"/>
-      <w:r>
-        <w:t xml:space="preserve"> </w:t>
-      </w:r>
-      <w:proofErr w:type="spellStart"/>
-      <w:r>
-        <w:t>không</w:t>
-      </w:r>
-      <w:proofErr w:type="spellEnd"/>
-      <w:r>
-        <w:t xml:space="preserve"> </w:t>
-      </w:r>
-      <w:proofErr w:type="spellStart"/>
-      <w:r>
-        <w:t>có</w:t>
-      </w:r>
-      <w:proofErr w:type="spellEnd"/>
-      <w:r>
-        <w:t xml:space="preserve"> </w:t>
-      </w:r>
-      <w:proofErr w:type="spellStart"/>
-      <w:r>
-        <w:t>tên</w:t>
-      </w:r>
-      <w:proofErr w:type="spellEnd"/>
-      <w:r>
-        <w:t xml:space="preserve"> </w:t>
-      </w:r>
-      <w:proofErr w:type="spellStart"/>
-      <w:r>
-        <w:t>đề</w:t>
-      </w:r>
-      <w:proofErr w:type="spellEnd"/>
-      <w:r>
-        <w:t xml:space="preserve"> </w:t>
-      </w:r>
-      <w:proofErr w:type="spellStart"/>
-      <w:r>
-        <w:t>tài</w:t>
-      </w:r>
-      <w:proofErr w:type="spellEnd"/>
-      <w:r>
-        <w:t xml:space="preserve"> </w:t>
-      </w:r>
-      <w:proofErr w:type="spellStart"/>
-      <w:r>
-        <w:t>thì</w:t>
-      </w:r>
-      <w:proofErr w:type="spellEnd"/>
-      <w:r>
-        <w:t xml:space="preserve"> </w:t>
-      </w:r>
-      <w:proofErr w:type="spellStart"/>
-      <w:r>
-        <w:t>xóa</w:t>
-      </w:r>
-      <w:proofErr w:type="spellEnd"/>
-      <w:r>
-        <w:t xml:space="preserve"> </w:t>
-      </w:r>
-      <w:proofErr w:type="spellStart"/>
-      <w:r>
-        <w:t>dòng</w:t>
-      </w:r>
-      <w:proofErr w:type="spellEnd"/>
-      <w:r>
-        <w:t xml:space="preserve"> </w:t>
-      </w:r>
-      <w:proofErr w:type="spellStart"/>
-      <w:r>
-        <w:t>này</w:t>
-      </w:r>
-      <w:proofErr w:type="spellEnd"/>
+      <w:r>
+        <w:t>Ghi tên đề tài của mình, Nếu không có tên đề tài thì xóa dòng này</w:t>
+      </w:r>
     </w:p>
   </w:comment>
 </w:comments>

--- a/baocao.docx
+++ b/baocao.docx
@@ -316,7 +316,7 @@
           <w:szCs w:val="48"/>
           <w:lang w:val="vi-VN"/>
         </w:rPr>
-        <w:t xml:space="preserve">KHUYẾN NGHỊ SẢN PHẨM THỜI TRANG DỰA TRÊN ẢNH VÀ </w:t>
+        <w:t xml:space="preserve">KHUYẾN NGHỊ SẢN PHẨM </w:t>
       </w:r>
     </w:p>
     <w:p>
@@ -324,19 +324,41 @@
         <w:spacing w:line="276" w:lineRule="auto"/>
         <w:ind w:left="540" w:right="550"/>
         <w:jc w:val="center"/>
-        <w:rPr>
-          <w:sz w:val="48"/>
-          <w:szCs w:val="48"/>
-          <w:lang w:val="vi-VN"/>
-        </w:rPr>
-      </w:pPr>
-      <w:r>
         <w:rPr>
           <w:b/>
           <w:sz w:val="48"/>
           <w:szCs w:val="48"/>
           <w:lang w:val="vi-VN"/>
         </w:rPr>
+      </w:pPr>
+      <w:r>
+        <w:rPr>
+          <w:b/>
+          <w:sz w:val="48"/>
+          <w:szCs w:val="48"/>
+          <w:lang w:val="vi-VN"/>
+        </w:rPr>
+        <w:t xml:space="preserve">THỜI TRANG DỰA TRÊN ẢNH VÀ </w:t>
+      </w:r>
+    </w:p>
+    <w:p>
+      <w:pPr>
+        <w:spacing w:line="276" w:lineRule="auto"/>
+        <w:ind w:left="540" w:right="550"/>
+        <w:jc w:val="center"/>
+        <w:rPr>
+          <w:sz w:val="48"/>
+          <w:szCs w:val="48"/>
+          <w:lang w:val="vi-VN"/>
+        </w:rPr>
+      </w:pPr>
+      <w:r>
+        <w:rPr>
+          <w:b/>
+          <w:sz w:val="48"/>
+          <w:szCs w:val="48"/>
+          <w:lang w:val="vi-VN"/>
+        </w:rPr>
         <w:t>MÔ TẢ VĂN BẢN</w:t>
       </w:r>
     </w:p>
@@ -368,18 +390,6 @@
         </w:rPr>
         <w:t xml:space="preserve">BÁO CÁO </w:t>
       </w:r>
-    </w:p>
-    <w:p>
-      <w:pPr>
-        <w:spacing w:line="276" w:lineRule="auto"/>
-        <w:ind w:left="446" w:right="461"/>
-        <w:jc w:val="center"/>
-        <w:rPr>
-          <w:b/>
-          <w:sz w:val="44"/>
-          <w:szCs w:val="44"/>
-        </w:rPr>
-      </w:pPr>
     </w:p>
     <w:p>
       <w:pPr>
@@ -747,7 +757,7 @@
           <w:szCs w:val="48"/>
           <w:lang w:val="vi-VN"/>
         </w:rPr>
-        <w:t xml:space="preserve">KHUYẾN NGHỊ SẢN PHẨM THỜI TRANG DỰA TRÊN ẢNH VÀ </w:t>
+        <w:t xml:space="preserve">KHUYẾN NGHỊ SẢN PHẨM </w:t>
       </w:r>
     </w:p>
     <w:p>
@@ -755,30 +765,43 @@
         <w:spacing w:line="276" w:lineRule="auto"/>
         <w:ind w:left="540" w:right="550"/>
         <w:jc w:val="center"/>
-        <w:rPr>
-          <w:sz w:val="48"/>
-          <w:szCs w:val="48"/>
-          <w:lang w:val="vi-VN"/>
-        </w:rPr>
-      </w:pPr>
-      <w:r>
         <w:rPr>
           <w:b/>
           <w:sz w:val="48"/>
           <w:szCs w:val="48"/>
           <w:lang w:val="vi-VN"/>
         </w:rPr>
+      </w:pPr>
+      <w:r>
+        <w:rPr>
+          <w:b/>
+          <w:sz w:val="48"/>
+          <w:szCs w:val="48"/>
+          <w:lang w:val="vi-VN"/>
+        </w:rPr>
+        <w:t xml:space="preserve">THỜI TRANG DỰA TRÊN ẢNH VÀ </w:t>
+      </w:r>
+    </w:p>
+    <w:p>
+      <w:pPr>
+        <w:spacing w:line="276" w:lineRule="auto"/>
+        <w:ind w:left="540" w:right="550"/>
+        <w:jc w:val="center"/>
+        <w:rPr>
+          <w:sz w:val="48"/>
+          <w:szCs w:val="48"/>
+          <w:lang w:val="vi-VN"/>
+        </w:rPr>
+      </w:pPr>
+      <w:r>
+        <w:rPr>
+          <w:b/>
+          <w:sz w:val="48"/>
+          <w:szCs w:val="48"/>
+          <w:lang w:val="vi-VN"/>
+        </w:rPr>
         <w:t>MÔ TẢ VĂN BẢN</w:t>
       </w:r>
-    </w:p>
-    <w:p>
-      <w:pPr>
-        <w:pStyle w:val="BodyText"/>
-        <w:rPr>
-          <w:sz w:val="50"/>
-          <w:lang w:val="vi-VN"/>
-        </w:rPr>
-      </w:pPr>
     </w:p>
     <w:p>
       <w:pPr>
@@ -787,24 +810,35 @@
         <w:jc w:val="center"/>
         <w:rPr>
           <w:b/>
-          <w:sz w:val="40"/>
-          <w:szCs w:val="40"/>
-        </w:rPr>
-      </w:pPr>
-      <w:r>
+          <w:sz w:val="44"/>
+          <w:szCs w:val="44"/>
+          <w:lang w:val="vi-VN"/>
+        </w:rPr>
+      </w:pPr>
+    </w:p>
+    <w:p>
+      <w:pPr>
+        <w:spacing w:line="276" w:lineRule="auto"/>
+        <w:ind w:left="446" w:right="461"/>
+        <w:jc w:val="center"/>
         <w:rPr>
           <w:b/>
           <w:sz w:val="44"/>
           <w:szCs w:val="44"/>
+          <w:lang w:val="vi-VN"/>
+        </w:rPr>
+      </w:pPr>
+      <w:r>
+        <w:rPr>
+          <w:b/>
+          <w:sz w:val="44"/>
+          <w:szCs w:val="44"/>
         </w:rPr>
         <w:t xml:space="preserve">BÁO CÁO </w:t>
       </w:r>
     </w:p>
     <w:p>
       <w:pPr>
-        <w:tabs>
-          <w:tab w:val="left" w:pos="7830"/>
-        </w:tabs>
         <w:spacing w:line="276" w:lineRule="auto"/>
         <w:ind w:left="446" w:right="461"/>
         <w:jc w:val="center"/>
@@ -812,22 +846,7 @@
           <w:b/>
           <w:sz w:val="40"/>
           <w:szCs w:val="40"/>
-        </w:rPr>
-      </w:pPr>
-    </w:p>
-    <w:p>
-      <w:pPr>
-        <w:pStyle w:val="BodyText"/>
-        <w:tabs>
-          <w:tab w:val="left" w:pos="3919"/>
-        </w:tabs>
-        <w:spacing w:line="276" w:lineRule="auto"/>
-        <w:rPr>
-          <w:b/>
-          <w:bCs/>
-          <w:sz w:val="40"/>
-          <w:szCs w:val="40"/>
-          <w:lang w:val="en-US"/>
+          <w:lang w:val="vi-VN"/>
         </w:rPr>
       </w:pPr>
     </w:p>
@@ -883,6 +902,7 @@
         </w:rPr>
         <w:t xml:space="preserve">S. </w:t>
       </w:r>
+      <w:proofErr w:type="spellStart"/>
       <w:r>
         <w:rPr>
           <w:b/>
@@ -892,6 +912,7 @@
         </w:rPr>
         <w:t>Trần</w:t>
       </w:r>
+      <w:proofErr w:type="spellEnd"/>
       <w:r>
         <w:rPr>
           <w:b/>
@@ -901,14 +922,6 @@
         </w:rPr>
         <w:t xml:space="preserve"> Trung Tín</w:t>
       </w:r>
-    </w:p>
-    <w:p>
-      <w:pPr>
-        <w:rPr>
-          <w:sz w:val="26"/>
-          <w:lang w:val="vi-VN"/>
-        </w:rPr>
-      </w:pPr>
     </w:p>
     <w:p>
       <w:pPr>
@@ -995,12 +1008,37 @@
           <w:lang w:val="vi-VN"/>
         </w:rPr>
       </w:pPr>
+      <w:proofErr w:type="spellStart"/>
       <w:r>
         <w:rPr>
           <w:sz w:val="26"/>
           <w:szCs w:val="26"/>
         </w:rPr>
-        <w:t xml:space="preserve">Chúng em </w:t>
+        <w:t>Chúng</w:t>
+      </w:r>
+      <w:proofErr w:type="spellEnd"/>
+      <w:r>
+        <w:rPr>
+          <w:sz w:val="26"/>
+          <w:szCs w:val="26"/>
+        </w:rPr>
+        <w:t xml:space="preserve"> </w:t>
+      </w:r>
+      <w:proofErr w:type="spellStart"/>
+      <w:r>
+        <w:rPr>
+          <w:sz w:val="26"/>
+          <w:szCs w:val="26"/>
+        </w:rPr>
+        <w:t>em</w:t>
+      </w:r>
+      <w:proofErr w:type="spellEnd"/>
+      <w:r>
+        <w:rPr>
+          <w:sz w:val="26"/>
+          <w:szCs w:val="26"/>
+        </w:rPr>
+        <w:t xml:space="preserve"> </w:t>
       </w:r>
       <w:r>
         <w:rPr>
@@ -1010,12 +1048,21 @@
         </w:rPr>
         <w:t xml:space="preserve">xin chân thành cảm </w:t>
       </w:r>
+      <w:proofErr w:type="spellStart"/>
       <w:r>
         <w:rPr>
           <w:sz w:val="26"/>
           <w:szCs w:val="26"/>
         </w:rPr>
-        <w:t>ơn …………………………………… …………………………………………………………………………………………………………………………………………………………………………………………………………………………………………………………………………………………………………………………………………………………………………………………………………………………………………………………………………………………………………………………………………………………………………………………………………………………………………………………</w:t>
+        <w:t>ơn</w:t>
+      </w:r>
+      <w:proofErr w:type="spellEnd"/>
+      <w:r>
+        <w:rPr>
+          <w:sz w:val="26"/>
+          <w:szCs w:val="26"/>
+        </w:rPr>
+        <w:t xml:space="preserve"> …………………………………… …………………………………………………………………………………………………………………………………………………………………………………………………………………………………………………………………………………………………………………………………………………………………………………………………………………………………………………………………………………………………………………………………………………………………………………………………………………………………………………………</w:t>
       </w:r>
     </w:p>
     <w:p>
@@ -1461,13 +1508,41 @@
         </w:rPr>
         <w:t xml:space="preserve">Ngoài ra, trong </w:t>
       </w:r>
+      <w:proofErr w:type="spellStart"/>
       <w:r>
         <w:rPr>
           <w:sz w:val="26"/>
           <w:szCs w:val="26"/>
           <w:lang w:val="en-US"/>
         </w:rPr>
-        <w:t>Dự án c</w:t>
+        <w:t>Dự</w:t>
+      </w:r>
+      <w:proofErr w:type="spellEnd"/>
+      <w:r>
+        <w:rPr>
+          <w:sz w:val="26"/>
+          <w:szCs w:val="26"/>
+          <w:lang w:val="en-US"/>
+        </w:rPr>
+        <w:t xml:space="preserve"> </w:t>
+      </w:r>
+      <w:proofErr w:type="spellStart"/>
+      <w:r>
+        <w:rPr>
+          <w:sz w:val="26"/>
+          <w:szCs w:val="26"/>
+          <w:lang w:val="en-US"/>
+        </w:rPr>
+        <w:t>án</w:t>
+      </w:r>
+      <w:proofErr w:type="spellEnd"/>
+      <w:r>
+        <w:rPr>
+          <w:sz w:val="26"/>
+          <w:szCs w:val="26"/>
+          <w:lang w:val="en-US"/>
+        </w:rPr>
+        <w:t xml:space="preserve"> c</w:t>
       </w:r>
       <w:r>
         <w:rPr>
@@ -1500,6 +1575,7 @@
         </w:rPr>
         <w:t xml:space="preserve">Nếu phát hiện có bất kỳ sự gian lận nào tôi xin hoàn toàn chịu trách nhiệm về nội dung </w:t>
       </w:r>
+      <w:proofErr w:type="spellStart"/>
       <w:r>
         <w:rPr>
           <w:b/>
@@ -1508,8 +1584,31 @@
           <w:szCs w:val="26"/>
           <w:lang w:val="en-US"/>
         </w:rPr>
-        <w:t>Dự án</w:t>
-      </w:r>
+        <w:t>Dự</w:t>
+      </w:r>
+      <w:proofErr w:type="spellEnd"/>
+      <w:r>
+        <w:rPr>
+          <w:b/>
+          <w:bCs/>
+          <w:sz w:val="26"/>
+          <w:szCs w:val="26"/>
+          <w:lang w:val="en-US"/>
+        </w:rPr>
+        <w:t xml:space="preserve"> </w:t>
+      </w:r>
+      <w:proofErr w:type="spellStart"/>
+      <w:r>
+        <w:rPr>
+          <w:b/>
+          <w:bCs/>
+          <w:sz w:val="26"/>
+          <w:szCs w:val="26"/>
+          <w:lang w:val="en-US"/>
+        </w:rPr>
+        <w:t>án</w:t>
+      </w:r>
+      <w:proofErr w:type="spellEnd"/>
       <w:r>
         <w:rPr>
           <w:b/>
@@ -4253,8 +4352,1357 @@
           <w:lang w:val="vi-VN"/>
         </w:rPr>
       </w:pPr>
-      <w:r>
-        <w:t>Một cách tổng quát, thực thể (entity) được định nghĩa là một đối tượng được xác định rõ ràng trong một điều kiện, có tính định danh và tách biệt với các thực thể khác. Trong ngôn ngữ, thực thể là một phần quan trọng cấu thành nên văn bản, được thể hiện bằng các danh từ, cụm danh từ hoặc danh từ riêng. Bên cạnh đó, mỗi thực thể có thể được xếp vào một kiểu (type/category) tương ứng với ngữ nghĩa của nó. Thực thể và kiểu thực thể có vai trò quan trọng, giúp cung cấp các thông tin chi tiết về các đối tượng được đề cập và cho phép phân tích hiệu quả các văn bản phi cấu trúc thành các dạng dữ liệu có cấu trúc. Việc nhận dạng các thực thể và định kiểu cho chúng như trên được gọi là nhận dạng thực thể (entity recognition), và một bài toán cụ thể hơn cho các thực thể đã được định danh gọi là nhận dạng thực thể có tên (named entity recognition).</w:t>
+      <w:proofErr w:type="spellStart"/>
+      <w:r>
+        <w:t>Một</w:t>
+      </w:r>
+      <w:proofErr w:type="spellEnd"/>
+      <w:r>
+        <w:t xml:space="preserve"> </w:t>
+      </w:r>
+      <w:proofErr w:type="spellStart"/>
+      <w:r>
+        <w:t>cách</w:t>
+      </w:r>
+      <w:proofErr w:type="spellEnd"/>
+      <w:r>
+        <w:t xml:space="preserve"> </w:t>
+      </w:r>
+      <w:proofErr w:type="spellStart"/>
+      <w:r>
+        <w:t>tổng</w:t>
+      </w:r>
+      <w:proofErr w:type="spellEnd"/>
+      <w:r>
+        <w:t xml:space="preserve"> </w:t>
+      </w:r>
+      <w:proofErr w:type="spellStart"/>
+      <w:r>
+        <w:t>quát</w:t>
+      </w:r>
+      <w:proofErr w:type="spellEnd"/>
+      <w:r>
+        <w:t xml:space="preserve">, </w:t>
+      </w:r>
+      <w:proofErr w:type="spellStart"/>
+      <w:r>
+        <w:t>thực</w:t>
+      </w:r>
+      <w:proofErr w:type="spellEnd"/>
+      <w:r>
+        <w:t xml:space="preserve"> </w:t>
+      </w:r>
+      <w:proofErr w:type="spellStart"/>
+      <w:r>
+        <w:t>thể</w:t>
+      </w:r>
+      <w:proofErr w:type="spellEnd"/>
+      <w:r>
+        <w:t xml:space="preserve"> (entity) </w:t>
+      </w:r>
+      <w:proofErr w:type="spellStart"/>
+      <w:r>
+        <w:t>được</w:t>
+      </w:r>
+      <w:proofErr w:type="spellEnd"/>
+      <w:r>
+        <w:t xml:space="preserve"> </w:t>
+      </w:r>
+      <w:proofErr w:type="spellStart"/>
+      <w:r>
+        <w:t>định</w:t>
+      </w:r>
+      <w:proofErr w:type="spellEnd"/>
+      <w:r>
+        <w:t xml:space="preserve"> </w:t>
+      </w:r>
+      <w:proofErr w:type="spellStart"/>
+      <w:r>
+        <w:t>nghĩa</w:t>
+      </w:r>
+      <w:proofErr w:type="spellEnd"/>
+      <w:r>
+        <w:t xml:space="preserve"> </w:t>
+      </w:r>
+      <w:proofErr w:type="spellStart"/>
+      <w:r>
+        <w:t>là</w:t>
+      </w:r>
+      <w:proofErr w:type="spellEnd"/>
+      <w:r>
+        <w:t xml:space="preserve"> </w:t>
+      </w:r>
+      <w:proofErr w:type="spellStart"/>
+      <w:r>
+        <w:t>một</w:t>
+      </w:r>
+      <w:proofErr w:type="spellEnd"/>
+      <w:r>
+        <w:t xml:space="preserve"> </w:t>
+      </w:r>
+      <w:proofErr w:type="spellStart"/>
+      <w:r>
+        <w:t>đối</w:t>
+      </w:r>
+      <w:proofErr w:type="spellEnd"/>
+      <w:r>
+        <w:t xml:space="preserve"> </w:t>
+      </w:r>
+      <w:proofErr w:type="spellStart"/>
+      <w:r>
+        <w:t>tượng</w:t>
+      </w:r>
+      <w:proofErr w:type="spellEnd"/>
+      <w:r>
+        <w:t xml:space="preserve"> </w:t>
+      </w:r>
+      <w:proofErr w:type="spellStart"/>
+      <w:r>
+        <w:t>được</w:t>
+      </w:r>
+      <w:proofErr w:type="spellEnd"/>
+      <w:r>
+        <w:t xml:space="preserve"> </w:t>
+      </w:r>
+      <w:proofErr w:type="spellStart"/>
+      <w:r>
+        <w:t>xác</w:t>
+      </w:r>
+      <w:proofErr w:type="spellEnd"/>
+      <w:r>
+        <w:t xml:space="preserve"> </w:t>
+      </w:r>
+      <w:proofErr w:type="spellStart"/>
+      <w:r>
+        <w:t>định</w:t>
+      </w:r>
+      <w:proofErr w:type="spellEnd"/>
+      <w:r>
+        <w:t xml:space="preserve"> </w:t>
+      </w:r>
+      <w:proofErr w:type="spellStart"/>
+      <w:r>
+        <w:t>rõ</w:t>
+      </w:r>
+      <w:proofErr w:type="spellEnd"/>
+      <w:r>
+        <w:t xml:space="preserve"> </w:t>
+      </w:r>
+      <w:proofErr w:type="spellStart"/>
+      <w:r>
+        <w:t>ràng</w:t>
+      </w:r>
+      <w:proofErr w:type="spellEnd"/>
+      <w:r>
+        <w:t xml:space="preserve"> </w:t>
+      </w:r>
+      <w:proofErr w:type="spellStart"/>
+      <w:r>
+        <w:t>trong</w:t>
+      </w:r>
+      <w:proofErr w:type="spellEnd"/>
+      <w:r>
+        <w:t xml:space="preserve"> </w:t>
+      </w:r>
+      <w:proofErr w:type="spellStart"/>
+      <w:r>
+        <w:t>một</w:t>
+      </w:r>
+      <w:proofErr w:type="spellEnd"/>
+      <w:r>
+        <w:t xml:space="preserve"> </w:t>
+      </w:r>
+      <w:proofErr w:type="spellStart"/>
+      <w:r>
+        <w:t>điều</w:t>
+      </w:r>
+      <w:proofErr w:type="spellEnd"/>
+      <w:r>
+        <w:t xml:space="preserve"> </w:t>
+      </w:r>
+      <w:proofErr w:type="spellStart"/>
+      <w:r>
+        <w:t>kiện</w:t>
+      </w:r>
+      <w:proofErr w:type="spellEnd"/>
+      <w:r>
+        <w:t xml:space="preserve">, </w:t>
+      </w:r>
+      <w:proofErr w:type="spellStart"/>
+      <w:r>
+        <w:t>có</w:t>
+      </w:r>
+      <w:proofErr w:type="spellEnd"/>
+      <w:r>
+        <w:t xml:space="preserve"> </w:t>
+      </w:r>
+      <w:proofErr w:type="spellStart"/>
+      <w:r>
+        <w:t>tính</w:t>
+      </w:r>
+      <w:proofErr w:type="spellEnd"/>
+      <w:r>
+        <w:t xml:space="preserve"> </w:t>
+      </w:r>
+      <w:proofErr w:type="spellStart"/>
+      <w:r>
+        <w:t>định</w:t>
+      </w:r>
+      <w:proofErr w:type="spellEnd"/>
+      <w:r>
+        <w:t xml:space="preserve"> </w:t>
+      </w:r>
+      <w:proofErr w:type="spellStart"/>
+      <w:r>
+        <w:t>danh</w:t>
+      </w:r>
+      <w:proofErr w:type="spellEnd"/>
+      <w:r>
+        <w:t xml:space="preserve"> </w:t>
+      </w:r>
+      <w:proofErr w:type="spellStart"/>
+      <w:r>
+        <w:t>và</w:t>
+      </w:r>
+      <w:proofErr w:type="spellEnd"/>
+      <w:r>
+        <w:t xml:space="preserve"> </w:t>
+      </w:r>
+      <w:proofErr w:type="spellStart"/>
+      <w:r>
+        <w:t>tách</w:t>
+      </w:r>
+      <w:proofErr w:type="spellEnd"/>
+      <w:r>
+        <w:t xml:space="preserve"> </w:t>
+      </w:r>
+      <w:proofErr w:type="spellStart"/>
+      <w:r>
+        <w:t>biệt</w:t>
+      </w:r>
+      <w:proofErr w:type="spellEnd"/>
+      <w:r>
+        <w:t xml:space="preserve"> </w:t>
+      </w:r>
+      <w:proofErr w:type="spellStart"/>
+      <w:r>
+        <w:t>với</w:t>
+      </w:r>
+      <w:proofErr w:type="spellEnd"/>
+      <w:r>
+        <w:t xml:space="preserve"> </w:t>
+      </w:r>
+      <w:proofErr w:type="spellStart"/>
+      <w:r>
+        <w:t>các</w:t>
+      </w:r>
+      <w:proofErr w:type="spellEnd"/>
+      <w:r>
+        <w:t xml:space="preserve"> </w:t>
+      </w:r>
+      <w:proofErr w:type="spellStart"/>
+      <w:r>
+        <w:t>thực</w:t>
+      </w:r>
+      <w:proofErr w:type="spellEnd"/>
+      <w:r>
+        <w:t xml:space="preserve"> </w:t>
+      </w:r>
+      <w:proofErr w:type="spellStart"/>
+      <w:r>
+        <w:t>thể</w:t>
+      </w:r>
+      <w:proofErr w:type="spellEnd"/>
+      <w:r>
+        <w:t xml:space="preserve"> </w:t>
+      </w:r>
+      <w:proofErr w:type="spellStart"/>
+      <w:r>
+        <w:t>khác</w:t>
+      </w:r>
+      <w:proofErr w:type="spellEnd"/>
+      <w:r>
+        <w:t xml:space="preserve">. Trong </w:t>
+      </w:r>
+      <w:proofErr w:type="spellStart"/>
+      <w:r>
+        <w:t>ngôn</w:t>
+      </w:r>
+      <w:proofErr w:type="spellEnd"/>
+      <w:r>
+        <w:t xml:space="preserve"> </w:t>
+      </w:r>
+      <w:proofErr w:type="spellStart"/>
+      <w:r>
+        <w:t>ngữ</w:t>
+      </w:r>
+      <w:proofErr w:type="spellEnd"/>
+      <w:r>
+        <w:t xml:space="preserve">, </w:t>
+      </w:r>
+      <w:proofErr w:type="spellStart"/>
+      <w:r>
+        <w:t>thực</w:t>
+      </w:r>
+      <w:proofErr w:type="spellEnd"/>
+      <w:r>
+        <w:t xml:space="preserve"> </w:t>
+      </w:r>
+      <w:proofErr w:type="spellStart"/>
+      <w:r>
+        <w:t>thể</w:t>
+      </w:r>
+      <w:proofErr w:type="spellEnd"/>
+      <w:r>
+        <w:t xml:space="preserve"> </w:t>
+      </w:r>
+      <w:proofErr w:type="spellStart"/>
+      <w:r>
+        <w:t>là</w:t>
+      </w:r>
+      <w:proofErr w:type="spellEnd"/>
+      <w:r>
+        <w:t xml:space="preserve"> </w:t>
+      </w:r>
+      <w:proofErr w:type="spellStart"/>
+      <w:r>
+        <w:t>một</w:t>
+      </w:r>
+      <w:proofErr w:type="spellEnd"/>
+      <w:r>
+        <w:t xml:space="preserve"> </w:t>
+      </w:r>
+      <w:proofErr w:type="spellStart"/>
+      <w:r>
+        <w:t>phần</w:t>
+      </w:r>
+      <w:proofErr w:type="spellEnd"/>
+      <w:r>
+        <w:t xml:space="preserve"> </w:t>
+      </w:r>
+      <w:proofErr w:type="spellStart"/>
+      <w:r>
+        <w:t>quan</w:t>
+      </w:r>
+      <w:proofErr w:type="spellEnd"/>
+      <w:r>
+        <w:t xml:space="preserve"> </w:t>
+      </w:r>
+      <w:proofErr w:type="spellStart"/>
+      <w:r>
+        <w:t>trọng</w:t>
+      </w:r>
+      <w:proofErr w:type="spellEnd"/>
+      <w:r>
+        <w:t xml:space="preserve"> </w:t>
+      </w:r>
+      <w:proofErr w:type="spellStart"/>
+      <w:r>
+        <w:t>cấu</w:t>
+      </w:r>
+      <w:proofErr w:type="spellEnd"/>
+      <w:r>
+        <w:t xml:space="preserve"> </w:t>
+      </w:r>
+      <w:proofErr w:type="spellStart"/>
+      <w:r>
+        <w:t>thành</w:t>
+      </w:r>
+      <w:proofErr w:type="spellEnd"/>
+      <w:r>
+        <w:t xml:space="preserve"> </w:t>
+      </w:r>
+      <w:proofErr w:type="spellStart"/>
+      <w:r>
+        <w:t>nên</w:t>
+      </w:r>
+      <w:proofErr w:type="spellEnd"/>
+      <w:r>
+        <w:t xml:space="preserve"> </w:t>
+      </w:r>
+      <w:proofErr w:type="spellStart"/>
+      <w:r>
+        <w:t>văn</w:t>
+      </w:r>
+      <w:proofErr w:type="spellEnd"/>
+      <w:r>
+        <w:t xml:space="preserve"> </w:t>
+      </w:r>
+      <w:proofErr w:type="spellStart"/>
+      <w:r>
+        <w:t>bản</w:t>
+      </w:r>
+      <w:proofErr w:type="spellEnd"/>
+      <w:r>
+        <w:t xml:space="preserve">, </w:t>
+      </w:r>
+      <w:proofErr w:type="spellStart"/>
+      <w:r>
+        <w:t>được</w:t>
+      </w:r>
+      <w:proofErr w:type="spellEnd"/>
+      <w:r>
+        <w:t xml:space="preserve"> </w:t>
+      </w:r>
+      <w:proofErr w:type="spellStart"/>
+      <w:r>
+        <w:t>thể</w:t>
+      </w:r>
+      <w:proofErr w:type="spellEnd"/>
+      <w:r>
+        <w:t xml:space="preserve"> </w:t>
+      </w:r>
+      <w:proofErr w:type="spellStart"/>
+      <w:r>
+        <w:t>hiện</w:t>
+      </w:r>
+      <w:proofErr w:type="spellEnd"/>
+      <w:r>
+        <w:t xml:space="preserve"> </w:t>
+      </w:r>
+      <w:proofErr w:type="spellStart"/>
+      <w:r>
+        <w:t>bằng</w:t>
+      </w:r>
+      <w:proofErr w:type="spellEnd"/>
+      <w:r>
+        <w:t xml:space="preserve"> </w:t>
+      </w:r>
+      <w:proofErr w:type="spellStart"/>
+      <w:r>
+        <w:t>các</w:t>
+      </w:r>
+      <w:proofErr w:type="spellEnd"/>
+      <w:r>
+        <w:t xml:space="preserve"> </w:t>
+      </w:r>
+      <w:proofErr w:type="spellStart"/>
+      <w:r>
+        <w:t>danh</w:t>
+      </w:r>
+      <w:proofErr w:type="spellEnd"/>
+      <w:r>
+        <w:t xml:space="preserve"> </w:t>
+      </w:r>
+      <w:proofErr w:type="spellStart"/>
+      <w:r>
+        <w:t>từ</w:t>
+      </w:r>
+      <w:proofErr w:type="spellEnd"/>
+      <w:r>
+        <w:t xml:space="preserve">, </w:t>
+      </w:r>
+      <w:proofErr w:type="spellStart"/>
+      <w:r>
+        <w:t>cụm</w:t>
+      </w:r>
+      <w:proofErr w:type="spellEnd"/>
+      <w:r>
+        <w:t xml:space="preserve"> </w:t>
+      </w:r>
+      <w:proofErr w:type="spellStart"/>
+      <w:r>
+        <w:t>danh</w:t>
+      </w:r>
+      <w:proofErr w:type="spellEnd"/>
+      <w:r>
+        <w:t xml:space="preserve"> </w:t>
+      </w:r>
+      <w:proofErr w:type="spellStart"/>
+      <w:r>
+        <w:t>từ</w:t>
+      </w:r>
+      <w:proofErr w:type="spellEnd"/>
+      <w:r>
+        <w:t xml:space="preserve"> </w:t>
+      </w:r>
+      <w:proofErr w:type="spellStart"/>
+      <w:r>
+        <w:t>hoặc</w:t>
+      </w:r>
+      <w:proofErr w:type="spellEnd"/>
+      <w:r>
+        <w:t xml:space="preserve"> </w:t>
+      </w:r>
+      <w:proofErr w:type="spellStart"/>
+      <w:r>
+        <w:t>danh</w:t>
+      </w:r>
+      <w:proofErr w:type="spellEnd"/>
+      <w:r>
+        <w:t xml:space="preserve"> </w:t>
+      </w:r>
+      <w:proofErr w:type="spellStart"/>
+      <w:r>
+        <w:t>từ</w:t>
+      </w:r>
+      <w:proofErr w:type="spellEnd"/>
+      <w:r>
+        <w:t xml:space="preserve"> </w:t>
+      </w:r>
+      <w:proofErr w:type="spellStart"/>
+      <w:r>
+        <w:t>riêng</w:t>
+      </w:r>
+      <w:proofErr w:type="spellEnd"/>
+      <w:r>
+        <w:t xml:space="preserve">. </w:t>
+      </w:r>
+      <w:proofErr w:type="spellStart"/>
+      <w:r>
+        <w:t>Bên</w:t>
+      </w:r>
+      <w:proofErr w:type="spellEnd"/>
+      <w:r>
+        <w:t xml:space="preserve"> </w:t>
+      </w:r>
+      <w:proofErr w:type="spellStart"/>
+      <w:r>
+        <w:t>cạnh</w:t>
+      </w:r>
+      <w:proofErr w:type="spellEnd"/>
+      <w:r>
+        <w:t xml:space="preserve"> </w:t>
+      </w:r>
+      <w:proofErr w:type="spellStart"/>
+      <w:r>
+        <w:t>đó</w:t>
+      </w:r>
+      <w:proofErr w:type="spellEnd"/>
+      <w:r>
+        <w:t xml:space="preserve">, </w:t>
+      </w:r>
+      <w:proofErr w:type="spellStart"/>
+      <w:r>
+        <w:t>mỗi</w:t>
+      </w:r>
+      <w:proofErr w:type="spellEnd"/>
+      <w:r>
+        <w:t xml:space="preserve"> </w:t>
+      </w:r>
+      <w:proofErr w:type="spellStart"/>
+      <w:r>
+        <w:t>thực</w:t>
+      </w:r>
+      <w:proofErr w:type="spellEnd"/>
+      <w:r>
+        <w:t xml:space="preserve"> </w:t>
+      </w:r>
+      <w:proofErr w:type="spellStart"/>
+      <w:r>
+        <w:t>thể</w:t>
+      </w:r>
+      <w:proofErr w:type="spellEnd"/>
+      <w:r>
+        <w:t xml:space="preserve"> </w:t>
+      </w:r>
+      <w:proofErr w:type="spellStart"/>
+      <w:r>
+        <w:t>có</w:t>
+      </w:r>
+      <w:proofErr w:type="spellEnd"/>
+      <w:r>
+        <w:t xml:space="preserve"> </w:t>
+      </w:r>
+      <w:proofErr w:type="spellStart"/>
+      <w:r>
+        <w:t>thể</w:t>
+      </w:r>
+      <w:proofErr w:type="spellEnd"/>
+      <w:r>
+        <w:t xml:space="preserve"> </w:t>
+      </w:r>
+      <w:proofErr w:type="spellStart"/>
+      <w:r>
+        <w:t>được</w:t>
+      </w:r>
+      <w:proofErr w:type="spellEnd"/>
+      <w:r>
+        <w:t xml:space="preserve"> </w:t>
+      </w:r>
+      <w:proofErr w:type="spellStart"/>
+      <w:r>
+        <w:t>xếp</w:t>
+      </w:r>
+      <w:proofErr w:type="spellEnd"/>
+      <w:r>
+        <w:t xml:space="preserve"> </w:t>
+      </w:r>
+      <w:proofErr w:type="spellStart"/>
+      <w:r>
+        <w:t>vào</w:t>
+      </w:r>
+      <w:proofErr w:type="spellEnd"/>
+      <w:r>
+        <w:t xml:space="preserve"> </w:t>
+      </w:r>
+      <w:proofErr w:type="spellStart"/>
+      <w:r>
+        <w:t>một</w:t>
+      </w:r>
+      <w:proofErr w:type="spellEnd"/>
+      <w:r>
+        <w:t xml:space="preserve"> </w:t>
+      </w:r>
+      <w:proofErr w:type="spellStart"/>
+      <w:r>
+        <w:t>kiểu</w:t>
+      </w:r>
+      <w:proofErr w:type="spellEnd"/>
+      <w:r>
+        <w:t xml:space="preserve"> (type/category) </w:t>
+      </w:r>
+      <w:proofErr w:type="spellStart"/>
+      <w:r>
+        <w:t>tương</w:t>
+      </w:r>
+      <w:proofErr w:type="spellEnd"/>
+      <w:r>
+        <w:t xml:space="preserve"> </w:t>
+      </w:r>
+      <w:proofErr w:type="spellStart"/>
+      <w:r>
+        <w:t>ứng</w:t>
+      </w:r>
+      <w:proofErr w:type="spellEnd"/>
+      <w:r>
+        <w:t xml:space="preserve"> </w:t>
+      </w:r>
+      <w:proofErr w:type="spellStart"/>
+      <w:r>
+        <w:t>với</w:t>
+      </w:r>
+      <w:proofErr w:type="spellEnd"/>
+      <w:r>
+        <w:t xml:space="preserve"> </w:t>
+      </w:r>
+      <w:proofErr w:type="spellStart"/>
+      <w:r>
+        <w:t>ngữ</w:t>
+      </w:r>
+      <w:proofErr w:type="spellEnd"/>
+      <w:r>
+        <w:t xml:space="preserve"> </w:t>
+      </w:r>
+      <w:proofErr w:type="spellStart"/>
+      <w:r>
+        <w:t>nghĩa</w:t>
+      </w:r>
+      <w:proofErr w:type="spellEnd"/>
+      <w:r>
+        <w:t xml:space="preserve"> </w:t>
+      </w:r>
+      <w:proofErr w:type="spellStart"/>
+      <w:r>
+        <w:t>của</w:t>
+      </w:r>
+      <w:proofErr w:type="spellEnd"/>
+      <w:r>
+        <w:t xml:space="preserve"> </w:t>
+      </w:r>
+      <w:proofErr w:type="spellStart"/>
+      <w:r>
+        <w:t>nó</w:t>
+      </w:r>
+      <w:proofErr w:type="spellEnd"/>
+      <w:r>
+        <w:t xml:space="preserve">. </w:t>
+      </w:r>
+      <w:proofErr w:type="spellStart"/>
+      <w:r>
+        <w:t>Thực</w:t>
+      </w:r>
+      <w:proofErr w:type="spellEnd"/>
+      <w:r>
+        <w:t xml:space="preserve"> </w:t>
+      </w:r>
+      <w:proofErr w:type="spellStart"/>
+      <w:r>
+        <w:t>thể</w:t>
+      </w:r>
+      <w:proofErr w:type="spellEnd"/>
+      <w:r>
+        <w:t xml:space="preserve"> </w:t>
+      </w:r>
+      <w:proofErr w:type="spellStart"/>
+      <w:r>
+        <w:t>và</w:t>
+      </w:r>
+      <w:proofErr w:type="spellEnd"/>
+      <w:r>
+        <w:t xml:space="preserve"> </w:t>
+      </w:r>
+      <w:proofErr w:type="spellStart"/>
+      <w:r>
+        <w:t>kiểu</w:t>
+      </w:r>
+      <w:proofErr w:type="spellEnd"/>
+      <w:r>
+        <w:t xml:space="preserve"> </w:t>
+      </w:r>
+      <w:proofErr w:type="spellStart"/>
+      <w:r>
+        <w:t>thực</w:t>
+      </w:r>
+      <w:proofErr w:type="spellEnd"/>
+      <w:r>
+        <w:t xml:space="preserve"> </w:t>
+      </w:r>
+      <w:proofErr w:type="spellStart"/>
+      <w:r>
+        <w:t>thể</w:t>
+      </w:r>
+      <w:proofErr w:type="spellEnd"/>
+      <w:r>
+        <w:t xml:space="preserve"> </w:t>
+      </w:r>
+      <w:proofErr w:type="spellStart"/>
+      <w:r>
+        <w:t>có</w:t>
+      </w:r>
+      <w:proofErr w:type="spellEnd"/>
+      <w:r>
+        <w:t xml:space="preserve"> </w:t>
+      </w:r>
+      <w:proofErr w:type="spellStart"/>
+      <w:r>
+        <w:t>vai</w:t>
+      </w:r>
+      <w:proofErr w:type="spellEnd"/>
+      <w:r>
+        <w:t xml:space="preserve"> </w:t>
+      </w:r>
+      <w:proofErr w:type="spellStart"/>
+      <w:r>
+        <w:t>trò</w:t>
+      </w:r>
+      <w:proofErr w:type="spellEnd"/>
+      <w:r>
+        <w:t xml:space="preserve"> </w:t>
+      </w:r>
+      <w:proofErr w:type="spellStart"/>
+      <w:r>
+        <w:t>quan</w:t>
+      </w:r>
+      <w:proofErr w:type="spellEnd"/>
+      <w:r>
+        <w:t xml:space="preserve"> </w:t>
+      </w:r>
+      <w:proofErr w:type="spellStart"/>
+      <w:r>
+        <w:t>trọng</w:t>
+      </w:r>
+      <w:proofErr w:type="spellEnd"/>
+      <w:r>
+        <w:t xml:space="preserve">, </w:t>
+      </w:r>
+      <w:proofErr w:type="spellStart"/>
+      <w:r>
+        <w:t>giúp</w:t>
+      </w:r>
+      <w:proofErr w:type="spellEnd"/>
+      <w:r>
+        <w:t xml:space="preserve"> </w:t>
+      </w:r>
+      <w:proofErr w:type="spellStart"/>
+      <w:r>
+        <w:t>cung</w:t>
+      </w:r>
+      <w:proofErr w:type="spellEnd"/>
+      <w:r>
+        <w:t xml:space="preserve"> </w:t>
+      </w:r>
+      <w:proofErr w:type="spellStart"/>
+      <w:r>
+        <w:t>cấp</w:t>
+      </w:r>
+      <w:proofErr w:type="spellEnd"/>
+      <w:r>
+        <w:t xml:space="preserve"> </w:t>
+      </w:r>
+      <w:proofErr w:type="spellStart"/>
+      <w:r>
+        <w:t>các</w:t>
+      </w:r>
+      <w:proofErr w:type="spellEnd"/>
+      <w:r>
+        <w:t xml:space="preserve"> </w:t>
+      </w:r>
+      <w:proofErr w:type="spellStart"/>
+      <w:r>
+        <w:t>thông</w:t>
+      </w:r>
+      <w:proofErr w:type="spellEnd"/>
+      <w:r>
+        <w:t xml:space="preserve"> tin chi </w:t>
+      </w:r>
+      <w:proofErr w:type="spellStart"/>
+      <w:r>
+        <w:t>tiết</w:t>
+      </w:r>
+      <w:proofErr w:type="spellEnd"/>
+      <w:r>
+        <w:t xml:space="preserve"> </w:t>
+      </w:r>
+      <w:proofErr w:type="spellStart"/>
+      <w:r>
+        <w:t>về</w:t>
+      </w:r>
+      <w:proofErr w:type="spellEnd"/>
+      <w:r>
+        <w:t xml:space="preserve"> </w:t>
+      </w:r>
+      <w:proofErr w:type="spellStart"/>
+      <w:r>
+        <w:t>các</w:t>
+      </w:r>
+      <w:proofErr w:type="spellEnd"/>
+      <w:r>
+        <w:t xml:space="preserve"> </w:t>
+      </w:r>
+      <w:proofErr w:type="spellStart"/>
+      <w:r>
+        <w:t>đối</w:t>
+      </w:r>
+      <w:proofErr w:type="spellEnd"/>
+      <w:r>
+        <w:t xml:space="preserve"> </w:t>
+      </w:r>
+      <w:proofErr w:type="spellStart"/>
+      <w:r>
+        <w:t>tượng</w:t>
+      </w:r>
+      <w:proofErr w:type="spellEnd"/>
+      <w:r>
+        <w:t xml:space="preserve"> </w:t>
+      </w:r>
+      <w:proofErr w:type="spellStart"/>
+      <w:r>
+        <w:t>được</w:t>
+      </w:r>
+      <w:proofErr w:type="spellEnd"/>
+      <w:r>
+        <w:t xml:space="preserve"> </w:t>
+      </w:r>
+      <w:proofErr w:type="spellStart"/>
+      <w:r>
+        <w:t>đề</w:t>
+      </w:r>
+      <w:proofErr w:type="spellEnd"/>
+      <w:r>
+        <w:t xml:space="preserve"> </w:t>
+      </w:r>
+      <w:proofErr w:type="spellStart"/>
+      <w:r>
+        <w:t>cập</w:t>
+      </w:r>
+      <w:proofErr w:type="spellEnd"/>
+      <w:r>
+        <w:t xml:space="preserve"> </w:t>
+      </w:r>
+      <w:proofErr w:type="spellStart"/>
+      <w:r>
+        <w:t>và</w:t>
+      </w:r>
+      <w:proofErr w:type="spellEnd"/>
+      <w:r>
+        <w:t xml:space="preserve"> </w:t>
+      </w:r>
+      <w:proofErr w:type="spellStart"/>
+      <w:r>
+        <w:t>cho</w:t>
+      </w:r>
+      <w:proofErr w:type="spellEnd"/>
+      <w:r>
+        <w:t xml:space="preserve"> </w:t>
+      </w:r>
+      <w:proofErr w:type="spellStart"/>
+      <w:r>
+        <w:t>phép</w:t>
+      </w:r>
+      <w:proofErr w:type="spellEnd"/>
+      <w:r>
+        <w:t xml:space="preserve"> </w:t>
+      </w:r>
+      <w:proofErr w:type="spellStart"/>
+      <w:r>
+        <w:t>phân</w:t>
+      </w:r>
+      <w:proofErr w:type="spellEnd"/>
+      <w:r>
+        <w:t xml:space="preserve"> </w:t>
+      </w:r>
+      <w:proofErr w:type="spellStart"/>
+      <w:r>
+        <w:t>tích</w:t>
+      </w:r>
+      <w:proofErr w:type="spellEnd"/>
+      <w:r>
+        <w:t xml:space="preserve"> </w:t>
+      </w:r>
+      <w:proofErr w:type="spellStart"/>
+      <w:r>
+        <w:t>hiệu</w:t>
+      </w:r>
+      <w:proofErr w:type="spellEnd"/>
+      <w:r>
+        <w:t xml:space="preserve"> </w:t>
+      </w:r>
+      <w:proofErr w:type="spellStart"/>
+      <w:r>
+        <w:t>quả</w:t>
+      </w:r>
+      <w:proofErr w:type="spellEnd"/>
+      <w:r>
+        <w:t xml:space="preserve"> </w:t>
+      </w:r>
+      <w:proofErr w:type="spellStart"/>
+      <w:r>
+        <w:t>các</w:t>
+      </w:r>
+      <w:proofErr w:type="spellEnd"/>
+      <w:r>
+        <w:t xml:space="preserve"> </w:t>
+      </w:r>
+      <w:proofErr w:type="spellStart"/>
+      <w:r>
+        <w:t>văn</w:t>
+      </w:r>
+      <w:proofErr w:type="spellEnd"/>
+      <w:r>
+        <w:t xml:space="preserve"> </w:t>
+      </w:r>
+      <w:proofErr w:type="spellStart"/>
+      <w:r>
+        <w:t>bản</w:t>
+      </w:r>
+      <w:proofErr w:type="spellEnd"/>
+      <w:r>
+        <w:t xml:space="preserve"> phi </w:t>
+      </w:r>
+      <w:proofErr w:type="spellStart"/>
+      <w:r>
+        <w:t>cấu</w:t>
+      </w:r>
+      <w:proofErr w:type="spellEnd"/>
+      <w:r>
+        <w:t xml:space="preserve"> </w:t>
+      </w:r>
+      <w:proofErr w:type="spellStart"/>
+      <w:r>
+        <w:t>trúc</w:t>
+      </w:r>
+      <w:proofErr w:type="spellEnd"/>
+      <w:r>
+        <w:t xml:space="preserve"> </w:t>
+      </w:r>
+      <w:proofErr w:type="spellStart"/>
+      <w:r>
+        <w:t>thành</w:t>
+      </w:r>
+      <w:proofErr w:type="spellEnd"/>
+      <w:r>
+        <w:t xml:space="preserve"> </w:t>
+      </w:r>
+      <w:proofErr w:type="spellStart"/>
+      <w:r>
+        <w:t>các</w:t>
+      </w:r>
+      <w:proofErr w:type="spellEnd"/>
+      <w:r>
+        <w:t xml:space="preserve"> </w:t>
+      </w:r>
+      <w:proofErr w:type="spellStart"/>
+      <w:r>
+        <w:t>dạng</w:t>
+      </w:r>
+      <w:proofErr w:type="spellEnd"/>
+      <w:r>
+        <w:t xml:space="preserve"> </w:t>
+      </w:r>
+      <w:proofErr w:type="spellStart"/>
+      <w:r>
+        <w:t>dữ</w:t>
+      </w:r>
+      <w:proofErr w:type="spellEnd"/>
+      <w:r>
+        <w:t xml:space="preserve"> </w:t>
+      </w:r>
+      <w:proofErr w:type="spellStart"/>
+      <w:r>
+        <w:t>liệu</w:t>
+      </w:r>
+      <w:proofErr w:type="spellEnd"/>
+      <w:r>
+        <w:t xml:space="preserve"> </w:t>
+      </w:r>
+      <w:proofErr w:type="spellStart"/>
+      <w:r>
+        <w:t>có</w:t>
+      </w:r>
+      <w:proofErr w:type="spellEnd"/>
+      <w:r>
+        <w:t xml:space="preserve"> </w:t>
+      </w:r>
+      <w:proofErr w:type="spellStart"/>
+      <w:r>
+        <w:t>cấu</w:t>
+      </w:r>
+      <w:proofErr w:type="spellEnd"/>
+      <w:r>
+        <w:t xml:space="preserve"> </w:t>
+      </w:r>
+      <w:proofErr w:type="spellStart"/>
+      <w:r>
+        <w:t>trúc</w:t>
+      </w:r>
+      <w:proofErr w:type="spellEnd"/>
+      <w:r>
+        <w:t xml:space="preserve">. </w:t>
+      </w:r>
+      <w:proofErr w:type="spellStart"/>
+      <w:r>
+        <w:t>Việc</w:t>
+      </w:r>
+      <w:proofErr w:type="spellEnd"/>
+      <w:r>
+        <w:t xml:space="preserve"> </w:t>
+      </w:r>
+      <w:proofErr w:type="spellStart"/>
+      <w:r>
+        <w:t>nhận</w:t>
+      </w:r>
+      <w:proofErr w:type="spellEnd"/>
+      <w:r>
+        <w:t xml:space="preserve"> </w:t>
+      </w:r>
+      <w:proofErr w:type="spellStart"/>
+      <w:r>
+        <w:t>dạng</w:t>
+      </w:r>
+      <w:proofErr w:type="spellEnd"/>
+      <w:r>
+        <w:t xml:space="preserve"> </w:t>
+      </w:r>
+      <w:proofErr w:type="spellStart"/>
+      <w:r>
+        <w:t>các</w:t>
+      </w:r>
+      <w:proofErr w:type="spellEnd"/>
+      <w:r>
+        <w:t xml:space="preserve"> </w:t>
+      </w:r>
+      <w:proofErr w:type="spellStart"/>
+      <w:r>
+        <w:t>thực</w:t>
+      </w:r>
+      <w:proofErr w:type="spellEnd"/>
+      <w:r>
+        <w:t xml:space="preserve"> </w:t>
+      </w:r>
+      <w:proofErr w:type="spellStart"/>
+      <w:r>
+        <w:t>thể</w:t>
+      </w:r>
+      <w:proofErr w:type="spellEnd"/>
+      <w:r>
+        <w:t xml:space="preserve"> </w:t>
+      </w:r>
+      <w:proofErr w:type="spellStart"/>
+      <w:r>
+        <w:t>và</w:t>
+      </w:r>
+      <w:proofErr w:type="spellEnd"/>
+      <w:r>
+        <w:t xml:space="preserve"> </w:t>
+      </w:r>
+      <w:proofErr w:type="spellStart"/>
+      <w:r>
+        <w:t>định</w:t>
+      </w:r>
+      <w:proofErr w:type="spellEnd"/>
+      <w:r>
+        <w:t xml:space="preserve"> </w:t>
+      </w:r>
+      <w:proofErr w:type="spellStart"/>
+      <w:r>
+        <w:t>kiểu</w:t>
+      </w:r>
+      <w:proofErr w:type="spellEnd"/>
+      <w:r>
+        <w:t xml:space="preserve"> </w:t>
+      </w:r>
+      <w:proofErr w:type="spellStart"/>
+      <w:r>
+        <w:t>cho</w:t>
+      </w:r>
+      <w:proofErr w:type="spellEnd"/>
+      <w:r>
+        <w:t xml:space="preserve"> </w:t>
+      </w:r>
+      <w:proofErr w:type="spellStart"/>
+      <w:r>
+        <w:t>chúng</w:t>
+      </w:r>
+      <w:proofErr w:type="spellEnd"/>
+      <w:r>
+        <w:t xml:space="preserve"> </w:t>
+      </w:r>
+      <w:proofErr w:type="spellStart"/>
+      <w:r>
+        <w:t>như</w:t>
+      </w:r>
+      <w:proofErr w:type="spellEnd"/>
+      <w:r>
+        <w:t xml:space="preserve"> </w:t>
+      </w:r>
+      <w:proofErr w:type="spellStart"/>
+      <w:r>
+        <w:t>trên</w:t>
+      </w:r>
+      <w:proofErr w:type="spellEnd"/>
+      <w:r>
+        <w:t xml:space="preserve"> </w:t>
+      </w:r>
+      <w:proofErr w:type="spellStart"/>
+      <w:r>
+        <w:t>được</w:t>
+      </w:r>
+      <w:proofErr w:type="spellEnd"/>
+      <w:r>
+        <w:t xml:space="preserve"> </w:t>
+      </w:r>
+      <w:proofErr w:type="spellStart"/>
+      <w:r>
+        <w:t>gọi</w:t>
+      </w:r>
+      <w:proofErr w:type="spellEnd"/>
+      <w:r>
+        <w:t xml:space="preserve"> </w:t>
+      </w:r>
+      <w:proofErr w:type="spellStart"/>
+      <w:r>
+        <w:t>là</w:t>
+      </w:r>
+      <w:proofErr w:type="spellEnd"/>
+      <w:r>
+        <w:t xml:space="preserve"> </w:t>
+      </w:r>
+      <w:proofErr w:type="spellStart"/>
+      <w:r>
+        <w:t>nhận</w:t>
+      </w:r>
+      <w:proofErr w:type="spellEnd"/>
+      <w:r>
+        <w:t xml:space="preserve"> </w:t>
+      </w:r>
+      <w:proofErr w:type="spellStart"/>
+      <w:r>
+        <w:t>dạng</w:t>
+      </w:r>
+      <w:proofErr w:type="spellEnd"/>
+      <w:r>
+        <w:t xml:space="preserve"> </w:t>
+      </w:r>
+      <w:proofErr w:type="spellStart"/>
+      <w:r>
+        <w:t>thực</w:t>
+      </w:r>
+      <w:proofErr w:type="spellEnd"/>
+      <w:r>
+        <w:t xml:space="preserve"> </w:t>
+      </w:r>
+      <w:proofErr w:type="spellStart"/>
+      <w:r>
+        <w:t>thể</w:t>
+      </w:r>
+      <w:proofErr w:type="spellEnd"/>
+      <w:r>
+        <w:t xml:space="preserve"> (entity recognition), </w:t>
+      </w:r>
+      <w:proofErr w:type="spellStart"/>
+      <w:r>
+        <w:t>và</w:t>
+      </w:r>
+      <w:proofErr w:type="spellEnd"/>
+      <w:r>
+        <w:t xml:space="preserve"> </w:t>
+      </w:r>
+      <w:proofErr w:type="spellStart"/>
+      <w:r>
+        <w:t>một</w:t>
+      </w:r>
+      <w:proofErr w:type="spellEnd"/>
+      <w:r>
+        <w:t xml:space="preserve"> </w:t>
+      </w:r>
+      <w:proofErr w:type="spellStart"/>
+      <w:r>
+        <w:t>bài</w:t>
+      </w:r>
+      <w:proofErr w:type="spellEnd"/>
+      <w:r>
+        <w:t xml:space="preserve"> </w:t>
+      </w:r>
+      <w:proofErr w:type="spellStart"/>
+      <w:r>
+        <w:t>toán</w:t>
+      </w:r>
+      <w:proofErr w:type="spellEnd"/>
+      <w:r>
+        <w:t xml:space="preserve"> </w:t>
+      </w:r>
+      <w:proofErr w:type="spellStart"/>
+      <w:r>
+        <w:t>cụ</w:t>
+      </w:r>
+      <w:proofErr w:type="spellEnd"/>
+      <w:r>
+        <w:t xml:space="preserve"> </w:t>
+      </w:r>
+      <w:proofErr w:type="spellStart"/>
+      <w:r>
+        <w:t>thể</w:t>
+      </w:r>
+      <w:proofErr w:type="spellEnd"/>
+      <w:r>
+        <w:t xml:space="preserve"> </w:t>
+      </w:r>
+      <w:proofErr w:type="spellStart"/>
+      <w:r>
+        <w:t>hơn</w:t>
+      </w:r>
+      <w:proofErr w:type="spellEnd"/>
+      <w:r>
+        <w:t xml:space="preserve"> </w:t>
+      </w:r>
+      <w:proofErr w:type="spellStart"/>
+      <w:r>
+        <w:t>cho</w:t>
+      </w:r>
+      <w:proofErr w:type="spellEnd"/>
+      <w:r>
+        <w:t xml:space="preserve"> </w:t>
+      </w:r>
+      <w:proofErr w:type="spellStart"/>
+      <w:r>
+        <w:t>các</w:t>
+      </w:r>
+      <w:proofErr w:type="spellEnd"/>
+      <w:r>
+        <w:t xml:space="preserve"> </w:t>
+      </w:r>
+      <w:proofErr w:type="spellStart"/>
+      <w:r>
+        <w:t>thực</w:t>
+      </w:r>
+      <w:proofErr w:type="spellEnd"/>
+      <w:r>
+        <w:t xml:space="preserve"> </w:t>
+      </w:r>
+      <w:proofErr w:type="spellStart"/>
+      <w:r>
+        <w:t>thể</w:t>
+      </w:r>
+      <w:proofErr w:type="spellEnd"/>
+      <w:r>
+        <w:t xml:space="preserve"> </w:t>
+      </w:r>
+      <w:proofErr w:type="spellStart"/>
+      <w:r>
+        <w:t>đã</w:t>
+      </w:r>
+      <w:proofErr w:type="spellEnd"/>
+      <w:r>
+        <w:t xml:space="preserve"> </w:t>
+      </w:r>
+      <w:proofErr w:type="spellStart"/>
+      <w:r>
+        <w:t>được</w:t>
+      </w:r>
+      <w:proofErr w:type="spellEnd"/>
+      <w:r>
+        <w:t xml:space="preserve"> </w:t>
+      </w:r>
+      <w:proofErr w:type="spellStart"/>
+      <w:r>
+        <w:t>định</w:t>
+      </w:r>
+      <w:proofErr w:type="spellEnd"/>
+      <w:r>
+        <w:t xml:space="preserve"> </w:t>
+      </w:r>
+      <w:proofErr w:type="spellStart"/>
+      <w:r>
+        <w:t>danh</w:t>
+      </w:r>
+      <w:proofErr w:type="spellEnd"/>
+      <w:r>
+        <w:t xml:space="preserve"> </w:t>
+      </w:r>
+      <w:proofErr w:type="spellStart"/>
+      <w:r>
+        <w:t>gọi</w:t>
+      </w:r>
+      <w:proofErr w:type="spellEnd"/>
+      <w:r>
+        <w:t xml:space="preserve"> </w:t>
+      </w:r>
+      <w:proofErr w:type="spellStart"/>
+      <w:r>
+        <w:t>là</w:t>
+      </w:r>
+      <w:proofErr w:type="spellEnd"/>
+      <w:r>
+        <w:t xml:space="preserve"> </w:t>
+      </w:r>
+      <w:proofErr w:type="spellStart"/>
+      <w:r>
+        <w:t>nhận</w:t>
+      </w:r>
+      <w:proofErr w:type="spellEnd"/>
+      <w:r>
+        <w:t xml:space="preserve"> </w:t>
+      </w:r>
+      <w:proofErr w:type="spellStart"/>
+      <w:r>
+        <w:t>dạng</w:t>
+      </w:r>
+      <w:proofErr w:type="spellEnd"/>
+      <w:r>
+        <w:t xml:space="preserve"> </w:t>
+      </w:r>
+      <w:proofErr w:type="spellStart"/>
+      <w:r>
+        <w:t>thực</w:t>
+      </w:r>
+      <w:proofErr w:type="spellEnd"/>
+      <w:r>
+        <w:t xml:space="preserve"> </w:t>
+      </w:r>
+      <w:proofErr w:type="spellStart"/>
+      <w:r>
+        <w:t>thể</w:t>
+      </w:r>
+      <w:proofErr w:type="spellEnd"/>
+      <w:r>
+        <w:t xml:space="preserve"> </w:t>
+      </w:r>
+      <w:proofErr w:type="spellStart"/>
+      <w:r>
+        <w:t>có</w:t>
+      </w:r>
+      <w:proofErr w:type="spellEnd"/>
+      <w:r>
+        <w:t xml:space="preserve"> </w:t>
+      </w:r>
+      <w:proofErr w:type="spellStart"/>
+      <w:r>
+        <w:t>tên</w:t>
+      </w:r>
+      <w:proofErr w:type="spellEnd"/>
+      <w:r>
+        <w:t xml:space="preserve"> (named entity recognition).</w:t>
       </w:r>
     </w:p>
     <w:p>
@@ -4347,8 +5795,117 @@
       <w:pPr>
         <w:pStyle w:val="Nidungvnbn"/>
       </w:pPr>
-      <w:r>
-        <w:t xml:space="preserve">Về mặt toán học, mạng RNN có thể được mô tả như trong công thức </w:t>
+      <w:proofErr w:type="spellStart"/>
+      <w:r>
+        <w:t>Về</w:t>
+      </w:r>
+      <w:proofErr w:type="spellEnd"/>
+      <w:r>
+        <w:t xml:space="preserve"> </w:t>
+      </w:r>
+      <w:proofErr w:type="spellStart"/>
+      <w:r>
+        <w:t>mặt</w:t>
+      </w:r>
+      <w:proofErr w:type="spellEnd"/>
+      <w:r>
+        <w:t xml:space="preserve"> </w:t>
+      </w:r>
+      <w:proofErr w:type="spellStart"/>
+      <w:r>
+        <w:t>toán</w:t>
+      </w:r>
+      <w:proofErr w:type="spellEnd"/>
+      <w:r>
+        <w:t xml:space="preserve"> </w:t>
+      </w:r>
+      <w:proofErr w:type="spellStart"/>
+      <w:r>
+        <w:t>học</w:t>
+      </w:r>
+      <w:proofErr w:type="spellEnd"/>
+      <w:r>
+        <w:t xml:space="preserve">, </w:t>
+      </w:r>
+      <w:proofErr w:type="spellStart"/>
+      <w:r>
+        <w:t>mạng</w:t>
+      </w:r>
+      <w:proofErr w:type="spellEnd"/>
+      <w:r>
+        <w:t xml:space="preserve"> RNN </w:t>
+      </w:r>
+      <w:proofErr w:type="spellStart"/>
+      <w:r>
+        <w:t>có</w:t>
+      </w:r>
+      <w:proofErr w:type="spellEnd"/>
+      <w:r>
+        <w:t xml:space="preserve"> </w:t>
+      </w:r>
+      <w:proofErr w:type="spellStart"/>
+      <w:r>
+        <w:t>thể</w:t>
+      </w:r>
+      <w:proofErr w:type="spellEnd"/>
+      <w:r>
+        <w:t xml:space="preserve"> </w:t>
+      </w:r>
+      <w:proofErr w:type="spellStart"/>
+      <w:r>
+        <w:t>được</w:t>
+      </w:r>
+      <w:proofErr w:type="spellEnd"/>
+      <w:r>
+        <w:t xml:space="preserve"> </w:t>
+      </w:r>
+      <w:proofErr w:type="spellStart"/>
+      <w:r>
+        <w:t>mô</w:t>
+      </w:r>
+      <w:proofErr w:type="spellEnd"/>
+      <w:r>
+        <w:t xml:space="preserve"> </w:t>
+      </w:r>
+      <w:proofErr w:type="spellStart"/>
+      <w:r>
+        <w:t>tả</w:t>
+      </w:r>
+      <w:proofErr w:type="spellEnd"/>
+      <w:r>
+        <w:t xml:space="preserve"> </w:t>
+      </w:r>
+      <w:proofErr w:type="spellStart"/>
+      <w:r>
+        <w:t>như</w:t>
+      </w:r>
+      <w:proofErr w:type="spellEnd"/>
+      <w:r>
+        <w:t xml:space="preserve"> </w:t>
+      </w:r>
+      <w:proofErr w:type="spellStart"/>
+      <w:r>
+        <w:t>trong</w:t>
+      </w:r>
+      <w:proofErr w:type="spellEnd"/>
+      <w:r>
+        <w:t xml:space="preserve"> </w:t>
+      </w:r>
+      <w:proofErr w:type="spellStart"/>
+      <w:r>
+        <w:t>công</w:t>
+      </w:r>
+      <w:proofErr w:type="spellEnd"/>
+      <w:r>
+        <w:t xml:space="preserve"> </w:t>
+      </w:r>
+      <w:proofErr w:type="spellStart"/>
+      <w:r>
+        <w:t>thức</w:t>
+      </w:r>
+      <w:proofErr w:type="spellEnd"/>
+      <w:r>
+        <w:t xml:space="preserve"> </w:t>
       </w:r>
       <w:r>
         <w:fldChar w:fldCharType="begin"/>
@@ -4384,7 +5941,15 @@
         <w:fldChar w:fldCharType="end"/>
       </w:r>
       <w:r>
-        <w:t xml:space="preserve"> và </w:t>
+        <w:t xml:space="preserve"> </w:t>
+      </w:r>
+      <w:proofErr w:type="spellStart"/>
+      <w:r>
+        <w:t>và</w:t>
+      </w:r>
+      <w:proofErr w:type="spellEnd"/>
+      <w:r>
+        <w:t xml:space="preserve"> </w:t>
       </w:r>
       <w:r>
         <w:fldChar w:fldCharType="begin"/>
@@ -4420,7 +5985,15 @@
         <w:fldChar w:fldCharType="end"/>
       </w:r>
       <w:r>
-        <w:t xml:space="preserve">. Công thứ </w:t>
+        <w:t xml:space="preserve">. Công </w:t>
+      </w:r>
+      <w:proofErr w:type="spellStart"/>
+      <w:r>
+        <w:t>thứ</w:t>
+      </w:r>
+      <w:proofErr w:type="spellEnd"/>
+      <w:r>
+        <w:t xml:space="preserve"> </w:t>
       </w:r>
       <w:r>
         <w:fldChar w:fldCharType="begin"/>
@@ -4486,7 +6059,47 @@
         </m:sSub>
       </m:oMath>
       <w:r>
-        <w:t xml:space="preserve"> là vectơ đầu vào tại bước thứ </w:t>
+        <w:t xml:space="preserve"> là vectơ đ</w:t>
+      </w:r>
+      <w:proofErr w:type="spellStart"/>
+      <w:r>
+        <w:t>ầu</w:t>
+      </w:r>
+      <w:proofErr w:type="spellEnd"/>
+      <w:r>
+        <w:t xml:space="preserve"> </w:t>
+      </w:r>
+      <w:proofErr w:type="spellStart"/>
+      <w:r>
+        <w:t>vào</w:t>
+      </w:r>
+      <w:proofErr w:type="spellEnd"/>
+      <w:r>
+        <w:t xml:space="preserve"> </w:t>
+      </w:r>
+      <w:proofErr w:type="spellStart"/>
+      <w:r>
+        <w:t>tại</w:t>
+      </w:r>
+      <w:proofErr w:type="spellEnd"/>
+      <w:r>
+        <w:t xml:space="preserve"> </w:t>
+      </w:r>
+      <w:proofErr w:type="spellStart"/>
+      <w:r>
+        <w:t>bước</w:t>
+      </w:r>
+      <w:proofErr w:type="spellEnd"/>
+      <w:r>
+        <w:t xml:space="preserve"> </w:t>
+      </w:r>
+      <w:proofErr w:type="spellStart"/>
+      <w:r>
+        <w:t>thứ</w:t>
+      </w:r>
+      <w:proofErr w:type="spellEnd"/>
+      <w:r>
+        <w:t xml:space="preserve"> </w:t>
       </w:r>
       <m:oMath>
         <m:r>
@@ -4527,7 +6140,55 @@
         </m:sSub>
       </m:oMath>
       <w:r>
-        <w:t xml:space="preserve"> là trạng thái ẩn tại bước thứ </w:t>
+        <w:t xml:space="preserve"> là tr</w:t>
+      </w:r>
+      <w:proofErr w:type="spellStart"/>
+      <w:r>
+        <w:t>ạng</w:t>
+      </w:r>
+      <w:proofErr w:type="spellEnd"/>
+      <w:r>
+        <w:t xml:space="preserve"> </w:t>
+      </w:r>
+      <w:proofErr w:type="spellStart"/>
+      <w:r>
+        <w:t>thái</w:t>
+      </w:r>
+      <w:proofErr w:type="spellEnd"/>
+      <w:r>
+        <w:t xml:space="preserve"> </w:t>
+      </w:r>
+      <w:proofErr w:type="spellStart"/>
+      <w:r>
+        <w:t>ẩn</w:t>
+      </w:r>
+      <w:proofErr w:type="spellEnd"/>
+      <w:r>
+        <w:t xml:space="preserve"> </w:t>
+      </w:r>
+      <w:proofErr w:type="spellStart"/>
+      <w:r>
+        <w:t>tại</w:t>
+      </w:r>
+      <w:proofErr w:type="spellEnd"/>
+      <w:r>
+        <w:t xml:space="preserve"> </w:t>
+      </w:r>
+      <w:proofErr w:type="spellStart"/>
+      <w:r>
+        <w:t>bước</w:t>
+      </w:r>
+      <w:proofErr w:type="spellEnd"/>
+      <w:r>
+        <w:t xml:space="preserve"> </w:t>
+      </w:r>
+      <w:proofErr w:type="spellStart"/>
+      <w:r>
+        <w:t>thứ</w:t>
+      </w:r>
+      <w:proofErr w:type="spellEnd"/>
+      <w:r>
+        <w:t xml:space="preserve"> </w:t>
       </w:r>
       <m:oMath>
         <m:r>
@@ -4549,7 +6210,71 @@
         </m:r>
       </m:oMath>
       <w:r>
-        <w:t xml:space="preserve"> là một hàm phi tuyến tính (nonlinear function), thường là hàm tanh hay ReLu. </w:t>
+        <w:t xml:space="preserve"> là m</w:t>
+      </w:r>
+      <w:proofErr w:type="spellStart"/>
+      <w:r>
+        <w:t>ột</w:t>
+      </w:r>
+      <w:proofErr w:type="spellEnd"/>
+      <w:r>
+        <w:t xml:space="preserve"> </w:t>
+      </w:r>
+      <w:proofErr w:type="spellStart"/>
+      <w:r>
+        <w:t>hàm</w:t>
+      </w:r>
+      <w:proofErr w:type="spellEnd"/>
+      <w:r>
+        <w:t xml:space="preserve"> phi </w:t>
+      </w:r>
+      <w:proofErr w:type="spellStart"/>
+      <w:r>
+        <w:t>tuyến</w:t>
+      </w:r>
+      <w:proofErr w:type="spellEnd"/>
+      <w:r>
+        <w:t xml:space="preserve"> </w:t>
+      </w:r>
+      <w:proofErr w:type="spellStart"/>
+      <w:r>
+        <w:t>tính</w:t>
+      </w:r>
+      <w:proofErr w:type="spellEnd"/>
+      <w:r>
+        <w:t xml:space="preserve"> (nonlinear function), </w:t>
+      </w:r>
+      <w:proofErr w:type="spellStart"/>
+      <w:r>
+        <w:t>thường</w:t>
+      </w:r>
+      <w:proofErr w:type="spellEnd"/>
+      <w:r>
+        <w:t xml:space="preserve"> </w:t>
+      </w:r>
+      <w:proofErr w:type="spellStart"/>
+      <w:r>
+        <w:t>là</w:t>
+      </w:r>
+      <w:proofErr w:type="spellEnd"/>
+      <w:r>
+        <w:t xml:space="preserve"> </w:t>
+      </w:r>
+      <w:proofErr w:type="spellStart"/>
+      <w:r>
+        <w:t>hàm</w:t>
+      </w:r>
+      <w:proofErr w:type="spellEnd"/>
+      <w:r>
+        <w:t xml:space="preserve"> tanh hay </w:t>
+      </w:r>
+      <w:proofErr w:type="spellStart"/>
+      <w:r>
+        <w:t>ReLu</w:t>
+      </w:r>
+      <w:proofErr w:type="spellEnd"/>
+      <w:r>
+        <w:t xml:space="preserve">. </w:t>
       </w:r>
       <m:oMath>
         <m:r>
@@ -4560,7 +6285,87 @@
         </m:r>
       </m:oMath>
       <w:r>
-        <w:t xml:space="preserve"> là ma trận trọng số cho trạng thái ẩn ở bước trước đó </w:t>
+        <w:t xml:space="preserve"> là ma tr</w:t>
+      </w:r>
+      <w:proofErr w:type="spellStart"/>
+      <w:r>
+        <w:t>ận</w:t>
+      </w:r>
+      <w:proofErr w:type="spellEnd"/>
+      <w:r>
+        <w:t xml:space="preserve"> </w:t>
+      </w:r>
+      <w:proofErr w:type="spellStart"/>
+      <w:r>
+        <w:t>trọng</w:t>
+      </w:r>
+      <w:proofErr w:type="spellEnd"/>
+      <w:r>
+        <w:t xml:space="preserve"> </w:t>
+      </w:r>
+      <w:proofErr w:type="spellStart"/>
+      <w:r>
+        <w:t>số</w:t>
+      </w:r>
+      <w:proofErr w:type="spellEnd"/>
+      <w:r>
+        <w:t xml:space="preserve"> </w:t>
+      </w:r>
+      <w:proofErr w:type="spellStart"/>
+      <w:r>
+        <w:t>cho</w:t>
+      </w:r>
+      <w:proofErr w:type="spellEnd"/>
+      <w:r>
+        <w:t xml:space="preserve"> </w:t>
+      </w:r>
+      <w:proofErr w:type="spellStart"/>
+      <w:r>
+        <w:t>trạng</w:t>
+      </w:r>
+      <w:proofErr w:type="spellEnd"/>
+      <w:r>
+        <w:t xml:space="preserve"> </w:t>
+      </w:r>
+      <w:proofErr w:type="spellStart"/>
+      <w:r>
+        <w:t>thái</w:t>
+      </w:r>
+      <w:proofErr w:type="spellEnd"/>
+      <w:r>
+        <w:t xml:space="preserve"> </w:t>
+      </w:r>
+      <w:proofErr w:type="spellStart"/>
+      <w:r>
+        <w:t>ẩn</w:t>
+      </w:r>
+      <w:proofErr w:type="spellEnd"/>
+      <w:r>
+        <w:t xml:space="preserve"> ở </w:t>
+      </w:r>
+      <w:proofErr w:type="spellStart"/>
+      <w:r>
+        <w:t>bước</w:t>
+      </w:r>
+      <w:proofErr w:type="spellEnd"/>
+      <w:r>
+        <w:t xml:space="preserve"> </w:t>
+      </w:r>
+      <w:proofErr w:type="spellStart"/>
+      <w:r>
+        <w:t>trước</w:t>
+      </w:r>
+      <w:proofErr w:type="spellEnd"/>
+      <w:r>
+        <w:t xml:space="preserve"> </w:t>
+      </w:r>
+      <w:proofErr w:type="spellStart"/>
+      <w:r>
+        <w:t>đó</w:t>
+      </w:r>
+      <w:proofErr w:type="spellEnd"/>
+      <w:r>
+        <w:t xml:space="preserve"> </w:t>
       </w:r>
       <m:oMath>
         <m:sSub>
@@ -4610,7 +6415,135 @@
         </m:r>
       </m:oMath>
       <w:r>
-        <w:t xml:space="preserve"> là ma trận trọng số cho đầu vào. Như vậy có thể thấy rằng, trạng thái ẩn ở bước thứ </w:t>
+        <w:t xml:space="preserve"> là ma tr</w:t>
+      </w:r>
+      <w:proofErr w:type="spellStart"/>
+      <w:r>
+        <w:t>ận</w:t>
+      </w:r>
+      <w:proofErr w:type="spellEnd"/>
+      <w:r>
+        <w:t xml:space="preserve"> </w:t>
+      </w:r>
+      <w:proofErr w:type="spellStart"/>
+      <w:r>
+        <w:t>trọng</w:t>
+      </w:r>
+      <w:proofErr w:type="spellEnd"/>
+      <w:r>
+        <w:t xml:space="preserve"> </w:t>
+      </w:r>
+      <w:proofErr w:type="spellStart"/>
+      <w:r>
+        <w:t>số</w:t>
+      </w:r>
+      <w:proofErr w:type="spellEnd"/>
+      <w:r>
+        <w:t xml:space="preserve"> </w:t>
+      </w:r>
+      <w:proofErr w:type="spellStart"/>
+      <w:r>
+        <w:t>cho</w:t>
+      </w:r>
+      <w:proofErr w:type="spellEnd"/>
+      <w:r>
+        <w:t xml:space="preserve"> </w:t>
+      </w:r>
+      <w:proofErr w:type="spellStart"/>
+      <w:r>
+        <w:t>đầu</w:t>
+      </w:r>
+      <w:proofErr w:type="spellEnd"/>
+      <w:r>
+        <w:t xml:space="preserve"> </w:t>
+      </w:r>
+      <w:proofErr w:type="spellStart"/>
+      <w:r>
+        <w:t>vào</w:t>
+      </w:r>
+      <w:proofErr w:type="spellEnd"/>
+      <w:r>
+        <w:t xml:space="preserve">. Như </w:t>
+      </w:r>
+      <w:proofErr w:type="spellStart"/>
+      <w:r>
+        <w:t>vậy</w:t>
+      </w:r>
+      <w:proofErr w:type="spellEnd"/>
+      <w:r>
+        <w:t xml:space="preserve"> </w:t>
+      </w:r>
+      <w:proofErr w:type="spellStart"/>
+      <w:r>
+        <w:t>có</w:t>
+      </w:r>
+      <w:proofErr w:type="spellEnd"/>
+      <w:r>
+        <w:t xml:space="preserve"> </w:t>
+      </w:r>
+      <w:proofErr w:type="spellStart"/>
+      <w:r>
+        <w:t>thể</w:t>
+      </w:r>
+      <w:proofErr w:type="spellEnd"/>
+      <w:r>
+        <w:t xml:space="preserve"> </w:t>
+      </w:r>
+      <w:proofErr w:type="spellStart"/>
+      <w:r>
+        <w:t>thấy</w:t>
+      </w:r>
+      <w:proofErr w:type="spellEnd"/>
+      <w:r>
+        <w:t xml:space="preserve"> </w:t>
+      </w:r>
+      <w:proofErr w:type="spellStart"/>
+      <w:r>
+        <w:t>rằng</w:t>
+      </w:r>
+      <w:proofErr w:type="spellEnd"/>
+      <w:r>
+        <w:t xml:space="preserve">, </w:t>
+      </w:r>
+      <w:proofErr w:type="spellStart"/>
+      <w:r>
+        <w:t>trạng</w:t>
+      </w:r>
+      <w:proofErr w:type="spellEnd"/>
+      <w:r>
+        <w:t xml:space="preserve"> </w:t>
+      </w:r>
+      <w:proofErr w:type="spellStart"/>
+      <w:r>
+        <w:t>thái</w:t>
+      </w:r>
+      <w:proofErr w:type="spellEnd"/>
+      <w:r>
+        <w:t xml:space="preserve"> </w:t>
+      </w:r>
+      <w:proofErr w:type="spellStart"/>
+      <w:r>
+        <w:t>ẩn</w:t>
+      </w:r>
+      <w:proofErr w:type="spellEnd"/>
+      <w:r>
+        <w:t xml:space="preserve"> ở </w:t>
+      </w:r>
+      <w:proofErr w:type="spellStart"/>
+      <w:r>
+        <w:t>bước</w:t>
+      </w:r>
+      <w:proofErr w:type="spellEnd"/>
+      <w:r>
+        <w:t xml:space="preserve"> </w:t>
+      </w:r>
+      <w:proofErr w:type="spellStart"/>
+      <w:r>
+        <w:t>thứ</w:t>
+      </w:r>
+      <w:proofErr w:type="spellEnd"/>
+      <w:r>
+        <w:t xml:space="preserve"> </w:t>
       </w:r>
       <m:oMath>
         <m:r>
@@ -4621,7 +6554,87 @@
         </m:r>
       </m:oMath>
       <w:r>
-        <w:t xml:space="preserve"> được tính dựa trên trạng thái ẩn ở bước trước đó </w:t>
+        <w:t xml:space="preserve"> đư</w:t>
+      </w:r>
+      <w:proofErr w:type="spellStart"/>
+      <w:r>
+        <w:t>ợc</w:t>
+      </w:r>
+      <w:proofErr w:type="spellEnd"/>
+      <w:r>
+        <w:t xml:space="preserve"> </w:t>
+      </w:r>
+      <w:proofErr w:type="spellStart"/>
+      <w:r>
+        <w:t>tính</w:t>
+      </w:r>
+      <w:proofErr w:type="spellEnd"/>
+      <w:r>
+        <w:t xml:space="preserve"> </w:t>
+      </w:r>
+      <w:proofErr w:type="spellStart"/>
+      <w:r>
+        <w:t>dựa</w:t>
+      </w:r>
+      <w:proofErr w:type="spellEnd"/>
+      <w:r>
+        <w:t xml:space="preserve"> </w:t>
+      </w:r>
+      <w:proofErr w:type="spellStart"/>
+      <w:r>
+        <w:t>trên</w:t>
+      </w:r>
+      <w:proofErr w:type="spellEnd"/>
+      <w:r>
+        <w:t xml:space="preserve"> </w:t>
+      </w:r>
+      <w:proofErr w:type="spellStart"/>
+      <w:r>
+        <w:t>trạng</w:t>
+      </w:r>
+      <w:proofErr w:type="spellEnd"/>
+      <w:r>
+        <w:t xml:space="preserve"> </w:t>
+      </w:r>
+      <w:proofErr w:type="spellStart"/>
+      <w:r>
+        <w:t>thái</w:t>
+      </w:r>
+      <w:proofErr w:type="spellEnd"/>
+      <w:r>
+        <w:t xml:space="preserve"> </w:t>
+      </w:r>
+      <w:proofErr w:type="spellStart"/>
+      <w:r>
+        <w:t>ẩn</w:t>
+      </w:r>
+      <w:proofErr w:type="spellEnd"/>
+      <w:r>
+        <w:t xml:space="preserve"> ở </w:t>
+      </w:r>
+      <w:proofErr w:type="spellStart"/>
+      <w:r>
+        <w:t>bước</w:t>
+      </w:r>
+      <w:proofErr w:type="spellEnd"/>
+      <w:r>
+        <w:t xml:space="preserve"> </w:t>
+      </w:r>
+      <w:proofErr w:type="spellStart"/>
+      <w:r>
+        <w:t>trước</w:t>
+      </w:r>
+      <w:proofErr w:type="spellEnd"/>
+      <w:r>
+        <w:t xml:space="preserve"> </w:t>
+      </w:r>
+      <w:proofErr w:type="spellStart"/>
+      <w:r>
+        <w:t>đó</w:t>
+      </w:r>
+      <w:proofErr w:type="spellEnd"/>
+      <w:r>
+        <w:t xml:space="preserve"> </w:t>
       </w:r>
       <m:oMath>
         <m:r>
@@ -4641,7 +6654,55 @@
         </m:r>
       </m:oMath>
       <w:r>
-        <w:t xml:space="preserve"> và dữ liệu đầu vào ở bước hiện tại.</w:t>
+        <w:t xml:space="preserve"> và dữ </w:t>
+      </w:r>
+      <w:proofErr w:type="spellStart"/>
+      <w:r>
+        <w:t>liệu</w:t>
+      </w:r>
+      <w:proofErr w:type="spellEnd"/>
+      <w:r>
+        <w:t xml:space="preserve"> </w:t>
+      </w:r>
+      <w:proofErr w:type="spellStart"/>
+      <w:r>
+        <w:t>đầu</w:t>
+      </w:r>
+      <w:proofErr w:type="spellEnd"/>
+      <w:r>
+        <w:t xml:space="preserve"> </w:t>
+      </w:r>
+      <w:proofErr w:type="spellStart"/>
+      <w:r>
+        <w:t>vào</w:t>
+      </w:r>
+      <w:proofErr w:type="spellEnd"/>
+      <w:r>
+        <w:t xml:space="preserve"> ở </w:t>
+      </w:r>
+      <w:proofErr w:type="spellStart"/>
+      <w:r>
+        <w:t>bước</w:t>
+      </w:r>
+      <w:proofErr w:type="spellEnd"/>
+      <w:r>
+        <w:t xml:space="preserve"> </w:t>
+      </w:r>
+      <w:proofErr w:type="spellStart"/>
+      <w:r>
+        <w:t>hiện</w:t>
+      </w:r>
+      <w:proofErr w:type="spellEnd"/>
+      <w:r>
+        <w:t xml:space="preserve"> </w:t>
+      </w:r>
+      <w:proofErr w:type="spellStart"/>
+      <w:r>
+        <w:t>tại</w:t>
+      </w:r>
+      <w:proofErr w:type="spellEnd"/>
+      <w:r>
+        <w:t>.</w:t>
       </w:r>
     </w:p>
     <w:tbl>
@@ -5026,7 +7087,23 @@
         <w:pStyle w:val="Nidungvnbn"/>
       </w:pPr>
       <w:r>
-        <w:t xml:space="preserve">Trong công thức </w:t>
+        <w:t xml:space="preserve">Trong </w:t>
+      </w:r>
+      <w:proofErr w:type="spellStart"/>
+      <w:r>
+        <w:t>công</w:t>
+      </w:r>
+      <w:proofErr w:type="spellEnd"/>
+      <w:r>
+        <w:t xml:space="preserve"> </w:t>
+      </w:r>
+      <w:proofErr w:type="spellStart"/>
+      <w:r>
+        <w:t>thức</w:t>
+      </w:r>
+      <w:proofErr w:type="spellEnd"/>
+      <w:r>
+        <w:t xml:space="preserve"> </w:t>
       </w:r>
       <w:r>
         <w:fldChar w:fldCharType="begin"/>
@@ -5073,7 +7150,71 @@
         </m:r>
       </m:oMath>
       <w:r>
-        <w:t xml:space="preserve"> là ma trận trọng số cho đầu ra của mạng, </w:t>
+        <w:t xml:space="preserve"> là ma tr</w:t>
+      </w:r>
+      <w:proofErr w:type="spellStart"/>
+      <w:r>
+        <w:t>ận</w:t>
+      </w:r>
+      <w:proofErr w:type="spellEnd"/>
+      <w:r>
+        <w:t xml:space="preserve"> </w:t>
+      </w:r>
+      <w:proofErr w:type="spellStart"/>
+      <w:r>
+        <w:t>trọng</w:t>
+      </w:r>
+      <w:proofErr w:type="spellEnd"/>
+      <w:r>
+        <w:t xml:space="preserve"> </w:t>
+      </w:r>
+      <w:proofErr w:type="spellStart"/>
+      <w:r>
+        <w:t>số</w:t>
+      </w:r>
+      <w:proofErr w:type="spellEnd"/>
+      <w:r>
+        <w:t xml:space="preserve"> </w:t>
+      </w:r>
+      <w:proofErr w:type="spellStart"/>
+      <w:r>
+        <w:t>cho</w:t>
+      </w:r>
+      <w:proofErr w:type="spellEnd"/>
+      <w:r>
+        <w:t xml:space="preserve"> </w:t>
+      </w:r>
+      <w:proofErr w:type="spellStart"/>
+      <w:r>
+        <w:t>đầu</w:t>
+      </w:r>
+      <w:proofErr w:type="spellEnd"/>
+      <w:r>
+        <w:t xml:space="preserve"> </w:t>
+      </w:r>
+      <w:proofErr w:type="spellStart"/>
+      <w:r>
+        <w:t>ra</w:t>
+      </w:r>
+      <w:proofErr w:type="spellEnd"/>
+      <w:r>
+        <w:t xml:space="preserve"> </w:t>
+      </w:r>
+      <w:proofErr w:type="spellStart"/>
+      <w:r>
+        <w:t>của</w:t>
+      </w:r>
+      <w:proofErr w:type="spellEnd"/>
+      <w:r>
+        <w:t xml:space="preserve"> </w:t>
+      </w:r>
+      <w:proofErr w:type="spellStart"/>
+      <w:r>
+        <w:t>mạng</w:t>
+      </w:r>
+      <w:proofErr w:type="spellEnd"/>
+      <w:r>
+        <w:t xml:space="preserve">, </w:t>
       </w:r>
       <m:oMath>
         <m:sSub>
@@ -5103,7 +7244,95 @@
         </m:sSub>
       </m:oMath>
       <w:r>
-        <w:t xml:space="preserve"> là một phân phối xác suất trên từ điển tại bước thứ </w:t>
+        <w:t xml:space="preserve"> là m</w:t>
+      </w:r>
+      <w:proofErr w:type="spellStart"/>
+      <w:r>
+        <w:t>ột</w:t>
+      </w:r>
+      <w:proofErr w:type="spellEnd"/>
+      <w:r>
+        <w:t xml:space="preserve"> </w:t>
+      </w:r>
+      <w:proofErr w:type="spellStart"/>
+      <w:r>
+        <w:t>phân</w:t>
+      </w:r>
+      <w:proofErr w:type="spellEnd"/>
+      <w:r>
+        <w:t xml:space="preserve"> </w:t>
+      </w:r>
+      <w:proofErr w:type="spellStart"/>
+      <w:r>
+        <w:t>phối</w:t>
+      </w:r>
+      <w:proofErr w:type="spellEnd"/>
+      <w:r>
+        <w:t xml:space="preserve"> </w:t>
+      </w:r>
+      <w:proofErr w:type="spellStart"/>
+      <w:r>
+        <w:t>xác</w:t>
+      </w:r>
+      <w:proofErr w:type="spellEnd"/>
+      <w:r>
+        <w:t xml:space="preserve"> </w:t>
+      </w:r>
+      <w:proofErr w:type="spellStart"/>
+      <w:r>
+        <w:t>suất</w:t>
+      </w:r>
+      <w:proofErr w:type="spellEnd"/>
+      <w:r>
+        <w:t xml:space="preserve"> </w:t>
+      </w:r>
+      <w:proofErr w:type="spellStart"/>
+      <w:r>
+        <w:t>trên</w:t>
+      </w:r>
+      <w:proofErr w:type="spellEnd"/>
+      <w:r>
+        <w:t xml:space="preserve"> </w:t>
+      </w:r>
+      <w:proofErr w:type="spellStart"/>
+      <w:r>
+        <w:t>từ</w:t>
+      </w:r>
+      <w:proofErr w:type="spellEnd"/>
+      <w:r>
+        <w:t xml:space="preserve"> </w:t>
+      </w:r>
+      <w:proofErr w:type="spellStart"/>
+      <w:r>
+        <w:t>điển</w:t>
+      </w:r>
+      <w:proofErr w:type="spellEnd"/>
+      <w:r>
+        <w:t xml:space="preserve"> </w:t>
+      </w:r>
+      <w:proofErr w:type="spellStart"/>
+      <w:r>
+        <w:t>tại</w:t>
+      </w:r>
+      <w:proofErr w:type="spellEnd"/>
+      <w:r>
+        <w:t xml:space="preserve"> </w:t>
+      </w:r>
+      <w:proofErr w:type="spellStart"/>
+      <w:r>
+        <w:t>bước</w:t>
+      </w:r>
+      <w:proofErr w:type="spellEnd"/>
+      <w:r>
+        <w:t xml:space="preserve"> </w:t>
+      </w:r>
+      <w:proofErr w:type="spellStart"/>
+      <w:r>
+        <w:t>thứ</w:t>
+      </w:r>
+      <w:proofErr w:type="spellEnd"/>
+      <w:r>
+        <w:t xml:space="preserve"> </w:t>
       </w:r>
       <m:oMath>
         <m:r>
@@ -5114,7 +7343,31 @@
         </m:r>
       </m:oMath>
       <w:r>
-        <w:t xml:space="preserve">. Trạng thái ẩn </w:t>
+        <w:t>. Tr</w:t>
+      </w:r>
+      <w:proofErr w:type="spellStart"/>
+      <w:r>
+        <w:t>ạng</w:t>
+      </w:r>
+      <w:proofErr w:type="spellEnd"/>
+      <w:r>
+        <w:t xml:space="preserve"> </w:t>
+      </w:r>
+      <w:proofErr w:type="spellStart"/>
+      <w:r>
+        <w:t>thái</w:t>
+      </w:r>
+      <w:proofErr w:type="spellEnd"/>
+      <w:r>
+        <w:t xml:space="preserve"> </w:t>
+      </w:r>
+      <w:proofErr w:type="spellStart"/>
+      <w:r>
+        <w:t>ẩn</w:t>
+      </w:r>
+      <w:proofErr w:type="spellEnd"/>
+      <w:r>
+        <w:t xml:space="preserve"> </w:t>
       </w:r>
       <m:oMath>
         <m:sSub>
@@ -5144,7 +7397,271 @@
         </m:sSub>
       </m:oMath>
       <w:r>
-        <w:t xml:space="preserve"> được xem như là bộ nhớ của RNN, nó lưu trữ thông tin tính toàn được thực hiện ở các bước trước đó. Không giống như các mạng nơ-ron truyền thống, RNN chia sẽ chung bộ trọng số [</w:t>
+        <w:t xml:space="preserve"> đư</w:t>
+      </w:r>
+      <w:proofErr w:type="spellStart"/>
+      <w:r>
+        <w:t>ợc</w:t>
+      </w:r>
+      <w:proofErr w:type="spellEnd"/>
+      <w:r>
+        <w:t xml:space="preserve"> </w:t>
+      </w:r>
+      <w:proofErr w:type="spellStart"/>
+      <w:r>
+        <w:t>xem</w:t>
+      </w:r>
+      <w:proofErr w:type="spellEnd"/>
+      <w:r>
+        <w:t xml:space="preserve"> </w:t>
+      </w:r>
+      <w:proofErr w:type="spellStart"/>
+      <w:r>
+        <w:t>như</w:t>
+      </w:r>
+      <w:proofErr w:type="spellEnd"/>
+      <w:r>
+        <w:t xml:space="preserve"> </w:t>
+      </w:r>
+      <w:proofErr w:type="spellStart"/>
+      <w:r>
+        <w:t>là</w:t>
+      </w:r>
+      <w:proofErr w:type="spellEnd"/>
+      <w:r>
+        <w:t xml:space="preserve"> </w:t>
+      </w:r>
+      <w:proofErr w:type="spellStart"/>
+      <w:r>
+        <w:t>bộ</w:t>
+      </w:r>
+      <w:proofErr w:type="spellEnd"/>
+      <w:r>
+        <w:t xml:space="preserve"> </w:t>
+      </w:r>
+      <w:proofErr w:type="spellStart"/>
+      <w:r>
+        <w:t>nhớ</w:t>
+      </w:r>
+      <w:proofErr w:type="spellEnd"/>
+      <w:r>
+        <w:t xml:space="preserve"> </w:t>
+      </w:r>
+      <w:proofErr w:type="spellStart"/>
+      <w:r>
+        <w:t>của</w:t>
+      </w:r>
+      <w:proofErr w:type="spellEnd"/>
+      <w:r>
+        <w:t xml:space="preserve"> RNN, </w:t>
+      </w:r>
+      <w:proofErr w:type="spellStart"/>
+      <w:r>
+        <w:t>nó</w:t>
+      </w:r>
+      <w:proofErr w:type="spellEnd"/>
+      <w:r>
+        <w:t xml:space="preserve"> </w:t>
+      </w:r>
+      <w:proofErr w:type="spellStart"/>
+      <w:r>
+        <w:t>lưu</w:t>
+      </w:r>
+      <w:proofErr w:type="spellEnd"/>
+      <w:r>
+        <w:t xml:space="preserve"> </w:t>
+      </w:r>
+      <w:proofErr w:type="spellStart"/>
+      <w:r>
+        <w:t>trữ</w:t>
+      </w:r>
+      <w:proofErr w:type="spellEnd"/>
+      <w:r>
+        <w:t xml:space="preserve"> </w:t>
+      </w:r>
+      <w:proofErr w:type="spellStart"/>
+      <w:r>
+        <w:t>thông</w:t>
+      </w:r>
+      <w:proofErr w:type="spellEnd"/>
+      <w:r>
+        <w:t xml:space="preserve"> tin </w:t>
+      </w:r>
+      <w:proofErr w:type="spellStart"/>
+      <w:r>
+        <w:t>tính</w:t>
+      </w:r>
+      <w:proofErr w:type="spellEnd"/>
+      <w:r>
+        <w:t xml:space="preserve"> </w:t>
+      </w:r>
+      <w:proofErr w:type="spellStart"/>
+      <w:r>
+        <w:t>toàn</w:t>
+      </w:r>
+      <w:proofErr w:type="spellEnd"/>
+      <w:r>
+        <w:t xml:space="preserve"> </w:t>
+      </w:r>
+      <w:proofErr w:type="spellStart"/>
+      <w:r>
+        <w:t>được</w:t>
+      </w:r>
+      <w:proofErr w:type="spellEnd"/>
+      <w:r>
+        <w:t xml:space="preserve"> </w:t>
+      </w:r>
+      <w:proofErr w:type="spellStart"/>
+      <w:r>
+        <w:t>thực</w:t>
+      </w:r>
+      <w:proofErr w:type="spellEnd"/>
+      <w:r>
+        <w:t xml:space="preserve"> </w:t>
+      </w:r>
+      <w:proofErr w:type="spellStart"/>
+      <w:r>
+        <w:t>hiện</w:t>
+      </w:r>
+      <w:proofErr w:type="spellEnd"/>
+      <w:r>
+        <w:t xml:space="preserve"> ở </w:t>
+      </w:r>
+      <w:proofErr w:type="spellStart"/>
+      <w:r>
+        <w:t>các</w:t>
+      </w:r>
+      <w:proofErr w:type="spellEnd"/>
+      <w:r>
+        <w:t xml:space="preserve"> </w:t>
+      </w:r>
+      <w:proofErr w:type="spellStart"/>
+      <w:r>
+        <w:t>bước</w:t>
+      </w:r>
+      <w:proofErr w:type="spellEnd"/>
+      <w:r>
+        <w:t xml:space="preserve"> </w:t>
+      </w:r>
+      <w:proofErr w:type="spellStart"/>
+      <w:r>
+        <w:t>trước</w:t>
+      </w:r>
+      <w:proofErr w:type="spellEnd"/>
+      <w:r>
+        <w:t xml:space="preserve"> </w:t>
+      </w:r>
+      <w:proofErr w:type="spellStart"/>
+      <w:r>
+        <w:t>đó</w:t>
+      </w:r>
+      <w:proofErr w:type="spellEnd"/>
+      <w:r>
+        <w:t xml:space="preserve">. </w:t>
+      </w:r>
+      <w:proofErr w:type="spellStart"/>
+      <w:r>
+        <w:t>Không</w:t>
+      </w:r>
+      <w:proofErr w:type="spellEnd"/>
+      <w:r>
+        <w:t xml:space="preserve"> </w:t>
+      </w:r>
+      <w:proofErr w:type="spellStart"/>
+      <w:r>
+        <w:t>giống</w:t>
+      </w:r>
+      <w:proofErr w:type="spellEnd"/>
+      <w:r>
+        <w:t xml:space="preserve"> </w:t>
+      </w:r>
+      <w:proofErr w:type="spellStart"/>
+      <w:r>
+        <w:t>như</w:t>
+      </w:r>
+      <w:proofErr w:type="spellEnd"/>
+      <w:r>
+        <w:t xml:space="preserve"> </w:t>
+      </w:r>
+      <w:proofErr w:type="spellStart"/>
+      <w:r>
+        <w:t>các</w:t>
+      </w:r>
+      <w:proofErr w:type="spellEnd"/>
+      <w:r>
+        <w:t xml:space="preserve"> </w:t>
+      </w:r>
+      <w:proofErr w:type="spellStart"/>
+      <w:r>
+        <w:t>mạng</w:t>
+      </w:r>
+      <w:proofErr w:type="spellEnd"/>
+      <w:r>
+        <w:t xml:space="preserve"> </w:t>
+      </w:r>
+      <w:proofErr w:type="spellStart"/>
+      <w:r>
+        <w:t>nơ-ron</w:t>
+      </w:r>
+      <w:proofErr w:type="spellEnd"/>
+      <w:r>
+        <w:t xml:space="preserve"> </w:t>
+      </w:r>
+      <w:proofErr w:type="spellStart"/>
+      <w:r>
+        <w:t>truyền</w:t>
+      </w:r>
+      <w:proofErr w:type="spellEnd"/>
+      <w:r>
+        <w:t xml:space="preserve"> </w:t>
+      </w:r>
+      <w:proofErr w:type="spellStart"/>
+      <w:r>
+        <w:t>thống</w:t>
+      </w:r>
+      <w:proofErr w:type="spellEnd"/>
+      <w:r>
+        <w:t xml:space="preserve">, RNN chia </w:t>
+      </w:r>
+      <w:proofErr w:type="spellStart"/>
+      <w:r>
+        <w:t>sẽ</w:t>
+      </w:r>
+      <w:proofErr w:type="spellEnd"/>
+      <w:r>
+        <w:t xml:space="preserve"> </w:t>
+      </w:r>
+      <w:proofErr w:type="spellStart"/>
+      <w:r>
+        <w:t>chung</w:t>
+      </w:r>
+      <w:proofErr w:type="spellEnd"/>
+      <w:r>
+        <w:t xml:space="preserve"> </w:t>
+      </w:r>
+      <w:proofErr w:type="spellStart"/>
+      <w:r>
+        <w:t>bộ</w:t>
+      </w:r>
+      <w:proofErr w:type="spellEnd"/>
+      <w:r>
+        <w:t xml:space="preserve"> </w:t>
+      </w:r>
+      <w:proofErr w:type="spellStart"/>
+      <w:r>
+        <w:t>trọng</w:t>
+      </w:r>
+      <w:proofErr w:type="spellEnd"/>
+      <w:r>
+        <w:t xml:space="preserve"> </w:t>
+      </w:r>
+      <w:proofErr w:type="spellStart"/>
+      <w:r>
+        <w:t>số</w:t>
+      </w:r>
+      <w:proofErr w:type="spellEnd"/>
+      <w:r>
+        <w:t xml:space="preserve"> [</w:t>
       </w:r>
       <m:oMath>
         <m:r>
@@ -5177,7 +7694,375 @@
         </m:r>
       </m:oMath>
       <w:r>
-        <w:t>] cho tất cả các bước, nghĩa là các phép tính toán sẽ được thực hiện tương tự nhau cho tất cả các bước lặp chỉ các dữ liệu đầu vào. Đây là một ưu điểm của RNN giúp giảm số lượng tham số cần học cho mô hình.</w:t>
+        <w:t>] cho t</w:t>
+      </w:r>
+      <w:proofErr w:type="spellStart"/>
+      <w:r>
+        <w:t>ất</w:t>
+      </w:r>
+      <w:proofErr w:type="spellEnd"/>
+      <w:r>
+        <w:t xml:space="preserve"> </w:t>
+      </w:r>
+      <w:proofErr w:type="spellStart"/>
+      <w:r>
+        <w:t>cả</w:t>
+      </w:r>
+      <w:proofErr w:type="spellEnd"/>
+      <w:r>
+        <w:t xml:space="preserve"> </w:t>
+      </w:r>
+      <w:proofErr w:type="spellStart"/>
+      <w:r>
+        <w:t>các</w:t>
+      </w:r>
+      <w:proofErr w:type="spellEnd"/>
+      <w:r>
+        <w:t xml:space="preserve"> </w:t>
+      </w:r>
+      <w:proofErr w:type="spellStart"/>
+      <w:r>
+        <w:t>bước</w:t>
+      </w:r>
+      <w:proofErr w:type="spellEnd"/>
+      <w:r>
+        <w:t xml:space="preserve">, </w:t>
+      </w:r>
+      <w:proofErr w:type="spellStart"/>
+      <w:r>
+        <w:t>nghĩa</w:t>
+      </w:r>
+      <w:proofErr w:type="spellEnd"/>
+      <w:r>
+        <w:t xml:space="preserve"> </w:t>
+      </w:r>
+      <w:proofErr w:type="spellStart"/>
+      <w:r>
+        <w:t>là</w:t>
+      </w:r>
+      <w:proofErr w:type="spellEnd"/>
+      <w:r>
+        <w:t xml:space="preserve"> </w:t>
+      </w:r>
+      <w:proofErr w:type="spellStart"/>
+      <w:r>
+        <w:t>các</w:t>
+      </w:r>
+      <w:proofErr w:type="spellEnd"/>
+      <w:r>
+        <w:t xml:space="preserve"> </w:t>
+      </w:r>
+      <w:proofErr w:type="spellStart"/>
+      <w:r>
+        <w:t>phép</w:t>
+      </w:r>
+      <w:proofErr w:type="spellEnd"/>
+      <w:r>
+        <w:t xml:space="preserve"> </w:t>
+      </w:r>
+      <w:proofErr w:type="spellStart"/>
+      <w:r>
+        <w:t>tính</w:t>
+      </w:r>
+      <w:proofErr w:type="spellEnd"/>
+      <w:r>
+        <w:t xml:space="preserve"> </w:t>
+      </w:r>
+      <w:proofErr w:type="spellStart"/>
+      <w:r>
+        <w:t>toán</w:t>
+      </w:r>
+      <w:proofErr w:type="spellEnd"/>
+      <w:r>
+        <w:t xml:space="preserve"> </w:t>
+      </w:r>
+      <w:proofErr w:type="spellStart"/>
+      <w:r>
+        <w:t>sẽ</w:t>
+      </w:r>
+      <w:proofErr w:type="spellEnd"/>
+      <w:r>
+        <w:t xml:space="preserve"> </w:t>
+      </w:r>
+      <w:proofErr w:type="spellStart"/>
+      <w:r>
+        <w:t>được</w:t>
+      </w:r>
+      <w:proofErr w:type="spellEnd"/>
+      <w:r>
+        <w:t xml:space="preserve"> </w:t>
+      </w:r>
+      <w:proofErr w:type="spellStart"/>
+      <w:r>
+        <w:t>thực</w:t>
+      </w:r>
+      <w:proofErr w:type="spellEnd"/>
+      <w:r>
+        <w:t xml:space="preserve"> </w:t>
+      </w:r>
+      <w:proofErr w:type="spellStart"/>
+      <w:r>
+        <w:t>hiện</w:t>
+      </w:r>
+      <w:proofErr w:type="spellEnd"/>
+      <w:r>
+        <w:t xml:space="preserve"> </w:t>
+      </w:r>
+      <w:proofErr w:type="spellStart"/>
+      <w:r>
+        <w:t>tương</w:t>
+      </w:r>
+      <w:proofErr w:type="spellEnd"/>
+      <w:r>
+        <w:t xml:space="preserve"> </w:t>
+      </w:r>
+      <w:proofErr w:type="spellStart"/>
+      <w:r>
+        <w:t>tự</w:t>
+      </w:r>
+      <w:proofErr w:type="spellEnd"/>
+      <w:r>
+        <w:t xml:space="preserve"> </w:t>
+      </w:r>
+      <w:proofErr w:type="spellStart"/>
+      <w:r>
+        <w:t>nhau</w:t>
+      </w:r>
+      <w:proofErr w:type="spellEnd"/>
+      <w:r>
+        <w:t xml:space="preserve"> </w:t>
+      </w:r>
+      <w:proofErr w:type="spellStart"/>
+      <w:r>
+        <w:t>cho</w:t>
+      </w:r>
+      <w:proofErr w:type="spellEnd"/>
+      <w:r>
+        <w:t xml:space="preserve"> </w:t>
+      </w:r>
+      <w:proofErr w:type="spellStart"/>
+      <w:r>
+        <w:t>tất</w:t>
+      </w:r>
+      <w:proofErr w:type="spellEnd"/>
+      <w:r>
+        <w:t xml:space="preserve"> </w:t>
+      </w:r>
+      <w:proofErr w:type="spellStart"/>
+      <w:r>
+        <w:t>cả</w:t>
+      </w:r>
+      <w:proofErr w:type="spellEnd"/>
+      <w:r>
+        <w:t xml:space="preserve"> </w:t>
+      </w:r>
+      <w:proofErr w:type="spellStart"/>
+      <w:r>
+        <w:t>các</w:t>
+      </w:r>
+      <w:proofErr w:type="spellEnd"/>
+      <w:r>
+        <w:t xml:space="preserve"> </w:t>
+      </w:r>
+      <w:proofErr w:type="spellStart"/>
+      <w:r>
+        <w:t>bước</w:t>
+      </w:r>
+      <w:proofErr w:type="spellEnd"/>
+      <w:r>
+        <w:t xml:space="preserve"> </w:t>
+      </w:r>
+      <w:proofErr w:type="spellStart"/>
+      <w:r>
+        <w:t>lặp</w:t>
+      </w:r>
+      <w:proofErr w:type="spellEnd"/>
+      <w:r>
+        <w:t xml:space="preserve"> </w:t>
+      </w:r>
+      <w:proofErr w:type="spellStart"/>
+      <w:r>
+        <w:t>chỉ</w:t>
+      </w:r>
+      <w:proofErr w:type="spellEnd"/>
+      <w:r>
+        <w:t xml:space="preserve"> </w:t>
+      </w:r>
+      <w:proofErr w:type="spellStart"/>
+      <w:r>
+        <w:t>các</w:t>
+      </w:r>
+      <w:proofErr w:type="spellEnd"/>
+      <w:r>
+        <w:t xml:space="preserve"> </w:t>
+      </w:r>
+      <w:proofErr w:type="spellStart"/>
+      <w:r>
+        <w:t>dữ</w:t>
+      </w:r>
+      <w:proofErr w:type="spellEnd"/>
+      <w:r>
+        <w:t xml:space="preserve"> </w:t>
+      </w:r>
+      <w:proofErr w:type="spellStart"/>
+      <w:r>
+        <w:t>liệu</w:t>
+      </w:r>
+      <w:proofErr w:type="spellEnd"/>
+      <w:r>
+        <w:t xml:space="preserve"> </w:t>
+      </w:r>
+      <w:proofErr w:type="spellStart"/>
+      <w:r>
+        <w:t>đầu</w:t>
+      </w:r>
+      <w:proofErr w:type="spellEnd"/>
+      <w:r>
+        <w:t xml:space="preserve"> </w:t>
+      </w:r>
+      <w:proofErr w:type="spellStart"/>
+      <w:r>
+        <w:t>vào</w:t>
+      </w:r>
+      <w:proofErr w:type="spellEnd"/>
+      <w:r>
+        <w:t xml:space="preserve">. </w:t>
+      </w:r>
+      <w:proofErr w:type="spellStart"/>
+      <w:r>
+        <w:t>Đây</w:t>
+      </w:r>
+      <w:proofErr w:type="spellEnd"/>
+      <w:r>
+        <w:t xml:space="preserve"> </w:t>
+      </w:r>
+      <w:proofErr w:type="spellStart"/>
+      <w:r>
+        <w:t>là</w:t>
+      </w:r>
+      <w:proofErr w:type="spellEnd"/>
+      <w:r>
+        <w:t xml:space="preserve"> </w:t>
+      </w:r>
+      <w:proofErr w:type="spellStart"/>
+      <w:r>
+        <w:t>một</w:t>
+      </w:r>
+      <w:proofErr w:type="spellEnd"/>
+      <w:r>
+        <w:t xml:space="preserve"> </w:t>
+      </w:r>
+      <w:proofErr w:type="spellStart"/>
+      <w:r>
+        <w:t>ưu</w:t>
+      </w:r>
+      <w:proofErr w:type="spellEnd"/>
+      <w:r>
+        <w:t xml:space="preserve"> </w:t>
+      </w:r>
+      <w:proofErr w:type="spellStart"/>
+      <w:r>
+        <w:t>điểm</w:t>
+      </w:r>
+      <w:proofErr w:type="spellEnd"/>
+      <w:r>
+        <w:t xml:space="preserve"> </w:t>
+      </w:r>
+      <w:proofErr w:type="spellStart"/>
+      <w:r>
+        <w:t>của</w:t>
+      </w:r>
+      <w:proofErr w:type="spellEnd"/>
+      <w:r>
+        <w:t xml:space="preserve"> RNN </w:t>
+      </w:r>
+      <w:proofErr w:type="spellStart"/>
+      <w:r>
+        <w:t>giúp</w:t>
+      </w:r>
+      <w:proofErr w:type="spellEnd"/>
+      <w:r>
+        <w:t xml:space="preserve"> </w:t>
+      </w:r>
+      <w:proofErr w:type="spellStart"/>
+      <w:r>
+        <w:t>giảm</w:t>
+      </w:r>
+      <w:proofErr w:type="spellEnd"/>
+      <w:r>
+        <w:t xml:space="preserve"> </w:t>
+      </w:r>
+      <w:proofErr w:type="spellStart"/>
+      <w:r>
+        <w:t>số</w:t>
+      </w:r>
+      <w:proofErr w:type="spellEnd"/>
+      <w:r>
+        <w:t xml:space="preserve"> </w:t>
+      </w:r>
+      <w:proofErr w:type="spellStart"/>
+      <w:r>
+        <w:t>lượng</w:t>
+      </w:r>
+      <w:proofErr w:type="spellEnd"/>
+      <w:r>
+        <w:t xml:space="preserve"> </w:t>
+      </w:r>
+      <w:proofErr w:type="spellStart"/>
+      <w:r>
+        <w:t>tham</w:t>
+      </w:r>
+      <w:proofErr w:type="spellEnd"/>
+      <w:r>
+        <w:t xml:space="preserve"> </w:t>
+      </w:r>
+      <w:proofErr w:type="spellStart"/>
+      <w:r>
+        <w:t>số</w:t>
+      </w:r>
+      <w:proofErr w:type="spellEnd"/>
+      <w:r>
+        <w:t xml:space="preserve"> </w:t>
+      </w:r>
+      <w:proofErr w:type="spellStart"/>
+      <w:r>
+        <w:t>cần</w:t>
+      </w:r>
+      <w:proofErr w:type="spellEnd"/>
+      <w:r>
+        <w:t xml:space="preserve"> </w:t>
+      </w:r>
+      <w:proofErr w:type="spellStart"/>
+      <w:r>
+        <w:t>học</w:t>
+      </w:r>
+      <w:proofErr w:type="spellEnd"/>
+      <w:r>
+        <w:t xml:space="preserve"> </w:t>
+      </w:r>
+      <w:proofErr w:type="spellStart"/>
+      <w:r>
+        <w:t>cho</w:t>
+      </w:r>
+      <w:proofErr w:type="spellEnd"/>
+      <w:r>
+        <w:t xml:space="preserve"> </w:t>
+      </w:r>
+      <w:proofErr w:type="spellStart"/>
+      <w:r>
+        <w:t>mô</w:t>
+      </w:r>
+      <w:proofErr w:type="spellEnd"/>
+      <w:r>
+        <w:t xml:space="preserve"> </w:t>
+      </w:r>
+      <w:proofErr w:type="spellStart"/>
+      <w:r>
+        <w:t>hình</w:t>
+      </w:r>
+      <w:proofErr w:type="spellEnd"/>
+      <w:r>
+        <w:t>.</w:t>
       </w:r>
     </w:p>
     <w:p>
@@ -5197,8 +8082,749 @@
       <w:pPr>
         <w:pStyle w:val="Nidungvnbn"/>
       </w:pPr>
-      <w:r>
-        <w:t xml:space="preserve">Mạng RNN chia sẽ chung một bộ trọng số giữa các bước lặp nên giảm đáng kể số lượng tham số, tuy nhiên nó vẫn là một mạng rất sâu. Trong quá trình lan truyền ngược (backward), phải thực hiện nhiều bước để có tính được đạo hàm cho những đầu vào đầu tiên của một chuỗi dữ liệu dài, do đó kết quả đạo hàm thường lớn hơn hoặc nhỏ hơn 1 đáng kể, dẫn đến giá trị của đạo hàm thường bị bùng nổ (exploding) hoặc mất mát (vanishing). Long Short-term Memory là một biến thể cải tiếng của RNN được đề xuất bởi </w:t>
+      <w:proofErr w:type="spellStart"/>
+      <w:r>
+        <w:t>Mạng</w:t>
+      </w:r>
+      <w:proofErr w:type="spellEnd"/>
+      <w:r>
+        <w:t xml:space="preserve"> RNN chia </w:t>
+      </w:r>
+      <w:proofErr w:type="spellStart"/>
+      <w:r>
+        <w:t>sẽ</w:t>
+      </w:r>
+      <w:proofErr w:type="spellEnd"/>
+      <w:r>
+        <w:t xml:space="preserve"> </w:t>
+      </w:r>
+      <w:proofErr w:type="spellStart"/>
+      <w:r>
+        <w:t>chung</w:t>
+      </w:r>
+      <w:proofErr w:type="spellEnd"/>
+      <w:r>
+        <w:t xml:space="preserve"> </w:t>
+      </w:r>
+      <w:proofErr w:type="spellStart"/>
+      <w:r>
+        <w:t>một</w:t>
+      </w:r>
+      <w:proofErr w:type="spellEnd"/>
+      <w:r>
+        <w:t xml:space="preserve"> </w:t>
+      </w:r>
+      <w:proofErr w:type="spellStart"/>
+      <w:r>
+        <w:t>bộ</w:t>
+      </w:r>
+      <w:proofErr w:type="spellEnd"/>
+      <w:r>
+        <w:t xml:space="preserve"> </w:t>
+      </w:r>
+      <w:proofErr w:type="spellStart"/>
+      <w:r>
+        <w:t>trọng</w:t>
+      </w:r>
+      <w:proofErr w:type="spellEnd"/>
+      <w:r>
+        <w:t xml:space="preserve"> </w:t>
+      </w:r>
+      <w:proofErr w:type="spellStart"/>
+      <w:r>
+        <w:t>số</w:t>
+      </w:r>
+      <w:proofErr w:type="spellEnd"/>
+      <w:r>
+        <w:t xml:space="preserve"> </w:t>
+      </w:r>
+      <w:proofErr w:type="spellStart"/>
+      <w:r>
+        <w:t>giữa</w:t>
+      </w:r>
+      <w:proofErr w:type="spellEnd"/>
+      <w:r>
+        <w:t xml:space="preserve"> </w:t>
+      </w:r>
+      <w:proofErr w:type="spellStart"/>
+      <w:r>
+        <w:t>các</w:t>
+      </w:r>
+      <w:proofErr w:type="spellEnd"/>
+      <w:r>
+        <w:t xml:space="preserve"> </w:t>
+      </w:r>
+      <w:proofErr w:type="spellStart"/>
+      <w:r>
+        <w:t>bước</w:t>
+      </w:r>
+      <w:proofErr w:type="spellEnd"/>
+      <w:r>
+        <w:t xml:space="preserve"> </w:t>
+      </w:r>
+      <w:proofErr w:type="spellStart"/>
+      <w:r>
+        <w:t>lặp</w:t>
+      </w:r>
+      <w:proofErr w:type="spellEnd"/>
+      <w:r>
+        <w:t xml:space="preserve"> </w:t>
+      </w:r>
+      <w:proofErr w:type="spellStart"/>
+      <w:r>
+        <w:t>nên</w:t>
+      </w:r>
+      <w:proofErr w:type="spellEnd"/>
+      <w:r>
+        <w:t xml:space="preserve"> </w:t>
+      </w:r>
+      <w:proofErr w:type="spellStart"/>
+      <w:r>
+        <w:t>giảm</w:t>
+      </w:r>
+      <w:proofErr w:type="spellEnd"/>
+      <w:r>
+        <w:t xml:space="preserve"> </w:t>
+      </w:r>
+      <w:proofErr w:type="spellStart"/>
+      <w:r>
+        <w:t>đáng</w:t>
+      </w:r>
+      <w:proofErr w:type="spellEnd"/>
+      <w:r>
+        <w:t xml:space="preserve"> </w:t>
+      </w:r>
+      <w:proofErr w:type="spellStart"/>
+      <w:r>
+        <w:t>kể</w:t>
+      </w:r>
+      <w:proofErr w:type="spellEnd"/>
+      <w:r>
+        <w:t xml:space="preserve"> </w:t>
+      </w:r>
+      <w:proofErr w:type="spellStart"/>
+      <w:r>
+        <w:t>số</w:t>
+      </w:r>
+      <w:proofErr w:type="spellEnd"/>
+      <w:r>
+        <w:t xml:space="preserve"> </w:t>
+      </w:r>
+      <w:proofErr w:type="spellStart"/>
+      <w:r>
+        <w:t>lượng</w:t>
+      </w:r>
+      <w:proofErr w:type="spellEnd"/>
+      <w:r>
+        <w:t xml:space="preserve"> </w:t>
+      </w:r>
+      <w:proofErr w:type="spellStart"/>
+      <w:r>
+        <w:t>tham</w:t>
+      </w:r>
+      <w:proofErr w:type="spellEnd"/>
+      <w:r>
+        <w:t xml:space="preserve"> </w:t>
+      </w:r>
+      <w:proofErr w:type="spellStart"/>
+      <w:r>
+        <w:t>số</w:t>
+      </w:r>
+      <w:proofErr w:type="spellEnd"/>
+      <w:r>
+        <w:t xml:space="preserve">, </w:t>
+      </w:r>
+      <w:proofErr w:type="spellStart"/>
+      <w:r>
+        <w:t>tuy</w:t>
+      </w:r>
+      <w:proofErr w:type="spellEnd"/>
+      <w:r>
+        <w:t xml:space="preserve"> </w:t>
+      </w:r>
+      <w:proofErr w:type="spellStart"/>
+      <w:r>
+        <w:t>nhiên</w:t>
+      </w:r>
+      <w:proofErr w:type="spellEnd"/>
+      <w:r>
+        <w:t xml:space="preserve"> </w:t>
+      </w:r>
+      <w:proofErr w:type="spellStart"/>
+      <w:r>
+        <w:t>nó</w:t>
+      </w:r>
+      <w:proofErr w:type="spellEnd"/>
+      <w:r>
+        <w:t xml:space="preserve"> </w:t>
+      </w:r>
+      <w:proofErr w:type="spellStart"/>
+      <w:r>
+        <w:t>vẫn</w:t>
+      </w:r>
+      <w:proofErr w:type="spellEnd"/>
+      <w:r>
+        <w:t xml:space="preserve"> </w:t>
+      </w:r>
+      <w:proofErr w:type="spellStart"/>
+      <w:r>
+        <w:t>là</w:t>
+      </w:r>
+      <w:proofErr w:type="spellEnd"/>
+      <w:r>
+        <w:t xml:space="preserve"> </w:t>
+      </w:r>
+      <w:proofErr w:type="spellStart"/>
+      <w:r>
+        <w:t>một</w:t>
+      </w:r>
+      <w:proofErr w:type="spellEnd"/>
+      <w:r>
+        <w:t xml:space="preserve"> </w:t>
+      </w:r>
+      <w:proofErr w:type="spellStart"/>
+      <w:r>
+        <w:t>mạng</w:t>
+      </w:r>
+      <w:proofErr w:type="spellEnd"/>
+      <w:r>
+        <w:t xml:space="preserve"> </w:t>
+      </w:r>
+      <w:proofErr w:type="spellStart"/>
+      <w:r>
+        <w:t>rất</w:t>
+      </w:r>
+      <w:proofErr w:type="spellEnd"/>
+      <w:r>
+        <w:t xml:space="preserve"> </w:t>
+      </w:r>
+      <w:proofErr w:type="spellStart"/>
+      <w:r>
+        <w:t>sâu</w:t>
+      </w:r>
+      <w:proofErr w:type="spellEnd"/>
+      <w:r>
+        <w:t xml:space="preserve">. Trong </w:t>
+      </w:r>
+      <w:proofErr w:type="spellStart"/>
+      <w:r>
+        <w:t>quá</w:t>
+      </w:r>
+      <w:proofErr w:type="spellEnd"/>
+      <w:r>
+        <w:t xml:space="preserve"> </w:t>
+      </w:r>
+      <w:proofErr w:type="spellStart"/>
+      <w:r>
+        <w:t>trình</w:t>
+      </w:r>
+      <w:proofErr w:type="spellEnd"/>
+      <w:r>
+        <w:t xml:space="preserve"> lan </w:t>
+      </w:r>
+      <w:proofErr w:type="spellStart"/>
+      <w:r>
+        <w:t>truyền</w:t>
+      </w:r>
+      <w:proofErr w:type="spellEnd"/>
+      <w:r>
+        <w:t xml:space="preserve"> </w:t>
+      </w:r>
+      <w:proofErr w:type="spellStart"/>
+      <w:r>
+        <w:t>ngược</w:t>
+      </w:r>
+      <w:proofErr w:type="spellEnd"/>
+      <w:r>
+        <w:t xml:space="preserve"> (backward), </w:t>
+      </w:r>
+      <w:proofErr w:type="spellStart"/>
+      <w:r>
+        <w:t>phải</w:t>
+      </w:r>
+      <w:proofErr w:type="spellEnd"/>
+      <w:r>
+        <w:t xml:space="preserve"> </w:t>
+      </w:r>
+      <w:proofErr w:type="spellStart"/>
+      <w:r>
+        <w:t>thực</w:t>
+      </w:r>
+      <w:proofErr w:type="spellEnd"/>
+      <w:r>
+        <w:t xml:space="preserve"> </w:t>
+      </w:r>
+      <w:proofErr w:type="spellStart"/>
+      <w:r>
+        <w:t>hiện</w:t>
+      </w:r>
+      <w:proofErr w:type="spellEnd"/>
+      <w:r>
+        <w:t xml:space="preserve"> </w:t>
+      </w:r>
+      <w:proofErr w:type="spellStart"/>
+      <w:r>
+        <w:t>nhiều</w:t>
+      </w:r>
+      <w:proofErr w:type="spellEnd"/>
+      <w:r>
+        <w:t xml:space="preserve"> </w:t>
+      </w:r>
+      <w:proofErr w:type="spellStart"/>
+      <w:r>
+        <w:t>bước</w:t>
+      </w:r>
+      <w:proofErr w:type="spellEnd"/>
+      <w:r>
+        <w:t xml:space="preserve"> </w:t>
+      </w:r>
+      <w:proofErr w:type="spellStart"/>
+      <w:r>
+        <w:t>để</w:t>
+      </w:r>
+      <w:proofErr w:type="spellEnd"/>
+      <w:r>
+        <w:t xml:space="preserve"> </w:t>
+      </w:r>
+      <w:proofErr w:type="spellStart"/>
+      <w:r>
+        <w:t>có</w:t>
+      </w:r>
+      <w:proofErr w:type="spellEnd"/>
+      <w:r>
+        <w:t xml:space="preserve"> </w:t>
+      </w:r>
+      <w:proofErr w:type="spellStart"/>
+      <w:r>
+        <w:t>tính</w:t>
+      </w:r>
+      <w:proofErr w:type="spellEnd"/>
+      <w:r>
+        <w:t xml:space="preserve"> </w:t>
+      </w:r>
+      <w:proofErr w:type="spellStart"/>
+      <w:r>
+        <w:t>được</w:t>
+      </w:r>
+      <w:proofErr w:type="spellEnd"/>
+      <w:r>
+        <w:t xml:space="preserve"> </w:t>
+      </w:r>
+      <w:proofErr w:type="spellStart"/>
+      <w:r>
+        <w:t>đạo</w:t>
+      </w:r>
+      <w:proofErr w:type="spellEnd"/>
+      <w:r>
+        <w:t xml:space="preserve"> </w:t>
+      </w:r>
+      <w:proofErr w:type="spellStart"/>
+      <w:r>
+        <w:t>hàm</w:t>
+      </w:r>
+      <w:proofErr w:type="spellEnd"/>
+      <w:r>
+        <w:t xml:space="preserve"> </w:t>
+      </w:r>
+      <w:proofErr w:type="spellStart"/>
+      <w:r>
+        <w:t>cho</w:t>
+      </w:r>
+      <w:proofErr w:type="spellEnd"/>
+      <w:r>
+        <w:t xml:space="preserve"> </w:t>
+      </w:r>
+      <w:proofErr w:type="spellStart"/>
+      <w:r>
+        <w:t>những</w:t>
+      </w:r>
+      <w:proofErr w:type="spellEnd"/>
+      <w:r>
+        <w:t xml:space="preserve"> </w:t>
+      </w:r>
+      <w:proofErr w:type="spellStart"/>
+      <w:r>
+        <w:t>đầu</w:t>
+      </w:r>
+      <w:proofErr w:type="spellEnd"/>
+      <w:r>
+        <w:t xml:space="preserve"> </w:t>
+      </w:r>
+      <w:proofErr w:type="spellStart"/>
+      <w:r>
+        <w:t>vào</w:t>
+      </w:r>
+      <w:proofErr w:type="spellEnd"/>
+      <w:r>
+        <w:t xml:space="preserve"> </w:t>
+      </w:r>
+      <w:proofErr w:type="spellStart"/>
+      <w:r>
+        <w:t>đầu</w:t>
+      </w:r>
+      <w:proofErr w:type="spellEnd"/>
+      <w:r>
+        <w:t xml:space="preserve"> </w:t>
+      </w:r>
+      <w:proofErr w:type="spellStart"/>
+      <w:r>
+        <w:t>tiên</w:t>
+      </w:r>
+      <w:proofErr w:type="spellEnd"/>
+      <w:r>
+        <w:t xml:space="preserve"> </w:t>
+      </w:r>
+      <w:proofErr w:type="spellStart"/>
+      <w:r>
+        <w:t>của</w:t>
+      </w:r>
+      <w:proofErr w:type="spellEnd"/>
+      <w:r>
+        <w:t xml:space="preserve"> </w:t>
+      </w:r>
+      <w:proofErr w:type="spellStart"/>
+      <w:r>
+        <w:t>một</w:t>
+      </w:r>
+      <w:proofErr w:type="spellEnd"/>
+      <w:r>
+        <w:t xml:space="preserve"> </w:t>
+      </w:r>
+      <w:proofErr w:type="spellStart"/>
+      <w:r>
+        <w:t>chuỗi</w:t>
+      </w:r>
+      <w:proofErr w:type="spellEnd"/>
+      <w:r>
+        <w:t xml:space="preserve"> </w:t>
+      </w:r>
+      <w:proofErr w:type="spellStart"/>
+      <w:r>
+        <w:t>dữ</w:t>
+      </w:r>
+      <w:proofErr w:type="spellEnd"/>
+      <w:r>
+        <w:t xml:space="preserve"> </w:t>
+      </w:r>
+      <w:proofErr w:type="spellStart"/>
+      <w:r>
+        <w:t>liệu</w:t>
+      </w:r>
+      <w:proofErr w:type="spellEnd"/>
+      <w:r>
+        <w:t xml:space="preserve"> </w:t>
+      </w:r>
+      <w:proofErr w:type="spellStart"/>
+      <w:r>
+        <w:t>dài</w:t>
+      </w:r>
+      <w:proofErr w:type="spellEnd"/>
+      <w:r>
+        <w:t xml:space="preserve">, do </w:t>
+      </w:r>
+      <w:proofErr w:type="spellStart"/>
+      <w:r>
+        <w:t>đó</w:t>
+      </w:r>
+      <w:proofErr w:type="spellEnd"/>
+      <w:r>
+        <w:t xml:space="preserve"> </w:t>
+      </w:r>
+      <w:proofErr w:type="spellStart"/>
+      <w:r>
+        <w:t>kết</w:t>
+      </w:r>
+      <w:proofErr w:type="spellEnd"/>
+      <w:r>
+        <w:t xml:space="preserve"> </w:t>
+      </w:r>
+      <w:proofErr w:type="spellStart"/>
+      <w:r>
+        <w:t>quả</w:t>
+      </w:r>
+      <w:proofErr w:type="spellEnd"/>
+      <w:r>
+        <w:t xml:space="preserve"> </w:t>
+      </w:r>
+      <w:proofErr w:type="spellStart"/>
+      <w:r>
+        <w:t>đạo</w:t>
+      </w:r>
+      <w:proofErr w:type="spellEnd"/>
+      <w:r>
+        <w:t xml:space="preserve"> </w:t>
+      </w:r>
+      <w:proofErr w:type="spellStart"/>
+      <w:r>
+        <w:t>hàm</w:t>
+      </w:r>
+      <w:proofErr w:type="spellEnd"/>
+      <w:r>
+        <w:t xml:space="preserve"> </w:t>
+      </w:r>
+      <w:proofErr w:type="spellStart"/>
+      <w:r>
+        <w:t>thường</w:t>
+      </w:r>
+      <w:proofErr w:type="spellEnd"/>
+      <w:r>
+        <w:t xml:space="preserve"> </w:t>
+      </w:r>
+      <w:proofErr w:type="spellStart"/>
+      <w:r>
+        <w:t>lớn</w:t>
+      </w:r>
+      <w:proofErr w:type="spellEnd"/>
+      <w:r>
+        <w:t xml:space="preserve"> </w:t>
+      </w:r>
+      <w:proofErr w:type="spellStart"/>
+      <w:r>
+        <w:t>hơn</w:t>
+      </w:r>
+      <w:proofErr w:type="spellEnd"/>
+      <w:r>
+        <w:t xml:space="preserve"> </w:t>
+      </w:r>
+      <w:proofErr w:type="spellStart"/>
+      <w:r>
+        <w:t>hoặc</w:t>
+      </w:r>
+      <w:proofErr w:type="spellEnd"/>
+      <w:r>
+        <w:t xml:space="preserve"> </w:t>
+      </w:r>
+      <w:proofErr w:type="spellStart"/>
+      <w:r>
+        <w:t>nhỏ</w:t>
+      </w:r>
+      <w:proofErr w:type="spellEnd"/>
+      <w:r>
+        <w:t xml:space="preserve"> </w:t>
+      </w:r>
+      <w:proofErr w:type="spellStart"/>
+      <w:r>
+        <w:t>hơn</w:t>
+      </w:r>
+      <w:proofErr w:type="spellEnd"/>
+      <w:r>
+        <w:t xml:space="preserve"> 1 </w:t>
+      </w:r>
+      <w:proofErr w:type="spellStart"/>
+      <w:r>
+        <w:t>đáng</w:t>
+      </w:r>
+      <w:proofErr w:type="spellEnd"/>
+      <w:r>
+        <w:t xml:space="preserve"> </w:t>
+      </w:r>
+      <w:proofErr w:type="spellStart"/>
+      <w:r>
+        <w:t>kể</w:t>
+      </w:r>
+      <w:proofErr w:type="spellEnd"/>
+      <w:r>
+        <w:t xml:space="preserve">, </w:t>
+      </w:r>
+      <w:proofErr w:type="spellStart"/>
+      <w:r>
+        <w:t>dẫn</w:t>
+      </w:r>
+      <w:proofErr w:type="spellEnd"/>
+      <w:r>
+        <w:t xml:space="preserve"> </w:t>
+      </w:r>
+      <w:proofErr w:type="spellStart"/>
+      <w:r>
+        <w:t>đến</w:t>
+      </w:r>
+      <w:proofErr w:type="spellEnd"/>
+      <w:r>
+        <w:t xml:space="preserve"> </w:t>
+      </w:r>
+      <w:proofErr w:type="spellStart"/>
+      <w:r>
+        <w:t>giá</w:t>
+      </w:r>
+      <w:proofErr w:type="spellEnd"/>
+      <w:r>
+        <w:t xml:space="preserve"> </w:t>
+      </w:r>
+      <w:proofErr w:type="spellStart"/>
+      <w:r>
+        <w:t>trị</w:t>
+      </w:r>
+      <w:proofErr w:type="spellEnd"/>
+      <w:r>
+        <w:t xml:space="preserve"> </w:t>
+      </w:r>
+      <w:proofErr w:type="spellStart"/>
+      <w:r>
+        <w:t>của</w:t>
+      </w:r>
+      <w:proofErr w:type="spellEnd"/>
+      <w:r>
+        <w:t xml:space="preserve"> </w:t>
+      </w:r>
+      <w:proofErr w:type="spellStart"/>
+      <w:r>
+        <w:t>đạo</w:t>
+      </w:r>
+      <w:proofErr w:type="spellEnd"/>
+      <w:r>
+        <w:t xml:space="preserve"> </w:t>
+      </w:r>
+      <w:proofErr w:type="spellStart"/>
+      <w:r>
+        <w:t>hàm</w:t>
+      </w:r>
+      <w:proofErr w:type="spellEnd"/>
+      <w:r>
+        <w:t xml:space="preserve"> </w:t>
+      </w:r>
+      <w:proofErr w:type="spellStart"/>
+      <w:r>
+        <w:t>thường</w:t>
+      </w:r>
+      <w:proofErr w:type="spellEnd"/>
+      <w:r>
+        <w:t xml:space="preserve"> </w:t>
+      </w:r>
+      <w:proofErr w:type="spellStart"/>
+      <w:r>
+        <w:t>bị</w:t>
+      </w:r>
+      <w:proofErr w:type="spellEnd"/>
+      <w:r>
+        <w:t xml:space="preserve"> </w:t>
+      </w:r>
+      <w:proofErr w:type="spellStart"/>
+      <w:r>
+        <w:t>bùng</w:t>
+      </w:r>
+      <w:proofErr w:type="spellEnd"/>
+      <w:r>
+        <w:t xml:space="preserve"> </w:t>
+      </w:r>
+      <w:proofErr w:type="spellStart"/>
+      <w:r>
+        <w:t>nổ</w:t>
+      </w:r>
+      <w:proofErr w:type="spellEnd"/>
+      <w:r>
+        <w:t xml:space="preserve"> (exploding) </w:t>
+      </w:r>
+      <w:proofErr w:type="spellStart"/>
+      <w:r>
+        <w:t>hoặc</w:t>
+      </w:r>
+      <w:proofErr w:type="spellEnd"/>
+      <w:r>
+        <w:t xml:space="preserve"> </w:t>
+      </w:r>
+      <w:proofErr w:type="spellStart"/>
+      <w:r>
+        <w:t>mất</w:t>
+      </w:r>
+      <w:proofErr w:type="spellEnd"/>
+      <w:r>
+        <w:t xml:space="preserve"> </w:t>
+      </w:r>
+      <w:proofErr w:type="spellStart"/>
+      <w:r>
+        <w:t>mát</w:t>
+      </w:r>
+      <w:proofErr w:type="spellEnd"/>
+      <w:r>
+        <w:t xml:space="preserve"> (vanishing). Long Short-term Memory </w:t>
+      </w:r>
+      <w:proofErr w:type="spellStart"/>
+      <w:r>
+        <w:t>là</w:t>
+      </w:r>
+      <w:proofErr w:type="spellEnd"/>
+      <w:r>
+        <w:t xml:space="preserve"> </w:t>
+      </w:r>
+      <w:proofErr w:type="spellStart"/>
+      <w:r>
+        <w:t>một</w:t>
+      </w:r>
+      <w:proofErr w:type="spellEnd"/>
+      <w:r>
+        <w:t xml:space="preserve"> </w:t>
+      </w:r>
+      <w:proofErr w:type="spellStart"/>
+      <w:r>
+        <w:t>biến</w:t>
+      </w:r>
+      <w:proofErr w:type="spellEnd"/>
+      <w:r>
+        <w:t xml:space="preserve"> </w:t>
+      </w:r>
+      <w:proofErr w:type="spellStart"/>
+      <w:r>
+        <w:t>thể</w:t>
+      </w:r>
+      <w:proofErr w:type="spellEnd"/>
+      <w:r>
+        <w:t xml:space="preserve"> </w:t>
+      </w:r>
+      <w:proofErr w:type="spellStart"/>
+      <w:r>
+        <w:t>cải</w:t>
+      </w:r>
+      <w:proofErr w:type="spellEnd"/>
+      <w:r>
+        <w:t xml:space="preserve"> </w:t>
+      </w:r>
+      <w:proofErr w:type="spellStart"/>
+      <w:r>
+        <w:t>tiếng</w:t>
+      </w:r>
+      <w:proofErr w:type="spellEnd"/>
+      <w:r>
+        <w:t xml:space="preserve"> </w:t>
+      </w:r>
+      <w:proofErr w:type="spellStart"/>
+      <w:r>
+        <w:t>của</w:t>
+      </w:r>
+      <w:proofErr w:type="spellEnd"/>
+      <w:r>
+        <w:t xml:space="preserve"> RNN </w:t>
+      </w:r>
+      <w:proofErr w:type="spellStart"/>
+      <w:r>
+        <w:t>được</w:t>
+      </w:r>
+      <w:proofErr w:type="spellEnd"/>
+      <w:r>
+        <w:t xml:space="preserve"> </w:t>
+      </w:r>
+      <w:proofErr w:type="spellStart"/>
+      <w:r>
+        <w:t>đề</w:t>
+      </w:r>
+      <w:proofErr w:type="spellEnd"/>
+      <w:r>
+        <w:t xml:space="preserve"> </w:t>
+      </w:r>
+      <w:proofErr w:type="spellStart"/>
+      <w:r>
+        <w:t>xuất</w:t>
+      </w:r>
+      <w:proofErr w:type="spellEnd"/>
+      <w:r>
+        <w:t xml:space="preserve"> </w:t>
+      </w:r>
+      <w:proofErr w:type="spellStart"/>
+      <w:r>
+        <w:t>bởi</w:t>
+      </w:r>
+      <w:proofErr w:type="spellEnd"/>
+      <w:r>
+        <w:t xml:space="preserve"> </w:t>
       </w:r>
       <w:r>
         <w:fldChar w:fldCharType="begin"/>
@@ -5221,8 +8847,61 @@
       <w:r>
         <w:t xml:space="preserve"> </w:t>
       </w:r>
-      <w:r>
-        <w:t>nhằm khắc phục hai vấn đề trên.</w:t>
+      <w:proofErr w:type="spellStart"/>
+      <w:r>
+        <w:t>nhằm</w:t>
+      </w:r>
+      <w:proofErr w:type="spellEnd"/>
+      <w:r>
+        <w:t xml:space="preserve"> </w:t>
+      </w:r>
+      <w:proofErr w:type="spellStart"/>
+      <w:r>
+        <w:t>khắc</w:t>
+      </w:r>
+      <w:proofErr w:type="spellEnd"/>
+      <w:r>
+        <w:t xml:space="preserve"> </w:t>
+      </w:r>
+      <w:proofErr w:type="spellStart"/>
+      <w:r>
+        <w:t>phục</w:t>
+      </w:r>
+      <w:proofErr w:type="spellEnd"/>
+      <w:r>
+        <w:t xml:space="preserve"> </w:t>
+      </w:r>
+      <w:proofErr w:type="spellStart"/>
+      <w:r>
+        <w:t>hai</w:t>
+      </w:r>
+      <w:proofErr w:type="spellEnd"/>
+      <w:r>
+        <w:t xml:space="preserve"> </w:t>
+      </w:r>
+      <w:proofErr w:type="spellStart"/>
+      <w:r>
+        <w:t>vấn</w:t>
+      </w:r>
+      <w:proofErr w:type="spellEnd"/>
+      <w:r>
+        <w:t xml:space="preserve"> </w:t>
+      </w:r>
+      <w:proofErr w:type="spellStart"/>
+      <w:r>
+        <w:t>đề</w:t>
+      </w:r>
+      <w:proofErr w:type="spellEnd"/>
+      <w:r>
+        <w:t xml:space="preserve"> </w:t>
+      </w:r>
+      <w:proofErr w:type="spellStart"/>
+      <w:r>
+        <w:t>trên</w:t>
+      </w:r>
+      <w:proofErr w:type="spellEnd"/>
+      <w:r>
+        <w:t>.</w:t>
       </w:r>
       <w:r>
         <w:t xml:space="preserve"> </w:t>
@@ -5254,7 +8933,15 @@
       </w:pPr>
       <w:bookmarkStart w:id="16" w:name="_Toc143173067"/>
       <w:r>
-        <w:t>Encoder và Decoder</w:t>
+        <w:t xml:space="preserve">Encoder </w:t>
+      </w:r>
+      <w:proofErr w:type="spellStart"/>
+      <w:r>
+        <w:t>và</w:t>
+      </w:r>
+      <w:proofErr w:type="spellEnd"/>
+      <w:r>
+        <w:t xml:space="preserve"> Decoder</w:t>
       </w:r>
       <w:bookmarkEnd w:id="16"/>
     </w:p>
@@ -5273,7 +8960,71 @@
         <w:pStyle w:val="Nidungvnbn"/>
       </w:pPr>
       <w:r>
-        <w:t>Attention của mô hình Transformer bao gồm 02 kỹ thuật là Scaled Dot-Product Attention và Multi-head Attention.</w:t>
+        <w:t xml:space="preserve">Attention </w:t>
+      </w:r>
+      <w:proofErr w:type="spellStart"/>
+      <w:r>
+        <w:t>của</w:t>
+      </w:r>
+      <w:proofErr w:type="spellEnd"/>
+      <w:r>
+        <w:t xml:space="preserve"> </w:t>
+      </w:r>
+      <w:proofErr w:type="spellStart"/>
+      <w:r>
+        <w:t>mô</w:t>
+      </w:r>
+      <w:proofErr w:type="spellEnd"/>
+      <w:r>
+        <w:t xml:space="preserve"> </w:t>
+      </w:r>
+      <w:proofErr w:type="spellStart"/>
+      <w:r>
+        <w:t>hình</w:t>
+      </w:r>
+      <w:proofErr w:type="spellEnd"/>
+      <w:r>
+        <w:t xml:space="preserve"> Transformer bao </w:t>
+      </w:r>
+      <w:proofErr w:type="spellStart"/>
+      <w:r>
+        <w:t>gồm</w:t>
+      </w:r>
+      <w:proofErr w:type="spellEnd"/>
+      <w:r>
+        <w:t xml:space="preserve"> 02 </w:t>
+      </w:r>
+      <w:proofErr w:type="spellStart"/>
+      <w:r>
+        <w:t>kỹ</w:t>
+      </w:r>
+      <w:proofErr w:type="spellEnd"/>
+      <w:r>
+        <w:t xml:space="preserve"> </w:t>
+      </w:r>
+      <w:proofErr w:type="spellStart"/>
+      <w:r>
+        <w:t>thuật</w:t>
+      </w:r>
+      <w:proofErr w:type="spellEnd"/>
+      <w:r>
+        <w:t xml:space="preserve"> </w:t>
+      </w:r>
+      <w:proofErr w:type="spellStart"/>
+      <w:r>
+        <w:t>là</w:t>
+      </w:r>
+      <w:proofErr w:type="spellEnd"/>
+      <w:r>
+        <w:t xml:space="preserve"> Scaled Dot-Product Attention </w:t>
+      </w:r>
+      <w:proofErr w:type="spellStart"/>
+      <w:r>
+        <w:t>và</w:t>
+      </w:r>
+      <w:proofErr w:type="spellEnd"/>
+      <w:r>
+        <w:t xml:space="preserve"> Multi-head Attention.</w:t>
       </w:r>
     </w:p>
     <w:p>
@@ -5336,8 +9087,13 @@
         <w:pStyle w:val="Caption"/>
       </w:pPr>
       <w:bookmarkStart w:id="18" w:name="_Toc142677545"/>
-      <w:r>
-        <w:t xml:space="preserve">Hình </w:t>
+      <w:proofErr w:type="spellStart"/>
+      <w:r>
+        <w:t>Hình</w:t>
+      </w:r>
+      <w:proofErr w:type="spellEnd"/>
+      <w:r>
+        <w:t xml:space="preserve"> </w:t>
       </w:r>
       <w:fldSimple w:instr=" STYLEREF 1 \s ">
         <w:r>
@@ -5382,39 +9138,48 @@
         </w:rPr>
         <w:t>(</w:t>
       </w:r>
+      <w:proofErr w:type="spellStart"/>
       <w:r>
         <w:rPr>
           <w:sz w:val="26"/>
           <w:szCs w:val="26"/>
         </w:rPr>
-        <w:t>Nguồn:</w:t>
-      </w:r>
+        <w:t>Nguồn</w:t>
+      </w:r>
+      <w:proofErr w:type="spellEnd"/>
       <w:r>
         <w:rPr>
           <w:sz w:val="26"/>
           <w:szCs w:val="26"/>
         </w:rPr>
-        <w:t xml:space="preserve"> </w:t>
+        <w:t>:</w:t>
       </w:r>
       <w:r>
         <w:rPr>
           <w:sz w:val="26"/>
           <w:szCs w:val="26"/>
         </w:rPr>
-        <w:fldChar w:fldCharType="begin"/>
+        <w:t xml:space="preserve"> </w:t>
       </w:r>
       <w:r>
         <w:rPr>
           <w:sz w:val="26"/>
           <w:szCs w:val="26"/>
         </w:rPr>
-        <w:instrText xml:space="preserve"> ADDIN ZOTERO_ITEM CSL_CITATION {"citationID":"NTI3DPyZ","properties":{"formattedCitation":"(Vaswani et al., 2023)","plainCitation":"(Vaswani et al., 2023)","noteIndex":0},"citationItems":[{"id":16,"uris":["http://zotero.org/users/local/7n0YyL6g/items/QHL9CWW6"],"itemData":{"id":16,"type":"article","abstract":"The dominant sequence transduction models are based on complex recurrent or convolutional neural networks in an encoder-decoder configuration. The best performing models also connect the encoder and decoder through an attention mechanism. We propose a new simple network architecture, the Transformer, based solely on attention mechanisms, dispensing with recurrence and convolutions entirely. Experiments on two machine translation tasks show these models to be superior in quality while being more parallelizable and requiring significantly less time to train. Our model achieves 28.4 BLEU on the WMT 2014 English-to-German translation task, improving over the existing best results, including ensembles by over 2 BLEU. On the WMT 2014 English-to-French translation task, our model establishes a new single-model state-of-the-art BLEU score of 41.8 after training for 3.5 days on eight GPUs, a small fraction of the training costs of the best models from the literature. We show that the Transformer generalizes well to other tasks by applying it successfully to English constituency parsing both with large and limited training data.","DOI":"10.48550/arXiv.1706.03762","note":"arXiv:1706.03762 [cs]","number":"arXiv:1706.03762","publisher":"arXiv","source":"arXiv.org","title":"Attention Is All You Need","URL":"http://arxiv.org/abs/1706.03762","author":[{"family":"Vaswani","given":"Ashish"},{"family":"Shazeer","given":"Noam"},{"family":"Parmar","given":"Niki"},{"family":"Uszkoreit","given":"Jakob"},{"family":"Jones","given":"Llion"},{"family":"Gomez","given":"Aidan N."},{"family":"Kaiser","given":"Lukasz"},{"family":"Polosukhin","given":"Illia"}],"accessed":{"date-parts":[["2023",8,11]]},"issued":{"date-parts":[["2023",8,1]]}}}],"schema":"https://github.com/citation-style-language/schema/raw/master/csl-citation.json"} </w:instrText>
+        <w:fldChar w:fldCharType="begin"/>
       </w:r>
       <w:r>
         <w:rPr>
           <w:sz w:val="26"/>
           <w:szCs w:val="26"/>
         </w:rPr>
+        <w:instrText xml:space="preserve"> ADDIN ZOTERO_ITEM CSL_CITATION {"citationID":"NTI3DPyZ","properties":{"formattedCitation":"(Vaswani et al., 2023)","plainCitation":"(Vaswani et al., 2023)","noteIndex":0},"citationItems":[{"id":16,"uris":["http://zotero.org/users/local/7n0YyL6g/items/QHL9CWW6"],"itemData":{"id":16,"type":"article","abstract":"The dominant sequence transduction models are based on complex recurrent or convolutional neural networks in an encoder-decoder configuration. The best performing models also connect the encoder and decoder through an attention mechanism. We propose a new simple network architecture, the Transformer, based solely on attention mechanisms, dispensing with recurrence and convolutions entirely. Experiments on two machine translation tasks show these models to be superior in quality while being more parallelizable and requiring significantly less time to train. Our model achieves 28.4 BLEU on the WMT 2014 English-to-German translation task, improving over the existing best results, including ensembles by over 2 BLEU. On the WMT 2014 English-to-French translation task, our model establishes a new single-model state-of-the-art BLEU score of 41.8 after training for 3.5 days on eight GPUs, a small fraction of the training costs of the best models from the literature. We show that the Transformer generalizes well to other tasks by applying it successfully to English constituency parsing both with large and limited training data.","DOI":"10.48550/arXiv.1706.03762","note":"arXiv:1706.03762 [cs]","number":"arXiv:1706.03762","publisher":"arXiv","source":"arXiv.org","title":"Attention Is All You Need","URL":"http://arxiv.org/abs/1706.03762","author":[{"family":"Vaswani","given":"Ashish"},{"family":"Shazeer","given":"Noam"},{"family":"Parmar","given":"Niki"},{"family":"Uszkoreit","given":"Jakob"},{"family":"Jones","given":"Llion"},{"family":"Gomez","given":"Aidan N."},{"family":"Kaiser","given":"Lukasz"},{"family":"Polosukhin","given":"Illia"}],"accessed":{"date-parts":[["2023",8,11]]},"issued":{"date-parts":[["2023",8,1]]}}}],"schema":"https://github.com/citation-style-language/schema/raw/master/csl-citation.json"} </w:instrText>
+      </w:r>
+      <w:r>
+        <w:rPr>
+          <w:sz w:val="26"/>
+          <w:szCs w:val="26"/>
+        </w:rPr>
         <w:fldChar w:fldCharType="separate"/>
       </w:r>
       <w:r>
@@ -5443,8 +9208,29 @@
       <w:pPr>
         <w:pStyle w:val="Nidungvnbn"/>
       </w:pPr>
-      <w:r>
-        <w:t xml:space="preserve">Sẽ có 03 ma trận </w:t>
+      <w:proofErr w:type="spellStart"/>
+      <w:r>
+        <w:t>Sẽ</w:t>
+      </w:r>
+      <w:proofErr w:type="spellEnd"/>
+      <w:r>
+        <w:t xml:space="preserve"> </w:t>
+      </w:r>
+      <w:proofErr w:type="spellStart"/>
+      <w:r>
+        <w:t>có</w:t>
+      </w:r>
+      <w:proofErr w:type="spellEnd"/>
+      <w:r>
+        <w:t xml:space="preserve"> 03 ma </w:t>
+      </w:r>
+      <w:proofErr w:type="spellStart"/>
+      <w:r>
+        <w:t>trận</w:t>
+      </w:r>
+      <w:proofErr w:type="spellEnd"/>
+      <w:r>
+        <w:t xml:space="preserve"> </w:t>
       </w:r>
       <m:oMath>
         <m:r>
@@ -5477,10 +9263,154 @@
         </m:r>
       </m:oMath>
       <w:r>
-        <w:t xml:space="preserve"> được sử dụng trong kỹ thuật attention này, tương ứng với các khái niệm query, key và value.</w:t>
-      </w:r>
-      <w:r>
-        <w:t xml:space="preserve"> Các dòng trong trong ma trận </w:t>
+        <w:t xml:space="preserve"> đư</w:t>
+      </w:r>
+      <w:proofErr w:type="spellStart"/>
+      <w:r>
+        <w:t>ợc</w:t>
+      </w:r>
+      <w:proofErr w:type="spellEnd"/>
+      <w:r>
+        <w:t xml:space="preserve"> </w:t>
+      </w:r>
+      <w:proofErr w:type="spellStart"/>
+      <w:r>
+        <w:t>sử</w:t>
+      </w:r>
+      <w:proofErr w:type="spellEnd"/>
+      <w:r>
+        <w:t xml:space="preserve"> </w:t>
+      </w:r>
+      <w:proofErr w:type="spellStart"/>
+      <w:r>
+        <w:t>dụng</w:t>
+      </w:r>
+      <w:proofErr w:type="spellEnd"/>
+      <w:r>
+        <w:t xml:space="preserve"> </w:t>
+      </w:r>
+      <w:proofErr w:type="spellStart"/>
+      <w:r>
+        <w:t>trong</w:t>
+      </w:r>
+      <w:proofErr w:type="spellEnd"/>
+      <w:r>
+        <w:t xml:space="preserve"> </w:t>
+      </w:r>
+      <w:proofErr w:type="spellStart"/>
+      <w:r>
+        <w:t>kỹ</w:t>
+      </w:r>
+      <w:proofErr w:type="spellEnd"/>
+      <w:r>
+        <w:t xml:space="preserve"> </w:t>
+      </w:r>
+      <w:proofErr w:type="spellStart"/>
+      <w:r>
+        <w:t>thuật</w:t>
+      </w:r>
+      <w:proofErr w:type="spellEnd"/>
+      <w:r>
+        <w:t xml:space="preserve"> attention </w:t>
+      </w:r>
+      <w:proofErr w:type="spellStart"/>
+      <w:r>
+        <w:t>này</w:t>
+      </w:r>
+      <w:proofErr w:type="spellEnd"/>
+      <w:r>
+        <w:t xml:space="preserve">, </w:t>
+      </w:r>
+      <w:proofErr w:type="spellStart"/>
+      <w:r>
+        <w:t>tương</w:t>
+      </w:r>
+      <w:proofErr w:type="spellEnd"/>
+      <w:r>
+        <w:t xml:space="preserve"> </w:t>
+      </w:r>
+      <w:proofErr w:type="spellStart"/>
+      <w:r>
+        <w:t>ứng</w:t>
+      </w:r>
+      <w:proofErr w:type="spellEnd"/>
+      <w:r>
+        <w:t xml:space="preserve"> </w:t>
+      </w:r>
+      <w:proofErr w:type="spellStart"/>
+      <w:r>
+        <w:t>với</w:t>
+      </w:r>
+      <w:proofErr w:type="spellEnd"/>
+      <w:r>
+        <w:t xml:space="preserve"> </w:t>
+      </w:r>
+      <w:proofErr w:type="spellStart"/>
+      <w:r>
+        <w:t>các</w:t>
+      </w:r>
+      <w:proofErr w:type="spellEnd"/>
+      <w:r>
+        <w:t xml:space="preserve"> </w:t>
+      </w:r>
+      <w:proofErr w:type="spellStart"/>
+      <w:r>
+        <w:t>khái</w:t>
+      </w:r>
+      <w:proofErr w:type="spellEnd"/>
+      <w:r>
+        <w:t xml:space="preserve"> </w:t>
+      </w:r>
+      <w:proofErr w:type="spellStart"/>
+      <w:r>
+        <w:t>niệm</w:t>
+      </w:r>
+      <w:proofErr w:type="spellEnd"/>
+      <w:r>
+        <w:t xml:space="preserve"> query, key </w:t>
+      </w:r>
+      <w:proofErr w:type="spellStart"/>
+      <w:r>
+        <w:t>và</w:t>
+      </w:r>
+      <w:proofErr w:type="spellEnd"/>
+      <w:r>
+        <w:t xml:space="preserve"> value.</w:t>
+      </w:r>
+      <w:r>
+        <w:t xml:space="preserve"> Các </w:t>
+      </w:r>
+      <w:proofErr w:type="spellStart"/>
+      <w:r>
+        <w:t>dòng</w:t>
+      </w:r>
+      <w:proofErr w:type="spellEnd"/>
+      <w:r>
+        <w:t xml:space="preserve"> </w:t>
+      </w:r>
+      <w:proofErr w:type="spellStart"/>
+      <w:r>
+        <w:t>trong</w:t>
+      </w:r>
+      <w:proofErr w:type="spellEnd"/>
+      <w:r>
+        <w:t xml:space="preserve"> </w:t>
+      </w:r>
+      <w:proofErr w:type="spellStart"/>
+      <w:r>
+        <w:t>trong</w:t>
+      </w:r>
+      <w:proofErr w:type="spellEnd"/>
+      <w:r>
+        <w:t xml:space="preserve"> ma </w:t>
+      </w:r>
+      <w:proofErr w:type="spellStart"/>
+      <w:r>
+        <w:t>trận</w:t>
+      </w:r>
+      <w:proofErr w:type="spellEnd"/>
+      <w:r>
+        <w:t xml:space="preserve"> </w:t>
       </w:r>
       <m:oMath>
         <m:r>
@@ -5502,7 +9432,31 @@
         </m:r>
       </m:oMath>
       <w:r>
-        <w:t xml:space="preserve"> sẽ có kích thước </w:t>
+        <w:t xml:space="preserve"> sẽ </w:t>
+      </w:r>
+      <w:proofErr w:type="spellStart"/>
+      <w:r>
+        <w:t>có</w:t>
+      </w:r>
+      <w:proofErr w:type="spellEnd"/>
+      <w:r>
+        <w:t xml:space="preserve"> </w:t>
+      </w:r>
+      <w:proofErr w:type="spellStart"/>
+      <w:r>
+        <w:t>kích</w:t>
+      </w:r>
+      <w:proofErr w:type="spellEnd"/>
+      <w:r>
+        <w:t xml:space="preserve"> </w:t>
+      </w:r>
+      <w:proofErr w:type="spellStart"/>
+      <w:r>
+        <w:t>thước</w:t>
+      </w:r>
+      <w:proofErr w:type="spellEnd"/>
+      <w:r>
+        <w:t xml:space="preserve"> </w:t>
       </w:r>
       <m:oMath>
         <m:sSub>
@@ -5533,7 +9487,15 @@
         </m:sSub>
       </m:oMath>
       <w:r>
-        <w:t xml:space="preserve">, các dòng trong ma trận </w:t>
+        <w:t>, các dòng trong ma tr</w:t>
+      </w:r>
+      <w:proofErr w:type="spellStart"/>
+      <w:r>
+        <w:t>ận</w:t>
+      </w:r>
+      <w:proofErr w:type="spellEnd"/>
+      <w:r>
+        <w:t xml:space="preserve"> </w:t>
       </w:r>
       <m:oMath>
         <m:r>
@@ -5544,7 +9506,31 @@
         </m:r>
       </m:oMath>
       <w:r>
-        <w:t xml:space="preserve"> sẽ có kích thước </w:t>
+        <w:t xml:space="preserve"> sẽ </w:t>
+      </w:r>
+      <w:proofErr w:type="spellStart"/>
+      <w:r>
+        <w:t>có</w:t>
+      </w:r>
+      <w:proofErr w:type="spellEnd"/>
+      <w:r>
+        <w:t xml:space="preserve"> </w:t>
+      </w:r>
+      <w:proofErr w:type="spellStart"/>
+      <w:r>
+        <w:t>kích</w:t>
+      </w:r>
+      <w:proofErr w:type="spellEnd"/>
+      <w:r>
+        <w:t xml:space="preserve"> </w:t>
+      </w:r>
+      <w:proofErr w:type="spellStart"/>
+      <w:r>
+        <w:t>thước</w:t>
+      </w:r>
+      <w:proofErr w:type="spellEnd"/>
+      <w:r>
+        <w:t xml:space="preserve"> </w:t>
       </w:r>
       <m:oMath>
         <m:sSub>
@@ -5578,13 +9564,122 @@
         <w:t>.</w:t>
       </w:r>
       <w:r>
-        <w:t xml:space="preserve"> Các ma trận này được tạo ra từ việc cho</w:t>
-      </w:r>
+        <w:t xml:space="preserve"> Các ma </w:t>
+      </w:r>
+      <w:proofErr w:type="spellStart"/>
+      <w:r>
+        <w:t>trận</w:t>
+      </w:r>
+      <w:proofErr w:type="spellEnd"/>
+      <w:r>
+        <w:t xml:space="preserve"> </w:t>
+      </w:r>
+      <w:proofErr w:type="spellStart"/>
+      <w:r>
+        <w:t>này</w:t>
+      </w:r>
+      <w:proofErr w:type="spellEnd"/>
+      <w:r>
+        <w:t xml:space="preserve"> </w:t>
+      </w:r>
+      <w:proofErr w:type="spellStart"/>
+      <w:r>
+        <w:t>được</w:t>
+      </w:r>
+      <w:proofErr w:type="spellEnd"/>
+      <w:r>
+        <w:t xml:space="preserve"> </w:t>
+      </w:r>
+      <w:proofErr w:type="spellStart"/>
+      <w:r>
+        <w:t>tạo</w:t>
+      </w:r>
+      <w:proofErr w:type="spellEnd"/>
+      <w:r>
+        <w:t xml:space="preserve"> </w:t>
+      </w:r>
+      <w:proofErr w:type="spellStart"/>
+      <w:r>
+        <w:t>ra</w:t>
+      </w:r>
+      <w:proofErr w:type="spellEnd"/>
+      <w:r>
+        <w:t xml:space="preserve"> </w:t>
+      </w:r>
+      <w:proofErr w:type="spellStart"/>
+      <w:r>
+        <w:t>từ</w:t>
+      </w:r>
+      <w:proofErr w:type="spellEnd"/>
+      <w:r>
+        <w:t xml:space="preserve"> </w:t>
+      </w:r>
+      <w:proofErr w:type="spellStart"/>
+      <w:r>
+        <w:t>việc</w:t>
+      </w:r>
+      <w:proofErr w:type="spellEnd"/>
+      <w:r>
+        <w:t xml:space="preserve"> </w:t>
+      </w:r>
+      <w:proofErr w:type="spellStart"/>
+      <w:r>
+        <w:t>cho</w:t>
+      </w:r>
+      <w:proofErr w:type="spellEnd"/>
       <w:r>
         <w:t xml:space="preserve"> vector embedding</w:t>
       </w:r>
       <w:r>
-        <w:t xml:space="preserve"> đầu vào đi qua 03 bộ trọng số </w:t>
+        <w:t xml:space="preserve"> </w:t>
+      </w:r>
+      <w:proofErr w:type="spellStart"/>
+      <w:r>
+        <w:t>đầu</w:t>
+      </w:r>
+      <w:proofErr w:type="spellEnd"/>
+      <w:r>
+        <w:t xml:space="preserve"> </w:t>
+      </w:r>
+      <w:proofErr w:type="spellStart"/>
+      <w:r>
+        <w:t>vào</w:t>
+      </w:r>
+      <w:proofErr w:type="spellEnd"/>
+      <w:r>
+        <w:t xml:space="preserve"> </w:t>
+      </w:r>
+      <w:proofErr w:type="spellStart"/>
+      <w:r>
+        <w:t>đi</w:t>
+      </w:r>
+      <w:proofErr w:type="spellEnd"/>
+      <w:r>
+        <w:t xml:space="preserve"> qua 03 </w:t>
+      </w:r>
+      <w:proofErr w:type="spellStart"/>
+      <w:r>
+        <w:t>bộ</w:t>
+      </w:r>
+      <w:proofErr w:type="spellEnd"/>
+      <w:r>
+        <w:t xml:space="preserve"> </w:t>
+      </w:r>
+      <w:proofErr w:type="spellStart"/>
+      <w:r>
+        <w:t>trọng</w:t>
+      </w:r>
+      <w:proofErr w:type="spellEnd"/>
+      <w:r>
+        <w:t xml:space="preserve"> </w:t>
+      </w:r>
+      <w:proofErr w:type="spellStart"/>
+      <w:r>
+        <w:t>số</w:t>
+      </w:r>
+      <w:proofErr w:type="spellEnd"/>
+      <w:r>
+        <w:t xml:space="preserve"> </w:t>
       </w:r>
       <m:oMath>
         <m:sSup>
@@ -5755,8 +9850,253 @@
           <w:b/>
         </w:rPr>
       </w:pPr>
-      <w:r>
-        <w:t xml:space="preserve">Dữ liệu trong VLSP-2016 đã được chia sẵn thành hai tập huấn luyện và kiểm thử. Thống kê chi tiết của các kiểu thực thể và các tập dữ liệu được mô tả trong </w:t>
+      <w:proofErr w:type="spellStart"/>
+      <w:r>
+        <w:t>Dữ</w:t>
+      </w:r>
+      <w:proofErr w:type="spellEnd"/>
+      <w:r>
+        <w:t xml:space="preserve"> </w:t>
+      </w:r>
+      <w:proofErr w:type="spellStart"/>
+      <w:r>
+        <w:t>liệu</w:t>
+      </w:r>
+      <w:proofErr w:type="spellEnd"/>
+      <w:r>
+        <w:t xml:space="preserve"> </w:t>
+      </w:r>
+      <w:proofErr w:type="spellStart"/>
+      <w:r>
+        <w:t>trong</w:t>
+      </w:r>
+      <w:proofErr w:type="spellEnd"/>
+      <w:r>
+        <w:t xml:space="preserve"> VLSP-2016 </w:t>
+      </w:r>
+      <w:proofErr w:type="spellStart"/>
+      <w:r>
+        <w:t>đã</w:t>
+      </w:r>
+      <w:proofErr w:type="spellEnd"/>
+      <w:r>
+        <w:t xml:space="preserve"> </w:t>
+      </w:r>
+      <w:proofErr w:type="spellStart"/>
+      <w:r>
+        <w:t>được</w:t>
+      </w:r>
+      <w:proofErr w:type="spellEnd"/>
+      <w:r>
+        <w:t xml:space="preserve"> chia </w:t>
+      </w:r>
+      <w:proofErr w:type="spellStart"/>
+      <w:r>
+        <w:t>sẵn</w:t>
+      </w:r>
+      <w:proofErr w:type="spellEnd"/>
+      <w:r>
+        <w:t xml:space="preserve"> </w:t>
+      </w:r>
+      <w:proofErr w:type="spellStart"/>
+      <w:r>
+        <w:t>thành</w:t>
+      </w:r>
+      <w:proofErr w:type="spellEnd"/>
+      <w:r>
+        <w:t xml:space="preserve"> </w:t>
+      </w:r>
+      <w:proofErr w:type="spellStart"/>
+      <w:r>
+        <w:t>hai</w:t>
+      </w:r>
+      <w:proofErr w:type="spellEnd"/>
+      <w:r>
+        <w:t xml:space="preserve"> </w:t>
+      </w:r>
+      <w:proofErr w:type="spellStart"/>
+      <w:r>
+        <w:t>tập</w:t>
+      </w:r>
+      <w:proofErr w:type="spellEnd"/>
+      <w:r>
+        <w:t xml:space="preserve"> </w:t>
+      </w:r>
+      <w:proofErr w:type="spellStart"/>
+      <w:r>
+        <w:t>huấn</w:t>
+      </w:r>
+      <w:proofErr w:type="spellEnd"/>
+      <w:r>
+        <w:t xml:space="preserve"> </w:t>
+      </w:r>
+      <w:proofErr w:type="spellStart"/>
+      <w:r>
+        <w:t>luyện</w:t>
+      </w:r>
+      <w:proofErr w:type="spellEnd"/>
+      <w:r>
+        <w:t xml:space="preserve"> </w:t>
+      </w:r>
+      <w:proofErr w:type="spellStart"/>
+      <w:r>
+        <w:t>và</w:t>
+      </w:r>
+      <w:proofErr w:type="spellEnd"/>
+      <w:r>
+        <w:t xml:space="preserve"> </w:t>
+      </w:r>
+      <w:proofErr w:type="spellStart"/>
+      <w:r>
+        <w:t>kiểm</w:t>
+      </w:r>
+      <w:proofErr w:type="spellEnd"/>
+      <w:r>
+        <w:t xml:space="preserve"> </w:t>
+      </w:r>
+      <w:proofErr w:type="spellStart"/>
+      <w:r>
+        <w:t>thử</w:t>
+      </w:r>
+      <w:proofErr w:type="spellEnd"/>
+      <w:r>
+        <w:t xml:space="preserve">. </w:t>
+      </w:r>
+      <w:proofErr w:type="spellStart"/>
+      <w:r>
+        <w:t>Thống</w:t>
+      </w:r>
+      <w:proofErr w:type="spellEnd"/>
+      <w:r>
+        <w:t xml:space="preserve"> </w:t>
+      </w:r>
+      <w:proofErr w:type="spellStart"/>
+      <w:r>
+        <w:t>kê</w:t>
+      </w:r>
+      <w:proofErr w:type="spellEnd"/>
+      <w:r>
+        <w:t xml:space="preserve"> chi </w:t>
+      </w:r>
+      <w:proofErr w:type="spellStart"/>
+      <w:r>
+        <w:t>tiết</w:t>
+      </w:r>
+      <w:proofErr w:type="spellEnd"/>
+      <w:r>
+        <w:t xml:space="preserve"> </w:t>
+      </w:r>
+      <w:proofErr w:type="spellStart"/>
+      <w:r>
+        <w:t>của</w:t>
+      </w:r>
+      <w:proofErr w:type="spellEnd"/>
+      <w:r>
+        <w:t xml:space="preserve"> </w:t>
+      </w:r>
+      <w:proofErr w:type="spellStart"/>
+      <w:r>
+        <w:t>các</w:t>
+      </w:r>
+      <w:proofErr w:type="spellEnd"/>
+      <w:r>
+        <w:t xml:space="preserve"> </w:t>
+      </w:r>
+      <w:proofErr w:type="spellStart"/>
+      <w:r>
+        <w:t>kiểu</w:t>
+      </w:r>
+      <w:proofErr w:type="spellEnd"/>
+      <w:r>
+        <w:t xml:space="preserve"> </w:t>
+      </w:r>
+      <w:proofErr w:type="spellStart"/>
+      <w:r>
+        <w:t>thực</w:t>
+      </w:r>
+      <w:proofErr w:type="spellEnd"/>
+      <w:r>
+        <w:t xml:space="preserve"> </w:t>
+      </w:r>
+      <w:proofErr w:type="spellStart"/>
+      <w:r>
+        <w:t>thể</w:t>
+      </w:r>
+      <w:proofErr w:type="spellEnd"/>
+      <w:r>
+        <w:t xml:space="preserve"> </w:t>
+      </w:r>
+      <w:proofErr w:type="spellStart"/>
+      <w:r>
+        <w:t>và</w:t>
+      </w:r>
+      <w:proofErr w:type="spellEnd"/>
+      <w:r>
+        <w:t xml:space="preserve"> </w:t>
+      </w:r>
+      <w:proofErr w:type="spellStart"/>
+      <w:r>
+        <w:t>các</w:t>
+      </w:r>
+      <w:proofErr w:type="spellEnd"/>
+      <w:r>
+        <w:t xml:space="preserve"> </w:t>
+      </w:r>
+      <w:proofErr w:type="spellStart"/>
+      <w:r>
+        <w:t>tập</w:t>
+      </w:r>
+      <w:proofErr w:type="spellEnd"/>
+      <w:r>
+        <w:t xml:space="preserve"> </w:t>
+      </w:r>
+      <w:proofErr w:type="spellStart"/>
+      <w:r>
+        <w:t>dữ</w:t>
+      </w:r>
+      <w:proofErr w:type="spellEnd"/>
+      <w:r>
+        <w:t xml:space="preserve"> </w:t>
+      </w:r>
+      <w:proofErr w:type="spellStart"/>
+      <w:r>
+        <w:t>liệu</w:t>
+      </w:r>
+      <w:proofErr w:type="spellEnd"/>
+      <w:r>
+        <w:t xml:space="preserve"> </w:t>
+      </w:r>
+      <w:proofErr w:type="spellStart"/>
+      <w:r>
+        <w:t>được</w:t>
+      </w:r>
+      <w:proofErr w:type="spellEnd"/>
+      <w:r>
+        <w:t xml:space="preserve"> </w:t>
+      </w:r>
+      <w:proofErr w:type="spellStart"/>
+      <w:r>
+        <w:t>mô</w:t>
+      </w:r>
+      <w:proofErr w:type="spellEnd"/>
+      <w:r>
+        <w:t xml:space="preserve"> </w:t>
+      </w:r>
+      <w:proofErr w:type="spellStart"/>
+      <w:r>
+        <w:t>tả</w:t>
+      </w:r>
+      <w:proofErr w:type="spellEnd"/>
+      <w:r>
+        <w:t xml:space="preserve"> </w:t>
+      </w:r>
+      <w:proofErr w:type="spellStart"/>
+      <w:r>
+        <w:t>trong</w:t>
+      </w:r>
+      <w:proofErr w:type="spellEnd"/>
+      <w:r>
+        <w:t xml:space="preserve"> </w:t>
       </w:r>
       <w:r>
         <w:rPr>
@@ -5781,8 +10121,13 @@
         </w:rPr>
         <w:fldChar w:fldCharType="separate"/>
       </w:r>
-      <w:r>
-        <w:t xml:space="preserve">Bảng </w:t>
+      <w:proofErr w:type="spellStart"/>
+      <w:r>
+        <w:t>Bảng</w:t>
+      </w:r>
+      <w:proofErr w:type="spellEnd"/>
+      <w:r>
+        <w:t xml:space="preserve"> </w:t>
       </w:r>
       <w:r>
         <w:rPr>
@@ -5819,8 +10164,13 @@
       <w:bookmarkStart w:id="22" w:name="_Ref142677395"/>
       <w:bookmarkStart w:id="23" w:name="_Ref142677390"/>
       <w:bookmarkStart w:id="24" w:name="_Toc142677565"/>
-      <w:r>
-        <w:t xml:space="preserve">Bảng </w:t>
+      <w:proofErr w:type="spellStart"/>
+      <w:r>
+        <w:t>Bảng</w:t>
+      </w:r>
+      <w:proofErr w:type="spellEnd"/>
+      <w:r>
+        <w:t xml:space="preserve"> </w:t>
       </w:r>
       <w:fldSimple w:instr=" STYLEREF 1 \s ">
         <w:r>
@@ -5845,8 +10195,61 @@
       <w:r>
         <w:t xml:space="preserve">: </w:t>
       </w:r>
-      <w:r>
-        <w:t>Thống kê kiểu thực thể trong tập VLSP 2016</w:t>
+      <w:proofErr w:type="spellStart"/>
+      <w:r>
+        <w:t>Thống</w:t>
+      </w:r>
+      <w:proofErr w:type="spellEnd"/>
+      <w:r>
+        <w:t xml:space="preserve"> </w:t>
+      </w:r>
+      <w:proofErr w:type="spellStart"/>
+      <w:r>
+        <w:t>kê</w:t>
+      </w:r>
+      <w:proofErr w:type="spellEnd"/>
+      <w:r>
+        <w:t xml:space="preserve"> </w:t>
+      </w:r>
+      <w:proofErr w:type="spellStart"/>
+      <w:r>
+        <w:t>kiểu</w:t>
+      </w:r>
+      <w:proofErr w:type="spellEnd"/>
+      <w:r>
+        <w:t xml:space="preserve"> </w:t>
+      </w:r>
+      <w:proofErr w:type="spellStart"/>
+      <w:r>
+        <w:t>thực</w:t>
+      </w:r>
+      <w:proofErr w:type="spellEnd"/>
+      <w:r>
+        <w:t xml:space="preserve"> </w:t>
+      </w:r>
+      <w:proofErr w:type="spellStart"/>
+      <w:r>
+        <w:t>thể</w:t>
+      </w:r>
+      <w:proofErr w:type="spellEnd"/>
+      <w:r>
+        <w:t xml:space="preserve"> </w:t>
+      </w:r>
+      <w:proofErr w:type="spellStart"/>
+      <w:r>
+        <w:t>trong</w:t>
+      </w:r>
+      <w:proofErr w:type="spellEnd"/>
+      <w:r>
+        <w:t xml:space="preserve"> </w:t>
+      </w:r>
+      <w:proofErr w:type="spellStart"/>
+      <w:r>
+        <w:t>tập</w:t>
+      </w:r>
+      <w:proofErr w:type="spellEnd"/>
+      <w:r>
+        <w:t xml:space="preserve"> VLSP 2016</w:t>
       </w:r>
       <w:bookmarkEnd w:id="23"/>
       <w:bookmarkEnd w:id="24"/>
@@ -6600,8 +11003,13 @@
       <w:pPr>
         <w:pStyle w:val="Nidungvnbn"/>
       </w:pPr>
-      <w:r>
-        <w:t>Tiếng Việt</w:t>
+      <w:proofErr w:type="spellStart"/>
+      <w:r>
+        <w:t>Tiếng</w:t>
+      </w:r>
+      <w:proofErr w:type="spellEnd"/>
+      <w:r>
+        <w:t xml:space="preserve"> Việt</w:t>
       </w:r>
     </w:p>
     <w:p>
@@ -6616,8 +11024,13 @@
       <w:pPr>
         <w:pStyle w:val="Nidungvnbn"/>
       </w:pPr>
-      <w:r>
-        <w:t>Tiếng Anh</w:t>
+      <w:proofErr w:type="spellStart"/>
+      <w:r>
+        <w:t>Tiếng</w:t>
+      </w:r>
+      <w:proofErr w:type="spellEnd"/>
+      <w:r>
+        <w:t xml:space="preserve"> Anh</w:t>
       </w:r>
     </w:p>
     <w:p>

--- a/baocao.docx
+++ b/baocao.docx
@@ -207,6 +207,30 @@
     <w:p>
       <w:pPr>
         <w:widowControl w:val="0"/>
+        <w:spacing w:before="0" w:after="0"/>
+        <w:ind w:right="49" w:hanging="142"/>
+        <w:jc w:val="center"/>
+        <w:rPr>
+          <w:b/>
+          <w:bCs/>
+          <w:sz w:val="28"/>
+          <w:szCs w:val="28"/>
+          <w:lang w:val="vi-VN"/>
+        </w:rPr>
+      </w:pPr>
+      <w:r>
+        <w:rPr>
+          <w:b/>
+          <w:bCs/>
+          <w:sz w:val="28"/>
+          <w:szCs w:val="28"/>
+        </w:rPr>
+        <w:t>LÊ TRẦN PHÚC NGUYÊN - 52200163</w:t>
+      </w:r>
+    </w:p>
+    <w:p>
+      <w:pPr>
+        <w:widowControl w:val="0"/>
         <w:suppressAutoHyphens/>
         <w:autoSpaceDE w:val="0"/>
         <w:autoSpaceDN w:val="0"/>
@@ -228,7 +252,7 @@
           <w:szCs w:val="28"/>
           <w:lang w:val="vi-VN"/>
         </w:rPr>
-        <w:t>Phạm Gia Huy</w:t>
+        <w:t xml:space="preserve">PHẠM GIA HUY </w:t>
       </w:r>
       <w:r>
         <w:rPr>
@@ -237,17 +261,8 @@
           <w:szCs w:val="28"/>
           <w:lang w:val="vi-VN"/>
         </w:rPr>
-        <w:t xml:space="preserve"> – 52200101</w:t>
-      </w:r>
-    </w:p>
-    <w:p>
-      <w:pPr>
-        <w:pStyle w:val="BodyText"/>
-        <w:rPr>
-          <w:sz w:val="28"/>
-          <w:lang w:val="vi-VN"/>
-        </w:rPr>
-      </w:pPr>
+        <w:t>– 52200101</w:t>
+      </w:r>
     </w:p>
     <w:p>
       <w:pPr>
@@ -649,13 +664,27 @@
     </w:p>
     <w:p>
       <w:pPr>
-        <w:pStyle w:val="BodyText"/>
-        <w:spacing w:before="1"/>
-        <w:rPr>
-          <w:sz w:val="38"/>
+        <w:widowControl w:val="0"/>
+        <w:spacing w:before="0" w:after="0"/>
+        <w:ind w:right="49" w:hanging="142"/>
+        <w:jc w:val="center"/>
+        <w:rPr>
+          <w:b/>
+          <w:bCs/>
+          <w:sz w:val="28"/>
+          <w:szCs w:val="28"/>
           <w:lang w:val="vi-VN"/>
         </w:rPr>
       </w:pPr>
+      <w:r>
+        <w:rPr>
+          <w:b/>
+          <w:bCs/>
+          <w:sz w:val="28"/>
+          <w:szCs w:val="28"/>
+        </w:rPr>
+        <w:t>LÊ TRẦN PHÚC NGUYÊN - 52200163</w:t>
+      </w:r>
     </w:p>
     <w:p>
       <w:pPr>
@@ -678,17 +707,17 @@
           <w:szCs w:val="28"/>
           <w:lang w:val="vi-VN"/>
         </w:rPr>
-        <w:t>Phạm Gia Huy – 52200101</w:t>
-      </w:r>
-    </w:p>
-    <w:p>
-      <w:pPr>
-        <w:pStyle w:val="BodyText"/>
-        <w:rPr>
+        <w:t>PHẠM GIA HUY</w:t>
+      </w:r>
+      <w:r>
+        <w:rPr>
+          <w:b/>
           <w:sz w:val="28"/>
+          <w:szCs w:val="28"/>
           <w:lang w:val="vi-VN"/>
         </w:rPr>
-      </w:pPr>
+        <w:t xml:space="preserve"> – 52200101</w:t>
+      </w:r>
     </w:p>
     <w:p>
       <w:pPr>
@@ -1194,6 +1223,62 @@
     <w:p>
       <w:pPr>
         <w:ind w:left="3600"/>
+        <w:jc w:val="center"/>
+        <w:rPr>
+          <w:i/>
+          <w:sz w:val="26"/>
+          <w:szCs w:val="26"/>
+          <w:lang w:val="vi-VN"/>
+        </w:rPr>
+      </w:pPr>
+    </w:p>
+    <w:p>
+      <w:pPr>
+        <w:ind w:left="3211" w:firstLine="360"/>
+        <w:jc w:val="center"/>
+        <w:rPr>
+          <w:i/>
+          <w:sz w:val="26"/>
+          <w:szCs w:val="26"/>
+          <w:lang w:val="vi-VN"/>
+        </w:rPr>
+      </w:pPr>
+    </w:p>
+    <w:p>
+      <w:pPr>
+        <w:ind w:left="3600" w:hanging="29"/>
+        <w:jc w:val="center"/>
+        <w:rPr>
+          <w:i/>
+          <w:iCs/>
+          <w:sz w:val="26"/>
+          <w:szCs w:val="26"/>
+          <w:lang w:val="vi-VN"/>
+        </w:rPr>
+      </w:pPr>
+      <w:r>
+        <w:rPr>
+          <w:i/>
+          <w:iCs/>
+          <w:sz w:val="26"/>
+          <w:szCs w:val="26"/>
+        </w:rPr>
+        <w:t>Lê</w:t>
+      </w:r>
+      <w:r>
+        <w:rPr>
+          <w:i/>
+          <w:iCs/>
+          <w:sz w:val="26"/>
+          <w:szCs w:val="26"/>
+          <w:lang w:val="vi-VN"/>
+        </w:rPr>
+        <w:t xml:space="preserve"> Trần Phúc Nguyên</w:t>
+      </w:r>
+    </w:p>
+    <w:p>
+      <w:pPr>
+        <w:ind w:left="3211" w:firstLine="360"/>
         <w:jc w:val="center"/>
         <w:rPr>
           <w:i/>
@@ -1764,8 +1849,40 @@
     </w:p>
     <w:p>
       <w:pPr>
-        <w:spacing w:before="147"/>
-        <w:ind w:left="3940" w:right="828"/>
+        <w:ind w:left="3600" w:hanging="29"/>
+        <w:jc w:val="center"/>
+        <w:rPr>
+          <w:i/>
+          <w:iCs/>
+          <w:sz w:val="26"/>
+          <w:szCs w:val="26"/>
+          <w:lang w:val="vi-VN"/>
+        </w:rPr>
+      </w:pPr>
+      <w:r>
+        <w:rPr>
+          <w:i/>
+          <w:iCs/>
+          <w:sz w:val="26"/>
+          <w:szCs w:val="26"/>
+        </w:rPr>
+        <w:t>Lê</w:t>
+      </w:r>
+      <w:r>
+        <w:rPr>
+          <w:i/>
+          <w:iCs/>
+          <w:sz w:val="26"/>
+          <w:szCs w:val="26"/>
+          <w:lang w:val="vi-VN"/>
+        </w:rPr>
+        <w:t xml:space="preserve"> Trần Phúc Nguyên</w:t>
+      </w:r>
+    </w:p>
+    <w:p>
+      <w:pPr>
+        <w:spacing w:before="141"/>
+        <w:ind w:left="3932" w:right="828"/>
         <w:jc w:val="center"/>
         <w:rPr>
           <w:i/>
@@ -1774,13 +1891,39 @@
           <w:lang w:val="vi-VN"/>
         </w:rPr>
       </w:pPr>
-      <w:r>
+    </w:p>
+    <w:p>
+      <w:pPr>
+        <w:spacing w:before="141"/>
+        <w:ind w:left="3932" w:right="828"/>
+        <w:jc w:val="center"/>
         <w:rPr>
           <w:i/>
           <w:sz w:val="26"/>
           <w:szCs w:val="26"/>
           <w:lang w:val="vi-VN"/>
         </w:rPr>
+      </w:pPr>
+    </w:p>
+    <w:p>
+      <w:pPr>
+        <w:spacing w:before="147"/>
+        <w:ind w:left="3940" w:right="828"/>
+        <w:jc w:val="center"/>
+        <w:rPr>
+          <w:i/>
+          <w:sz w:val="26"/>
+          <w:szCs w:val="26"/>
+          <w:lang w:val="vi-VN"/>
+        </w:rPr>
+      </w:pPr>
+      <w:r>
+        <w:rPr>
+          <w:i/>
+          <w:sz w:val="26"/>
+          <w:szCs w:val="26"/>
+          <w:lang w:val="vi-VN"/>
+        </w:rPr>
         <w:t>Phạm Gia Huy</w:t>
       </w:r>
     </w:p>
@@ -1815,10 +1958,9 @@
     <w:p>
       <w:pPr>
         <w:tabs>
-          <w:tab w:val="center" w:pos="6379"/>
+          <w:tab w:val="center" w:pos="4111"/>
         </w:tabs>
         <w:spacing w:after="200" w:line="276" w:lineRule="auto"/>
-        <w:jc w:val="center"/>
         <w:rPr>
           <w:i/>
           <w:sz w:val="26"/>
@@ -1826,28 +1968,6 @@
           <w:lang w:val="vi-VN"/>
         </w:rPr>
       </w:pPr>
-    </w:p>
-    <w:p>
-      <w:pPr>
-        <w:tabs>
-          <w:tab w:val="center" w:pos="4111"/>
-        </w:tabs>
-        <w:spacing w:after="200" w:line="276" w:lineRule="auto"/>
-        <w:jc w:val="center"/>
-        <w:rPr>
-          <w:i/>
-          <w:sz w:val="26"/>
-          <w:szCs w:val="26"/>
-        </w:rPr>
-      </w:pPr>
-      <w:r>
-        <w:rPr>
-          <w:i/>
-          <w:sz w:val="26"/>
-          <w:szCs w:val="26"/>
-        </w:rPr>
-        <w:tab/>
-      </w:r>
     </w:p>
     <w:p>
       <w:pPr>
@@ -3173,6 +3293,7 @@
           <w:bCs/>
           <w:sz w:val="32"/>
           <w:szCs w:val="32"/>
+          <w:lang w:val="vi-VN"/>
         </w:rPr>
       </w:pPr>
       <w:r>
@@ -3187,15 +3308,6 @@
     </w:p>
     <w:p>
       <w:pPr>
-        <w:pStyle w:val="Heading1"/>
-        <w:numPr>
-          <w:ilvl w:val="0"/>
-          <w:numId w:val="0"/>
-        </w:numPr>
-      </w:pPr>
-    </w:p>
-    <w:p>
-      <w:pPr>
         <w:pStyle w:val="Nidungvnbn"/>
       </w:pPr>
       <w:r>
@@ -3235,1549 +3347,6 @@
           <w:sz w:val="32"/>
           <w:szCs w:val="32"/>
         </w:rPr>
-        <w:br w:type="page"/>
-      </w:r>
-    </w:p>
-    <w:p>
-      <w:pPr>
-        <w:pStyle w:val="Nidungvnbn"/>
-        <w:ind w:firstLine="0"/>
-        <w:jc w:val="center"/>
-        <w:rPr>
-          <w:b/>
-          <w:bCs/>
-          <w:sz w:val="32"/>
-          <w:szCs w:val="32"/>
-        </w:rPr>
-      </w:pPr>
-      <w:r>
-        <w:rPr>
-          <w:b/>
-          <w:bCs/>
-          <w:sz w:val="32"/>
-          <w:szCs w:val="32"/>
-        </w:rPr>
-        <w:lastRenderedPageBreak/>
-        <w:t>MỤC LỤC</w:t>
-      </w:r>
-    </w:p>
-    <w:p>
-      <w:pPr>
-        <w:pStyle w:val="TOC1"/>
-        <w:rPr>
-          <w:rFonts w:asciiTheme="minorHAnsi" w:eastAsiaTheme="minorEastAsia" w:hAnsiTheme="minorHAnsi"/>
-          <w:b w:val="0"/>
-          <w:noProof/>
-          <w:kern w:val="2"/>
-          <w:sz w:val="22"/>
-          <w:szCs w:val="22"/>
-          <w14:ligatures w14:val="standardContextual"/>
-        </w:rPr>
-      </w:pPr>
-      <w:r>
-        <w:rPr>
-          <w:b w:val="0"/>
-          <w:szCs w:val="26"/>
-        </w:rPr>
-        <w:fldChar w:fldCharType="begin"/>
-      </w:r>
-      <w:r>
-        <w:rPr>
-          <w:b w:val="0"/>
-          <w:szCs w:val="26"/>
-        </w:rPr>
-        <w:instrText xml:space="preserve"> TOC \o "1-3" \h \z \u </w:instrText>
-      </w:r>
-      <w:r>
-        <w:rPr>
-          <w:b w:val="0"/>
-          <w:szCs w:val="26"/>
-        </w:rPr>
-        <w:fldChar w:fldCharType="separate"/>
-      </w:r>
-      <w:hyperlink w:anchor="_Toc143173056" w:history="1">
-        <w:r>
-          <w:rPr>
-            <w:rStyle w:val="Hyperlink"/>
-            <w:noProof/>
-          </w:rPr>
-          <w:t>DANH MỤC HÌNH VẼ</w:t>
-        </w:r>
-        <w:r>
-          <w:rPr>
-            <w:noProof/>
-            <w:webHidden/>
-          </w:rPr>
-          <w:tab/>
-        </w:r>
-        <w:r>
-          <w:rPr>
-            <w:noProof/>
-            <w:webHidden/>
-          </w:rPr>
-          <w:fldChar w:fldCharType="begin"/>
-        </w:r>
-        <w:r>
-          <w:rPr>
-            <w:noProof/>
-            <w:webHidden/>
-          </w:rPr>
-          <w:instrText xml:space="preserve"> PAGEREF _Toc143173056 \h </w:instrText>
-        </w:r>
-        <w:r>
-          <w:rPr>
-            <w:noProof/>
-            <w:webHidden/>
-          </w:rPr>
-        </w:r>
-        <w:r>
-          <w:rPr>
-            <w:noProof/>
-            <w:webHidden/>
-          </w:rPr>
-          <w:fldChar w:fldCharType="separate"/>
-        </w:r>
-        <w:r>
-          <w:rPr>
-            <w:noProof/>
-            <w:webHidden/>
-          </w:rPr>
-          <w:t>v</w:t>
-        </w:r>
-        <w:r>
-          <w:rPr>
-            <w:noProof/>
-            <w:webHidden/>
-          </w:rPr>
-          <w:fldChar w:fldCharType="end"/>
-        </w:r>
-      </w:hyperlink>
-    </w:p>
-    <w:p>
-      <w:pPr>
-        <w:pStyle w:val="TOC1"/>
-        <w:rPr>
-          <w:rFonts w:asciiTheme="minorHAnsi" w:eastAsiaTheme="minorEastAsia" w:hAnsiTheme="minorHAnsi"/>
-          <w:b w:val="0"/>
-          <w:noProof/>
-          <w:kern w:val="2"/>
-          <w:sz w:val="22"/>
-          <w:szCs w:val="22"/>
-          <w14:ligatures w14:val="standardContextual"/>
-        </w:rPr>
-      </w:pPr>
-      <w:hyperlink w:anchor="_Toc143173057" w:history="1">
-        <w:r>
-          <w:rPr>
-            <w:rStyle w:val="Hyperlink"/>
-            <w:noProof/>
-          </w:rPr>
-          <w:t>DANH MỤC BẢNG BIỂU</w:t>
-        </w:r>
-        <w:r>
-          <w:rPr>
-            <w:noProof/>
-            <w:webHidden/>
-          </w:rPr>
-          <w:tab/>
-        </w:r>
-        <w:r>
-          <w:rPr>
-            <w:noProof/>
-            <w:webHidden/>
-          </w:rPr>
-          <w:fldChar w:fldCharType="begin"/>
-        </w:r>
-        <w:r>
-          <w:rPr>
-            <w:noProof/>
-            <w:webHidden/>
-          </w:rPr>
-          <w:instrText xml:space="preserve"> PAGEREF _Toc143173057 \h </w:instrText>
-        </w:r>
-        <w:r>
-          <w:rPr>
-            <w:noProof/>
-            <w:webHidden/>
-          </w:rPr>
-        </w:r>
-        <w:r>
-          <w:rPr>
-            <w:noProof/>
-            <w:webHidden/>
-          </w:rPr>
-          <w:fldChar w:fldCharType="separate"/>
-        </w:r>
-        <w:r>
-          <w:rPr>
-            <w:noProof/>
-            <w:webHidden/>
-          </w:rPr>
-          <w:t>vii</w:t>
-        </w:r>
-        <w:r>
-          <w:rPr>
-            <w:noProof/>
-            <w:webHidden/>
-          </w:rPr>
-          <w:fldChar w:fldCharType="end"/>
-        </w:r>
-      </w:hyperlink>
-    </w:p>
-    <w:p>
-      <w:pPr>
-        <w:pStyle w:val="TOC1"/>
-        <w:rPr>
-          <w:rFonts w:asciiTheme="minorHAnsi" w:eastAsiaTheme="minorEastAsia" w:hAnsiTheme="minorHAnsi"/>
-          <w:b w:val="0"/>
-          <w:noProof/>
-          <w:kern w:val="2"/>
-          <w:sz w:val="22"/>
-          <w:szCs w:val="22"/>
-          <w14:ligatures w14:val="standardContextual"/>
-        </w:rPr>
-      </w:pPr>
-      <w:hyperlink w:anchor="_Toc143173058" w:history="1">
-        <w:r>
-          <w:rPr>
-            <w:rStyle w:val="Hyperlink"/>
-            <w:noProof/>
-          </w:rPr>
-          <w:t>DANH MỤC CÁC CHỮ VIẾT TẮT</w:t>
-        </w:r>
-        <w:r>
-          <w:rPr>
-            <w:noProof/>
-            <w:webHidden/>
-          </w:rPr>
-          <w:tab/>
-        </w:r>
-        <w:r>
-          <w:rPr>
-            <w:noProof/>
-            <w:webHidden/>
-          </w:rPr>
-          <w:fldChar w:fldCharType="begin"/>
-        </w:r>
-        <w:r>
-          <w:rPr>
-            <w:noProof/>
-            <w:webHidden/>
-          </w:rPr>
-          <w:instrText xml:space="preserve"> PAGEREF _Toc143173058 \h </w:instrText>
-        </w:r>
-        <w:r>
-          <w:rPr>
-            <w:noProof/>
-            <w:webHidden/>
-          </w:rPr>
-        </w:r>
-        <w:r>
-          <w:rPr>
-            <w:noProof/>
-            <w:webHidden/>
-          </w:rPr>
-          <w:fldChar w:fldCharType="separate"/>
-        </w:r>
-        <w:r>
-          <w:rPr>
-            <w:noProof/>
-            <w:webHidden/>
-          </w:rPr>
-          <w:t>viii</w:t>
-        </w:r>
-        <w:r>
-          <w:rPr>
-            <w:noProof/>
-            <w:webHidden/>
-          </w:rPr>
-          <w:fldChar w:fldCharType="end"/>
-        </w:r>
-      </w:hyperlink>
-    </w:p>
-    <w:p>
-      <w:pPr>
-        <w:pStyle w:val="TOC1"/>
-        <w:rPr>
-          <w:rFonts w:asciiTheme="minorHAnsi" w:eastAsiaTheme="minorEastAsia" w:hAnsiTheme="minorHAnsi"/>
-          <w:b w:val="0"/>
-          <w:noProof/>
-          <w:kern w:val="2"/>
-          <w:sz w:val="22"/>
-          <w:szCs w:val="22"/>
-          <w14:ligatures w14:val="standardContextual"/>
-        </w:rPr>
-      </w:pPr>
-      <w:hyperlink w:anchor="_Toc143173059" w:history="1">
-        <w:r>
-          <w:rPr>
-            <w:rStyle w:val="Hyperlink"/>
-            <w:noProof/>
-          </w:rPr>
-          <w:t>CHƯƠNG 1. MỞ ĐẦU VÀ TỔNG QUAN ĐỀ TÀI</w:t>
-        </w:r>
-        <w:r>
-          <w:rPr>
-            <w:noProof/>
-            <w:webHidden/>
-          </w:rPr>
-          <w:tab/>
-        </w:r>
-        <w:r>
-          <w:rPr>
-            <w:noProof/>
-            <w:webHidden/>
-          </w:rPr>
-          <w:fldChar w:fldCharType="begin"/>
-        </w:r>
-        <w:r>
-          <w:rPr>
-            <w:noProof/>
-            <w:webHidden/>
-          </w:rPr>
-          <w:instrText xml:space="preserve"> PAGEREF _Toc143173059 \h </w:instrText>
-        </w:r>
-        <w:r>
-          <w:rPr>
-            <w:noProof/>
-            <w:webHidden/>
-          </w:rPr>
-        </w:r>
-        <w:r>
-          <w:rPr>
-            <w:noProof/>
-            <w:webHidden/>
-          </w:rPr>
-          <w:fldChar w:fldCharType="separate"/>
-        </w:r>
-        <w:r>
-          <w:rPr>
-            <w:noProof/>
-            <w:webHidden/>
-          </w:rPr>
-          <w:t>1</w:t>
-        </w:r>
-        <w:r>
-          <w:rPr>
-            <w:noProof/>
-            <w:webHidden/>
-          </w:rPr>
-          <w:fldChar w:fldCharType="end"/>
-        </w:r>
-      </w:hyperlink>
-    </w:p>
-    <w:p>
-      <w:pPr>
-        <w:pStyle w:val="TOC2"/>
-        <w:rPr>
-          <w:rFonts w:asciiTheme="minorHAnsi" w:eastAsiaTheme="minorEastAsia" w:hAnsiTheme="minorHAnsi"/>
-          <w:noProof/>
-          <w:kern w:val="2"/>
-          <w:sz w:val="22"/>
-          <w:szCs w:val="22"/>
-          <w14:ligatures w14:val="standardContextual"/>
-        </w:rPr>
-      </w:pPr>
-      <w:hyperlink w:anchor="_Toc143173060" w:history="1">
-        <w:r>
-          <w:rPr>
-            <w:rStyle w:val="Hyperlink"/>
-            <w:noProof/>
-          </w:rPr>
-          <w:t>1.1 Lý do chọn đề tài</w:t>
-        </w:r>
-        <w:r>
-          <w:rPr>
-            <w:noProof/>
-            <w:webHidden/>
-          </w:rPr>
-          <w:tab/>
-        </w:r>
-        <w:r>
-          <w:rPr>
-            <w:noProof/>
-            <w:webHidden/>
-          </w:rPr>
-          <w:fldChar w:fldCharType="begin"/>
-        </w:r>
-        <w:r>
-          <w:rPr>
-            <w:noProof/>
-            <w:webHidden/>
-          </w:rPr>
-          <w:instrText xml:space="preserve"> PAGEREF _Toc143173060 \h </w:instrText>
-        </w:r>
-        <w:r>
-          <w:rPr>
-            <w:noProof/>
-            <w:webHidden/>
-          </w:rPr>
-        </w:r>
-        <w:r>
-          <w:rPr>
-            <w:noProof/>
-            <w:webHidden/>
-          </w:rPr>
-          <w:fldChar w:fldCharType="separate"/>
-        </w:r>
-        <w:r>
-          <w:rPr>
-            <w:noProof/>
-            <w:webHidden/>
-          </w:rPr>
-          <w:t>1</w:t>
-        </w:r>
-        <w:r>
-          <w:rPr>
-            <w:noProof/>
-            <w:webHidden/>
-          </w:rPr>
-          <w:fldChar w:fldCharType="end"/>
-        </w:r>
-      </w:hyperlink>
-    </w:p>
-    <w:p>
-      <w:pPr>
-        <w:pStyle w:val="TOC2"/>
-        <w:rPr>
-          <w:rFonts w:asciiTheme="minorHAnsi" w:eastAsiaTheme="minorEastAsia" w:hAnsiTheme="minorHAnsi"/>
-          <w:noProof/>
-          <w:kern w:val="2"/>
-          <w:sz w:val="22"/>
-          <w:szCs w:val="22"/>
-          <w14:ligatures w14:val="standardContextual"/>
-        </w:rPr>
-      </w:pPr>
-      <w:hyperlink w:anchor="_Toc143173061" w:history="1">
-        <w:r>
-          <w:rPr>
-            <w:rStyle w:val="Hyperlink"/>
-            <w:noProof/>
-          </w:rPr>
-          <w:t>1.2 Mục tiêu thực hiện đề tài</w:t>
-        </w:r>
-        <w:r>
-          <w:rPr>
-            <w:noProof/>
-            <w:webHidden/>
-          </w:rPr>
-          <w:tab/>
-        </w:r>
-        <w:r>
-          <w:rPr>
-            <w:noProof/>
-            <w:webHidden/>
-          </w:rPr>
-          <w:fldChar w:fldCharType="begin"/>
-        </w:r>
-        <w:r>
-          <w:rPr>
-            <w:noProof/>
-            <w:webHidden/>
-          </w:rPr>
-          <w:instrText xml:space="preserve"> PAGEREF _Toc143173061 \h </w:instrText>
-        </w:r>
-        <w:r>
-          <w:rPr>
-            <w:noProof/>
-            <w:webHidden/>
-          </w:rPr>
-        </w:r>
-        <w:r>
-          <w:rPr>
-            <w:noProof/>
-            <w:webHidden/>
-          </w:rPr>
-          <w:fldChar w:fldCharType="separate"/>
-        </w:r>
-        <w:r>
-          <w:rPr>
-            <w:noProof/>
-            <w:webHidden/>
-          </w:rPr>
-          <w:t>1</w:t>
-        </w:r>
-        <w:r>
-          <w:rPr>
-            <w:noProof/>
-            <w:webHidden/>
-          </w:rPr>
-          <w:fldChar w:fldCharType="end"/>
-        </w:r>
-      </w:hyperlink>
-    </w:p>
-    <w:p>
-      <w:pPr>
-        <w:pStyle w:val="TOC1"/>
-        <w:rPr>
-          <w:rFonts w:asciiTheme="minorHAnsi" w:eastAsiaTheme="minorEastAsia" w:hAnsiTheme="minorHAnsi"/>
-          <w:b w:val="0"/>
-          <w:noProof/>
-          <w:kern w:val="2"/>
-          <w:sz w:val="22"/>
-          <w:szCs w:val="22"/>
-          <w14:ligatures w14:val="standardContextual"/>
-        </w:rPr>
-      </w:pPr>
-      <w:hyperlink w:anchor="_Toc143173062" w:history="1">
-        <w:r>
-          <w:rPr>
-            <w:rStyle w:val="Hyperlink"/>
-            <w:noProof/>
-          </w:rPr>
-          <w:t>CHƯƠNG 2. CƠ SỞ LÝ THUYẾT</w:t>
-        </w:r>
-        <w:r>
-          <w:rPr>
-            <w:noProof/>
-            <w:webHidden/>
-          </w:rPr>
-          <w:tab/>
-        </w:r>
-        <w:r>
-          <w:rPr>
-            <w:noProof/>
-            <w:webHidden/>
-          </w:rPr>
-          <w:fldChar w:fldCharType="begin"/>
-        </w:r>
-        <w:r>
-          <w:rPr>
-            <w:noProof/>
-            <w:webHidden/>
-          </w:rPr>
-          <w:instrText xml:space="preserve"> PAGEREF _Toc143173062 \h </w:instrText>
-        </w:r>
-        <w:r>
-          <w:rPr>
-            <w:noProof/>
-            <w:webHidden/>
-          </w:rPr>
-        </w:r>
-        <w:r>
-          <w:rPr>
-            <w:noProof/>
-            <w:webHidden/>
-          </w:rPr>
-          <w:fldChar w:fldCharType="separate"/>
-        </w:r>
-        <w:r>
-          <w:rPr>
-            <w:noProof/>
-            <w:webHidden/>
-          </w:rPr>
-          <w:t>2</w:t>
-        </w:r>
-        <w:r>
-          <w:rPr>
-            <w:noProof/>
-            <w:webHidden/>
-          </w:rPr>
-          <w:fldChar w:fldCharType="end"/>
-        </w:r>
-      </w:hyperlink>
-    </w:p>
-    <w:p>
-      <w:pPr>
-        <w:pStyle w:val="TOC2"/>
-        <w:rPr>
-          <w:rFonts w:asciiTheme="minorHAnsi" w:eastAsiaTheme="minorEastAsia" w:hAnsiTheme="minorHAnsi"/>
-          <w:noProof/>
-          <w:kern w:val="2"/>
-          <w:sz w:val="22"/>
-          <w:szCs w:val="22"/>
-          <w14:ligatures w14:val="standardContextual"/>
-        </w:rPr>
-      </w:pPr>
-      <w:hyperlink w:anchor="_Toc143173063" w:history="1">
-        <w:r>
-          <w:rPr>
-            <w:rStyle w:val="Hyperlink"/>
-            <w:noProof/>
-          </w:rPr>
-          <w:t>2.1 Mạng neural hồi quy</w:t>
-        </w:r>
-        <w:r>
-          <w:rPr>
-            <w:noProof/>
-            <w:webHidden/>
-          </w:rPr>
-          <w:tab/>
-        </w:r>
-        <w:r>
-          <w:rPr>
-            <w:noProof/>
-            <w:webHidden/>
-          </w:rPr>
-          <w:fldChar w:fldCharType="begin"/>
-        </w:r>
-        <w:r>
-          <w:rPr>
-            <w:noProof/>
-            <w:webHidden/>
-          </w:rPr>
-          <w:instrText xml:space="preserve"> PAGEREF _Toc143173063 \h </w:instrText>
-        </w:r>
-        <w:r>
-          <w:rPr>
-            <w:noProof/>
-            <w:webHidden/>
-          </w:rPr>
-        </w:r>
-        <w:r>
-          <w:rPr>
-            <w:noProof/>
-            <w:webHidden/>
-          </w:rPr>
-          <w:fldChar w:fldCharType="separate"/>
-        </w:r>
-        <w:r>
-          <w:rPr>
-            <w:noProof/>
-            <w:webHidden/>
-          </w:rPr>
-          <w:t>2</w:t>
-        </w:r>
-        <w:r>
-          <w:rPr>
-            <w:noProof/>
-            <w:webHidden/>
-          </w:rPr>
-          <w:fldChar w:fldCharType="end"/>
-        </w:r>
-      </w:hyperlink>
-    </w:p>
-    <w:p>
-      <w:pPr>
-        <w:pStyle w:val="TOC3"/>
-        <w:rPr>
-          <w:rFonts w:asciiTheme="minorHAnsi" w:eastAsiaTheme="minorEastAsia" w:hAnsiTheme="minorHAnsi"/>
-          <w:i w:val="0"/>
-          <w:noProof/>
-          <w:kern w:val="2"/>
-          <w:sz w:val="22"/>
-          <w:szCs w:val="22"/>
-          <w14:ligatures w14:val="standardContextual"/>
-        </w:rPr>
-      </w:pPr>
-      <w:hyperlink w:anchor="_Toc143173064" w:history="1">
-        <w:r>
-          <w:rPr>
-            <w:rStyle w:val="Hyperlink"/>
-            <w:noProof/>
-          </w:rPr>
-          <w:t>2.1.1 Recurrent Neural Network (RNN)</w:t>
-        </w:r>
-        <w:r>
-          <w:rPr>
-            <w:noProof/>
-            <w:webHidden/>
-          </w:rPr>
-          <w:tab/>
-        </w:r>
-        <w:r>
-          <w:rPr>
-            <w:noProof/>
-            <w:webHidden/>
-          </w:rPr>
-          <w:fldChar w:fldCharType="begin"/>
-        </w:r>
-        <w:r>
-          <w:rPr>
-            <w:noProof/>
-            <w:webHidden/>
-          </w:rPr>
-          <w:instrText xml:space="preserve"> PAGEREF _Toc143173064 \h </w:instrText>
-        </w:r>
-        <w:r>
-          <w:rPr>
-            <w:noProof/>
-            <w:webHidden/>
-          </w:rPr>
-        </w:r>
-        <w:r>
-          <w:rPr>
-            <w:noProof/>
-            <w:webHidden/>
-          </w:rPr>
-          <w:fldChar w:fldCharType="separate"/>
-        </w:r>
-        <w:r>
-          <w:rPr>
-            <w:noProof/>
-            <w:webHidden/>
-          </w:rPr>
-          <w:t>2</w:t>
-        </w:r>
-        <w:r>
-          <w:rPr>
-            <w:noProof/>
-            <w:webHidden/>
-          </w:rPr>
-          <w:fldChar w:fldCharType="end"/>
-        </w:r>
-      </w:hyperlink>
-    </w:p>
-    <w:p>
-      <w:pPr>
-        <w:pStyle w:val="TOC3"/>
-        <w:rPr>
-          <w:rFonts w:asciiTheme="minorHAnsi" w:eastAsiaTheme="minorEastAsia" w:hAnsiTheme="minorHAnsi"/>
-          <w:i w:val="0"/>
-          <w:noProof/>
-          <w:kern w:val="2"/>
-          <w:sz w:val="22"/>
-          <w:szCs w:val="22"/>
-          <w14:ligatures w14:val="standardContextual"/>
-        </w:rPr>
-      </w:pPr>
-      <w:hyperlink w:anchor="_Toc143173065" w:history="1">
-        <w:r>
-          <w:rPr>
-            <w:rStyle w:val="Hyperlink"/>
-            <w:noProof/>
-          </w:rPr>
-          <w:t>2.1.2 Long Short-term Memory (LSTM)</w:t>
-        </w:r>
-        <w:r>
-          <w:rPr>
-            <w:noProof/>
-            <w:webHidden/>
-          </w:rPr>
-          <w:tab/>
-        </w:r>
-        <w:r>
-          <w:rPr>
-            <w:noProof/>
-            <w:webHidden/>
-          </w:rPr>
-          <w:fldChar w:fldCharType="begin"/>
-        </w:r>
-        <w:r>
-          <w:rPr>
-            <w:noProof/>
-            <w:webHidden/>
-          </w:rPr>
-          <w:instrText xml:space="preserve"> PAGEREF _Toc143173065 \h </w:instrText>
-        </w:r>
-        <w:r>
-          <w:rPr>
-            <w:noProof/>
-            <w:webHidden/>
-          </w:rPr>
-        </w:r>
-        <w:r>
-          <w:rPr>
-            <w:noProof/>
-            <w:webHidden/>
-          </w:rPr>
-          <w:fldChar w:fldCharType="separate"/>
-        </w:r>
-        <w:r>
-          <w:rPr>
-            <w:noProof/>
-            <w:webHidden/>
-          </w:rPr>
-          <w:t>2</w:t>
-        </w:r>
-        <w:r>
-          <w:rPr>
-            <w:noProof/>
-            <w:webHidden/>
-          </w:rPr>
-          <w:fldChar w:fldCharType="end"/>
-        </w:r>
-      </w:hyperlink>
-    </w:p>
-    <w:p>
-      <w:pPr>
-        <w:pStyle w:val="TOC2"/>
-        <w:rPr>
-          <w:rFonts w:asciiTheme="minorHAnsi" w:eastAsiaTheme="minorEastAsia" w:hAnsiTheme="minorHAnsi"/>
-          <w:noProof/>
-          <w:kern w:val="2"/>
-          <w:sz w:val="22"/>
-          <w:szCs w:val="22"/>
-          <w14:ligatures w14:val="standardContextual"/>
-        </w:rPr>
-      </w:pPr>
-      <w:hyperlink w:anchor="_Toc143173066" w:history="1">
-        <w:r>
-          <w:rPr>
-            <w:rStyle w:val="Hyperlink"/>
-            <w:noProof/>
-          </w:rPr>
-          <w:t>2.2 Mô hình Transformer</w:t>
-        </w:r>
-        <w:r>
-          <w:rPr>
-            <w:noProof/>
-            <w:webHidden/>
-          </w:rPr>
-          <w:tab/>
-        </w:r>
-        <w:r>
-          <w:rPr>
-            <w:noProof/>
-            <w:webHidden/>
-          </w:rPr>
-          <w:fldChar w:fldCharType="begin"/>
-        </w:r>
-        <w:r>
-          <w:rPr>
-            <w:noProof/>
-            <w:webHidden/>
-          </w:rPr>
-          <w:instrText xml:space="preserve"> PAGEREF _Toc143173066 \h </w:instrText>
-        </w:r>
-        <w:r>
-          <w:rPr>
-            <w:noProof/>
-            <w:webHidden/>
-          </w:rPr>
-        </w:r>
-        <w:r>
-          <w:rPr>
-            <w:noProof/>
-            <w:webHidden/>
-          </w:rPr>
-          <w:fldChar w:fldCharType="separate"/>
-        </w:r>
-        <w:r>
-          <w:rPr>
-            <w:noProof/>
-            <w:webHidden/>
-          </w:rPr>
-          <w:t>3</w:t>
-        </w:r>
-        <w:r>
-          <w:rPr>
-            <w:noProof/>
-            <w:webHidden/>
-          </w:rPr>
-          <w:fldChar w:fldCharType="end"/>
-        </w:r>
-      </w:hyperlink>
-    </w:p>
-    <w:p>
-      <w:pPr>
-        <w:pStyle w:val="TOC3"/>
-        <w:rPr>
-          <w:rFonts w:asciiTheme="minorHAnsi" w:eastAsiaTheme="minorEastAsia" w:hAnsiTheme="minorHAnsi"/>
-          <w:i w:val="0"/>
-          <w:noProof/>
-          <w:kern w:val="2"/>
-          <w:sz w:val="22"/>
-          <w:szCs w:val="22"/>
-          <w14:ligatures w14:val="standardContextual"/>
-        </w:rPr>
-      </w:pPr>
-      <w:hyperlink w:anchor="_Toc143173067" w:history="1">
-        <w:r>
-          <w:rPr>
-            <w:rStyle w:val="Hyperlink"/>
-            <w:noProof/>
-          </w:rPr>
-          <w:t>2.2.1 Encoder và Decoder</w:t>
-        </w:r>
-        <w:r>
-          <w:rPr>
-            <w:noProof/>
-            <w:webHidden/>
-          </w:rPr>
-          <w:tab/>
-        </w:r>
-        <w:r>
-          <w:rPr>
-            <w:noProof/>
-            <w:webHidden/>
-          </w:rPr>
-          <w:fldChar w:fldCharType="begin"/>
-        </w:r>
-        <w:r>
-          <w:rPr>
-            <w:noProof/>
-            <w:webHidden/>
-          </w:rPr>
-          <w:instrText xml:space="preserve"> PAGEREF _Toc143173067 \h </w:instrText>
-        </w:r>
-        <w:r>
-          <w:rPr>
-            <w:noProof/>
-            <w:webHidden/>
-          </w:rPr>
-        </w:r>
-        <w:r>
-          <w:rPr>
-            <w:noProof/>
-            <w:webHidden/>
-          </w:rPr>
-          <w:fldChar w:fldCharType="separate"/>
-        </w:r>
-        <w:r>
-          <w:rPr>
-            <w:noProof/>
-            <w:webHidden/>
-          </w:rPr>
-          <w:t>3</w:t>
-        </w:r>
-        <w:r>
-          <w:rPr>
-            <w:noProof/>
-            <w:webHidden/>
-          </w:rPr>
-          <w:fldChar w:fldCharType="end"/>
-        </w:r>
-      </w:hyperlink>
-    </w:p>
-    <w:p>
-      <w:pPr>
-        <w:pStyle w:val="TOC3"/>
-        <w:rPr>
-          <w:rFonts w:asciiTheme="minorHAnsi" w:eastAsiaTheme="minorEastAsia" w:hAnsiTheme="minorHAnsi"/>
-          <w:i w:val="0"/>
-          <w:noProof/>
-          <w:kern w:val="2"/>
-          <w:sz w:val="22"/>
-          <w:szCs w:val="22"/>
-          <w14:ligatures w14:val="standardContextual"/>
-        </w:rPr>
-      </w:pPr>
-      <w:hyperlink w:anchor="_Toc143173068" w:history="1">
-        <w:r>
-          <w:rPr>
-            <w:rStyle w:val="Hyperlink"/>
-            <w:noProof/>
-          </w:rPr>
-          <w:t>2.2.2 Attention</w:t>
-        </w:r>
-        <w:r>
-          <w:rPr>
-            <w:noProof/>
-            <w:webHidden/>
-          </w:rPr>
-          <w:tab/>
-        </w:r>
-        <w:r>
-          <w:rPr>
-            <w:noProof/>
-            <w:webHidden/>
-          </w:rPr>
-          <w:fldChar w:fldCharType="begin"/>
-        </w:r>
-        <w:r>
-          <w:rPr>
-            <w:noProof/>
-            <w:webHidden/>
-          </w:rPr>
-          <w:instrText xml:space="preserve"> PAGEREF _Toc143173068 \h </w:instrText>
-        </w:r>
-        <w:r>
-          <w:rPr>
-            <w:noProof/>
-            <w:webHidden/>
-          </w:rPr>
-        </w:r>
-        <w:r>
-          <w:rPr>
-            <w:noProof/>
-            <w:webHidden/>
-          </w:rPr>
-          <w:fldChar w:fldCharType="separate"/>
-        </w:r>
-        <w:r>
-          <w:rPr>
-            <w:noProof/>
-            <w:webHidden/>
-          </w:rPr>
-          <w:t>3</w:t>
-        </w:r>
-        <w:r>
-          <w:rPr>
-            <w:noProof/>
-            <w:webHidden/>
-          </w:rPr>
-          <w:fldChar w:fldCharType="end"/>
-        </w:r>
-      </w:hyperlink>
-    </w:p>
-    <w:p>
-      <w:pPr>
-        <w:pStyle w:val="TOC1"/>
-        <w:rPr>
-          <w:rFonts w:asciiTheme="minorHAnsi" w:eastAsiaTheme="minorEastAsia" w:hAnsiTheme="minorHAnsi"/>
-          <w:b w:val="0"/>
-          <w:noProof/>
-          <w:kern w:val="2"/>
-          <w:sz w:val="22"/>
-          <w:szCs w:val="22"/>
-          <w14:ligatures w14:val="standardContextual"/>
-        </w:rPr>
-      </w:pPr>
-      <w:hyperlink w:anchor="_Toc143173069" w:history="1">
-        <w:r>
-          <w:rPr>
-            <w:rStyle w:val="Hyperlink"/>
-            <w:noProof/>
-          </w:rPr>
-          <w:t>CHƯƠNG 3. MÔ HÌNH ĐỀ XUẤT</w:t>
-        </w:r>
-        <w:r>
-          <w:rPr>
-            <w:noProof/>
-            <w:webHidden/>
-          </w:rPr>
-          <w:tab/>
-        </w:r>
-        <w:r>
-          <w:rPr>
-            <w:noProof/>
-            <w:webHidden/>
-          </w:rPr>
-          <w:fldChar w:fldCharType="begin"/>
-        </w:r>
-        <w:r>
-          <w:rPr>
-            <w:noProof/>
-            <w:webHidden/>
-          </w:rPr>
-          <w:instrText xml:space="preserve"> PAGEREF _Toc143173069 \h </w:instrText>
-        </w:r>
-        <w:r>
-          <w:rPr>
-            <w:noProof/>
-            <w:webHidden/>
-          </w:rPr>
-        </w:r>
-        <w:r>
-          <w:rPr>
-            <w:noProof/>
-            <w:webHidden/>
-          </w:rPr>
-          <w:fldChar w:fldCharType="separate"/>
-        </w:r>
-        <w:r>
-          <w:rPr>
-            <w:noProof/>
-            <w:webHidden/>
-          </w:rPr>
-          <w:t>4</w:t>
-        </w:r>
-        <w:r>
-          <w:rPr>
-            <w:noProof/>
-            <w:webHidden/>
-          </w:rPr>
-          <w:fldChar w:fldCharType="end"/>
-        </w:r>
-      </w:hyperlink>
-    </w:p>
-    <w:p>
-      <w:pPr>
-        <w:pStyle w:val="TOC1"/>
-        <w:rPr>
-          <w:rFonts w:asciiTheme="minorHAnsi" w:eastAsiaTheme="minorEastAsia" w:hAnsiTheme="minorHAnsi"/>
-          <w:b w:val="0"/>
-          <w:noProof/>
-          <w:kern w:val="2"/>
-          <w:sz w:val="22"/>
-          <w:szCs w:val="22"/>
-          <w14:ligatures w14:val="standardContextual"/>
-        </w:rPr>
-      </w:pPr>
-      <w:hyperlink w:anchor="_Toc143173070" w:history="1">
-        <w:r>
-          <w:rPr>
-            <w:rStyle w:val="Hyperlink"/>
-            <w:noProof/>
-          </w:rPr>
-          <w:t>CHƯƠNG 4. THỰC NGHIỆM</w:t>
-        </w:r>
-        <w:r>
-          <w:rPr>
-            <w:noProof/>
-            <w:webHidden/>
-          </w:rPr>
-          <w:tab/>
-        </w:r>
-        <w:r>
-          <w:rPr>
-            <w:noProof/>
-            <w:webHidden/>
-          </w:rPr>
-          <w:fldChar w:fldCharType="begin"/>
-        </w:r>
-        <w:r>
-          <w:rPr>
-            <w:noProof/>
-            <w:webHidden/>
-          </w:rPr>
-          <w:instrText xml:space="preserve"> PAGEREF _Toc143173070 \h </w:instrText>
-        </w:r>
-        <w:r>
-          <w:rPr>
-            <w:noProof/>
-            <w:webHidden/>
-          </w:rPr>
-        </w:r>
-        <w:r>
-          <w:rPr>
-            <w:noProof/>
-            <w:webHidden/>
-          </w:rPr>
-          <w:fldChar w:fldCharType="separate"/>
-        </w:r>
-        <w:r>
-          <w:rPr>
-            <w:noProof/>
-            <w:webHidden/>
-          </w:rPr>
-          <w:t>4</w:t>
-        </w:r>
-        <w:r>
-          <w:rPr>
-            <w:noProof/>
-            <w:webHidden/>
-          </w:rPr>
-          <w:fldChar w:fldCharType="end"/>
-        </w:r>
-      </w:hyperlink>
-    </w:p>
-    <w:p>
-      <w:pPr>
-        <w:pStyle w:val="TOC2"/>
-        <w:rPr>
-          <w:rFonts w:asciiTheme="minorHAnsi" w:eastAsiaTheme="minorEastAsia" w:hAnsiTheme="minorHAnsi"/>
-          <w:noProof/>
-          <w:kern w:val="2"/>
-          <w:sz w:val="22"/>
-          <w:szCs w:val="22"/>
-          <w14:ligatures w14:val="standardContextual"/>
-        </w:rPr>
-      </w:pPr>
-      <w:hyperlink w:anchor="_Toc143173071" w:history="1">
-        <w:r>
-          <w:rPr>
-            <w:rStyle w:val="Hyperlink"/>
-            <w:noProof/>
-          </w:rPr>
-          <w:t>4.1 Dữ liệu thực nghiệm</w:t>
-        </w:r>
-        <w:r>
-          <w:rPr>
-            <w:noProof/>
-            <w:webHidden/>
-          </w:rPr>
-          <w:tab/>
-        </w:r>
-        <w:r>
-          <w:rPr>
-            <w:noProof/>
-            <w:webHidden/>
-          </w:rPr>
-          <w:fldChar w:fldCharType="begin"/>
-        </w:r>
-        <w:r>
-          <w:rPr>
-            <w:noProof/>
-            <w:webHidden/>
-          </w:rPr>
-          <w:instrText xml:space="preserve"> PAGEREF _Toc143173071 \h </w:instrText>
-        </w:r>
-        <w:r>
-          <w:rPr>
-            <w:noProof/>
-            <w:webHidden/>
-          </w:rPr>
-        </w:r>
-        <w:r>
-          <w:rPr>
-            <w:noProof/>
-            <w:webHidden/>
-          </w:rPr>
-          <w:fldChar w:fldCharType="separate"/>
-        </w:r>
-        <w:r>
-          <w:rPr>
-            <w:noProof/>
-            <w:webHidden/>
-          </w:rPr>
-          <w:t>4</w:t>
-        </w:r>
-        <w:r>
-          <w:rPr>
-            <w:noProof/>
-            <w:webHidden/>
-          </w:rPr>
-          <w:fldChar w:fldCharType="end"/>
-        </w:r>
-      </w:hyperlink>
-    </w:p>
-    <w:p>
-      <w:pPr>
-        <w:pStyle w:val="TOC2"/>
-        <w:rPr>
-          <w:rFonts w:asciiTheme="minorHAnsi" w:eastAsiaTheme="minorEastAsia" w:hAnsiTheme="minorHAnsi"/>
-          <w:noProof/>
-          <w:kern w:val="2"/>
-          <w:sz w:val="22"/>
-          <w:szCs w:val="22"/>
-          <w14:ligatures w14:val="standardContextual"/>
-        </w:rPr>
-      </w:pPr>
-      <w:hyperlink w:anchor="_Toc143173072" w:history="1">
-        <w:r>
-          <w:rPr>
-            <w:rStyle w:val="Hyperlink"/>
-            <w:noProof/>
-          </w:rPr>
-          <w:t>4.2 Cài đặt thực nghiệm</w:t>
-        </w:r>
-        <w:r>
-          <w:rPr>
-            <w:noProof/>
-            <w:webHidden/>
-          </w:rPr>
-          <w:tab/>
-        </w:r>
-        <w:r>
-          <w:rPr>
-            <w:noProof/>
-            <w:webHidden/>
-          </w:rPr>
-          <w:fldChar w:fldCharType="begin"/>
-        </w:r>
-        <w:r>
-          <w:rPr>
-            <w:noProof/>
-            <w:webHidden/>
-          </w:rPr>
-          <w:instrText xml:space="preserve"> PAGEREF _Toc143173072 \h </w:instrText>
-        </w:r>
-        <w:r>
-          <w:rPr>
-            <w:noProof/>
-            <w:webHidden/>
-          </w:rPr>
-        </w:r>
-        <w:r>
-          <w:rPr>
-            <w:noProof/>
-            <w:webHidden/>
-          </w:rPr>
-          <w:fldChar w:fldCharType="separate"/>
-        </w:r>
-        <w:r>
-          <w:rPr>
-            <w:noProof/>
-            <w:webHidden/>
-          </w:rPr>
-          <w:t>4</w:t>
-        </w:r>
-        <w:r>
-          <w:rPr>
-            <w:noProof/>
-            <w:webHidden/>
-          </w:rPr>
-          <w:fldChar w:fldCharType="end"/>
-        </w:r>
-      </w:hyperlink>
-    </w:p>
-    <w:p>
-      <w:pPr>
-        <w:pStyle w:val="TOC1"/>
-        <w:rPr>
-          <w:rFonts w:asciiTheme="minorHAnsi" w:eastAsiaTheme="minorEastAsia" w:hAnsiTheme="minorHAnsi"/>
-          <w:b w:val="0"/>
-          <w:noProof/>
-          <w:kern w:val="2"/>
-          <w:sz w:val="22"/>
-          <w:szCs w:val="22"/>
-          <w14:ligatures w14:val="standardContextual"/>
-        </w:rPr>
-      </w:pPr>
-      <w:hyperlink w:anchor="_Toc143173073" w:history="1">
-        <w:r>
-          <w:rPr>
-            <w:rStyle w:val="Hyperlink"/>
-            <w:noProof/>
-          </w:rPr>
-          <w:t>CHƯƠNG 5. KẾT LUẬN</w:t>
-        </w:r>
-        <w:r>
-          <w:rPr>
-            <w:noProof/>
-            <w:webHidden/>
-          </w:rPr>
-          <w:tab/>
-        </w:r>
-        <w:r>
-          <w:rPr>
-            <w:noProof/>
-            <w:webHidden/>
-          </w:rPr>
-          <w:fldChar w:fldCharType="begin"/>
-        </w:r>
-        <w:r>
-          <w:rPr>
-            <w:noProof/>
-            <w:webHidden/>
-          </w:rPr>
-          <w:instrText xml:space="preserve"> PAGEREF _Toc143173073 \h </w:instrText>
-        </w:r>
-        <w:r>
-          <w:rPr>
-            <w:noProof/>
-            <w:webHidden/>
-          </w:rPr>
-        </w:r>
-        <w:r>
-          <w:rPr>
-            <w:noProof/>
-            <w:webHidden/>
-          </w:rPr>
-          <w:fldChar w:fldCharType="separate"/>
-        </w:r>
-        <w:r>
-          <w:rPr>
-            <w:noProof/>
-            <w:webHidden/>
-          </w:rPr>
-          <w:t>5</w:t>
-        </w:r>
-        <w:r>
-          <w:rPr>
-            <w:noProof/>
-            <w:webHidden/>
-          </w:rPr>
-          <w:fldChar w:fldCharType="end"/>
-        </w:r>
-      </w:hyperlink>
-    </w:p>
-    <w:p>
-      <w:pPr>
-        <w:pStyle w:val="TOC2"/>
-        <w:rPr>
-          <w:rFonts w:asciiTheme="minorHAnsi" w:eastAsiaTheme="minorEastAsia" w:hAnsiTheme="minorHAnsi"/>
-          <w:noProof/>
-          <w:kern w:val="2"/>
-          <w:sz w:val="22"/>
-          <w:szCs w:val="22"/>
-          <w14:ligatures w14:val="standardContextual"/>
-        </w:rPr>
-      </w:pPr>
-      <w:hyperlink w:anchor="_Toc143173074" w:history="1">
-        <w:r>
-          <w:rPr>
-            <w:rStyle w:val="Hyperlink"/>
-            <w:noProof/>
-          </w:rPr>
-          <w:t>5.1 Kết luận</w:t>
-        </w:r>
-        <w:r>
-          <w:rPr>
-            <w:noProof/>
-            <w:webHidden/>
-          </w:rPr>
-          <w:tab/>
-        </w:r>
-        <w:r>
-          <w:rPr>
-            <w:noProof/>
-            <w:webHidden/>
-          </w:rPr>
-          <w:fldChar w:fldCharType="begin"/>
-        </w:r>
-        <w:r>
-          <w:rPr>
-            <w:noProof/>
-            <w:webHidden/>
-          </w:rPr>
-          <w:instrText xml:space="preserve"> PAGEREF _Toc143173074 \h </w:instrText>
-        </w:r>
-        <w:r>
-          <w:rPr>
-            <w:noProof/>
-            <w:webHidden/>
-          </w:rPr>
-        </w:r>
-        <w:r>
-          <w:rPr>
-            <w:noProof/>
-            <w:webHidden/>
-          </w:rPr>
-          <w:fldChar w:fldCharType="separate"/>
-        </w:r>
-        <w:r>
-          <w:rPr>
-            <w:noProof/>
-            <w:webHidden/>
-          </w:rPr>
-          <w:t>5</w:t>
-        </w:r>
-        <w:r>
-          <w:rPr>
-            <w:noProof/>
-            <w:webHidden/>
-          </w:rPr>
-          <w:fldChar w:fldCharType="end"/>
-        </w:r>
-      </w:hyperlink>
-    </w:p>
-    <w:p>
-      <w:pPr>
-        <w:pStyle w:val="TOC2"/>
-        <w:rPr>
-          <w:rFonts w:asciiTheme="minorHAnsi" w:eastAsiaTheme="minorEastAsia" w:hAnsiTheme="minorHAnsi"/>
-          <w:noProof/>
-          <w:kern w:val="2"/>
-          <w:sz w:val="22"/>
-          <w:szCs w:val="22"/>
-          <w14:ligatures w14:val="standardContextual"/>
-        </w:rPr>
-      </w:pPr>
-      <w:hyperlink w:anchor="_Toc143173075" w:history="1">
-        <w:r>
-          <w:rPr>
-            <w:rStyle w:val="Hyperlink"/>
-            <w:noProof/>
-          </w:rPr>
-          <w:t>5.2 Hướng phát triển</w:t>
-        </w:r>
-        <w:r>
-          <w:rPr>
-            <w:noProof/>
-            <w:webHidden/>
-          </w:rPr>
-          <w:tab/>
-        </w:r>
-        <w:r>
-          <w:rPr>
-            <w:noProof/>
-            <w:webHidden/>
-          </w:rPr>
-          <w:fldChar w:fldCharType="begin"/>
-        </w:r>
-        <w:r>
-          <w:rPr>
-            <w:noProof/>
-            <w:webHidden/>
-          </w:rPr>
-          <w:instrText xml:space="preserve"> PAGEREF _Toc143173075 \h </w:instrText>
-        </w:r>
-        <w:r>
-          <w:rPr>
-            <w:noProof/>
-            <w:webHidden/>
-          </w:rPr>
-        </w:r>
-        <w:r>
-          <w:rPr>
-            <w:noProof/>
-            <w:webHidden/>
-          </w:rPr>
-          <w:fldChar w:fldCharType="separate"/>
-        </w:r>
-        <w:r>
-          <w:rPr>
-            <w:noProof/>
-            <w:webHidden/>
-          </w:rPr>
-          <w:t>5</w:t>
-        </w:r>
-        <w:r>
-          <w:rPr>
-            <w:noProof/>
-            <w:webHidden/>
-          </w:rPr>
-          <w:fldChar w:fldCharType="end"/>
-        </w:r>
-      </w:hyperlink>
-    </w:p>
-    <w:p>
-      <w:pPr>
-        <w:pStyle w:val="TOC1"/>
-        <w:rPr>
-          <w:rFonts w:asciiTheme="minorHAnsi" w:eastAsiaTheme="minorEastAsia" w:hAnsiTheme="minorHAnsi"/>
-          <w:b w:val="0"/>
-          <w:noProof/>
-          <w:kern w:val="2"/>
-          <w:sz w:val="22"/>
-          <w:szCs w:val="22"/>
-          <w14:ligatures w14:val="standardContextual"/>
-        </w:rPr>
-      </w:pPr>
-      <w:hyperlink w:anchor="_Toc143173076" w:history="1">
-        <w:r>
-          <w:rPr>
-            <w:rStyle w:val="Hyperlink"/>
-            <w:noProof/>
-          </w:rPr>
-          <w:t>TÀI LIỆU THAM KHẢO</w:t>
-        </w:r>
-        <w:r>
-          <w:rPr>
-            <w:noProof/>
-            <w:webHidden/>
-          </w:rPr>
-          <w:tab/>
-        </w:r>
-        <w:r>
-          <w:rPr>
-            <w:noProof/>
-            <w:webHidden/>
-          </w:rPr>
-          <w:fldChar w:fldCharType="begin"/>
-        </w:r>
-        <w:r>
-          <w:rPr>
-            <w:noProof/>
-            <w:webHidden/>
-          </w:rPr>
-          <w:instrText xml:space="preserve"> PAGEREF _Toc143173076 \h </w:instrText>
-        </w:r>
-        <w:r>
-          <w:rPr>
-            <w:noProof/>
-            <w:webHidden/>
-          </w:rPr>
-        </w:r>
-        <w:r>
-          <w:rPr>
-            <w:noProof/>
-            <w:webHidden/>
-          </w:rPr>
-          <w:fldChar w:fldCharType="separate"/>
-        </w:r>
-        <w:r>
-          <w:rPr>
-            <w:noProof/>
-            <w:webHidden/>
-          </w:rPr>
-          <w:t>6</w:t>
-        </w:r>
-        <w:r>
-          <w:rPr>
-            <w:noProof/>
-            <w:webHidden/>
-          </w:rPr>
-          <w:fldChar w:fldCharType="end"/>
-        </w:r>
-      </w:hyperlink>
-    </w:p>
-    <w:p>
-      <w:pPr>
-        <w:pStyle w:val="Nidungvnbn"/>
-        <w:ind w:firstLine="0"/>
-        <w:rPr>
-          <w:lang w:val="vi-VN"/>
-        </w:rPr>
-      </w:pPr>
-      <w:r>
-        <w:fldChar w:fldCharType="end"/>
-      </w:r>
-      <w:bookmarkStart w:id="2" w:name="_Toc143173056"/>
-      <w:r>
         <w:br w:type="page"/>
       </w:r>
     </w:p>
@@ -4791,15 +3360,1928 @@
         <w:ind w:left="284" w:hanging="284"/>
         <w:jc w:val="center"/>
         <w:rPr>
+          <w:rFonts w:asciiTheme="minorHAnsi" w:eastAsiaTheme="minorEastAsia" w:hAnsiTheme="minorHAnsi"/>
+          <w:b w:val="0"/>
+          <w:noProof/>
+          <w:kern w:val="2"/>
+          <w:sz w:val="24"/>
+          <w14:ligatures w14:val="standardContextual"/>
+        </w:rPr>
+      </w:pPr>
+      <w:bookmarkStart w:id="2" w:name="_Toc217250788"/>
+      <w:r>
+        <w:lastRenderedPageBreak/>
+        <w:t xml:space="preserve">MỤC </w:t>
+      </w:r>
+      <w:r>
+        <w:t>LỤC</w:t>
+      </w:r>
+      <w:bookmarkEnd w:id="2"/>
+      <w:r>
+        <w:rPr>
+          <w:b w:val="0"/>
+          <w:szCs w:val="26"/>
+        </w:rPr>
+        <w:fldChar w:fldCharType="begin"/>
+      </w:r>
+      <w:r>
+        <w:rPr>
+          <w:b w:val="0"/>
+          <w:szCs w:val="26"/>
+        </w:rPr>
+        <w:instrText xml:space="preserve"> TOC \o "1-3" \h \z \u </w:instrText>
+      </w:r>
+      <w:r>
+        <w:rPr>
+          <w:b w:val="0"/>
+          <w:szCs w:val="26"/>
+        </w:rPr>
+        <w:fldChar w:fldCharType="separate"/>
+      </w:r>
+    </w:p>
+    <w:sdt>
+      <w:sdtPr>
+        <w:rPr>
+          <w:rFonts w:ascii="Times New Roman" w:eastAsiaTheme="minorHAnsi" w:hAnsi="Times New Roman" w:cstheme="minorBidi"/>
+          <w:noProof/>
+          <w:color w:val="auto"/>
+          <w:sz w:val="24"/>
+          <w:szCs w:val="24"/>
+        </w:rPr>
+        <w:id w:val="813379614"/>
+        <w:docPartObj>
+          <w:docPartGallery w:val="Table of Contents"/>
+          <w:docPartUnique/>
+        </w:docPartObj>
+      </w:sdtPr>
+      <w:sdtEndPr>
+        <w:rPr>
+          <w:b/>
+          <w:bCs/>
+        </w:rPr>
+      </w:sdtEndPr>
+      <w:sdtContent>
+        <w:p>
+          <w:pPr>
+            <w:pStyle w:val="TOCHeading"/>
+            <w:rPr>
+              <w:noProof/>
+              <w:lang w:val="vi-VN"/>
+            </w:rPr>
+          </w:pPr>
+          <w:r>
+            <w:rPr>
+              <w:noProof/>
+              <w:lang w:val="vi-VN"/>
+            </w:rPr>
+            <w:t xml:space="preserve">                                                                                                                            </w:t>
+          </w:r>
+        </w:p>
+        <w:p>
+          <w:pPr>
+            <w:pStyle w:val="TOC1"/>
+            <w:rPr>
+              <w:rFonts w:asciiTheme="minorHAnsi" w:eastAsiaTheme="minorEastAsia" w:hAnsiTheme="minorHAnsi"/>
+              <w:b w:val="0"/>
+              <w:noProof/>
+              <w:kern w:val="2"/>
+              <w:sz w:val="24"/>
+              <w14:ligatures w14:val="standardContextual"/>
+            </w:rPr>
+          </w:pPr>
+          <w:r>
+            <w:rPr>
+              <w:noProof/>
+            </w:rPr>
+            <w:fldChar w:fldCharType="begin"/>
+          </w:r>
+          <w:r>
+            <w:rPr>
+              <w:noProof/>
+            </w:rPr>
+            <w:instrText xml:space="preserve"> TOC \o "1-3" \h \z \u </w:instrText>
+          </w:r>
+          <w:r>
+            <w:rPr>
+              <w:noProof/>
+            </w:rPr>
+            <w:fldChar w:fldCharType="separate"/>
+          </w:r>
+          <w:hyperlink w:anchor="_Toc217250788" w:history="1">
+            <w:r>
+              <w:rPr>
+                <w:rStyle w:val="Hyperlink"/>
+                <w:noProof/>
+              </w:rPr>
+              <w:t xml:space="preserve">MỤC </w:t>
+            </w:r>
+            <w:r>
+              <w:rPr>
+                <w:rStyle w:val="Hyperlink"/>
+                <w:noProof/>
+              </w:rPr>
+              <w:t>LỤC</w:t>
+            </w:r>
+            <w:r>
+              <w:rPr>
+                <w:rStyle w:val="Hyperlink"/>
+                <w:noProof/>
+                <w:lang w:val="vi-VN"/>
+              </w:rPr>
+              <w:t>..................................................................................................................</w:t>
+            </w:r>
+            <w:r>
+              <w:rPr>
+                <w:noProof/>
+                <w:webHidden/>
+              </w:rPr>
+              <w:fldChar w:fldCharType="begin"/>
+            </w:r>
+            <w:r>
+              <w:rPr>
+                <w:noProof/>
+                <w:webHidden/>
+              </w:rPr>
+              <w:instrText xml:space="preserve"> PAGEREF _Toc217250788 \h </w:instrText>
+            </w:r>
+            <w:r>
+              <w:rPr>
+                <w:noProof/>
+                <w:webHidden/>
+              </w:rPr>
+            </w:r>
+            <w:r>
+              <w:rPr>
+                <w:noProof/>
+                <w:webHidden/>
+              </w:rPr>
+              <w:fldChar w:fldCharType="separate"/>
+            </w:r>
+            <w:r>
+              <w:rPr>
+                <w:noProof/>
+                <w:webHidden/>
+              </w:rPr>
+              <w:t>v</w:t>
+            </w:r>
+            <w:r>
+              <w:rPr>
+                <w:noProof/>
+                <w:webHidden/>
+              </w:rPr>
+              <w:fldChar w:fldCharType="end"/>
+            </w:r>
+          </w:hyperlink>
+        </w:p>
+        <w:p>
+          <w:pPr>
+            <w:pStyle w:val="TOC1"/>
+            <w:rPr>
+              <w:rFonts w:asciiTheme="minorHAnsi" w:eastAsiaTheme="minorEastAsia" w:hAnsiTheme="minorHAnsi"/>
+              <w:b w:val="0"/>
+              <w:noProof/>
+              <w:kern w:val="2"/>
+              <w:sz w:val="24"/>
+              <w14:ligatures w14:val="standardContextual"/>
+            </w:rPr>
+          </w:pPr>
+          <w:hyperlink w:anchor="_Toc217250789" w:history="1">
+            <w:r>
+              <w:rPr>
+                <w:rStyle w:val="Hyperlink"/>
+                <w:noProof/>
+              </w:rPr>
+              <w:t>DANH MỤC HÌNH VẼ</w:t>
+            </w:r>
+            <w:r>
+              <w:rPr>
+                <w:noProof/>
+                <w:webHidden/>
+              </w:rPr>
+              <w:tab/>
+            </w:r>
+            <w:r>
+              <w:rPr>
+                <w:noProof/>
+                <w:webHidden/>
+              </w:rPr>
+              <w:fldChar w:fldCharType="begin"/>
+            </w:r>
+            <w:r>
+              <w:rPr>
+                <w:noProof/>
+                <w:webHidden/>
+              </w:rPr>
+              <w:instrText xml:space="preserve"> PAGEREF _Toc217250789 \h </w:instrText>
+            </w:r>
+            <w:r>
+              <w:rPr>
+                <w:noProof/>
+                <w:webHidden/>
+              </w:rPr>
+            </w:r>
+            <w:r>
+              <w:rPr>
+                <w:noProof/>
+                <w:webHidden/>
+              </w:rPr>
+              <w:fldChar w:fldCharType="separate"/>
+            </w:r>
+            <w:r>
+              <w:rPr>
+                <w:noProof/>
+                <w:webHidden/>
+              </w:rPr>
+              <w:t>vii</w:t>
+            </w:r>
+            <w:r>
+              <w:rPr>
+                <w:noProof/>
+                <w:webHidden/>
+              </w:rPr>
+              <w:fldChar w:fldCharType="end"/>
+            </w:r>
+          </w:hyperlink>
+        </w:p>
+        <w:p>
+          <w:pPr>
+            <w:pStyle w:val="TOC1"/>
+            <w:rPr>
+              <w:rFonts w:asciiTheme="minorHAnsi" w:eastAsiaTheme="minorEastAsia" w:hAnsiTheme="minorHAnsi"/>
+              <w:b w:val="0"/>
+              <w:noProof/>
+              <w:kern w:val="2"/>
+              <w:sz w:val="24"/>
+              <w14:ligatures w14:val="standardContextual"/>
+            </w:rPr>
+          </w:pPr>
+          <w:hyperlink w:anchor="_Toc217250790" w:history="1">
+            <w:r>
+              <w:rPr>
+                <w:rStyle w:val="Hyperlink"/>
+                <w:noProof/>
+              </w:rPr>
+              <w:t>DANH MỤC BẢNG BIỂU</w:t>
+            </w:r>
+            <w:r>
+              <w:rPr>
+                <w:noProof/>
+                <w:webHidden/>
+              </w:rPr>
+              <w:tab/>
+            </w:r>
+            <w:r>
+              <w:rPr>
+                <w:noProof/>
+                <w:webHidden/>
+              </w:rPr>
+              <w:fldChar w:fldCharType="begin"/>
+            </w:r>
+            <w:r>
+              <w:rPr>
+                <w:noProof/>
+                <w:webHidden/>
+              </w:rPr>
+              <w:instrText xml:space="preserve"> PAGEREF _Toc217250790 \h </w:instrText>
+            </w:r>
+            <w:r>
+              <w:rPr>
+                <w:noProof/>
+                <w:webHidden/>
+              </w:rPr>
+            </w:r>
+            <w:r>
+              <w:rPr>
+                <w:noProof/>
+                <w:webHidden/>
+              </w:rPr>
+              <w:fldChar w:fldCharType="separate"/>
+            </w:r>
+            <w:r>
+              <w:rPr>
+                <w:noProof/>
+                <w:webHidden/>
+              </w:rPr>
+              <w:t>viii</w:t>
+            </w:r>
+            <w:r>
+              <w:rPr>
+                <w:noProof/>
+                <w:webHidden/>
+              </w:rPr>
+              <w:fldChar w:fldCharType="end"/>
+            </w:r>
+          </w:hyperlink>
+        </w:p>
+        <w:p>
+          <w:pPr>
+            <w:pStyle w:val="TOC1"/>
+            <w:rPr>
+              <w:rFonts w:asciiTheme="minorHAnsi" w:eastAsiaTheme="minorEastAsia" w:hAnsiTheme="minorHAnsi"/>
+              <w:b w:val="0"/>
+              <w:noProof/>
+              <w:kern w:val="2"/>
+              <w:sz w:val="24"/>
+              <w14:ligatures w14:val="standardContextual"/>
+            </w:rPr>
+          </w:pPr>
+          <w:hyperlink w:anchor="_Toc217250791" w:history="1">
+            <w:r>
+              <w:rPr>
+                <w:rStyle w:val="Hyperlink"/>
+                <w:noProof/>
+              </w:rPr>
+              <w:t>DANH MỤC CÁC CHỮ VIẾT TẮT</w:t>
+            </w:r>
+            <w:r>
+              <w:rPr>
+                <w:noProof/>
+                <w:webHidden/>
+              </w:rPr>
+              <w:tab/>
+            </w:r>
+            <w:r>
+              <w:rPr>
+                <w:noProof/>
+                <w:webHidden/>
+              </w:rPr>
+              <w:fldChar w:fldCharType="begin"/>
+            </w:r>
+            <w:r>
+              <w:rPr>
+                <w:noProof/>
+                <w:webHidden/>
+              </w:rPr>
+              <w:instrText xml:space="preserve"> PAGEREF _Toc217250791 \h </w:instrText>
+            </w:r>
+            <w:r>
+              <w:rPr>
+                <w:noProof/>
+                <w:webHidden/>
+              </w:rPr>
+            </w:r>
+            <w:r>
+              <w:rPr>
+                <w:noProof/>
+                <w:webHidden/>
+              </w:rPr>
+              <w:fldChar w:fldCharType="separate"/>
+            </w:r>
+            <w:r>
+              <w:rPr>
+                <w:noProof/>
+                <w:webHidden/>
+              </w:rPr>
+              <w:t>ix</w:t>
+            </w:r>
+            <w:r>
+              <w:rPr>
+                <w:noProof/>
+                <w:webHidden/>
+              </w:rPr>
+              <w:fldChar w:fldCharType="end"/>
+            </w:r>
+          </w:hyperlink>
+        </w:p>
+        <w:p>
+          <w:pPr>
+            <w:pStyle w:val="TOC1"/>
+            <w:rPr>
+              <w:rFonts w:asciiTheme="minorHAnsi" w:eastAsiaTheme="minorEastAsia" w:hAnsiTheme="minorHAnsi"/>
+              <w:b w:val="0"/>
+              <w:noProof/>
+              <w:kern w:val="2"/>
+              <w:sz w:val="24"/>
+              <w14:ligatures w14:val="standardContextual"/>
+            </w:rPr>
+          </w:pPr>
+          <w:hyperlink w:anchor="_Toc217250792" w:history="1">
+            <w:r>
+              <w:rPr>
+                <w:rStyle w:val="Hyperlink"/>
+                <w:noProof/>
+              </w:rPr>
+              <w:t>CHƯƠNG 1. GIỚI THIỆU BÀI TOÁN</w:t>
+            </w:r>
+            <w:r>
+              <w:rPr>
+                <w:noProof/>
+                <w:webHidden/>
+              </w:rPr>
+              <w:tab/>
+            </w:r>
+            <w:r>
+              <w:rPr>
+                <w:noProof/>
+                <w:webHidden/>
+              </w:rPr>
+              <w:fldChar w:fldCharType="begin"/>
+            </w:r>
+            <w:r>
+              <w:rPr>
+                <w:noProof/>
+                <w:webHidden/>
+              </w:rPr>
+              <w:instrText xml:space="preserve"> PAGEREF _Toc217250792 \h </w:instrText>
+            </w:r>
+            <w:r>
+              <w:rPr>
+                <w:noProof/>
+                <w:webHidden/>
+              </w:rPr>
+            </w:r>
+            <w:r>
+              <w:rPr>
+                <w:noProof/>
+                <w:webHidden/>
+              </w:rPr>
+              <w:fldChar w:fldCharType="separate"/>
+            </w:r>
+            <w:r>
+              <w:rPr>
+                <w:noProof/>
+                <w:webHidden/>
+              </w:rPr>
+              <w:t>1</w:t>
+            </w:r>
+            <w:r>
+              <w:rPr>
+                <w:noProof/>
+                <w:webHidden/>
+              </w:rPr>
+              <w:fldChar w:fldCharType="end"/>
+            </w:r>
+          </w:hyperlink>
+        </w:p>
+        <w:p>
+          <w:pPr>
+            <w:pStyle w:val="TOC2"/>
+            <w:rPr>
+              <w:rFonts w:asciiTheme="minorHAnsi" w:eastAsiaTheme="minorEastAsia" w:hAnsiTheme="minorHAnsi"/>
+              <w:noProof/>
+              <w:kern w:val="2"/>
+              <w:sz w:val="24"/>
+              <w14:ligatures w14:val="standardContextual"/>
+            </w:rPr>
+          </w:pPr>
+          <w:hyperlink w:anchor="_Toc217250793" w:history="1">
+            <w:r>
+              <w:rPr>
+                <w:rStyle w:val="Hyperlink"/>
+                <w:noProof/>
+              </w:rPr>
+              <w:t>1.1 Lý do chọn đề tài</w:t>
+            </w:r>
+            <w:r>
+              <w:rPr>
+                <w:noProof/>
+                <w:webHidden/>
+              </w:rPr>
+              <w:tab/>
+            </w:r>
+            <w:r>
+              <w:rPr>
+                <w:noProof/>
+                <w:webHidden/>
+              </w:rPr>
+              <w:fldChar w:fldCharType="begin"/>
+            </w:r>
+            <w:r>
+              <w:rPr>
+                <w:noProof/>
+                <w:webHidden/>
+              </w:rPr>
+              <w:instrText xml:space="preserve"> PAGEREF _Toc217250793 \h </w:instrText>
+            </w:r>
+            <w:r>
+              <w:rPr>
+                <w:noProof/>
+                <w:webHidden/>
+              </w:rPr>
+            </w:r>
+            <w:r>
+              <w:rPr>
+                <w:noProof/>
+                <w:webHidden/>
+              </w:rPr>
+              <w:fldChar w:fldCharType="separate"/>
+            </w:r>
+            <w:r>
+              <w:rPr>
+                <w:noProof/>
+                <w:webHidden/>
+              </w:rPr>
+              <w:t>1</w:t>
+            </w:r>
+            <w:r>
+              <w:rPr>
+                <w:noProof/>
+                <w:webHidden/>
+              </w:rPr>
+              <w:fldChar w:fldCharType="end"/>
+            </w:r>
+          </w:hyperlink>
+        </w:p>
+        <w:p>
+          <w:pPr>
+            <w:pStyle w:val="TOC2"/>
+            <w:rPr>
+              <w:rFonts w:asciiTheme="minorHAnsi" w:eastAsiaTheme="minorEastAsia" w:hAnsiTheme="minorHAnsi"/>
+              <w:noProof/>
+              <w:kern w:val="2"/>
+              <w:sz w:val="24"/>
+              <w14:ligatures w14:val="standardContextual"/>
+            </w:rPr>
+          </w:pPr>
+          <w:hyperlink w:anchor="_Toc217250794" w:history="1">
+            <w:r>
+              <w:rPr>
+                <w:rStyle w:val="Hyperlink"/>
+                <w:noProof/>
+              </w:rPr>
+              <w:t>1.2 Mục tiêu thực hiện đề tài</w:t>
+            </w:r>
+            <w:r>
+              <w:rPr>
+                <w:noProof/>
+                <w:webHidden/>
+              </w:rPr>
+              <w:tab/>
+            </w:r>
+            <w:r>
+              <w:rPr>
+                <w:noProof/>
+                <w:webHidden/>
+              </w:rPr>
+              <w:fldChar w:fldCharType="begin"/>
+            </w:r>
+            <w:r>
+              <w:rPr>
+                <w:noProof/>
+                <w:webHidden/>
+              </w:rPr>
+              <w:instrText xml:space="preserve"> PAGEREF _Toc217250794 \h </w:instrText>
+            </w:r>
+            <w:r>
+              <w:rPr>
+                <w:noProof/>
+                <w:webHidden/>
+              </w:rPr>
+            </w:r>
+            <w:r>
+              <w:rPr>
+                <w:noProof/>
+                <w:webHidden/>
+              </w:rPr>
+              <w:fldChar w:fldCharType="separate"/>
+            </w:r>
+            <w:r>
+              <w:rPr>
+                <w:noProof/>
+                <w:webHidden/>
+              </w:rPr>
+              <w:t>1</w:t>
+            </w:r>
+            <w:r>
+              <w:rPr>
+                <w:noProof/>
+                <w:webHidden/>
+              </w:rPr>
+              <w:fldChar w:fldCharType="end"/>
+            </w:r>
+          </w:hyperlink>
+        </w:p>
+        <w:p>
+          <w:pPr>
+            <w:pStyle w:val="TOC1"/>
+            <w:rPr>
+              <w:rFonts w:asciiTheme="minorHAnsi" w:eastAsiaTheme="minorEastAsia" w:hAnsiTheme="minorHAnsi"/>
+              <w:b w:val="0"/>
+              <w:noProof/>
+              <w:kern w:val="2"/>
+              <w:sz w:val="24"/>
+              <w14:ligatures w14:val="standardContextual"/>
+            </w:rPr>
+          </w:pPr>
+          <w:hyperlink w:anchor="_Toc217250795" w:history="1">
+            <w:r>
+              <w:rPr>
+                <w:rStyle w:val="Hyperlink"/>
+                <w:noProof/>
+              </w:rPr>
+              <w:t>CHƯƠNG 2. CƠ SỞ LÝ THUYẾT</w:t>
+            </w:r>
+            <w:r>
+              <w:rPr>
+                <w:noProof/>
+                <w:webHidden/>
+              </w:rPr>
+              <w:tab/>
+            </w:r>
+            <w:r>
+              <w:rPr>
+                <w:noProof/>
+                <w:webHidden/>
+              </w:rPr>
+              <w:fldChar w:fldCharType="begin"/>
+            </w:r>
+            <w:r>
+              <w:rPr>
+                <w:noProof/>
+                <w:webHidden/>
+              </w:rPr>
+              <w:instrText xml:space="preserve"> PAGEREF _Toc217250795 \h </w:instrText>
+            </w:r>
+            <w:r>
+              <w:rPr>
+                <w:noProof/>
+                <w:webHidden/>
+              </w:rPr>
+            </w:r>
+            <w:r>
+              <w:rPr>
+                <w:noProof/>
+                <w:webHidden/>
+              </w:rPr>
+              <w:fldChar w:fldCharType="separate"/>
+            </w:r>
+            <w:r>
+              <w:rPr>
+                <w:noProof/>
+                <w:webHidden/>
+              </w:rPr>
+              <w:t>2</w:t>
+            </w:r>
+            <w:r>
+              <w:rPr>
+                <w:noProof/>
+                <w:webHidden/>
+              </w:rPr>
+              <w:fldChar w:fldCharType="end"/>
+            </w:r>
+          </w:hyperlink>
+        </w:p>
+        <w:p>
+          <w:pPr>
+            <w:pStyle w:val="TOC2"/>
+            <w:rPr>
+              <w:rFonts w:asciiTheme="minorHAnsi" w:eastAsiaTheme="minorEastAsia" w:hAnsiTheme="minorHAnsi"/>
+              <w:noProof/>
+              <w:kern w:val="2"/>
+              <w:sz w:val="24"/>
+              <w14:ligatures w14:val="standardContextual"/>
+            </w:rPr>
+          </w:pPr>
+          <w:hyperlink w:anchor="_Toc217250796" w:history="1">
+            <w:r>
+              <w:rPr>
+                <w:rStyle w:val="Hyperlink"/>
+                <w:noProof/>
+              </w:rPr>
+              <w:t>2.1 Collaborative Filtering</w:t>
+            </w:r>
+            <w:r>
+              <w:rPr>
+                <w:noProof/>
+                <w:webHidden/>
+              </w:rPr>
+              <w:tab/>
+            </w:r>
+            <w:r>
+              <w:rPr>
+                <w:noProof/>
+                <w:webHidden/>
+              </w:rPr>
+              <w:fldChar w:fldCharType="begin"/>
+            </w:r>
+            <w:r>
+              <w:rPr>
+                <w:noProof/>
+                <w:webHidden/>
+              </w:rPr>
+              <w:instrText xml:space="preserve"> PAGEREF _Toc217250796 \h </w:instrText>
+            </w:r>
+            <w:r>
+              <w:rPr>
+                <w:noProof/>
+                <w:webHidden/>
+              </w:rPr>
+            </w:r>
+            <w:r>
+              <w:rPr>
+                <w:noProof/>
+                <w:webHidden/>
+              </w:rPr>
+              <w:fldChar w:fldCharType="separate"/>
+            </w:r>
+            <w:r>
+              <w:rPr>
+                <w:noProof/>
+                <w:webHidden/>
+              </w:rPr>
+              <w:t>2</w:t>
+            </w:r>
+            <w:r>
+              <w:rPr>
+                <w:noProof/>
+                <w:webHidden/>
+              </w:rPr>
+              <w:fldChar w:fldCharType="end"/>
+            </w:r>
+          </w:hyperlink>
+        </w:p>
+        <w:p>
+          <w:pPr>
+            <w:pStyle w:val="TOC2"/>
+            <w:rPr>
+              <w:rFonts w:asciiTheme="minorHAnsi" w:eastAsiaTheme="minorEastAsia" w:hAnsiTheme="minorHAnsi"/>
+              <w:noProof/>
+              <w:kern w:val="2"/>
+              <w:sz w:val="24"/>
+              <w14:ligatures w14:val="standardContextual"/>
+            </w:rPr>
+          </w:pPr>
+          <w:hyperlink w:anchor="_Toc217250797" w:history="1">
+            <w:r>
+              <w:rPr>
+                <w:rStyle w:val="Hyperlink"/>
+                <w:noProof/>
+              </w:rPr>
+              <w:t>2.2 Graph-based Collaborative Filtering</w:t>
+            </w:r>
+            <w:r>
+              <w:rPr>
+                <w:noProof/>
+                <w:webHidden/>
+              </w:rPr>
+              <w:tab/>
+            </w:r>
+            <w:r>
+              <w:rPr>
+                <w:noProof/>
+                <w:webHidden/>
+              </w:rPr>
+              <w:fldChar w:fldCharType="begin"/>
+            </w:r>
+            <w:r>
+              <w:rPr>
+                <w:noProof/>
+                <w:webHidden/>
+              </w:rPr>
+              <w:instrText xml:space="preserve"> PAGEREF _Toc217250797 \h </w:instrText>
+            </w:r>
+            <w:r>
+              <w:rPr>
+                <w:noProof/>
+                <w:webHidden/>
+              </w:rPr>
+            </w:r>
+            <w:r>
+              <w:rPr>
+                <w:noProof/>
+                <w:webHidden/>
+              </w:rPr>
+              <w:fldChar w:fldCharType="separate"/>
+            </w:r>
+            <w:r>
+              <w:rPr>
+                <w:noProof/>
+                <w:webHidden/>
+              </w:rPr>
+              <w:t>2</w:t>
+            </w:r>
+            <w:r>
+              <w:rPr>
+                <w:noProof/>
+                <w:webHidden/>
+              </w:rPr>
+              <w:fldChar w:fldCharType="end"/>
+            </w:r>
+          </w:hyperlink>
+        </w:p>
+        <w:p>
+          <w:pPr>
+            <w:pStyle w:val="TOC2"/>
+            <w:rPr>
+              <w:rFonts w:asciiTheme="minorHAnsi" w:eastAsiaTheme="minorEastAsia" w:hAnsiTheme="minorHAnsi"/>
+              <w:noProof/>
+              <w:kern w:val="2"/>
+              <w:sz w:val="24"/>
+              <w14:ligatures w14:val="standardContextual"/>
+            </w:rPr>
+          </w:pPr>
+          <w:hyperlink w:anchor="_Toc217250798" w:history="1">
+            <w:r>
+              <w:rPr>
+                <w:rStyle w:val="Hyperlink"/>
+                <w:noProof/>
+              </w:rPr>
+              <w:t>2.3 Content-Based Filtering</w:t>
+            </w:r>
+            <w:r>
+              <w:rPr>
+                <w:noProof/>
+                <w:webHidden/>
+              </w:rPr>
+              <w:tab/>
+            </w:r>
+            <w:r>
+              <w:rPr>
+                <w:noProof/>
+                <w:webHidden/>
+              </w:rPr>
+              <w:fldChar w:fldCharType="begin"/>
+            </w:r>
+            <w:r>
+              <w:rPr>
+                <w:noProof/>
+                <w:webHidden/>
+              </w:rPr>
+              <w:instrText xml:space="preserve"> PAGEREF _Toc217250798 \h </w:instrText>
+            </w:r>
+            <w:r>
+              <w:rPr>
+                <w:noProof/>
+                <w:webHidden/>
+              </w:rPr>
+            </w:r>
+            <w:r>
+              <w:rPr>
+                <w:noProof/>
+                <w:webHidden/>
+              </w:rPr>
+              <w:fldChar w:fldCharType="separate"/>
+            </w:r>
+            <w:r>
+              <w:rPr>
+                <w:noProof/>
+                <w:webHidden/>
+              </w:rPr>
+              <w:t>2</w:t>
+            </w:r>
+            <w:r>
+              <w:rPr>
+                <w:noProof/>
+                <w:webHidden/>
+              </w:rPr>
+              <w:fldChar w:fldCharType="end"/>
+            </w:r>
+          </w:hyperlink>
+        </w:p>
+        <w:p>
+          <w:pPr>
+            <w:pStyle w:val="TOC2"/>
+            <w:rPr>
+              <w:rFonts w:asciiTheme="minorHAnsi" w:eastAsiaTheme="minorEastAsia" w:hAnsiTheme="minorHAnsi"/>
+              <w:noProof/>
+              <w:kern w:val="2"/>
+              <w:sz w:val="24"/>
+              <w14:ligatures w14:val="standardContextual"/>
+            </w:rPr>
+          </w:pPr>
+          <w:hyperlink w:anchor="_Toc217250799" w:history="1">
+            <w:r>
+              <w:rPr>
+                <w:rStyle w:val="Hyperlink"/>
+                <w:noProof/>
+              </w:rPr>
+              <w:t>2.4 Ensemble</w:t>
+            </w:r>
+            <w:r>
+              <w:rPr>
+                <w:noProof/>
+                <w:webHidden/>
+              </w:rPr>
+              <w:tab/>
+            </w:r>
+            <w:r>
+              <w:rPr>
+                <w:noProof/>
+                <w:webHidden/>
+              </w:rPr>
+              <w:fldChar w:fldCharType="begin"/>
+            </w:r>
+            <w:r>
+              <w:rPr>
+                <w:noProof/>
+                <w:webHidden/>
+              </w:rPr>
+              <w:instrText xml:space="preserve"> PAGEREF _Toc217250799 \h </w:instrText>
+            </w:r>
+            <w:r>
+              <w:rPr>
+                <w:noProof/>
+                <w:webHidden/>
+              </w:rPr>
+            </w:r>
+            <w:r>
+              <w:rPr>
+                <w:noProof/>
+                <w:webHidden/>
+              </w:rPr>
+              <w:fldChar w:fldCharType="separate"/>
+            </w:r>
+            <w:r>
+              <w:rPr>
+                <w:noProof/>
+                <w:webHidden/>
+              </w:rPr>
+              <w:t>2</w:t>
+            </w:r>
+            <w:r>
+              <w:rPr>
+                <w:noProof/>
+                <w:webHidden/>
+              </w:rPr>
+              <w:fldChar w:fldCharType="end"/>
+            </w:r>
+          </w:hyperlink>
+        </w:p>
+        <w:p>
+          <w:pPr>
+            <w:pStyle w:val="TOC2"/>
+            <w:rPr>
+              <w:rFonts w:asciiTheme="minorHAnsi" w:eastAsiaTheme="minorEastAsia" w:hAnsiTheme="minorHAnsi"/>
+              <w:noProof/>
+              <w:kern w:val="2"/>
+              <w:sz w:val="24"/>
+              <w14:ligatures w14:val="standardContextual"/>
+            </w:rPr>
+          </w:pPr>
+          <w:hyperlink w:anchor="_Toc217250800" w:history="1">
+            <w:r>
+              <w:rPr>
+                <w:rStyle w:val="Hyperlink"/>
+                <w:noProof/>
+              </w:rPr>
+              <w:t>2.5 Độ đo</w:t>
+            </w:r>
+            <w:r>
+              <w:rPr>
+                <w:noProof/>
+                <w:webHidden/>
+              </w:rPr>
+              <w:tab/>
+            </w:r>
+            <w:r>
+              <w:rPr>
+                <w:noProof/>
+                <w:webHidden/>
+              </w:rPr>
+              <w:fldChar w:fldCharType="begin"/>
+            </w:r>
+            <w:r>
+              <w:rPr>
+                <w:noProof/>
+                <w:webHidden/>
+              </w:rPr>
+              <w:instrText xml:space="preserve"> PAGEREF _Toc217250800 \h </w:instrText>
+            </w:r>
+            <w:r>
+              <w:rPr>
+                <w:noProof/>
+                <w:webHidden/>
+              </w:rPr>
+            </w:r>
+            <w:r>
+              <w:rPr>
+                <w:noProof/>
+                <w:webHidden/>
+              </w:rPr>
+              <w:fldChar w:fldCharType="separate"/>
+            </w:r>
+            <w:r>
+              <w:rPr>
+                <w:noProof/>
+                <w:webHidden/>
+              </w:rPr>
+              <w:t>2</w:t>
+            </w:r>
+            <w:r>
+              <w:rPr>
+                <w:noProof/>
+                <w:webHidden/>
+              </w:rPr>
+              <w:fldChar w:fldCharType="end"/>
+            </w:r>
+          </w:hyperlink>
+        </w:p>
+        <w:p>
+          <w:pPr>
+            <w:pStyle w:val="TOC1"/>
+            <w:rPr>
+              <w:rFonts w:asciiTheme="minorHAnsi" w:eastAsiaTheme="minorEastAsia" w:hAnsiTheme="minorHAnsi"/>
+              <w:b w:val="0"/>
+              <w:noProof/>
+              <w:kern w:val="2"/>
+              <w:sz w:val="24"/>
+              <w14:ligatures w14:val="standardContextual"/>
+            </w:rPr>
+          </w:pPr>
+          <w:hyperlink w:anchor="_Toc217250801" w:history="1">
+            <w:r>
+              <w:rPr>
+                <w:rStyle w:val="Hyperlink"/>
+                <w:noProof/>
+              </w:rPr>
+              <w:t>CHƯƠNG 3. MÔ HÌNH ĐỀ XUẤT</w:t>
+            </w:r>
+            <w:r>
+              <w:rPr>
+                <w:noProof/>
+                <w:webHidden/>
+              </w:rPr>
+              <w:tab/>
+            </w:r>
+            <w:r>
+              <w:rPr>
+                <w:noProof/>
+                <w:webHidden/>
+              </w:rPr>
+              <w:fldChar w:fldCharType="begin"/>
+            </w:r>
+            <w:r>
+              <w:rPr>
+                <w:noProof/>
+                <w:webHidden/>
+              </w:rPr>
+              <w:instrText xml:space="preserve"> PAGEREF _Toc217250801 \h </w:instrText>
+            </w:r>
+            <w:r>
+              <w:rPr>
+                <w:noProof/>
+                <w:webHidden/>
+              </w:rPr>
+            </w:r>
+            <w:r>
+              <w:rPr>
+                <w:noProof/>
+                <w:webHidden/>
+              </w:rPr>
+              <w:fldChar w:fldCharType="separate"/>
+            </w:r>
+            <w:r>
+              <w:rPr>
+                <w:noProof/>
+                <w:webHidden/>
+              </w:rPr>
+              <w:t>4</w:t>
+            </w:r>
+            <w:r>
+              <w:rPr>
+                <w:noProof/>
+                <w:webHidden/>
+              </w:rPr>
+              <w:fldChar w:fldCharType="end"/>
+            </w:r>
+          </w:hyperlink>
+        </w:p>
+        <w:p>
+          <w:pPr>
+            <w:pStyle w:val="TOC2"/>
+            <w:rPr>
+              <w:rFonts w:asciiTheme="minorHAnsi" w:eastAsiaTheme="minorEastAsia" w:hAnsiTheme="minorHAnsi"/>
+              <w:noProof/>
+              <w:kern w:val="2"/>
+              <w:sz w:val="24"/>
+              <w14:ligatures w14:val="standardContextual"/>
+            </w:rPr>
+          </w:pPr>
+          <w:hyperlink w:anchor="_Toc217250802" w:history="1">
+            <w:r>
+              <w:rPr>
+                <w:rStyle w:val="Hyperlink"/>
+                <w:noProof/>
+              </w:rPr>
+              <w:t>3.1</w:t>
+            </w:r>
+            <w:r>
+              <w:rPr>
+                <w:rStyle w:val="Hyperlink"/>
+                <w:rFonts w:cs="Times New Roman"/>
+                <w:noProof/>
+              </w:rPr>
+              <w:t xml:space="preserve"> NGCF</w:t>
+            </w:r>
+            <w:r>
+              <w:rPr>
+                <w:rStyle w:val="Hyperlink"/>
+                <w:noProof/>
+              </w:rPr>
+              <w:t xml:space="preserve"> – Neural Graph Collaborative Filtering</w:t>
+            </w:r>
+            <w:r>
+              <w:rPr>
+                <w:noProof/>
+                <w:webHidden/>
+              </w:rPr>
+              <w:tab/>
+            </w:r>
+            <w:r>
+              <w:rPr>
+                <w:noProof/>
+                <w:webHidden/>
+              </w:rPr>
+              <w:fldChar w:fldCharType="begin"/>
+            </w:r>
+            <w:r>
+              <w:rPr>
+                <w:noProof/>
+                <w:webHidden/>
+              </w:rPr>
+              <w:instrText xml:space="preserve"> PAGEREF _Toc217250802 \h </w:instrText>
+            </w:r>
+            <w:r>
+              <w:rPr>
+                <w:noProof/>
+                <w:webHidden/>
+              </w:rPr>
+            </w:r>
+            <w:r>
+              <w:rPr>
+                <w:noProof/>
+                <w:webHidden/>
+              </w:rPr>
+              <w:fldChar w:fldCharType="separate"/>
+            </w:r>
+            <w:r>
+              <w:rPr>
+                <w:noProof/>
+                <w:webHidden/>
+              </w:rPr>
+              <w:t>4</w:t>
+            </w:r>
+            <w:r>
+              <w:rPr>
+                <w:noProof/>
+                <w:webHidden/>
+              </w:rPr>
+              <w:fldChar w:fldCharType="end"/>
+            </w:r>
+          </w:hyperlink>
+        </w:p>
+        <w:p>
+          <w:pPr>
+            <w:pStyle w:val="TOC2"/>
+            <w:rPr>
+              <w:rFonts w:asciiTheme="minorHAnsi" w:eastAsiaTheme="minorEastAsia" w:hAnsiTheme="minorHAnsi"/>
+              <w:noProof/>
+              <w:kern w:val="2"/>
+              <w:sz w:val="24"/>
+              <w14:ligatures w14:val="standardContextual"/>
+            </w:rPr>
+          </w:pPr>
+          <w:hyperlink w:anchor="_Toc217250803" w:history="1">
+            <w:r>
+              <w:rPr>
+                <w:rStyle w:val="Hyperlink"/>
+                <w:noProof/>
+              </w:rPr>
+              <w:t>3.2 LightGCN – Light Graph Convolution Network</w:t>
+            </w:r>
+            <w:r>
+              <w:rPr>
+                <w:noProof/>
+                <w:webHidden/>
+              </w:rPr>
+              <w:tab/>
+            </w:r>
+            <w:r>
+              <w:rPr>
+                <w:noProof/>
+                <w:webHidden/>
+              </w:rPr>
+              <w:fldChar w:fldCharType="begin"/>
+            </w:r>
+            <w:r>
+              <w:rPr>
+                <w:noProof/>
+                <w:webHidden/>
+              </w:rPr>
+              <w:instrText xml:space="preserve"> PAGEREF _Toc217250803 \h </w:instrText>
+            </w:r>
+            <w:r>
+              <w:rPr>
+                <w:noProof/>
+                <w:webHidden/>
+              </w:rPr>
+            </w:r>
+            <w:r>
+              <w:rPr>
+                <w:noProof/>
+                <w:webHidden/>
+              </w:rPr>
+              <w:fldChar w:fldCharType="separate"/>
+            </w:r>
+            <w:r>
+              <w:rPr>
+                <w:noProof/>
+                <w:webHidden/>
+              </w:rPr>
+              <w:t>4</w:t>
+            </w:r>
+            <w:r>
+              <w:rPr>
+                <w:noProof/>
+                <w:webHidden/>
+              </w:rPr>
+              <w:fldChar w:fldCharType="end"/>
+            </w:r>
+          </w:hyperlink>
+        </w:p>
+        <w:p>
+          <w:pPr>
+            <w:pStyle w:val="TOC2"/>
+            <w:rPr>
+              <w:rFonts w:asciiTheme="minorHAnsi" w:eastAsiaTheme="minorEastAsia" w:hAnsiTheme="minorHAnsi"/>
+              <w:noProof/>
+              <w:kern w:val="2"/>
+              <w:sz w:val="24"/>
+              <w14:ligatures w14:val="standardContextual"/>
+            </w:rPr>
+          </w:pPr>
+          <w:hyperlink w:anchor="_Toc217250804" w:history="1">
+            <w:r>
+              <w:rPr>
+                <w:rStyle w:val="Hyperlink"/>
+                <w:noProof/>
+              </w:rPr>
+              <w:t>3.3 ALS – Alternating Least Squares (Implicit Feedback)</w:t>
+            </w:r>
+            <w:r>
+              <w:rPr>
+                <w:noProof/>
+                <w:webHidden/>
+              </w:rPr>
+              <w:tab/>
+            </w:r>
+            <w:r>
+              <w:rPr>
+                <w:noProof/>
+                <w:webHidden/>
+              </w:rPr>
+              <w:fldChar w:fldCharType="begin"/>
+            </w:r>
+            <w:r>
+              <w:rPr>
+                <w:noProof/>
+                <w:webHidden/>
+              </w:rPr>
+              <w:instrText xml:space="preserve"> PAGEREF _Toc217250804 \h </w:instrText>
+            </w:r>
+            <w:r>
+              <w:rPr>
+                <w:noProof/>
+                <w:webHidden/>
+              </w:rPr>
+            </w:r>
+            <w:r>
+              <w:rPr>
+                <w:noProof/>
+                <w:webHidden/>
+              </w:rPr>
+              <w:fldChar w:fldCharType="separate"/>
+            </w:r>
+            <w:r>
+              <w:rPr>
+                <w:noProof/>
+                <w:webHidden/>
+              </w:rPr>
+              <w:t>5</w:t>
+            </w:r>
+            <w:r>
+              <w:rPr>
+                <w:noProof/>
+                <w:webHidden/>
+              </w:rPr>
+              <w:fldChar w:fldCharType="end"/>
+            </w:r>
+          </w:hyperlink>
+        </w:p>
+        <w:p>
+          <w:pPr>
+            <w:pStyle w:val="TOC2"/>
+            <w:rPr>
+              <w:rFonts w:asciiTheme="minorHAnsi" w:eastAsiaTheme="minorEastAsia" w:hAnsiTheme="minorHAnsi"/>
+              <w:noProof/>
+              <w:kern w:val="2"/>
+              <w:sz w:val="24"/>
+              <w14:ligatures w14:val="standardContextual"/>
+            </w:rPr>
+          </w:pPr>
+          <w:hyperlink w:anchor="_Toc217250805" w:history="1">
+            <w:r>
+              <w:rPr>
+                <w:rStyle w:val="Hyperlink"/>
+                <w:noProof/>
+              </w:rPr>
+              <w:t>3.4 Hybrid CF + CBF (FashionCLIP)</w:t>
+            </w:r>
+            <w:r>
+              <w:rPr>
+                <w:noProof/>
+                <w:webHidden/>
+              </w:rPr>
+              <w:tab/>
+            </w:r>
+            <w:r>
+              <w:rPr>
+                <w:noProof/>
+                <w:webHidden/>
+              </w:rPr>
+              <w:fldChar w:fldCharType="begin"/>
+            </w:r>
+            <w:r>
+              <w:rPr>
+                <w:noProof/>
+                <w:webHidden/>
+              </w:rPr>
+              <w:instrText xml:space="preserve"> PAGEREF _Toc217250805 \h </w:instrText>
+            </w:r>
+            <w:r>
+              <w:rPr>
+                <w:noProof/>
+                <w:webHidden/>
+              </w:rPr>
+            </w:r>
+            <w:r>
+              <w:rPr>
+                <w:noProof/>
+                <w:webHidden/>
+              </w:rPr>
+              <w:fldChar w:fldCharType="separate"/>
+            </w:r>
+            <w:r>
+              <w:rPr>
+                <w:noProof/>
+                <w:webHidden/>
+              </w:rPr>
+              <w:t>5</w:t>
+            </w:r>
+            <w:r>
+              <w:rPr>
+                <w:noProof/>
+                <w:webHidden/>
+              </w:rPr>
+              <w:fldChar w:fldCharType="end"/>
+            </w:r>
+          </w:hyperlink>
+        </w:p>
+        <w:p>
+          <w:pPr>
+            <w:pStyle w:val="TOC1"/>
+            <w:rPr>
+              <w:rFonts w:asciiTheme="minorHAnsi" w:eastAsiaTheme="minorEastAsia" w:hAnsiTheme="minorHAnsi"/>
+              <w:b w:val="0"/>
+              <w:noProof/>
+              <w:kern w:val="2"/>
+              <w:sz w:val="24"/>
+              <w14:ligatures w14:val="standardContextual"/>
+            </w:rPr>
+          </w:pPr>
+          <w:hyperlink w:anchor="_Toc217250806" w:history="1">
+            <w:r>
+              <w:rPr>
+                <w:rStyle w:val="Hyperlink"/>
+                <w:noProof/>
+              </w:rPr>
+              <w:t>CHƯƠNG 4. THỰC NGHIỆM</w:t>
+            </w:r>
+            <w:r>
+              <w:rPr>
+                <w:noProof/>
+                <w:webHidden/>
+              </w:rPr>
+              <w:tab/>
+            </w:r>
+            <w:r>
+              <w:rPr>
+                <w:noProof/>
+                <w:webHidden/>
+              </w:rPr>
+              <w:fldChar w:fldCharType="begin"/>
+            </w:r>
+            <w:r>
+              <w:rPr>
+                <w:noProof/>
+                <w:webHidden/>
+              </w:rPr>
+              <w:instrText xml:space="preserve"> PAGEREF _Toc217250806 \h </w:instrText>
+            </w:r>
+            <w:r>
+              <w:rPr>
+                <w:noProof/>
+                <w:webHidden/>
+              </w:rPr>
+            </w:r>
+            <w:r>
+              <w:rPr>
+                <w:noProof/>
+                <w:webHidden/>
+              </w:rPr>
+              <w:fldChar w:fldCharType="separate"/>
+            </w:r>
+            <w:r>
+              <w:rPr>
+                <w:noProof/>
+                <w:webHidden/>
+              </w:rPr>
+              <w:t>7</w:t>
+            </w:r>
+            <w:r>
+              <w:rPr>
+                <w:noProof/>
+                <w:webHidden/>
+              </w:rPr>
+              <w:fldChar w:fldCharType="end"/>
+            </w:r>
+          </w:hyperlink>
+        </w:p>
+        <w:p>
+          <w:pPr>
+            <w:pStyle w:val="TOC2"/>
+            <w:rPr>
+              <w:rFonts w:asciiTheme="minorHAnsi" w:eastAsiaTheme="minorEastAsia" w:hAnsiTheme="minorHAnsi"/>
+              <w:noProof/>
+              <w:kern w:val="2"/>
+              <w:sz w:val="24"/>
+              <w14:ligatures w14:val="standardContextual"/>
+            </w:rPr>
+          </w:pPr>
+          <w:hyperlink w:anchor="_Toc217250807" w:history="1">
+            <w:r>
+              <w:rPr>
+                <w:rStyle w:val="Hyperlink"/>
+                <w:noProof/>
+              </w:rPr>
+              <w:t>4.1 Dữ liệu thực nghiệm</w:t>
+            </w:r>
+            <w:r>
+              <w:rPr>
+                <w:noProof/>
+                <w:webHidden/>
+              </w:rPr>
+              <w:tab/>
+            </w:r>
+            <w:r>
+              <w:rPr>
+                <w:noProof/>
+                <w:webHidden/>
+              </w:rPr>
+              <w:fldChar w:fldCharType="begin"/>
+            </w:r>
+            <w:r>
+              <w:rPr>
+                <w:noProof/>
+                <w:webHidden/>
+              </w:rPr>
+              <w:instrText xml:space="preserve"> PAGEREF _Toc217250807 \h </w:instrText>
+            </w:r>
+            <w:r>
+              <w:rPr>
+                <w:noProof/>
+                <w:webHidden/>
+              </w:rPr>
+            </w:r>
+            <w:r>
+              <w:rPr>
+                <w:noProof/>
+                <w:webHidden/>
+              </w:rPr>
+              <w:fldChar w:fldCharType="separate"/>
+            </w:r>
+            <w:r>
+              <w:rPr>
+                <w:noProof/>
+                <w:webHidden/>
+              </w:rPr>
+              <w:t>7</w:t>
+            </w:r>
+            <w:r>
+              <w:rPr>
+                <w:noProof/>
+                <w:webHidden/>
+              </w:rPr>
+              <w:fldChar w:fldCharType="end"/>
+            </w:r>
+          </w:hyperlink>
+        </w:p>
+        <w:p>
+          <w:pPr>
+            <w:pStyle w:val="TOC2"/>
+            <w:rPr>
+              <w:rFonts w:asciiTheme="minorHAnsi" w:eastAsiaTheme="minorEastAsia" w:hAnsiTheme="minorHAnsi"/>
+              <w:noProof/>
+              <w:kern w:val="2"/>
+              <w:sz w:val="24"/>
+              <w14:ligatures w14:val="standardContextual"/>
+            </w:rPr>
+          </w:pPr>
+          <w:hyperlink w:anchor="_Toc217250808" w:history="1">
+            <w:r>
+              <w:rPr>
+                <w:rStyle w:val="Hyperlink"/>
+                <w:noProof/>
+              </w:rPr>
+              <w:t>4.2 Cài đặt thực nghiệm</w:t>
+            </w:r>
+            <w:r>
+              <w:rPr>
+                <w:noProof/>
+                <w:webHidden/>
+              </w:rPr>
+              <w:tab/>
+            </w:r>
+            <w:r>
+              <w:rPr>
+                <w:noProof/>
+                <w:webHidden/>
+              </w:rPr>
+              <w:fldChar w:fldCharType="begin"/>
+            </w:r>
+            <w:r>
+              <w:rPr>
+                <w:noProof/>
+                <w:webHidden/>
+              </w:rPr>
+              <w:instrText xml:space="preserve"> PAGEREF _Toc217250808 \h </w:instrText>
+            </w:r>
+            <w:r>
+              <w:rPr>
+                <w:noProof/>
+                <w:webHidden/>
+              </w:rPr>
+            </w:r>
+            <w:r>
+              <w:rPr>
+                <w:noProof/>
+                <w:webHidden/>
+              </w:rPr>
+              <w:fldChar w:fldCharType="separate"/>
+            </w:r>
+            <w:r>
+              <w:rPr>
+                <w:noProof/>
+                <w:webHidden/>
+              </w:rPr>
+              <w:t>7</w:t>
+            </w:r>
+            <w:r>
+              <w:rPr>
+                <w:noProof/>
+                <w:webHidden/>
+              </w:rPr>
+              <w:fldChar w:fldCharType="end"/>
+            </w:r>
+          </w:hyperlink>
+        </w:p>
+        <w:p>
+          <w:pPr>
+            <w:pStyle w:val="TOC1"/>
+            <w:rPr>
+              <w:rFonts w:asciiTheme="minorHAnsi" w:eastAsiaTheme="minorEastAsia" w:hAnsiTheme="minorHAnsi"/>
+              <w:b w:val="0"/>
+              <w:noProof/>
+              <w:kern w:val="2"/>
+              <w:sz w:val="24"/>
+              <w14:ligatures w14:val="standardContextual"/>
+            </w:rPr>
+          </w:pPr>
+          <w:hyperlink w:anchor="_Toc217250809" w:history="1">
+            <w:r>
+              <w:rPr>
+                <w:rStyle w:val="Hyperlink"/>
+                <w:noProof/>
+              </w:rPr>
+              <w:t>CHƯƠNG 5. KẾT LUẬN</w:t>
+            </w:r>
+            <w:r>
+              <w:rPr>
+                <w:noProof/>
+                <w:webHidden/>
+              </w:rPr>
+              <w:tab/>
+            </w:r>
+            <w:r>
+              <w:rPr>
+                <w:noProof/>
+                <w:webHidden/>
+              </w:rPr>
+              <w:fldChar w:fldCharType="begin"/>
+            </w:r>
+            <w:r>
+              <w:rPr>
+                <w:noProof/>
+                <w:webHidden/>
+              </w:rPr>
+              <w:instrText xml:space="preserve"> PAGEREF _Toc217250809 \h </w:instrText>
+            </w:r>
+            <w:r>
+              <w:rPr>
+                <w:noProof/>
+                <w:webHidden/>
+              </w:rPr>
+            </w:r>
+            <w:r>
+              <w:rPr>
+                <w:noProof/>
+                <w:webHidden/>
+              </w:rPr>
+              <w:fldChar w:fldCharType="separate"/>
+            </w:r>
+            <w:r>
+              <w:rPr>
+                <w:noProof/>
+                <w:webHidden/>
+              </w:rPr>
+              <w:t>8</w:t>
+            </w:r>
+            <w:r>
+              <w:rPr>
+                <w:noProof/>
+                <w:webHidden/>
+              </w:rPr>
+              <w:fldChar w:fldCharType="end"/>
+            </w:r>
+          </w:hyperlink>
+        </w:p>
+        <w:p>
+          <w:pPr>
+            <w:pStyle w:val="TOC2"/>
+            <w:rPr>
+              <w:rFonts w:asciiTheme="minorHAnsi" w:eastAsiaTheme="minorEastAsia" w:hAnsiTheme="minorHAnsi"/>
+              <w:noProof/>
+              <w:kern w:val="2"/>
+              <w:sz w:val="24"/>
+              <w14:ligatures w14:val="standardContextual"/>
+            </w:rPr>
+          </w:pPr>
+          <w:hyperlink w:anchor="_Toc217250810" w:history="1">
+            <w:r>
+              <w:rPr>
+                <w:rStyle w:val="Hyperlink"/>
+                <w:noProof/>
+              </w:rPr>
+              <w:t>5.1 Kết luận</w:t>
+            </w:r>
+            <w:r>
+              <w:rPr>
+                <w:noProof/>
+                <w:webHidden/>
+              </w:rPr>
+              <w:tab/>
+            </w:r>
+            <w:r>
+              <w:rPr>
+                <w:noProof/>
+                <w:webHidden/>
+              </w:rPr>
+              <w:fldChar w:fldCharType="begin"/>
+            </w:r>
+            <w:r>
+              <w:rPr>
+                <w:noProof/>
+                <w:webHidden/>
+              </w:rPr>
+              <w:instrText xml:space="preserve"> PAGEREF _Toc217250810 \h </w:instrText>
+            </w:r>
+            <w:r>
+              <w:rPr>
+                <w:noProof/>
+                <w:webHidden/>
+              </w:rPr>
+            </w:r>
+            <w:r>
+              <w:rPr>
+                <w:noProof/>
+                <w:webHidden/>
+              </w:rPr>
+              <w:fldChar w:fldCharType="separate"/>
+            </w:r>
+            <w:r>
+              <w:rPr>
+                <w:noProof/>
+                <w:webHidden/>
+              </w:rPr>
+              <w:t>8</w:t>
+            </w:r>
+            <w:r>
+              <w:rPr>
+                <w:noProof/>
+                <w:webHidden/>
+              </w:rPr>
+              <w:fldChar w:fldCharType="end"/>
+            </w:r>
+          </w:hyperlink>
+        </w:p>
+        <w:p>
+          <w:pPr>
+            <w:pStyle w:val="TOC2"/>
+            <w:rPr>
+              <w:rFonts w:asciiTheme="minorHAnsi" w:eastAsiaTheme="minorEastAsia" w:hAnsiTheme="minorHAnsi"/>
+              <w:noProof/>
+              <w:kern w:val="2"/>
+              <w:sz w:val="24"/>
+              <w14:ligatures w14:val="standardContextual"/>
+            </w:rPr>
+          </w:pPr>
+          <w:hyperlink w:anchor="_Toc217250811" w:history="1">
+            <w:r>
+              <w:rPr>
+                <w:rStyle w:val="Hyperlink"/>
+                <w:noProof/>
+              </w:rPr>
+              <w:t>5.2 Hướng phát triển</w:t>
+            </w:r>
+            <w:r>
+              <w:rPr>
+                <w:noProof/>
+                <w:webHidden/>
+              </w:rPr>
+              <w:tab/>
+            </w:r>
+            <w:r>
+              <w:rPr>
+                <w:noProof/>
+                <w:webHidden/>
+              </w:rPr>
+              <w:fldChar w:fldCharType="begin"/>
+            </w:r>
+            <w:r>
+              <w:rPr>
+                <w:noProof/>
+                <w:webHidden/>
+              </w:rPr>
+              <w:instrText xml:space="preserve"> PAGEREF _Toc217250811 \h </w:instrText>
+            </w:r>
+            <w:r>
+              <w:rPr>
+                <w:noProof/>
+                <w:webHidden/>
+              </w:rPr>
+            </w:r>
+            <w:r>
+              <w:rPr>
+                <w:noProof/>
+                <w:webHidden/>
+              </w:rPr>
+              <w:fldChar w:fldCharType="separate"/>
+            </w:r>
+            <w:r>
+              <w:rPr>
+                <w:noProof/>
+                <w:webHidden/>
+              </w:rPr>
+              <w:t>8</w:t>
+            </w:r>
+            <w:r>
+              <w:rPr>
+                <w:noProof/>
+                <w:webHidden/>
+              </w:rPr>
+              <w:fldChar w:fldCharType="end"/>
+            </w:r>
+          </w:hyperlink>
+        </w:p>
+        <w:p>
+          <w:pPr>
+            <w:pStyle w:val="TOC1"/>
+            <w:rPr>
+              <w:rFonts w:asciiTheme="minorHAnsi" w:eastAsiaTheme="minorEastAsia" w:hAnsiTheme="minorHAnsi"/>
+              <w:b w:val="0"/>
+              <w:noProof/>
+              <w:kern w:val="2"/>
+              <w:sz w:val="24"/>
+              <w14:ligatures w14:val="standardContextual"/>
+            </w:rPr>
+          </w:pPr>
+          <w:hyperlink w:anchor="_Toc217250812" w:history="1">
+            <w:r>
+              <w:rPr>
+                <w:rStyle w:val="Hyperlink"/>
+                <w:noProof/>
+              </w:rPr>
+              <w:t>TÀI LIỆU THAM KHẢO</w:t>
+            </w:r>
+            <w:r>
+              <w:rPr>
+                <w:noProof/>
+                <w:webHidden/>
+              </w:rPr>
+              <w:tab/>
+            </w:r>
+            <w:r>
+              <w:rPr>
+                <w:noProof/>
+                <w:webHidden/>
+              </w:rPr>
+              <w:fldChar w:fldCharType="begin"/>
+            </w:r>
+            <w:r>
+              <w:rPr>
+                <w:noProof/>
+                <w:webHidden/>
+              </w:rPr>
+              <w:instrText xml:space="preserve"> PAGEREF _Toc217250812 \h </w:instrText>
+            </w:r>
+            <w:r>
+              <w:rPr>
+                <w:noProof/>
+                <w:webHidden/>
+              </w:rPr>
+            </w:r>
+            <w:r>
+              <w:rPr>
+                <w:noProof/>
+                <w:webHidden/>
+              </w:rPr>
+              <w:fldChar w:fldCharType="separate"/>
+            </w:r>
+            <w:r>
+              <w:rPr>
+                <w:noProof/>
+                <w:webHidden/>
+              </w:rPr>
+              <w:t>9</w:t>
+            </w:r>
+            <w:r>
+              <w:rPr>
+                <w:noProof/>
+                <w:webHidden/>
+              </w:rPr>
+              <w:fldChar w:fldCharType="end"/>
+            </w:r>
+          </w:hyperlink>
+        </w:p>
+        <w:p>
+          <w:pPr>
+            <w:rPr>
+              <w:noProof/>
+            </w:rPr>
+          </w:pPr>
+          <w:r>
+            <w:rPr>
+              <w:b/>
+              <w:bCs/>
+              <w:noProof/>
+            </w:rPr>
+            <w:fldChar w:fldCharType="end"/>
+          </w:r>
+        </w:p>
+      </w:sdtContent>
+    </w:sdt>
+    <w:p>
+      <w:pPr>
+        <w:pStyle w:val="TOC1"/>
+        <w:rPr>
+          <w:rFonts w:asciiTheme="minorHAnsi" w:eastAsiaTheme="minorEastAsia" w:hAnsiTheme="minorHAnsi"/>
+          <w:b w:val="0"/>
+          <w:noProof/>
+          <w:kern w:val="2"/>
+          <w:sz w:val="24"/>
+          <w14:ligatures w14:val="standardContextual"/>
+        </w:rPr>
+      </w:pPr>
+    </w:p>
+    <w:p>
+      <w:pPr>
+        <w:pStyle w:val="Nidungvnbn"/>
+        <w:ind w:firstLine="0"/>
+        <w:rPr>
+          <w:lang w:val="vi-VN"/>
+        </w:rPr>
+      </w:pPr>
+      <w:r>
+        <w:fldChar w:fldCharType="end"/>
+      </w:r>
+      <w:bookmarkStart w:id="3" w:name="_Toc143173056"/>
+      <w:r>
+        <w:br w:type="page"/>
+      </w:r>
+    </w:p>
+    <w:p>
+      <w:pPr>
+        <w:pStyle w:val="Heading1"/>
+        <w:numPr>
+          <w:ilvl w:val="0"/>
+          <w:numId w:val="0"/>
+        </w:numPr>
+        <w:ind w:left="284" w:hanging="284"/>
+        <w:jc w:val="center"/>
+        <w:rPr>
           <w:sz w:val="26"/>
           <w:szCs w:val="26"/>
         </w:rPr>
       </w:pPr>
+      <w:bookmarkStart w:id="4" w:name="_Toc217250696"/>
+      <w:bookmarkStart w:id="5" w:name="_Toc217250789"/>
       <w:r>
         <w:lastRenderedPageBreak/>
         <w:t>DANH MỤC HÌNH VẼ</w:t>
       </w:r>
-      <w:bookmarkEnd w:id="2"/>
+      <w:bookmarkEnd w:id="3"/>
+      <w:bookmarkEnd w:id="4"/>
+      <w:bookmarkEnd w:id="5"/>
     </w:p>
     <w:p>
       <w:pPr>
@@ -4934,7 +5416,9 @@
           <w:lang w:val="en-US"/>
         </w:rPr>
       </w:pPr>
-      <w:bookmarkStart w:id="3" w:name="_Toc143173057"/>
+      <w:bookmarkStart w:id="6" w:name="_Toc143173057"/>
+      <w:bookmarkStart w:id="7" w:name="_Toc217250697"/>
+      <w:bookmarkStart w:id="8" w:name="_Toc217250790"/>
       <w:r>
         <w:lastRenderedPageBreak/>
         <w:t xml:space="preserve">DANH MỤC </w:t>
@@ -4945,7 +5429,9 @@
         </w:rPr>
         <w:t>BẢNG BIỂU</w:t>
       </w:r>
-      <w:bookmarkEnd w:id="3"/>
+      <w:bookmarkEnd w:id="6"/>
+      <w:bookmarkEnd w:id="7"/>
+      <w:bookmarkEnd w:id="8"/>
     </w:p>
     <w:p>
       <w:pPr>
@@ -5078,12 +5564,16 @@
         </w:numPr>
         <w:jc w:val="center"/>
       </w:pPr>
-      <w:bookmarkStart w:id="4" w:name="_Toc143173058"/>
+      <w:bookmarkStart w:id="9" w:name="_Toc143173058"/>
+      <w:bookmarkStart w:id="10" w:name="_Toc217250698"/>
+      <w:bookmarkStart w:id="11" w:name="_Toc217250791"/>
       <w:r>
         <w:lastRenderedPageBreak/>
         <w:t>DANH MỤC CÁC CHỮ VIẾT TẮT</w:t>
       </w:r>
-      <w:bookmarkEnd w:id="4"/>
+      <w:bookmarkEnd w:id="9"/>
+      <w:bookmarkEnd w:id="10"/>
+      <w:bookmarkEnd w:id="11"/>
     </w:p>
     <w:p>
       <w:pPr>
@@ -5378,18 +5868,26 @@
       <w:pPr>
         <w:pStyle w:val="Heading1"/>
       </w:pPr>
+      <w:bookmarkStart w:id="12" w:name="_Toc217250699"/>
+      <w:bookmarkStart w:id="13" w:name="_Toc217250792"/>
       <w:r>
         <w:lastRenderedPageBreak/>
         <w:t>GIỚI THIỆU BÀI TOÁN</w:t>
       </w:r>
+      <w:bookmarkEnd w:id="12"/>
+      <w:bookmarkEnd w:id="13"/>
     </w:p>
     <w:p>
       <w:pPr>
         <w:pStyle w:val="Heading2"/>
       </w:pPr>
+      <w:bookmarkStart w:id="14" w:name="_Toc217250700"/>
+      <w:bookmarkStart w:id="15" w:name="_Toc217250793"/>
       <w:r>
         <w:t>Lý do chọn đề tài</w:t>
       </w:r>
+      <w:bookmarkEnd w:id="14"/>
+      <w:bookmarkEnd w:id="15"/>
     </w:p>
     <w:p>
       <w:pPr>
@@ -6726,11 +7224,15 @@
       <w:pPr>
         <w:pStyle w:val="Heading2"/>
       </w:pPr>
-      <w:bookmarkStart w:id="5" w:name="_Toc143173061"/>
+      <w:bookmarkStart w:id="16" w:name="_Toc143173061"/>
+      <w:bookmarkStart w:id="17" w:name="_Toc217250701"/>
+      <w:bookmarkStart w:id="18" w:name="_Toc217250794"/>
       <w:r>
         <w:t>Mục tiêu thực hiện đề tài</w:t>
       </w:r>
-      <w:bookmarkEnd w:id="5"/>
+      <w:bookmarkEnd w:id="16"/>
+      <w:bookmarkEnd w:id="17"/>
+      <w:bookmarkEnd w:id="18"/>
     </w:p>
     <w:p>
       <w:pPr>
@@ -7326,7 +7828,9 @@
           <w:lang w:val="en-US"/>
         </w:rPr>
       </w:pPr>
-      <w:bookmarkStart w:id="6" w:name="_Toc143173062"/>
+      <w:bookmarkStart w:id="19" w:name="_Toc143173062"/>
+      <w:bookmarkStart w:id="20" w:name="_Toc217250702"/>
+      <w:bookmarkStart w:id="21" w:name="_Toc217250795"/>
       <w:r>
         <w:rPr>
           <w:lang w:val="en-US"/>
@@ -7334,18 +7838,24 @@
         <w:lastRenderedPageBreak/>
         <w:t>CƠ SỞ LÝ THUYẾT</w:t>
       </w:r>
-      <w:bookmarkEnd w:id="6"/>
+      <w:bookmarkEnd w:id="19"/>
+      <w:bookmarkEnd w:id="20"/>
+      <w:bookmarkEnd w:id="21"/>
     </w:p>
     <w:p>
       <w:pPr>
         <w:pStyle w:val="Heading2"/>
       </w:pPr>
+      <w:bookmarkStart w:id="22" w:name="_Toc217250703"/>
+      <w:bookmarkStart w:id="23" w:name="_Toc217250796"/>
       <w:r>
         <w:rPr>
           <w:lang w:val="en-US"/>
         </w:rPr>
         <w:t>Collaborative Filtering</w:t>
       </w:r>
+      <w:bookmarkEnd w:id="22"/>
+      <w:bookmarkEnd w:id="23"/>
     </w:p>
     <w:p>
       <w:pPr>
@@ -7791,12 +8301,16 @@
       <w:pPr>
         <w:pStyle w:val="Heading2"/>
       </w:pPr>
+      <w:bookmarkStart w:id="24" w:name="_Toc217250704"/>
+      <w:bookmarkStart w:id="25" w:name="_Toc217250797"/>
       <w:r>
         <w:rPr>
           <w:lang w:val="en-US"/>
         </w:rPr>
         <w:t>Graph-based Collaborative Filtering</w:t>
       </w:r>
+      <w:bookmarkEnd w:id="24"/>
+      <w:bookmarkEnd w:id="25"/>
     </w:p>
     <w:p>
       <w:pPr>
@@ -8152,9 +8666,13 @@
       <w:pPr>
         <w:pStyle w:val="Heading2"/>
       </w:pPr>
+      <w:bookmarkStart w:id="26" w:name="_Toc217250705"/>
+      <w:bookmarkStart w:id="27" w:name="_Toc217250798"/>
       <w:r>
         <w:t>Content-Based Filtering</w:t>
       </w:r>
+      <w:bookmarkEnd w:id="26"/>
+      <w:bookmarkEnd w:id="27"/>
     </w:p>
     <w:p>
       <w:pPr>
@@ -8520,18 +9038,22 @@
       <w:pPr>
         <w:pStyle w:val="Heading2"/>
       </w:pPr>
+      <w:bookmarkStart w:id="28" w:name="_Toc217250706"/>
+      <w:bookmarkStart w:id="29" w:name="_Toc217250799"/>
       <w:r>
         <w:rPr>
           <w:lang w:val="en-US"/>
         </w:rPr>
         <w:t>Ensemble</w:t>
       </w:r>
+      <w:bookmarkEnd w:id="28"/>
+      <w:bookmarkEnd w:id="29"/>
     </w:p>
     <w:p>
       <w:pPr>
         <w:pStyle w:val="Nidungvnbn"/>
       </w:pPr>
-      <w:bookmarkStart w:id="7" w:name="_Toc143173069"/>
+      <w:bookmarkStart w:id="30" w:name="_Toc143173069"/>
       <w:r>
         <w:t xml:space="preserve">Ensemble </w:t>
       </w:r>
@@ -8840,13 +9362,18 @@
           <w:szCs w:val="32"/>
         </w:rPr>
       </w:pPr>
+      <w:bookmarkStart w:id="31" w:name="_Toc217250707"/>
+      <w:bookmarkStart w:id="32" w:name="_Toc217250800"/>
       <w:r>
         <w:t>Độ đo</w:t>
       </w:r>
+      <w:bookmarkEnd w:id="31"/>
+      <w:bookmarkEnd w:id="32"/>
     </w:p>
     <w:p>
       <w:pPr>
         <w:pStyle w:val="Nidungvnbn"/>
+        <w:ind w:firstLine="0"/>
         <w:jc w:val="left"/>
         <w:rPr>
           <w:lang w:val="vi-VN"/>
@@ -9633,6 +10160,38 @@
           </w:rPr>
           <m:t>=</m:t>
         </m:r>
+        <m:f>
+          <m:fPr>
+            <m:ctrlPr>
+              <w:rPr>
+                <w:rFonts w:ascii="Cambria Math" w:hAnsi="Cambria Math"/>
+                <w:lang w:val="vi-VN"/>
+              </w:rPr>
+            </m:ctrlPr>
+          </m:fPr>
+          <m:num>
+            <m:r>
+              <m:rPr>
+                <m:sty m:val="p"/>
+              </m:rPr>
+              <w:rPr>
+                <w:rFonts w:ascii="Cambria Math" w:hAnsi="Cambria Math"/>
+              </w:rPr>
+              <m:t>DCG@K</m:t>
+            </m:r>
+          </m:num>
+          <m:den>
+            <m:r>
+              <m:rPr>
+                <m:sty m:val="p"/>
+              </m:rPr>
+              <w:rPr>
+                <w:rFonts w:ascii="Cambria Math" w:hAnsi="Cambria Math"/>
+              </w:rPr>
+              <m:t>IDCG@K</m:t>
+            </m:r>
+          </m:den>
+        </m:f>
       </m:oMath>
       <w:r>
         <w:rPr>
@@ -9884,7 +10443,19 @@
           <w:lang w:val="vi-VN"/>
         </w:rPr>
         <w:br/>
-        <w:t>K là số lượng item lấy ở top-k(trong code là k=10)</w:t>
+        <w:t xml:space="preserve">K là số lượng item lấy ở top-k(trong </w:t>
+      </w:r>
+      <w:r>
+        <w:rPr>
+          <w:lang w:val="vi-VN"/>
+        </w:rPr>
+        <w:t>bài đang lấy</w:t>
+      </w:r>
+      <w:r>
+        <w:rPr>
+          <w:lang w:val="vi-VN"/>
+        </w:rPr>
+        <w:t xml:space="preserve"> k=10)</w:t>
       </w:r>
       <w:r>
         <w:rPr>
@@ -10024,6 +10595,8 @@
           <w:lang w:val="en-US"/>
         </w:rPr>
       </w:pPr>
+      <w:bookmarkStart w:id="33" w:name="_Toc217250708"/>
+      <w:bookmarkStart w:id="34" w:name="_Toc217250801"/>
       <w:r>
         <w:rPr>
           <w:lang w:val="en-US"/>
@@ -10031,7 +10604,9 @@
         <w:lastRenderedPageBreak/>
         <w:t>MÔ HÌNH ĐỀ XUẤT</w:t>
       </w:r>
-      <w:bookmarkEnd w:id="7"/>
+      <w:bookmarkEnd w:id="30"/>
+      <w:bookmarkEnd w:id="33"/>
+      <w:bookmarkEnd w:id="34"/>
     </w:p>
     <w:p>
       <w:pPr>
@@ -10231,6 +10806,8 @@
       <w:pPr>
         <w:pStyle w:val="Heading2"/>
       </w:pPr>
+      <w:bookmarkStart w:id="35" w:name="_Toc217250709"/>
+      <w:bookmarkStart w:id="36" w:name="_Toc217250802"/>
       <w:r>
         <w:rPr>
           <w:rStyle w:val="Heading2Char"/>
@@ -10241,6 +10818,8 @@
       <w:r>
         <w:t xml:space="preserve"> – Neural Graph Collaborative Filtering</w:t>
       </w:r>
+      <w:bookmarkEnd w:id="35"/>
+      <w:bookmarkEnd w:id="36"/>
     </w:p>
     <w:p>
       <w:pPr>
@@ -11489,12 +12068,16 @@
       <w:pPr>
         <w:pStyle w:val="Heading2"/>
       </w:pPr>
+      <w:bookmarkStart w:id="37" w:name="_Toc217250710"/>
+      <w:bookmarkStart w:id="38" w:name="_Toc217250803"/>
       <w:r>
         <w:rPr>
           <w:lang w:val="en-US"/>
         </w:rPr>
         <w:t>LightGCN – Light Graph Convolution Network</w:t>
       </w:r>
+      <w:bookmarkEnd w:id="37"/>
+      <w:bookmarkEnd w:id="38"/>
     </w:p>
     <w:p>
       <w:pPr>
@@ -12150,22 +12733,23 @@
       <w:pPr>
         <w:pStyle w:val="Heading2"/>
       </w:pPr>
+      <w:bookmarkStart w:id="39" w:name="_Toc217250711"/>
+      <w:bookmarkStart w:id="40" w:name="_Toc217250804"/>
       <w:r>
         <w:rPr>
           <w:lang w:val="en-US"/>
         </w:rPr>
         <w:t>ALS – Alternating Least Squares (Implicit Feedback)</w:t>
       </w:r>
+      <w:bookmarkEnd w:id="39"/>
+      <w:bookmarkEnd w:id="40"/>
     </w:p>
     <w:p>
       <w:pPr>
         <w:pStyle w:val="Nidungvnbn"/>
       </w:pPr>
       <w:r>
-        <w:t>A</w:t>
-      </w:r>
-      <w:r>
-        <w:t xml:space="preserve">LS </w:t>
+        <w:t xml:space="preserve">ALS </w:t>
       </w:r>
       <w:proofErr w:type="spellStart"/>
       <w:r>
@@ -12852,12 +13436,16 @@
       <w:pPr>
         <w:pStyle w:val="Heading2"/>
       </w:pPr>
+      <w:bookmarkStart w:id="41" w:name="_Toc217250712"/>
+      <w:bookmarkStart w:id="42" w:name="_Toc217250805"/>
       <w:r>
         <w:rPr>
           <w:lang w:val="en-US"/>
         </w:rPr>
         <w:t>Hybrid CF + CBF (FashionCLIP)</w:t>
       </w:r>
+      <w:bookmarkEnd w:id="41"/>
+      <w:bookmarkEnd w:id="42"/>
     </w:p>
     <w:p>
       <w:pPr>
@@ -14710,7 +15298,7 @@
       <w:pPr>
         <w:pStyle w:val="Nidungvnbn"/>
       </w:pPr>
-      <w:bookmarkStart w:id="8" w:name="_Toc143173070"/>
+      <w:bookmarkStart w:id="43" w:name="_Toc143173070"/>
       <w:r>
         <w:br w:type="page"/>
       </w:r>
@@ -14722,6 +15310,8 @@
           <w:lang w:val="en-US"/>
         </w:rPr>
       </w:pPr>
+      <w:bookmarkStart w:id="44" w:name="_Toc217250713"/>
+      <w:bookmarkStart w:id="45" w:name="_Toc217250806"/>
       <w:r>
         <w:rPr>
           <w:lang w:val="en-US"/>
@@ -14729,7 +15319,9 @@
         <w:lastRenderedPageBreak/>
         <w:t>THỰC NGHIỆM</w:t>
       </w:r>
-      <w:bookmarkEnd w:id="8"/>
+      <w:bookmarkEnd w:id="43"/>
+      <w:bookmarkEnd w:id="44"/>
+      <w:bookmarkEnd w:id="45"/>
     </w:p>
     <w:p>
       <w:pPr>
@@ -14738,14 +15330,18 @@
           <w:lang w:val="en-US"/>
         </w:rPr>
       </w:pPr>
-      <w:bookmarkStart w:id="9" w:name="_Toc143173071"/>
+      <w:bookmarkStart w:id="46" w:name="_Toc143173071"/>
+      <w:bookmarkStart w:id="47" w:name="_Toc217250714"/>
+      <w:bookmarkStart w:id="48" w:name="_Toc217250807"/>
       <w:r>
         <w:rPr>
           <w:lang w:val="en-US"/>
         </w:rPr>
         <w:t>Dữ liệu thực nghiệm</w:t>
       </w:r>
-      <w:bookmarkEnd w:id="9"/>
+      <w:bookmarkEnd w:id="46"/>
+      <w:bookmarkEnd w:id="47"/>
+      <w:bookmarkEnd w:id="48"/>
     </w:p>
     <w:p>
       <w:pPr>
@@ -14992,14 +15588,18 @@
           <w:lang w:val="en-US"/>
         </w:rPr>
       </w:pPr>
-      <w:bookmarkStart w:id="10" w:name="_Toc143173072"/>
+      <w:bookmarkStart w:id="49" w:name="_Toc143173072"/>
+      <w:bookmarkStart w:id="50" w:name="_Toc217250715"/>
+      <w:bookmarkStart w:id="51" w:name="_Toc217250808"/>
       <w:r>
         <w:rPr>
           <w:lang w:val="en-US"/>
         </w:rPr>
         <w:t>Cài đặt thực nghiệm</w:t>
       </w:r>
-      <w:bookmarkEnd w:id="10"/>
+      <w:bookmarkEnd w:id="49"/>
+      <w:bookmarkEnd w:id="50"/>
+      <w:bookmarkEnd w:id="51"/>
     </w:p>
     <w:p>
       <w:pPr>
@@ -15311,462 +15911,3107 @@
     </w:p>
     <w:p>
       <w:pPr>
-        <w:spacing w:before="0" w:after="200" w:line="276" w:lineRule="auto"/>
-        <w:rPr>
-          <w:b/>
+        <w:pStyle w:val="Heading2"/>
+        <w:rPr>
           <w:sz w:val="32"/>
           <w:szCs w:val="32"/>
-          <w:lang w:val="vi-VN"/>
-        </w:rPr>
-      </w:pPr>
-      <w:r>
-        <w:br w:type="page"/>
+        </w:rPr>
+      </w:pPr>
+      <w:r>
+        <w:t>Kết quả đánh giá</w:t>
       </w:r>
     </w:p>
     <w:p>
       <w:pPr>
-        <w:pStyle w:val="Heading1"/>
-      </w:pPr>
-      <w:bookmarkStart w:id="11" w:name="_Toc143173073"/>
-      <w:r>
-        <w:lastRenderedPageBreak/>
-        <w:t>KẾT LUẬN</w:t>
-      </w:r>
-      <w:bookmarkEnd w:id="11"/>
+        <w:pStyle w:val="Nidungvnbn"/>
+        <w:rPr>
+          <w:lang w:val="vi-VN"/>
+        </w:rPr>
+      </w:pPr>
+      <w:r>
+        <w:t>Sau</w:t>
+      </w:r>
+      <w:r>
+        <w:rPr>
+          <w:lang w:val="vi-VN"/>
+        </w:rPr>
+        <w:t xml:space="preserve"> khi tiến hành huấn luyện và kết hợp các mô hình cho 2 tập đã lọc dữ liệu và chưa lọc dữ liệu thì thu được 2 bảng metrics đánh giá như sau:</w:t>
+      </w:r>
     </w:p>
     <w:p>
       <w:pPr>
-        <w:pStyle w:val="Heading2"/>
-      </w:pPr>
-      <w:bookmarkStart w:id="12" w:name="_Toc143173074"/>
-      <w:r>
-        <w:t>Kết luận</w:t>
-      </w:r>
-      <w:bookmarkEnd w:id="12"/>
+        <w:rPr>
+          <w:lang w:val="vi-VN"/>
+        </w:rPr>
+      </w:pPr>
+      <w:r>
+        <w:rPr>
+          <w:lang w:val="vi-VN"/>
+        </w:rPr>
+        <w:t>Bảng Đánh giá model có lọc (train&gt;3 test&gt;1)</w:t>
+      </w:r>
+    </w:p>
+    <w:tbl>
+      <w:tblPr>
+        <w:tblW w:w="5000" w:type="pct"/>
+        <w:tblBorders>
+          <w:top w:val="single" w:sz="4" w:space="0" w:color="auto"/>
+          <w:left w:val="single" w:sz="4" w:space="0" w:color="auto"/>
+          <w:bottom w:val="single" w:sz="4" w:space="0" w:color="auto"/>
+          <w:right w:val="single" w:sz="4" w:space="0" w:color="auto"/>
+          <w:insideH w:val="single" w:sz="4" w:space="0" w:color="auto"/>
+          <w:insideV w:val="single" w:sz="4" w:space="0" w:color="auto"/>
+        </w:tblBorders>
+        <w:tblLook w:val="04A0" w:firstRow="1" w:lastRow="0" w:firstColumn="1" w:lastColumn="0" w:noHBand="0" w:noVBand="1"/>
+      </w:tblPr>
+      <w:tblGrid>
+        <w:gridCol w:w="1394"/>
+        <w:gridCol w:w="1855"/>
+        <w:gridCol w:w="1494"/>
+        <w:gridCol w:w="1489"/>
+        <w:gridCol w:w="2545"/>
+      </w:tblGrid>
+      <w:tr>
+        <w:trPr>
+          <w:trHeight w:val="576"/>
+        </w:trPr>
+        <w:tc>
+          <w:tcPr>
+            <w:tcW w:w="794" w:type="pct"/>
+            <w:vAlign w:val="center"/>
+            <w:hideMark/>
+          </w:tcPr>
+          <w:p>
+            <w:pPr>
+              <w:spacing w:after="0"/>
+              <w:jc w:val="center"/>
+              <w:rPr>
+                <w:rFonts w:ascii="Calibri" w:eastAsia="Times New Roman" w:hAnsi="Calibri" w:cs="Calibri"/>
+                <w:b/>
+                <w:bCs/>
+                <w:color w:val="000000"/>
+                <w:sz w:val="22"/>
+                <w:szCs w:val="22"/>
+              </w:rPr>
+            </w:pPr>
+            <w:r>
+              <w:rPr>
+                <w:rFonts w:ascii="Calibri" w:eastAsia="Times New Roman" w:hAnsi="Calibri" w:cs="Calibri"/>
+                <w:b/>
+                <w:bCs/>
+                <w:color w:val="000000"/>
+                <w:sz w:val="22"/>
+                <w:szCs w:val="22"/>
+              </w:rPr>
+              <w:t>Model</w:t>
+            </w:r>
+          </w:p>
+        </w:tc>
+        <w:tc>
+          <w:tcPr>
+            <w:tcW w:w="1057" w:type="pct"/>
+            <w:vAlign w:val="center"/>
+            <w:hideMark/>
+          </w:tcPr>
+          <w:p>
+            <w:pPr>
+              <w:spacing w:after="0"/>
+              <w:jc w:val="center"/>
+              <w:rPr>
+                <w:rFonts w:ascii="Calibri" w:eastAsia="Times New Roman" w:hAnsi="Calibri" w:cs="Calibri"/>
+                <w:b/>
+                <w:bCs/>
+                <w:color w:val="000000"/>
+                <w:sz w:val="22"/>
+                <w:szCs w:val="22"/>
+              </w:rPr>
+            </w:pPr>
+            <w:r>
+              <w:rPr>
+                <w:rFonts w:ascii="Calibri" w:eastAsia="Times New Roman" w:hAnsi="Calibri" w:cs="Calibri"/>
+                <w:b/>
+                <w:bCs/>
+                <w:color w:val="000000"/>
+                <w:sz w:val="22"/>
+                <w:szCs w:val="22"/>
+              </w:rPr>
+              <w:t>Precision@10</w:t>
+            </w:r>
+          </w:p>
+        </w:tc>
+        <w:tc>
+          <w:tcPr>
+            <w:tcW w:w="851" w:type="pct"/>
+            <w:vAlign w:val="center"/>
+            <w:hideMark/>
+          </w:tcPr>
+          <w:p>
+            <w:pPr>
+              <w:spacing w:after="0"/>
+              <w:jc w:val="center"/>
+              <w:rPr>
+                <w:rFonts w:ascii="Calibri" w:eastAsia="Times New Roman" w:hAnsi="Calibri" w:cs="Calibri"/>
+                <w:b/>
+                <w:bCs/>
+                <w:color w:val="000000"/>
+                <w:sz w:val="22"/>
+                <w:szCs w:val="22"/>
+              </w:rPr>
+            </w:pPr>
+            <w:r>
+              <w:rPr>
+                <w:rFonts w:ascii="Calibri" w:eastAsia="Times New Roman" w:hAnsi="Calibri" w:cs="Calibri"/>
+                <w:b/>
+                <w:bCs/>
+                <w:color w:val="000000"/>
+                <w:sz w:val="22"/>
+                <w:szCs w:val="22"/>
+              </w:rPr>
+              <w:t>Recall@10</w:t>
+            </w:r>
+          </w:p>
+        </w:tc>
+        <w:tc>
+          <w:tcPr>
+            <w:tcW w:w="848" w:type="pct"/>
+            <w:vAlign w:val="center"/>
+            <w:hideMark/>
+          </w:tcPr>
+          <w:p>
+            <w:pPr>
+              <w:spacing w:after="0"/>
+              <w:jc w:val="center"/>
+              <w:rPr>
+                <w:rFonts w:ascii="Calibri" w:eastAsia="Times New Roman" w:hAnsi="Calibri" w:cs="Calibri"/>
+                <w:b/>
+                <w:bCs/>
+                <w:color w:val="000000"/>
+                <w:sz w:val="22"/>
+                <w:szCs w:val="22"/>
+              </w:rPr>
+            </w:pPr>
+            <w:r>
+              <w:rPr>
+                <w:rFonts w:ascii="Calibri" w:eastAsia="Times New Roman" w:hAnsi="Calibri" w:cs="Calibri"/>
+                <w:b/>
+                <w:bCs/>
+                <w:color w:val="000000"/>
+                <w:sz w:val="22"/>
+                <w:szCs w:val="22"/>
+              </w:rPr>
+              <w:t>NDCG@10</w:t>
+            </w:r>
+          </w:p>
+        </w:tc>
+        <w:tc>
+          <w:tcPr>
+            <w:tcW w:w="1451" w:type="pct"/>
+            <w:vAlign w:val="center"/>
+            <w:hideMark/>
+          </w:tcPr>
+          <w:p>
+            <w:pPr>
+              <w:spacing w:after="0"/>
+              <w:jc w:val="center"/>
+              <w:rPr>
+                <w:rFonts w:ascii="Calibri" w:eastAsia="Times New Roman" w:hAnsi="Calibri" w:cs="Calibri"/>
+                <w:b/>
+                <w:bCs/>
+                <w:color w:val="000000"/>
+                <w:sz w:val="22"/>
+                <w:szCs w:val="22"/>
+              </w:rPr>
+            </w:pPr>
+            <w:r>
+              <w:rPr>
+                <w:rFonts w:ascii="Calibri" w:eastAsia="Times New Roman" w:hAnsi="Calibri" w:cs="Calibri"/>
+                <w:b/>
+                <w:bCs/>
+                <w:color w:val="000000"/>
+                <w:sz w:val="22"/>
+                <w:szCs w:val="22"/>
+              </w:rPr>
+              <w:t>HitRate@10</w:t>
+            </w:r>
+          </w:p>
+        </w:tc>
+      </w:tr>
+      <w:tr>
+        <w:trPr>
+          <w:trHeight w:val="288"/>
+        </w:trPr>
+        <w:tc>
+          <w:tcPr>
+            <w:tcW w:w="794" w:type="pct"/>
+            <w:vAlign w:val="center"/>
+            <w:hideMark/>
+          </w:tcPr>
+          <w:p>
+            <w:pPr>
+              <w:spacing w:after="0"/>
+              <w:jc w:val="center"/>
+              <w:rPr>
+                <w:rFonts w:ascii="Calibri" w:eastAsia="Times New Roman" w:hAnsi="Calibri" w:cs="Calibri"/>
+                <w:b/>
+                <w:bCs/>
+                <w:color w:val="000000"/>
+                <w:sz w:val="22"/>
+                <w:szCs w:val="22"/>
+              </w:rPr>
+            </w:pPr>
+            <w:r>
+              <w:rPr>
+                <w:rFonts w:ascii="Calibri" w:eastAsia="Times New Roman" w:hAnsi="Calibri" w:cs="Calibri"/>
+                <w:b/>
+                <w:bCs/>
+                <w:color w:val="000000"/>
+                <w:sz w:val="22"/>
+                <w:szCs w:val="22"/>
+              </w:rPr>
+              <w:t>NGCF</w:t>
+            </w:r>
+          </w:p>
+        </w:tc>
+        <w:tc>
+          <w:tcPr>
+            <w:tcW w:w="1057" w:type="pct"/>
+            <w:vAlign w:val="center"/>
+            <w:hideMark/>
+          </w:tcPr>
+          <w:p>
+            <w:pPr>
+              <w:spacing w:after="0"/>
+              <w:jc w:val="center"/>
+              <w:rPr>
+                <w:rFonts w:ascii="Calibri" w:eastAsia="Times New Roman" w:hAnsi="Calibri" w:cs="Calibri"/>
+                <w:b/>
+                <w:bCs/>
+                <w:color w:val="000000"/>
+                <w:sz w:val="22"/>
+                <w:szCs w:val="22"/>
+              </w:rPr>
+            </w:pPr>
+            <w:r>
+              <w:rPr>
+                <w:rFonts w:ascii="Calibri" w:eastAsia="Times New Roman" w:hAnsi="Calibri" w:cs="Calibri"/>
+                <w:b/>
+                <w:bCs/>
+                <w:color w:val="000000"/>
+                <w:sz w:val="22"/>
+                <w:szCs w:val="22"/>
+              </w:rPr>
+              <w:t>0.01816</w:t>
+            </w:r>
+          </w:p>
+        </w:tc>
+        <w:tc>
+          <w:tcPr>
+            <w:tcW w:w="851" w:type="pct"/>
+            <w:vAlign w:val="center"/>
+            <w:hideMark/>
+          </w:tcPr>
+          <w:p>
+            <w:pPr>
+              <w:spacing w:after="0"/>
+              <w:jc w:val="center"/>
+              <w:rPr>
+                <w:rFonts w:ascii="Calibri" w:eastAsia="Times New Roman" w:hAnsi="Calibri" w:cs="Calibri"/>
+                <w:b/>
+                <w:bCs/>
+                <w:color w:val="000000"/>
+                <w:sz w:val="22"/>
+                <w:szCs w:val="22"/>
+              </w:rPr>
+            </w:pPr>
+            <w:r>
+              <w:rPr>
+                <w:rFonts w:ascii="Calibri" w:eastAsia="Times New Roman" w:hAnsi="Calibri" w:cs="Calibri"/>
+                <w:b/>
+                <w:bCs/>
+                <w:color w:val="000000"/>
+                <w:sz w:val="22"/>
+                <w:szCs w:val="22"/>
+              </w:rPr>
+              <w:t>0.03645</w:t>
+            </w:r>
+          </w:p>
+        </w:tc>
+        <w:tc>
+          <w:tcPr>
+            <w:tcW w:w="848" w:type="pct"/>
+            <w:vAlign w:val="center"/>
+            <w:hideMark/>
+          </w:tcPr>
+          <w:p>
+            <w:pPr>
+              <w:spacing w:after="0"/>
+              <w:jc w:val="center"/>
+              <w:rPr>
+                <w:rFonts w:ascii="Calibri" w:eastAsia="Times New Roman" w:hAnsi="Calibri" w:cs="Calibri"/>
+                <w:b/>
+                <w:bCs/>
+                <w:color w:val="000000"/>
+                <w:sz w:val="22"/>
+                <w:szCs w:val="22"/>
+              </w:rPr>
+            </w:pPr>
+            <w:r>
+              <w:rPr>
+                <w:rFonts w:ascii="Calibri" w:eastAsia="Times New Roman" w:hAnsi="Calibri" w:cs="Calibri"/>
+                <w:b/>
+                <w:bCs/>
+                <w:color w:val="000000"/>
+                <w:sz w:val="22"/>
+                <w:szCs w:val="22"/>
+              </w:rPr>
+              <w:t>0.02855</w:t>
+            </w:r>
+          </w:p>
+        </w:tc>
+        <w:tc>
+          <w:tcPr>
+            <w:tcW w:w="1451" w:type="pct"/>
+            <w:vAlign w:val="center"/>
+            <w:hideMark/>
+          </w:tcPr>
+          <w:p>
+            <w:pPr>
+              <w:spacing w:after="0"/>
+              <w:jc w:val="center"/>
+              <w:rPr>
+                <w:rFonts w:ascii="Calibri" w:eastAsia="Times New Roman" w:hAnsi="Calibri" w:cs="Calibri"/>
+                <w:b/>
+                <w:bCs/>
+                <w:color w:val="000000"/>
+                <w:sz w:val="22"/>
+                <w:szCs w:val="22"/>
+              </w:rPr>
+            </w:pPr>
+            <w:r>
+              <w:rPr>
+                <w:rFonts w:ascii="Calibri" w:eastAsia="Times New Roman" w:hAnsi="Calibri" w:cs="Calibri"/>
+                <w:b/>
+                <w:bCs/>
+                <w:color w:val="000000"/>
+                <w:sz w:val="22"/>
+                <w:szCs w:val="22"/>
+              </w:rPr>
+              <w:t>0.14387</w:t>
+            </w:r>
+          </w:p>
+        </w:tc>
+      </w:tr>
+      <w:tr>
+        <w:trPr>
+          <w:trHeight w:val="288"/>
+        </w:trPr>
+        <w:tc>
+          <w:tcPr>
+            <w:tcW w:w="794" w:type="pct"/>
+            <w:vAlign w:val="center"/>
+            <w:hideMark/>
+          </w:tcPr>
+          <w:p>
+            <w:pPr>
+              <w:spacing w:after="0"/>
+              <w:jc w:val="center"/>
+              <w:rPr>
+                <w:rFonts w:ascii="Calibri" w:eastAsia="Times New Roman" w:hAnsi="Calibri" w:cs="Calibri"/>
+                <w:b/>
+                <w:bCs/>
+                <w:color w:val="000000"/>
+                <w:sz w:val="22"/>
+                <w:szCs w:val="22"/>
+              </w:rPr>
+            </w:pPr>
+            <w:proofErr w:type="spellStart"/>
+            <w:r>
+              <w:rPr>
+                <w:rFonts w:ascii="Calibri" w:eastAsia="Times New Roman" w:hAnsi="Calibri" w:cs="Calibri"/>
+                <w:b/>
+                <w:bCs/>
+                <w:color w:val="000000"/>
+                <w:sz w:val="22"/>
+                <w:szCs w:val="22"/>
+              </w:rPr>
+              <w:t>LightGCN</w:t>
+            </w:r>
+            <w:proofErr w:type="spellEnd"/>
+          </w:p>
+        </w:tc>
+        <w:tc>
+          <w:tcPr>
+            <w:tcW w:w="1057" w:type="pct"/>
+            <w:vAlign w:val="center"/>
+            <w:hideMark/>
+          </w:tcPr>
+          <w:p>
+            <w:pPr>
+              <w:spacing w:after="0"/>
+              <w:jc w:val="center"/>
+              <w:rPr>
+                <w:rFonts w:ascii="Calibri" w:eastAsia="Times New Roman" w:hAnsi="Calibri" w:cs="Calibri"/>
+                <w:b/>
+                <w:bCs/>
+                <w:color w:val="000000"/>
+                <w:sz w:val="22"/>
+                <w:szCs w:val="22"/>
+              </w:rPr>
+            </w:pPr>
+            <w:r>
+              <w:rPr>
+                <w:rFonts w:ascii="Calibri" w:eastAsia="Times New Roman" w:hAnsi="Calibri" w:cs="Calibri"/>
+                <w:b/>
+                <w:bCs/>
+                <w:color w:val="000000"/>
+                <w:sz w:val="22"/>
+                <w:szCs w:val="22"/>
+              </w:rPr>
+              <w:t>0.01849</w:t>
+            </w:r>
+          </w:p>
+        </w:tc>
+        <w:tc>
+          <w:tcPr>
+            <w:tcW w:w="851" w:type="pct"/>
+            <w:vAlign w:val="center"/>
+            <w:hideMark/>
+          </w:tcPr>
+          <w:p>
+            <w:pPr>
+              <w:spacing w:after="0"/>
+              <w:jc w:val="center"/>
+              <w:rPr>
+                <w:rFonts w:ascii="Calibri" w:eastAsia="Times New Roman" w:hAnsi="Calibri" w:cs="Calibri"/>
+                <w:b/>
+                <w:bCs/>
+                <w:color w:val="000000"/>
+                <w:sz w:val="22"/>
+                <w:szCs w:val="22"/>
+              </w:rPr>
+            </w:pPr>
+            <w:r>
+              <w:rPr>
+                <w:rFonts w:ascii="Calibri" w:eastAsia="Times New Roman" w:hAnsi="Calibri" w:cs="Calibri"/>
+                <w:b/>
+                <w:bCs/>
+                <w:color w:val="000000"/>
+                <w:sz w:val="22"/>
+                <w:szCs w:val="22"/>
+              </w:rPr>
+              <w:t>0.03867</w:t>
+            </w:r>
+          </w:p>
+        </w:tc>
+        <w:tc>
+          <w:tcPr>
+            <w:tcW w:w="848" w:type="pct"/>
+            <w:vAlign w:val="center"/>
+            <w:hideMark/>
+          </w:tcPr>
+          <w:p>
+            <w:pPr>
+              <w:spacing w:after="0"/>
+              <w:jc w:val="center"/>
+              <w:rPr>
+                <w:rFonts w:ascii="Calibri" w:eastAsia="Times New Roman" w:hAnsi="Calibri" w:cs="Calibri"/>
+                <w:b/>
+                <w:bCs/>
+                <w:color w:val="000000"/>
+                <w:sz w:val="22"/>
+                <w:szCs w:val="22"/>
+              </w:rPr>
+            </w:pPr>
+            <w:r>
+              <w:rPr>
+                <w:rFonts w:ascii="Calibri" w:eastAsia="Times New Roman" w:hAnsi="Calibri" w:cs="Calibri"/>
+                <w:b/>
+                <w:bCs/>
+                <w:color w:val="000000"/>
+                <w:sz w:val="22"/>
+                <w:szCs w:val="22"/>
+              </w:rPr>
+              <w:t>0.03234</w:t>
+            </w:r>
+          </w:p>
+        </w:tc>
+        <w:tc>
+          <w:tcPr>
+            <w:tcW w:w="1451" w:type="pct"/>
+            <w:vAlign w:val="center"/>
+            <w:hideMark/>
+          </w:tcPr>
+          <w:p>
+            <w:pPr>
+              <w:spacing w:after="0"/>
+              <w:jc w:val="center"/>
+              <w:rPr>
+                <w:rFonts w:ascii="Calibri" w:eastAsia="Times New Roman" w:hAnsi="Calibri" w:cs="Calibri"/>
+                <w:b/>
+                <w:bCs/>
+                <w:color w:val="000000"/>
+                <w:sz w:val="22"/>
+                <w:szCs w:val="22"/>
+              </w:rPr>
+            </w:pPr>
+            <w:r>
+              <w:rPr>
+                <w:rFonts w:ascii="Calibri" w:eastAsia="Times New Roman" w:hAnsi="Calibri" w:cs="Calibri"/>
+                <w:b/>
+                <w:bCs/>
+                <w:color w:val="000000"/>
+                <w:sz w:val="22"/>
+                <w:szCs w:val="22"/>
+              </w:rPr>
+              <w:t>0.15591</w:t>
+            </w:r>
+          </w:p>
+        </w:tc>
+      </w:tr>
+      <w:tr>
+        <w:trPr>
+          <w:trHeight w:val="288"/>
+        </w:trPr>
+        <w:tc>
+          <w:tcPr>
+            <w:tcW w:w="794" w:type="pct"/>
+            <w:vAlign w:val="center"/>
+            <w:hideMark/>
+          </w:tcPr>
+          <w:p>
+            <w:pPr>
+              <w:spacing w:after="0"/>
+              <w:jc w:val="center"/>
+              <w:rPr>
+                <w:rFonts w:ascii="Calibri" w:eastAsia="Times New Roman" w:hAnsi="Calibri" w:cs="Calibri"/>
+                <w:b/>
+                <w:bCs/>
+                <w:color w:val="000000"/>
+                <w:sz w:val="22"/>
+                <w:szCs w:val="22"/>
+              </w:rPr>
+            </w:pPr>
+            <w:r>
+              <w:rPr>
+                <w:rFonts w:ascii="Calibri" w:eastAsia="Times New Roman" w:hAnsi="Calibri" w:cs="Calibri"/>
+                <w:b/>
+                <w:bCs/>
+                <w:color w:val="000000"/>
+                <w:sz w:val="22"/>
+                <w:szCs w:val="22"/>
+              </w:rPr>
+              <w:t>ALS</w:t>
+            </w:r>
+          </w:p>
+        </w:tc>
+        <w:tc>
+          <w:tcPr>
+            <w:tcW w:w="1057" w:type="pct"/>
+            <w:vAlign w:val="center"/>
+            <w:hideMark/>
+          </w:tcPr>
+          <w:p>
+            <w:pPr>
+              <w:spacing w:after="0"/>
+              <w:jc w:val="center"/>
+              <w:rPr>
+                <w:rFonts w:ascii="Calibri" w:eastAsia="Times New Roman" w:hAnsi="Calibri" w:cs="Calibri"/>
+                <w:color w:val="000000"/>
+                <w:sz w:val="22"/>
+                <w:szCs w:val="22"/>
+              </w:rPr>
+            </w:pPr>
+            <w:r>
+              <w:rPr>
+                <w:rFonts w:ascii="Calibri" w:eastAsia="Times New Roman" w:hAnsi="Calibri" w:cs="Calibri"/>
+                <w:color w:val="000000"/>
+                <w:sz w:val="22"/>
+                <w:szCs w:val="22"/>
+              </w:rPr>
+              <w:t>0.01379</w:t>
+            </w:r>
+          </w:p>
+        </w:tc>
+        <w:tc>
+          <w:tcPr>
+            <w:tcW w:w="851" w:type="pct"/>
+            <w:vAlign w:val="center"/>
+            <w:hideMark/>
+          </w:tcPr>
+          <w:p>
+            <w:pPr>
+              <w:spacing w:after="0"/>
+              <w:jc w:val="center"/>
+              <w:rPr>
+                <w:rFonts w:ascii="Calibri" w:eastAsia="Times New Roman" w:hAnsi="Calibri" w:cs="Calibri"/>
+                <w:color w:val="000000"/>
+                <w:sz w:val="22"/>
+                <w:szCs w:val="22"/>
+              </w:rPr>
+            </w:pPr>
+            <w:r>
+              <w:rPr>
+                <w:rFonts w:ascii="Calibri" w:eastAsia="Times New Roman" w:hAnsi="Calibri" w:cs="Calibri"/>
+                <w:color w:val="000000"/>
+                <w:sz w:val="22"/>
+                <w:szCs w:val="22"/>
+              </w:rPr>
+              <w:t>0.03109</w:t>
+            </w:r>
+          </w:p>
+        </w:tc>
+        <w:tc>
+          <w:tcPr>
+            <w:tcW w:w="848" w:type="pct"/>
+            <w:vAlign w:val="center"/>
+            <w:hideMark/>
+          </w:tcPr>
+          <w:p>
+            <w:pPr>
+              <w:spacing w:after="0"/>
+              <w:jc w:val="center"/>
+              <w:rPr>
+                <w:rFonts w:ascii="Calibri" w:eastAsia="Times New Roman" w:hAnsi="Calibri" w:cs="Calibri"/>
+                <w:color w:val="000000"/>
+                <w:sz w:val="22"/>
+                <w:szCs w:val="22"/>
+              </w:rPr>
+            </w:pPr>
+            <w:r>
+              <w:rPr>
+                <w:rFonts w:ascii="Calibri" w:eastAsia="Times New Roman" w:hAnsi="Calibri" w:cs="Calibri"/>
+                <w:color w:val="000000"/>
+                <w:sz w:val="22"/>
+                <w:szCs w:val="22"/>
+              </w:rPr>
+              <w:t>0.02489</w:t>
+            </w:r>
+          </w:p>
+        </w:tc>
+        <w:tc>
+          <w:tcPr>
+            <w:tcW w:w="1451" w:type="pct"/>
+            <w:vAlign w:val="center"/>
+            <w:hideMark/>
+          </w:tcPr>
+          <w:p>
+            <w:pPr>
+              <w:spacing w:after="0"/>
+              <w:jc w:val="center"/>
+              <w:rPr>
+                <w:rFonts w:ascii="Calibri" w:eastAsia="Times New Roman" w:hAnsi="Calibri" w:cs="Calibri"/>
+                <w:color w:val="000000"/>
+                <w:sz w:val="22"/>
+                <w:szCs w:val="22"/>
+              </w:rPr>
+            </w:pPr>
+            <w:r>
+              <w:rPr>
+                <w:rFonts w:ascii="Calibri" w:eastAsia="Times New Roman" w:hAnsi="Calibri" w:cs="Calibri"/>
+                <w:color w:val="000000"/>
+                <w:sz w:val="22"/>
+                <w:szCs w:val="22"/>
+              </w:rPr>
+              <w:t>0.11214</w:t>
+            </w:r>
+          </w:p>
+        </w:tc>
+      </w:tr>
+      <w:tr>
+        <w:trPr>
+          <w:trHeight w:val="576"/>
+        </w:trPr>
+        <w:tc>
+          <w:tcPr>
+            <w:tcW w:w="794" w:type="pct"/>
+            <w:vAlign w:val="center"/>
+            <w:hideMark/>
+          </w:tcPr>
+          <w:p>
+            <w:pPr>
+              <w:spacing w:after="0"/>
+              <w:jc w:val="center"/>
+              <w:rPr>
+                <w:rFonts w:ascii="Calibri" w:eastAsia="Times New Roman" w:hAnsi="Calibri" w:cs="Calibri"/>
+                <w:b/>
+                <w:bCs/>
+                <w:color w:val="000000"/>
+                <w:sz w:val="22"/>
+                <w:szCs w:val="22"/>
+                <w:lang w:val="vi-VN"/>
+              </w:rPr>
+            </w:pPr>
+            <w:r>
+              <w:rPr>
+                <w:rFonts w:ascii="Calibri" w:eastAsia="Times New Roman" w:hAnsi="Calibri" w:cs="Calibri"/>
+                <w:b/>
+                <w:bCs/>
+                <w:color w:val="000000"/>
+                <w:sz w:val="22"/>
+                <w:szCs w:val="22"/>
+              </w:rPr>
+              <w:t>CBF</w:t>
+            </w:r>
+          </w:p>
+        </w:tc>
+        <w:tc>
+          <w:tcPr>
+            <w:tcW w:w="1057" w:type="pct"/>
+            <w:vAlign w:val="center"/>
+            <w:hideMark/>
+          </w:tcPr>
+          <w:p>
+            <w:pPr>
+              <w:spacing w:after="0"/>
+              <w:jc w:val="center"/>
+              <w:rPr>
+                <w:rFonts w:ascii="Calibri" w:eastAsia="Times New Roman" w:hAnsi="Calibri" w:cs="Calibri"/>
+                <w:color w:val="000000"/>
+                <w:sz w:val="22"/>
+                <w:szCs w:val="22"/>
+              </w:rPr>
+            </w:pPr>
+            <w:r>
+              <w:rPr>
+                <w:rFonts w:ascii="Calibri" w:eastAsia="Times New Roman" w:hAnsi="Calibri" w:cs="Calibri"/>
+                <w:color w:val="000000"/>
+                <w:sz w:val="22"/>
+                <w:szCs w:val="22"/>
+              </w:rPr>
+              <w:t>0.00191</w:t>
+            </w:r>
+          </w:p>
+        </w:tc>
+        <w:tc>
+          <w:tcPr>
+            <w:tcW w:w="851" w:type="pct"/>
+            <w:vAlign w:val="center"/>
+            <w:hideMark/>
+          </w:tcPr>
+          <w:p>
+            <w:pPr>
+              <w:spacing w:after="0"/>
+              <w:jc w:val="center"/>
+              <w:rPr>
+                <w:rFonts w:ascii="Calibri" w:eastAsia="Times New Roman" w:hAnsi="Calibri" w:cs="Calibri"/>
+                <w:color w:val="000000"/>
+                <w:sz w:val="22"/>
+                <w:szCs w:val="22"/>
+              </w:rPr>
+            </w:pPr>
+            <w:r>
+              <w:rPr>
+                <w:rFonts w:ascii="Calibri" w:eastAsia="Times New Roman" w:hAnsi="Calibri" w:cs="Calibri"/>
+                <w:color w:val="000000"/>
+                <w:sz w:val="22"/>
+                <w:szCs w:val="22"/>
+              </w:rPr>
+              <w:t>0.00435</w:t>
+            </w:r>
+          </w:p>
+        </w:tc>
+        <w:tc>
+          <w:tcPr>
+            <w:tcW w:w="848" w:type="pct"/>
+            <w:vAlign w:val="center"/>
+            <w:hideMark/>
+          </w:tcPr>
+          <w:p>
+            <w:pPr>
+              <w:spacing w:after="0"/>
+              <w:jc w:val="center"/>
+              <w:rPr>
+                <w:rFonts w:ascii="Calibri" w:eastAsia="Times New Roman" w:hAnsi="Calibri" w:cs="Calibri"/>
+                <w:color w:val="000000"/>
+                <w:sz w:val="22"/>
+                <w:szCs w:val="22"/>
+              </w:rPr>
+            </w:pPr>
+            <w:r>
+              <w:rPr>
+                <w:rFonts w:ascii="Calibri" w:eastAsia="Times New Roman" w:hAnsi="Calibri" w:cs="Calibri"/>
+                <w:color w:val="000000"/>
+                <w:sz w:val="22"/>
+                <w:szCs w:val="22"/>
+              </w:rPr>
+              <w:t>0.00371</w:t>
+            </w:r>
+          </w:p>
+        </w:tc>
+        <w:tc>
+          <w:tcPr>
+            <w:tcW w:w="1451" w:type="pct"/>
+            <w:vAlign w:val="center"/>
+            <w:hideMark/>
+          </w:tcPr>
+          <w:p>
+            <w:pPr>
+              <w:spacing w:after="0"/>
+              <w:jc w:val="center"/>
+              <w:rPr>
+                <w:rFonts w:ascii="Calibri" w:eastAsia="Times New Roman" w:hAnsi="Calibri" w:cs="Calibri"/>
+                <w:color w:val="000000"/>
+                <w:sz w:val="22"/>
+                <w:szCs w:val="22"/>
+              </w:rPr>
+            </w:pPr>
+            <w:r>
+              <w:rPr>
+                <w:rFonts w:ascii="Calibri" w:eastAsia="Times New Roman" w:hAnsi="Calibri" w:cs="Calibri"/>
+                <w:color w:val="000000"/>
+                <w:sz w:val="22"/>
+                <w:szCs w:val="22"/>
+              </w:rPr>
+              <w:t>0.01915</w:t>
+            </w:r>
+          </w:p>
+        </w:tc>
+      </w:tr>
+      <w:tr>
+        <w:trPr>
+          <w:trHeight w:val="864"/>
+        </w:trPr>
+        <w:tc>
+          <w:tcPr>
+            <w:tcW w:w="794" w:type="pct"/>
+            <w:vAlign w:val="center"/>
+            <w:hideMark/>
+          </w:tcPr>
+          <w:p>
+            <w:pPr>
+              <w:spacing w:after="0"/>
+              <w:jc w:val="center"/>
+              <w:rPr>
+                <w:rFonts w:ascii="Calibri" w:eastAsia="Times New Roman" w:hAnsi="Calibri" w:cs="Calibri"/>
+                <w:b/>
+                <w:bCs/>
+                <w:color w:val="000000"/>
+                <w:sz w:val="22"/>
+                <w:szCs w:val="22"/>
+              </w:rPr>
+            </w:pPr>
+            <w:r>
+              <w:rPr>
+                <w:rFonts w:ascii="Calibri" w:eastAsia="Times New Roman" w:hAnsi="Calibri" w:cs="Calibri"/>
+                <w:b/>
+                <w:bCs/>
+                <w:color w:val="000000"/>
+                <w:sz w:val="22"/>
+                <w:szCs w:val="22"/>
+              </w:rPr>
+              <w:t>Ensemble NGCF + CBF</w:t>
+            </w:r>
+          </w:p>
+        </w:tc>
+        <w:tc>
+          <w:tcPr>
+            <w:tcW w:w="1057" w:type="pct"/>
+            <w:vAlign w:val="center"/>
+            <w:hideMark/>
+          </w:tcPr>
+          <w:p>
+            <w:pPr>
+              <w:spacing w:after="0"/>
+              <w:jc w:val="center"/>
+              <w:rPr>
+                <w:rFonts w:ascii="Calibri" w:eastAsia="Times New Roman" w:hAnsi="Calibri" w:cs="Calibri"/>
+                <w:color w:val="000000"/>
+                <w:sz w:val="22"/>
+                <w:szCs w:val="22"/>
+              </w:rPr>
+            </w:pPr>
+            <w:r>
+              <w:rPr>
+                <w:rFonts w:ascii="Calibri" w:eastAsia="Times New Roman" w:hAnsi="Calibri" w:cs="Calibri"/>
+                <w:color w:val="000000"/>
+                <w:sz w:val="22"/>
+                <w:szCs w:val="22"/>
+              </w:rPr>
+              <w:t>0.0029</w:t>
+            </w:r>
+          </w:p>
+        </w:tc>
+        <w:tc>
+          <w:tcPr>
+            <w:tcW w:w="851" w:type="pct"/>
+            <w:vAlign w:val="center"/>
+            <w:hideMark/>
+          </w:tcPr>
+          <w:p>
+            <w:pPr>
+              <w:spacing w:after="0"/>
+              <w:jc w:val="center"/>
+              <w:rPr>
+                <w:rFonts w:ascii="Calibri" w:eastAsia="Times New Roman" w:hAnsi="Calibri" w:cs="Calibri"/>
+                <w:color w:val="000000"/>
+                <w:sz w:val="22"/>
+                <w:szCs w:val="22"/>
+              </w:rPr>
+            </w:pPr>
+            <w:r>
+              <w:rPr>
+                <w:rFonts w:ascii="Calibri" w:eastAsia="Times New Roman" w:hAnsi="Calibri" w:cs="Calibri"/>
+                <w:color w:val="000000"/>
+                <w:sz w:val="22"/>
+                <w:szCs w:val="22"/>
+              </w:rPr>
+              <w:t>0.00583</w:t>
+            </w:r>
+          </w:p>
+        </w:tc>
+        <w:tc>
+          <w:tcPr>
+            <w:tcW w:w="848" w:type="pct"/>
+            <w:vAlign w:val="center"/>
+            <w:hideMark/>
+          </w:tcPr>
+          <w:p>
+            <w:pPr>
+              <w:spacing w:after="0"/>
+              <w:jc w:val="center"/>
+              <w:rPr>
+                <w:rFonts w:ascii="Calibri" w:eastAsia="Times New Roman" w:hAnsi="Calibri" w:cs="Calibri"/>
+                <w:color w:val="000000"/>
+                <w:sz w:val="22"/>
+                <w:szCs w:val="22"/>
+              </w:rPr>
+            </w:pPr>
+            <w:r>
+              <w:rPr>
+                <w:rFonts w:ascii="Calibri" w:eastAsia="Times New Roman" w:hAnsi="Calibri" w:cs="Calibri"/>
+                <w:color w:val="000000"/>
+                <w:sz w:val="22"/>
+                <w:szCs w:val="22"/>
+              </w:rPr>
+              <w:t>0.00444</w:t>
+            </w:r>
+          </w:p>
+        </w:tc>
+        <w:tc>
+          <w:tcPr>
+            <w:tcW w:w="1451" w:type="pct"/>
+            <w:vAlign w:val="center"/>
+            <w:hideMark/>
+          </w:tcPr>
+          <w:p>
+            <w:pPr>
+              <w:spacing w:after="0"/>
+              <w:jc w:val="center"/>
+              <w:rPr>
+                <w:rFonts w:ascii="Calibri" w:eastAsia="Times New Roman" w:hAnsi="Calibri" w:cs="Calibri"/>
+                <w:color w:val="000000"/>
+                <w:sz w:val="22"/>
+                <w:szCs w:val="22"/>
+              </w:rPr>
+            </w:pPr>
+            <w:r>
+              <w:rPr>
+                <w:rFonts w:ascii="Calibri" w:eastAsia="Times New Roman" w:hAnsi="Calibri" w:cs="Calibri"/>
+                <w:color w:val="000000"/>
+                <w:sz w:val="22"/>
+                <w:szCs w:val="22"/>
+              </w:rPr>
+              <w:t>0.0279</w:t>
+            </w:r>
+          </w:p>
+        </w:tc>
+      </w:tr>
+      <w:tr>
+        <w:trPr>
+          <w:trHeight w:val="1152"/>
+        </w:trPr>
+        <w:tc>
+          <w:tcPr>
+            <w:tcW w:w="794" w:type="pct"/>
+            <w:vAlign w:val="center"/>
+            <w:hideMark/>
+          </w:tcPr>
+          <w:p>
+            <w:pPr>
+              <w:spacing w:after="0"/>
+              <w:jc w:val="center"/>
+              <w:rPr>
+                <w:rFonts w:ascii="Calibri" w:eastAsia="Times New Roman" w:hAnsi="Calibri" w:cs="Calibri"/>
+                <w:b/>
+                <w:bCs/>
+                <w:color w:val="000000"/>
+                <w:sz w:val="22"/>
+                <w:szCs w:val="22"/>
+              </w:rPr>
+            </w:pPr>
+            <w:r>
+              <w:rPr>
+                <w:rFonts w:ascii="Calibri" w:eastAsia="Times New Roman" w:hAnsi="Calibri" w:cs="Calibri"/>
+                <w:b/>
+                <w:bCs/>
+                <w:color w:val="000000"/>
+                <w:sz w:val="22"/>
+                <w:szCs w:val="22"/>
+              </w:rPr>
+              <w:lastRenderedPageBreak/>
+              <w:t xml:space="preserve">Ensemble </w:t>
+            </w:r>
+            <w:proofErr w:type="spellStart"/>
+            <w:r>
+              <w:rPr>
+                <w:rFonts w:ascii="Calibri" w:eastAsia="Times New Roman" w:hAnsi="Calibri" w:cs="Calibri"/>
+                <w:b/>
+                <w:bCs/>
+                <w:color w:val="000000"/>
+                <w:sz w:val="22"/>
+                <w:szCs w:val="22"/>
+              </w:rPr>
+              <w:t>LightGCN</w:t>
+            </w:r>
+            <w:proofErr w:type="spellEnd"/>
+            <w:r>
+              <w:rPr>
+                <w:rFonts w:ascii="Calibri" w:eastAsia="Times New Roman" w:hAnsi="Calibri" w:cs="Calibri"/>
+                <w:b/>
+                <w:bCs/>
+                <w:color w:val="000000"/>
+                <w:sz w:val="22"/>
+                <w:szCs w:val="22"/>
+              </w:rPr>
+              <w:t xml:space="preserve"> + CBF</w:t>
+            </w:r>
+          </w:p>
+        </w:tc>
+        <w:tc>
+          <w:tcPr>
+            <w:tcW w:w="1057" w:type="pct"/>
+            <w:vAlign w:val="center"/>
+            <w:hideMark/>
+          </w:tcPr>
+          <w:p>
+            <w:pPr>
+              <w:spacing w:after="0"/>
+              <w:jc w:val="center"/>
+              <w:rPr>
+                <w:rFonts w:ascii="Calibri" w:eastAsia="Times New Roman" w:hAnsi="Calibri" w:cs="Calibri"/>
+                <w:color w:val="000000"/>
+                <w:sz w:val="22"/>
+                <w:szCs w:val="22"/>
+              </w:rPr>
+            </w:pPr>
+            <w:r>
+              <w:rPr>
+                <w:rFonts w:ascii="Calibri" w:eastAsia="Times New Roman" w:hAnsi="Calibri" w:cs="Calibri"/>
+                <w:color w:val="000000"/>
+                <w:sz w:val="22"/>
+                <w:szCs w:val="22"/>
+              </w:rPr>
+              <w:t>0.00531</w:t>
+            </w:r>
+          </w:p>
+        </w:tc>
+        <w:tc>
+          <w:tcPr>
+            <w:tcW w:w="851" w:type="pct"/>
+            <w:vAlign w:val="center"/>
+            <w:hideMark/>
+          </w:tcPr>
+          <w:p>
+            <w:pPr>
+              <w:spacing w:after="0"/>
+              <w:jc w:val="center"/>
+              <w:rPr>
+                <w:rFonts w:ascii="Calibri" w:eastAsia="Times New Roman" w:hAnsi="Calibri" w:cs="Calibri"/>
+                <w:color w:val="000000"/>
+                <w:sz w:val="22"/>
+                <w:szCs w:val="22"/>
+              </w:rPr>
+            </w:pPr>
+            <w:r>
+              <w:rPr>
+                <w:rFonts w:ascii="Calibri" w:eastAsia="Times New Roman" w:hAnsi="Calibri" w:cs="Calibri"/>
+                <w:color w:val="000000"/>
+                <w:sz w:val="22"/>
+                <w:szCs w:val="22"/>
+              </w:rPr>
+              <w:t>0.0122</w:t>
+            </w:r>
+          </w:p>
+        </w:tc>
+        <w:tc>
+          <w:tcPr>
+            <w:tcW w:w="848" w:type="pct"/>
+            <w:vAlign w:val="center"/>
+            <w:hideMark/>
+          </w:tcPr>
+          <w:p>
+            <w:pPr>
+              <w:spacing w:after="0"/>
+              <w:jc w:val="center"/>
+              <w:rPr>
+                <w:rFonts w:ascii="Calibri" w:eastAsia="Times New Roman" w:hAnsi="Calibri" w:cs="Calibri"/>
+                <w:color w:val="000000"/>
+                <w:sz w:val="22"/>
+                <w:szCs w:val="22"/>
+              </w:rPr>
+            </w:pPr>
+            <w:r>
+              <w:rPr>
+                <w:rFonts w:ascii="Calibri" w:eastAsia="Times New Roman" w:hAnsi="Calibri" w:cs="Calibri"/>
+                <w:color w:val="000000"/>
+                <w:sz w:val="22"/>
+                <w:szCs w:val="22"/>
+              </w:rPr>
+              <w:t>0.00865</w:t>
+            </w:r>
+          </w:p>
+        </w:tc>
+        <w:tc>
+          <w:tcPr>
+            <w:tcW w:w="1451" w:type="pct"/>
+            <w:vAlign w:val="center"/>
+            <w:hideMark/>
+          </w:tcPr>
+          <w:p>
+            <w:pPr>
+              <w:spacing w:after="0"/>
+              <w:jc w:val="center"/>
+              <w:rPr>
+                <w:rFonts w:ascii="Calibri" w:eastAsia="Times New Roman" w:hAnsi="Calibri" w:cs="Calibri"/>
+                <w:color w:val="000000"/>
+                <w:sz w:val="22"/>
+                <w:szCs w:val="22"/>
+              </w:rPr>
+            </w:pPr>
+            <w:r>
+              <w:rPr>
+                <w:rFonts w:ascii="Calibri" w:eastAsia="Times New Roman" w:hAnsi="Calibri" w:cs="Calibri"/>
+                <w:color w:val="000000"/>
+                <w:sz w:val="22"/>
+                <w:szCs w:val="22"/>
+              </w:rPr>
+              <w:t>0.04923</w:t>
+            </w:r>
+          </w:p>
+        </w:tc>
+      </w:tr>
+      <w:tr>
+        <w:trPr>
+          <w:trHeight w:val="864"/>
+        </w:trPr>
+        <w:tc>
+          <w:tcPr>
+            <w:tcW w:w="794" w:type="pct"/>
+            <w:vAlign w:val="center"/>
+            <w:hideMark/>
+          </w:tcPr>
+          <w:p>
+            <w:pPr>
+              <w:spacing w:after="0"/>
+              <w:jc w:val="center"/>
+              <w:rPr>
+                <w:rFonts w:ascii="Calibri" w:eastAsia="Times New Roman" w:hAnsi="Calibri" w:cs="Calibri"/>
+                <w:b/>
+                <w:bCs/>
+                <w:color w:val="000000"/>
+                <w:sz w:val="22"/>
+                <w:szCs w:val="22"/>
+              </w:rPr>
+            </w:pPr>
+            <w:r>
+              <w:rPr>
+                <w:rFonts w:ascii="Calibri" w:eastAsia="Times New Roman" w:hAnsi="Calibri" w:cs="Calibri"/>
+                <w:b/>
+                <w:bCs/>
+                <w:color w:val="000000"/>
+                <w:sz w:val="22"/>
+                <w:szCs w:val="22"/>
+              </w:rPr>
+              <w:t>Ensemble ALS + CBF</w:t>
+            </w:r>
+          </w:p>
+        </w:tc>
+        <w:tc>
+          <w:tcPr>
+            <w:tcW w:w="1057" w:type="pct"/>
+            <w:vAlign w:val="center"/>
+            <w:hideMark/>
+          </w:tcPr>
+          <w:p>
+            <w:pPr>
+              <w:spacing w:after="0"/>
+              <w:jc w:val="center"/>
+              <w:rPr>
+                <w:rFonts w:ascii="Calibri" w:eastAsia="Times New Roman" w:hAnsi="Calibri" w:cs="Calibri"/>
+                <w:color w:val="000000"/>
+                <w:sz w:val="22"/>
+                <w:szCs w:val="22"/>
+              </w:rPr>
+            </w:pPr>
+            <w:r>
+              <w:rPr>
+                <w:rFonts w:ascii="Calibri" w:eastAsia="Times New Roman" w:hAnsi="Calibri" w:cs="Calibri"/>
+                <w:color w:val="000000"/>
+                <w:sz w:val="22"/>
+                <w:szCs w:val="22"/>
+              </w:rPr>
+              <w:t>0.00274</w:t>
+            </w:r>
+          </w:p>
+        </w:tc>
+        <w:tc>
+          <w:tcPr>
+            <w:tcW w:w="851" w:type="pct"/>
+            <w:vAlign w:val="center"/>
+            <w:hideMark/>
+          </w:tcPr>
+          <w:p>
+            <w:pPr>
+              <w:spacing w:after="0"/>
+              <w:jc w:val="center"/>
+              <w:rPr>
+                <w:rFonts w:ascii="Calibri" w:eastAsia="Times New Roman" w:hAnsi="Calibri" w:cs="Calibri"/>
+                <w:color w:val="000000"/>
+                <w:sz w:val="22"/>
+                <w:szCs w:val="22"/>
+              </w:rPr>
+            </w:pPr>
+            <w:r>
+              <w:rPr>
+                <w:rFonts w:ascii="Calibri" w:eastAsia="Times New Roman" w:hAnsi="Calibri" w:cs="Calibri"/>
+                <w:color w:val="000000"/>
+                <w:sz w:val="22"/>
+                <w:szCs w:val="22"/>
+              </w:rPr>
+              <w:t>0.00765</w:t>
+            </w:r>
+          </w:p>
+        </w:tc>
+        <w:tc>
+          <w:tcPr>
+            <w:tcW w:w="848" w:type="pct"/>
+            <w:vAlign w:val="center"/>
+            <w:hideMark/>
+          </w:tcPr>
+          <w:p>
+            <w:pPr>
+              <w:spacing w:after="0"/>
+              <w:jc w:val="center"/>
+              <w:rPr>
+                <w:rFonts w:ascii="Calibri" w:eastAsia="Times New Roman" w:hAnsi="Calibri" w:cs="Calibri"/>
+                <w:color w:val="000000"/>
+                <w:sz w:val="22"/>
+                <w:szCs w:val="22"/>
+              </w:rPr>
+            </w:pPr>
+            <w:r>
+              <w:rPr>
+                <w:rFonts w:ascii="Calibri" w:eastAsia="Times New Roman" w:hAnsi="Calibri" w:cs="Calibri"/>
+                <w:color w:val="000000"/>
+                <w:sz w:val="22"/>
+                <w:szCs w:val="22"/>
+              </w:rPr>
+              <w:t>0.00535</w:t>
+            </w:r>
+          </w:p>
+        </w:tc>
+        <w:tc>
+          <w:tcPr>
+            <w:tcW w:w="1451" w:type="pct"/>
+            <w:vAlign w:val="center"/>
+            <w:hideMark/>
+          </w:tcPr>
+          <w:p>
+            <w:pPr>
+              <w:spacing w:after="0"/>
+              <w:jc w:val="center"/>
+              <w:rPr>
+                <w:rFonts w:ascii="Calibri" w:eastAsia="Times New Roman" w:hAnsi="Calibri" w:cs="Calibri"/>
+                <w:color w:val="000000"/>
+                <w:sz w:val="22"/>
+                <w:szCs w:val="22"/>
+              </w:rPr>
+            </w:pPr>
+            <w:r>
+              <w:rPr>
+                <w:rFonts w:ascii="Calibri" w:eastAsia="Times New Roman" w:hAnsi="Calibri" w:cs="Calibri"/>
+                <w:color w:val="000000"/>
+                <w:sz w:val="22"/>
+                <w:szCs w:val="22"/>
+              </w:rPr>
+              <w:t>0.02681</w:t>
+            </w:r>
+          </w:p>
+        </w:tc>
+      </w:tr>
+    </w:tbl>
+    <w:p>
+      <w:pPr>
+        <w:rPr>
+          <w:lang w:val="vi-VN"/>
+        </w:rPr>
+      </w:pPr>
+      <w:r>
+        <w:br w:type="page"/>
+      </w:r>
+      <w:r>
+        <w:rPr>
+          <w:lang w:val="vi-VN"/>
+        </w:rPr>
+        <w:lastRenderedPageBreak/>
+        <w:br/>
+        <w:t>Bảng Đánh giá model không lọc user</w:t>
+      </w:r>
+    </w:p>
+    <w:tbl>
+      <w:tblPr>
+        <w:tblW w:w="5000" w:type="pct"/>
+        <w:tblBorders>
+          <w:top w:val="single" w:sz="4" w:space="0" w:color="auto"/>
+          <w:left w:val="single" w:sz="4" w:space="0" w:color="auto"/>
+          <w:bottom w:val="single" w:sz="4" w:space="0" w:color="auto"/>
+          <w:right w:val="single" w:sz="4" w:space="0" w:color="auto"/>
+          <w:insideH w:val="single" w:sz="4" w:space="0" w:color="auto"/>
+          <w:insideV w:val="single" w:sz="4" w:space="0" w:color="auto"/>
+        </w:tblBorders>
+        <w:tblLook w:val="04A0" w:firstRow="1" w:lastRow="0" w:firstColumn="1" w:lastColumn="0" w:noHBand="0" w:noVBand="1"/>
+      </w:tblPr>
+      <w:tblGrid>
+        <w:gridCol w:w="1548"/>
+        <w:gridCol w:w="2059"/>
+        <w:gridCol w:w="1657"/>
+        <w:gridCol w:w="1652"/>
+        <w:gridCol w:w="1861"/>
+      </w:tblGrid>
+      <w:tr>
+        <w:trPr>
+          <w:trHeight w:val="576"/>
+        </w:trPr>
+        <w:tc>
+          <w:tcPr>
+            <w:tcW w:w="882" w:type="pct"/>
+            <w:vAlign w:val="center"/>
+            <w:hideMark/>
+          </w:tcPr>
+          <w:p>
+            <w:pPr>
+              <w:spacing w:after="0"/>
+              <w:jc w:val="center"/>
+              <w:rPr>
+                <w:rFonts w:ascii="Calibri" w:eastAsia="Times New Roman" w:hAnsi="Calibri" w:cs="Calibri"/>
+                <w:b/>
+                <w:bCs/>
+                <w:color w:val="000000"/>
+                <w:sz w:val="22"/>
+                <w:szCs w:val="22"/>
+              </w:rPr>
+            </w:pPr>
+            <w:r>
+              <w:rPr>
+                <w:rFonts w:ascii="Calibri" w:eastAsia="Times New Roman" w:hAnsi="Calibri" w:cs="Calibri"/>
+                <w:b/>
+                <w:bCs/>
+                <w:color w:val="000000"/>
+                <w:sz w:val="22"/>
+                <w:szCs w:val="22"/>
+              </w:rPr>
+              <w:t>Model</w:t>
+            </w:r>
+          </w:p>
+        </w:tc>
+        <w:tc>
+          <w:tcPr>
+            <w:tcW w:w="1173" w:type="pct"/>
+            <w:vAlign w:val="center"/>
+            <w:hideMark/>
+          </w:tcPr>
+          <w:p>
+            <w:pPr>
+              <w:spacing w:after="0"/>
+              <w:jc w:val="center"/>
+              <w:rPr>
+                <w:rFonts w:ascii="Calibri" w:eastAsia="Times New Roman" w:hAnsi="Calibri" w:cs="Calibri"/>
+                <w:b/>
+                <w:bCs/>
+                <w:color w:val="000000"/>
+                <w:sz w:val="22"/>
+                <w:szCs w:val="22"/>
+              </w:rPr>
+            </w:pPr>
+            <w:r>
+              <w:rPr>
+                <w:rFonts w:ascii="Calibri" w:eastAsia="Times New Roman" w:hAnsi="Calibri" w:cs="Calibri"/>
+                <w:b/>
+                <w:bCs/>
+                <w:color w:val="000000"/>
+                <w:sz w:val="22"/>
+                <w:szCs w:val="22"/>
+              </w:rPr>
+              <w:t>Precision@10</w:t>
+            </w:r>
+          </w:p>
+        </w:tc>
+        <w:tc>
+          <w:tcPr>
+            <w:tcW w:w="944" w:type="pct"/>
+            <w:vAlign w:val="center"/>
+            <w:hideMark/>
+          </w:tcPr>
+          <w:p>
+            <w:pPr>
+              <w:spacing w:after="0"/>
+              <w:jc w:val="center"/>
+              <w:rPr>
+                <w:rFonts w:ascii="Calibri" w:eastAsia="Times New Roman" w:hAnsi="Calibri" w:cs="Calibri"/>
+                <w:b/>
+                <w:bCs/>
+                <w:color w:val="000000"/>
+                <w:sz w:val="22"/>
+                <w:szCs w:val="22"/>
+              </w:rPr>
+            </w:pPr>
+            <w:r>
+              <w:rPr>
+                <w:rFonts w:ascii="Calibri" w:eastAsia="Times New Roman" w:hAnsi="Calibri" w:cs="Calibri"/>
+                <w:b/>
+                <w:bCs/>
+                <w:color w:val="000000"/>
+                <w:sz w:val="22"/>
+                <w:szCs w:val="22"/>
+              </w:rPr>
+              <w:t>Recall@10</w:t>
+            </w:r>
+          </w:p>
+        </w:tc>
+        <w:tc>
+          <w:tcPr>
+            <w:tcW w:w="941" w:type="pct"/>
+            <w:vAlign w:val="center"/>
+            <w:hideMark/>
+          </w:tcPr>
+          <w:p>
+            <w:pPr>
+              <w:spacing w:after="0"/>
+              <w:jc w:val="center"/>
+              <w:rPr>
+                <w:rFonts w:ascii="Calibri" w:eastAsia="Times New Roman" w:hAnsi="Calibri" w:cs="Calibri"/>
+                <w:b/>
+                <w:bCs/>
+                <w:color w:val="000000"/>
+                <w:sz w:val="22"/>
+                <w:szCs w:val="22"/>
+              </w:rPr>
+            </w:pPr>
+            <w:r>
+              <w:rPr>
+                <w:rFonts w:ascii="Calibri" w:eastAsia="Times New Roman" w:hAnsi="Calibri" w:cs="Calibri"/>
+                <w:b/>
+                <w:bCs/>
+                <w:color w:val="000000"/>
+                <w:sz w:val="22"/>
+                <w:szCs w:val="22"/>
+              </w:rPr>
+              <w:t>NDCG@10</w:t>
+            </w:r>
+          </w:p>
+        </w:tc>
+        <w:tc>
+          <w:tcPr>
+            <w:tcW w:w="1060" w:type="pct"/>
+            <w:vAlign w:val="center"/>
+            <w:hideMark/>
+          </w:tcPr>
+          <w:p>
+            <w:pPr>
+              <w:spacing w:after="0"/>
+              <w:jc w:val="center"/>
+              <w:rPr>
+                <w:rFonts w:ascii="Calibri" w:eastAsia="Times New Roman" w:hAnsi="Calibri" w:cs="Calibri"/>
+                <w:b/>
+                <w:bCs/>
+                <w:color w:val="000000"/>
+                <w:sz w:val="22"/>
+                <w:szCs w:val="22"/>
+              </w:rPr>
+            </w:pPr>
+            <w:r>
+              <w:rPr>
+                <w:rFonts w:ascii="Calibri" w:eastAsia="Times New Roman" w:hAnsi="Calibri" w:cs="Calibri"/>
+                <w:b/>
+                <w:bCs/>
+                <w:color w:val="000000"/>
+                <w:sz w:val="22"/>
+                <w:szCs w:val="22"/>
+              </w:rPr>
+              <w:t>HitRate@10</w:t>
+            </w:r>
+          </w:p>
+        </w:tc>
+      </w:tr>
+      <w:tr>
+        <w:trPr>
+          <w:trHeight w:val="576"/>
+        </w:trPr>
+        <w:tc>
+          <w:tcPr>
+            <w:tcW w:w="882" w:type="pct"/>
+            <w:vAlign w:val="center"/>
+            <w:hideMark/>
+          </w:tcPr>
+          <w:p>
+            <w:pPr>
+              <w:spacing w:after="0"/>
+              <w:jc w:val="center"/>
+              <w:rPr>
+                <w:rFonts w:ascii="Calibri" w:eastAsia="Times New Roman" w:hAnsi="Calibri" w:cs="Calibri"/>
+                <w:b/>
+                <w:bCs/>
+                <w:color w:val="000000"/>
+                <w:sz w:val="22"/>
+                <w:szCs w:val="22"/>
+                <w:lang w:val="vi-VN"/>
+              </w:rPr>
+            </w:pPr>
+            <w:r>
+              <w:rPr>
+                <w:rFonts w:ascii="Calibri" w:eastAsia="Times New Roman" w:hAnsi="Calibri" w:cs="Calibri"/>
+                <w:b/>
+                <w:bCs/>
+                <w:color w:val="000000"/>
+                <w:sz w:val="22"/>
+                <w:szCs w:val="22"/>
+              </w:rPr>
+              <w:t>NGCF</w:t>
+            </w:r>
+          </w:p>
+        </w:tc>
+        <w:tc>
+          <w:tcPr>
+            <w:tcW w:w="1173" w:type="pct"/>
+            <w:vAlign w:val="center"/>
+            <w:hideMark/>
+          </w:tcPr>
+          <w:p>
+            <w:pPr>
+              <w:spacing w:after="0"/>
+              <w:jc w:val="center"/>
+              <w:rPr>
+                <w:rFonts w:ascii="Calibri" w:eastAsia="Times New Roman" w:hAnsi="Calibri" w:cs="Calibri"/>
+                <w:b/>
+                <w:bCs/>
+                <w:color w:val="000000"/>
+                <w:sz w:val="22"/>
+                <w:szCs w:val="22"/>
+              </w:rPr>
+            </w:pPr>
+            <w:r>
+              <w:rPr>
+                <w:rFonts w:ascii="Calibri" w:eastAsia="Times New Roman" w:hAnsi="Calibri" w:cs="Calibri"/>
+                <w:b/>
+                <w:bCs/>
+                <w:color w:val="000000"/>
+                <w:sz w:val="22"/>
+                <w:szCs w:val="22"/>
+              </w:rPr>
+              <w:t>0.01518</w:t>
+            </w:r>
+          </w:p>
+        </w:tc>
+        <w:tc>
+          <w:tcPr>
+            <w:tcW w:w="944" w:type="pct"/>
+            <w:vAlign w:val="center"/>
+            <w:hideMark/>
+          </w:tcPr>
+          <w:p>
+            <w:pPr>
+              <w:spacing w:after="0"/>
+              <w:jc w:val="center"/>
+              <w:rPr>
+                <w:rFonts w:ascii="Calibri" w:eastAsia="Times New Roman" w:hAnsi="Calibri" w:cs="Calibri"/>
+                <w:b/>
+                <w:bCs/>
+                <w:color w:val="000000"/>
+                <w:sz w:val="22"/>
+                <w:szCs w:val="22"/>
+              </w:rPr>
+            </w:pPr>
+            <w:r>
+              <w:rPr>
+                <w:rFonts w:ascii="Calibri" w:eastAsia="Times New Roman" w:hAnsi="Calibri" w:cs="Calibri"/>
+                <w:b/>
+                <w:bCs/>
+                <w:color w:val="000000"/>
+                <w:sz w:val="22"/>
+                <w:szCs w:val="22"/>
+              </w:rPr>
+              <w:t>0.02972</w:t>
+            </w:r>
+          </w:p>
+        </w:tc>
+        <w:tc>
+          <w:tcPr>
+            <w:tcW w:w="941" w:type="pct"/>
+            <w:vAlign w:val="center"/>
+            <w:hideMark/>
+          </w:tcPr>
+          <w:p>
+            <w:pPr>
+              <w:spacing w:after="0"/>
+              <w:jc w:val="center"/>
+              <w:rPr>
+                <w:rFonts w:ascii="Calibri" w:eastAsia="Times New Roman" w:hAnsi="Calibri" w:cs="Calibri"/>
+                <w:b/>
+                <w:bCs/>
+                <w:color w:val="000000"/>
+                <w:sz w:val="22"/>
+                <w:szCs w:val="22"/>
+              </w:rPr>
+            </w:pPr>
+            <w:r>
+              <w:rPr>
+                <w:rFonts w:ascii="Calibri" w:eastAsia="Times New Roman" w:hAnsi="Calibri" w:cs="Calibri"/>
+                <w:b/>
+                <w:bCs/>
+                <w:color w:val="000000"/>
+                <w:sz w:val="22"/>
+                <w:szCs w:val="22"/>
+              </w:rPr>
+              <w:t>0.02336</w:t>
+            </w:r>
+          </w:p>
+        </w:tc>
+        <w:tc>
+          <w:tcPr>
+            <w:tcW w:w="1060" w:type="pct"/>
+            <w:vAlign w:val="center"/>
+            <w:hideMark/>
+          </w:tcPr>
+          <w:p>
+            <w:pPr>
+              <w:spacing w:after="0"/>
+              <w:jc w:val="center"/>
+              <w:rPr>
+                <w:rFonts w:ascii="Calibri" w:eastAsia="Times New Roman" w:hAnsi="Calibri" w:cs="Calibri"/>
+                <w:b/>
+                <w:bCs/>
+                <w:color w:val="000000"/>
+                <w:sz w:val="22"/>
+                <w:szCs w:val="22"/>
+              </w:rPr>
+            </w:pPr>
+            <w:r>
+              <w:rPr>
+                <w:rFonts w:ascii="Calibri" w:eastAsia="Times New Roman" w:hAnsi="Calibri" w:cs="Calibri"/>
+                <w:b/>
+                <w:bCs/>
+                <w:color w:val="000000"/>
+                <w:sz w:val="22"/>
+                <w:szCs w:val="22"/>
+              </w:rPr>
+              <w:t>0.11731</w:t>
+            </w:r>
+          </w:p>
+        </w:tc>
+      </w:tr>
+      <w:tr>
+        <w:trPr>
+          <w:trHeight w:val="576"/>
+        </w:trPr>
+        <w:tc>
+          <w:tcPr>
+            <w:tcW w:w="882" w:type="pct"/>
+            <w:vAlign w:val="center"/>
+            <w:hideMark/>
+          </w:tcPr>
+          <w:p>
+            <w:pPr>
+              <w:spacing w:after="0"/>
+              <w:jc w:val="center"/>
+              <w:rPr>
+                <w:rFonts w:ascii="Calibri" w:eastAsia="Times New Roman" w:hAnsi="Calibri" w:cs="Calibri"/>
+                <w:b/>
+                <w:bCs/>
+                <w:color w:val="000000"/>
+                <w:sz w:val="22"/>
+                <w:szCs w:val="22"/>
+                <w:lang w:val="vi-VN"/>
+              </w:rPr>
+            </w:pPr>
+            <w:proofErr w:type="spellStart"/>
+            <w:r>
+              <w:rPr>
+                <w:rFonts w:ascii="Calibri" w:eastAsia="Times New Roman" w:hAnsi="Calibri" w:cs="Calibri"/>
+                <w:b/>
+                <w:bCs/>
+                <w:color w:val="000000"/>
+                <w:sz w:val="22"/>
+                <w:szCs w:val="22"/>
+              </w:rPr>
+              <w:t>LightGCN</w:t>
+            </w:r>
+            <w:proofErr w:type="spellEnd"/>
+          </w:p>
+        </w:tc>
+        <w:tc>
+          <w:tcPr>
+            <w:tcW w:w="1173" w:type="pct"/>
+            <w:vAlign w:val="center"/>
+            <w:hideMark/>
+          </w:tcPr>
+          <w:p>
+            <w:pPr>
+              <w:spacing w:after="0"/>
+              <w:jc w:val="center"/>
+              <w:rPr>
+                <w:rFonts w:ascii="Calibri" w:eastAsia="Times New Roman" w:hAnsi="Calibri" w:cs="Calibri"/>
+                <w:b/>
+                <w:bCs/>
+                <w:color w:val="000000"/>
+                <w:sz w:val="22"/>
+                <w:szCs w:val="22"/>
+              </w:rPr>
+            </w:pPr>
+            <w:r>
+              <w:rPr>
+                <w:rFonts w:ascii="Calibri" w:eastAsia="Times New Roman" w:hAnsi="Calibri" w:cs="Calibri"/>
+                <w:b/>
+                <w:bCs/>
+                <w:color w:val="000000"/>
+                <w:sz w:val="22"/>
+                <w:szCs w:val="22"/>
+              </w:rPr>
+              <w:t>0.01439</w:t>
+            </w:r>
+          </w:p>
+        </w:tc>
+        <w:tc>
+          <w:tcPr>
+            <w:tcW w:w="944" w:type="pct"/>
+            <w:vAlign w:val="center"/>
+            <w:hideMark/>
+          </w:tcPr>
+          <w:p>
+            <w:pPr>
+              <w:spacing w:after="0"/>
+              <w:jc w:val="center"/>
+              <w:rPr>
+                <w:rFonts w:ascii="Calibri" w:eastAsia="Times New Roman" w:hAnsi="Calibri" w:cs="Calibri"/>
+                <w:b/>
+                <w:bCs/>
+                <w:color w:val="000000"/>
+                <w:sz w:val="22"/>
+                <w:szCs w:val="22"/>
+              </w:rPr>
+            </w:pPr>
+            <w:r>
+              <w:rPr>
+                <w:rFonts w:ascii="Calibri" w:eastAsia="Times New Roman" w:hAnsi="Calibri" w:cs="Calibri"/>
+                <w:b/>
+                <w:bCs/>
+                <w:color w:val="000000"/>
+                <w:sz w:val="22"/>
+                <w:szCs w:val="22"/>
+              </w:rPr>
+              <w:t>0.03154</w:t>
+            </w:r>
+          </w:p>
+        </w:tc>
+        <w:tc>
+          <w:tcPr>
+            <w:tcW w:w="941" w:type="pct"/>
+            <w:vAlign w:val="center"/>
+            <w:hideMark/>
+          </w:tcPr>
+          <w:p>
+            <w:pPr>
+              <w:spacing w:after="0"/>
+              <w:jc w:val="center"/>
+              <w:rPr>
+                <w:rFonts w:ascii="Calibri" w:eastAsia="Times New Roman" w:hAnsi="Calibri" w:cs="Calibri"/>
+                <w:b/>
+                <w:bCs/>
+                <w:color w:val="000000"/>
+                <w:sz w:val="22"/>
+                <w:szCs w:val="22"/>
+              </w:rPr>
+            </w:pPr>
+            <w:r>
+              <w:rPr>
+                <w:rFonts w:ascii="Calibri" w:eastAsia="Times New Roman" w:hAnsi="Calibri" w:cs="Calibri"/>
+                <w:b/>
+                <w:bCs/>
+                <w:color w:val="000000"/>
+                <w:sz w:val="22"/>
+                <w:szCs w:val="22"/>
+              </w:rPr>
+              <w:t>0.02583</w:t>
+            </w:r>
+          </w:p>
+        </w:tc>
+        <w:tc>
+          <w:tcPr>
+            <w:tcW w:w="1060" w:type="pct"/>
+            <w:vAlign w:val="center"/>
+            <w:hideMark/>
+          </w:tcPr>
+          <w:p>
+            <w:pPr>
+              <w:spacing w:after="0"/>
+              <w:jc w:val="center"/>
+              <w:rPr>
+                <w:rFonts w:ascii="Calibri" w:eastAsia="Times New Roman" w:hAnsi="Calibri" w:cs="Calibri"/>
+                <w:b/>
+                <w:bCs/>
+                <w:color w:val="000000"/>
+                <w:sz w:val="22"/>
+                <w:szCs w:val="22"/>
+              </w:rPr>
+            </w:pPr>
+            <w:r>
+              <w:rPr>
+                <w:rFonts w:ascii="Calibri" w:eastAsia="Times New Roman" w:hAnsi="Calibri" w:cs="Calibri"/>
+                <w:b/>
+                <w:bCs/>
+                <w:color w:val="000000"/>
+                <w:sz w:val="22"/>
+                <w:szCs w:val="22"/>
+              </w:rPr>
+              <w:t>0.11949</w:t>
+            </w:r>
+          </w:p>
+        </w:tc>
+      </w:tr>
+      <w:tr>
+        <w:trPr>
+          <w:trHeight w:val="576"/>
+        </w:trPr>
+        <w:tc>
+          <w:tcPr>
+            <w:tcW w:w="882" w:type="pct"/>
+            <w:vAlign w:val="center"/>
+            <w:hideMark/>
+          </w:tcPr>
+          <w:p>
+            <w:pPr>
+              <w:spacing w:after="0"/>
+              <w:jc w:val="center"/>
+              <w:rPr>
+                <w:rFonts w:ascii="Calibri" w:eastAsia="Times New Roman" w:hAnsi="Calibri" w:cs="Calibri"/>
+                <w:b/>
+                <w:bCs/>
+                <w:color w:val="000000"/>
+                <w:sz w:val="22"/>
+                <w:szCs w:val="22"/>
+              </w:rPr>
+            </w:pPr>
+            <w:r>
+              <w:rPr>
+                <w:rFonts w:ascii="Calibri" w:eastAsia="Times New Roman" w:hAnsi="Calibri" w:cs="Calibri"/>
+                <w:b/>
+                <w:bCs/>
+                <w:color w:val="000000"/>
+                <w:sz w:val="22"/>
+                <w:szCs w:val="22"/>
+              </w:rPr>
+              <w:t>ALS</w:t>
+            </w:r>
+          </w:p>
+        </w:tc>
+        <w:tc>
+          <w:tcPr>
+            <w:tcW w:w="1173" w:type="pct"/>
+            <w:vAlign w:val="center"/>
+            <w:hideMark/>
+          </w:tcPr>
+          <w:p>
+            <w:pPr>
+              <w:spacing w:after="0"/>
+              <w:jc w:val="center"/>
+              <w:rPr>
+                <w:rFonts w:ascii="Calibri" w:eastAsia="Times New Roman" w:hAnsi="Calibri" w:cs="Calibri"/>
+                <w:color w:val="000000"/>
+                <w:sz w:val="22"/>
+                <w:szCs w:val="22"/>
+              </w:rPr>
+            </w:pPr>
+            <w:r>
+              <w:rPr>
+                <w:rFonts w:ascii="Calibri" w:eastAsia="Times New Roman" w:hAnsi="Calibri" w:cs="Calibri"/>
+                <w:color w:val="000000"/>
+                <w:sz w:val="22"/>
+                <w:szCs w:val="22"/>
+              </w:rPr>
+              <w:t>0.01121</w:t>
+            </w:r>
+          </w:p>
+        </w:tc>
+        <w:tc>
+          <w:tcPr>
+            <w:tcW w:w="944" w:type="pct"/>
+            <w:vAlign w:val="center"/>
+            <w:hideMark/>
+          </w:tcPr>
+          <w:p>
+            <w:pPr>
+              <w:spacing w:after="0"/>
+              <w:jc w:val="center"/>
+              <w:rPr>
+                <w:rFonts w:ascii="Calibri" w:eastAsia="Times New Roman" w:hAnsi="Calibri" w:cs="Calibri"/>
+                <w:color w:val="000000"/>
+                <w:sz w:val="22"/>
+                <w:szCs w:val="22"/>
+              </w:rPr>
+            </w:pPr>
+            <w:r>
+              <w:rPr>
+                <w:rFonts w:ascii="Calibri" w:eastAsia="Times New Roman" w:hAnsi="Calibri" w:cs="Calibri"/>
+                <w:color w:val="000000"/>
+                <w:sz w:val="22"/>
+                <w:szCs w:val="22"/>
+              </w:rPr>
+              <w:t>0.02459</w:t>
+            </w:r>
+          </w:p>
+        </w:tc>
+        <w:tc>
+          <w:tcPr>
+            <w:tcW w:w="941" w:type="pct"/>
+            <w:vAlign w:val="center"/>
+            <w:hideMark/>
+          </w:tcPr>
+          <w:p>
+            <w:pPr>
+              <w:spacing w:after="0"/>
+              <w:jc w:val="center"/>
+              <w:rPr>
+                <w:rFonts w:ascii="Calibri" w:eastAsia="Times New Roman" w:hAnsi="Calibri" w:cs="Calibri"/>
+                <w:color w:val="000000"/>
+                <w:sz w:val="22"/>
+                <w:szCs w:val="22"/>
+              </w:rPr>
+            </w:pPr>
+            <w:r>
+              <w:rPr>
+                <w:rFonts w:ascii="Calibri" w:eastAsia="Times New Roman" w:hAnsi="Calibri" w:cs="Calibri"/>
+                <w:color w:val="000000"/>
+                <w:sz w:val="22"/>
+                <w:szCs w:val="22"/>
+              </w:rPr>
+              <w:t>0.01965</w:t>
+            </w:r>
+          </w:p>
+        </w:tc>
+        <w:tc>
+          <w:tcPr>
+            <w:tcW w:w="1060" w:type="pct"/>
+            <w:vAlign w:val="center"/>
+            <w:hideMark/>
+          </w:tcPr>
+          <w:p>
+            <w:pPr>
+              <w:spacing w:after="0"/>
+              <w:jc w:val="center"/>
+              <w:rPr>
+                <w:rFonts w:ascii="Calibri" w:eastAsia="Times New Roman" w:hAnsi="Calibri" w:cs="Calibri"/>
+                <w:color w:val="000000"/>
+                <w:sz w:val="22"/>
+                <w:szCs w:val="22"/>
+              </w:rPr>
+            </w:pPr>
+            <w:r>
+              <w:rPr>
+                <w:rFonts w:ascii="Calibri" w:eastAsia="Times New Roman" w:hAnsi="Calibri" w:cs="Calibri"/>
+                <w:color w:val="000000"/>
+                <w:sz w:val="22"/>
+                <w:szCs w:val="22"/>
+              </w:rPr>
+              <w:t>0.09376</w:t>
+            </w:r>
+          </w:p>
+        </w:tc>
+      </w:tr>
+      <w:tr>
+        <w:trPr>
+          <w:trHeight w:val="576"/>
+        </w:trPr>
+        <w:tc>
+          <w:tcPr>
+            <w:tcW w:w="882" w:type="pct"/>
+            <w:vAlign w:val="center"/>
+            <w:hideMark/>
+          </w:tcPr>
+          <w:p>
+            <w:pPr>
+              <w:spacing w:after="0"/>
+              <w:jc w:val="center"/>
+              <w:rPr>
+                <w:rFonts w:ascii="Calibri" w:eastAsia="Times New Roman" w:hAnsi="Calibri" w:cs="Calibri"/>
+                <w:b/>
+                <w:bCs/>
+                <w:color w:val="000000"/>
+                <w:sz w:val="22"/>
+                <w:szCs w:val="22"/>
+                <w:lang w:val="vi-VN"/>
+              </w:rPr>
+            </w:pPr>
+            <w:r>
+              <w:rPr>
+                <w:rFonts w:ascii="Calibri" w:eastAsia="Times New Roman" w:hAnsi="Calibri" w:cs="Calibri"/>
+                <w:b/>
+                <w:bCs/>
+                <w:color w:val="000000"/>
+                <w:sz w:val="22"/>
+                <w:szCs w:val="22"/>
+              </w:rPr>
+              <w:t>CBF</w:t>
+            </w:r>
+          </w:p>
+        </w:tc>
+        <w:tc>
+          <w:tcPr>
+            <w:tcW w:w="1173" w:type="pct"/>
+            <w:vAlign w:val="center"/>
+            <w:hideMark/>
+          </w:tcPr>
+          <w:p>
+            <w:pPr>
+              <w:spacing w:after="0"/>
+              <w:jc w:val="center"/>
+              <w:rPr>
+                <w:rFonts w:ascii="Calibri" w:eastAsia="Times New Roman" w:hAnsi="Calibri" w:cs="Calibri"/>
+                <w:color w:val="000000"/>
+                <w:sz w:val="22"/>
+                <w:szCs w:val="22"/>
+              </w:rPr>
+            </w:pPr>
+            <w:r>
+              <w:rPr>
+                <w:rFonts w:ascii="Calibri" w:eastAsia="Times New Roman" w:hAnsi="Calibri" w:cs="Calibri"/>
+                <w:color w:val="000000"/>
+                <w:sz w:val="22"/>
+                <w:szCs w:val="22"/>
+              </w:rPr>
+              <w:t>0.00691</w:t>
+            </w:r>
+          </w:p>
+        </w:tc>
+        <w:tc>
+          <w:tcPr>
+            <w:tcW w:w="944" w:type="pct"/>
+            <w:vAlign w:val="center"/>
+            <w:hideMark/>
+          </w:tcPr>
+          <w:p>
+            <w:pPr>
+              <w:spacing w:after="0"/>
+              <w:jc w:val="center"/>
+              <w:rPr>
+                <w:rFonts w:ascii="Calibri" w:eastAsia="Times New Roman" w:hAnsi="Calibri" w:cs="Calibri"/>
+                <w:color w:val="000000"/>
+                <w:sz w:val="22"/>
+                <w:szCs w:val="22"/>
+              </w:rPr>
+            </w:pPr>
+            <w:r>
+              <w:rPr>
+                <w:rFonts w:ascii="Calibri" w:eastAsia="Times New Roman" w:hAnsi="Calibri" w:cs="Calibri"/>
+                <w:color w:val="000000"/>
+                <w:sz w:val="22"/>
+                <w:szCs w:val="22"/>
+              </w:rPr>
+              <w:t>0.00657</w:t>
+            </w:r>
+          </w:p>
+        </w:tc>
+        <w:tc>
+          <w:tcPr>
+            <w:tcW w:w="941" w:type="pct"/>
+            <w:vAlign w:val="center"/>
+            <w:hideMark/>
+          </w:tcPr>
+          <w:p>
+            <w:pPr>
+              <w:spacing w:after="0"/>
+              <w:jc w:val="center"/>
+              <w:rPr>
+                <w:rFonts w:ascii="Calibri" w:eastAsia="Times New Roman" w:hAnsi="Calibri" w:cs="Calibri"/>
+                <w:color w:val="000000"/>
+                <w:sz w:val="22"/>
+                <w:szCs w:val="22"/>
+              </w:rPr>
+            </w:pPr>
+            <w:r>
+              <w:rPr>
+                <w:rFonts w:ascii="Calibri" w:eastAsia="Times New Roman" w:hAnsi="Calibri" w:cs="Calibri"/>
+                <w:color w:val="000000"/>
+                <w:sz w:val="22"/>
+                <w:szCs w:val="22"/>
+              </w:rPr>
+              <w:t>0.00483</w:t>
+            </w:r>
+          </w:p>
+        </w:tc>
+        <w:tc>
+          <w:tcPr>
+            <w:tcW w:w="1060" w:type="pct"/>
+            <w:vAlign w:val="center"/>
+            <w:hideMark/>
+          </w:tcPr>
+          <w:p>
+            <w:pPr>
+              <w:spacing w:after="0"/>
+              <w:jc w:val="center"/>
+              <w:rPr>
+                <w:rFonts w:ascii="Calibri" w:eastAsia="Times New Roman" w:hAnsi="Calibri" w:cs="Calibri"/>
+                <w:color w:val="000000"/>
+                <w:sz w:val="22"/>
+                <w:szCs w:val="22"/>
+              </w:rPr>
+            </w:pPr>
+            <w:r>
+              <w:rPr>
+                <w:rFonts w:ascii="Calibri" w:eastAsia="Times New Roman" w:hAnsi="Calibri" w:cs="Calibri"/>
+                <w:color w:val="000000"/>
+                <w:sz w:val="22"/>
+                <w:szCs w:val="22"/>
+              </w:rPr>
+              <w:t>0.01919</w:t>
+            </w:r>
+          </w:p>
+        </w:tc>
+      </w:tr>
+      <w:tr>
+        <w:trPr>
+          <w:trHeight w:val="864"/>
+        </w:trPr>
+        <w:tc>
+          <w:tcPr>
+            <w:tcW w:w="882" w:type="pct"/>
+            <w:vAlign w:val="center"/>
+            <w:hideMark/>
+          </w:tcPr>
+          <w:p>
+            <w:pPr>
+              <w:spacing w:after="0"/>
+              <w:jc w:val="center"/>
+              <w:rPr>
+                <w:rFonts w:ascii="Calibri" w:eastAsia="Times New Roman" w:hAnsi="Calibri" w:cs="Calibri"/>
+                <w:b/>
+                <w:bCs/>
+                <w:color w:val="000000"/>
+                <w:sz w:val="22"/>
+                <w:szCs w:val="22"/>
+              </w:rPr>
+            </w:pPr>
+            <w:r>
+              <w:rPr>
+                <w:rFonts w:ascii="Calibri" w:eastAsia="Times New Roman" w:hAnsi="Calibri" w:cs="Calibri"/>
+                <w:b/>
+                <w:bCs/>
+                <w:color w:val="000000"/>
+                <w:sz w:val="22"/>
+                <w:szCs w:val="22"/>
+              </w:rPr>
+              <w:t>Ensemble NGCF + CBF</w:t>
+            </w:r>
+          </w:p>
+        </w:tc>
+        <w:tc>
+          <w:tcPr>
+            <w:tcW w:w="1173" w:type="pct"/>
+            <w:vAlign w:val="center"/>
+            <w:hideMark/>
+          </w:tcPr>
+          <w:p>
+            <w:pPr>
+              <w:spacing w:after="0"/>
+              <w:jc w:val="center"/>
+              <w:rPr>
+                <w:rFonts w:ascii="Calibri" w:eastAsia="Times New Roman" w:hAnsi="Calibri" w:cs="Calibri"/>
+                <w:color w:val="000000"/>
+                <w:sz w:val="22"/>
+                <w:szCs w:val="22"/>
+              </w:rPr>
+            </w:pPr>
+            <w:r>
+              <w:rPr>
+                <w:rFonts w:ascii="Calibri" w:eastAsia="Times New Roman" w:hAnsi="Calibri" w:cs="Calibri"/>
+                <w:color w:val="000000"/>
+                <w:sz w:val="22"/>
+                <w:szCs w:val="22"/>
+              </w:rPr>
+              <w:t>0.00883</w:t>
+            </w:r>
+          </w:p>
+        </w:tc>
+        <w:tc>
+          <w:tcPr>
+            <w:tcW w:w="944" w:type="pct"/>
+            <w:vAlign w:val="center"/>
+            <w:hideMark/>
+          </w:tcPr>
+          <w:p>
+            <w:pPr>
+              <w:spacing w:after="0"/>
+              <w:jc w:val="center"/>
+              <w:rPr>
+                <w:rFonts w:ascii="Calibri" w:eastAsia="Times New Roman" w:hAnsi="Calibri" w:cs="Calibri"/>
+                <w:color w:val="000000"/>
+                <w:sz w:val="22"/>
+                <w:szCs w:val="22"/>
+              </w:rPr>
+            </w:pPr>
+            <w:r>
+              <w:rPr>
+                <w:rFonts w:ascii="Calibri" w:eastAsia="Times New Roman" w:hAnsi="Calibri" w:cs="Calibri"/>
+                <w:color w:val="000000"/>
+                <w:sz w:val="22"/>
+                <w:szCs w:val="22"/>
+              </w:rPr>
+              <w:t>0.00843</w:t>
+            </w:r>
+          </w:p>
+        </w:tc>
+        <w:tc>
+          <w:tcPr>
+            <w:tcW w:w="941" w:type="pct"/>
+            <w:vAlign w:val="center"/>
+            <w:hideMark/>
+          </w:tcPr>
+          <w:p>
+            <w:pPr>
+              <w:spacing w:after="0"/>
+              <w:jc w:val="center"/>
+              <w:rPr>
+                <w:rFonts w:ascii="Calibri" w:eastAsia="Times New Roman" w:hAnsi="Calibri" w:cs="Calibri"/>
+                <w:color w:val="000000"/>
+                <w:sz w:val="22"/>
+                <w:szCs w:val="22"/>
+              </w:rPr>
+            </w:pPr>
+            <w:r>
+              <w:rPr>
+                <w:rFonts w:ascii="Calibri" w:eastAsia="Times New Roman" w:hAnsi="Calibri" w:cs="Calibri"/>
+                <w:color w:val="000000"/>
+                <w:sz w:val="22"/>
+                <w:szCs w:val="22"/>
+              </w:rPr>
+              <w:t>0.00598</w:t>
+            </w:r>
+          </w:p>
+        </w:tc>
+        <w:tc>
+          <w:tcPr>
+            <w:tcW w:w="1060" w:type="pct"/>
+            <w:vAlign w:val="center"/>
+            <w:hideMark/>
+          </w:tcPr>
+          <w:p>
+            <w:pPr>
+              <w:spacing w:after="0"/>
+              <w:jc w:val="center"/>
+              <w:rPr>
+                <w:rFonts w:ascii="Calibri" w:eastAsia="Times New Roman" w:hAnsi="Calibri" w:cs="Calibri"/>
+                <w:color w:val="000000"/>
+                <w:sz w:val="22"/>
+                <w:szCs w:val="22"/>
+              </w:rPr>
+            </w:pPr>
+            <w:r>
+              <w:rPr>
+                <w:rFonts w:ascii="Calibri" w:eastAsia="Times New Roman" w:hAnsi="Calibri" w:cs="Calibri"/>
+                <w:color w:val="000000"/>
+                <w:sz w:val="22"/>
+                <w:szCs w:val="22"/>
+              </w:rPr>
+              <w:t>0.02704</w:t>
+            </w:r>
+          </w:p>
+        </w:tc>
+      </w:tr>
+      <w:tr>
+        <w:trPr>
+          <w:trHeight w:val="1152"/>
+        </w:trPr>
+        <w:tc>
+          <w:tcPr>
+            <w:tcW w:w="882" w:type="pct"/>
+            <w:vAlign w:val="center"/>
+            <w:hideMark/>
+          </w:tcPr>
+          <w:p>
+            <w:pPr>
+              <w:spacing w:after="0"/>
+              <w:jc w:val="center"/>
+              <w:rPr>
+                <w:rFonts w:ascii="Calibri" w:eastAsia="Times New Roman" w:hAnsi="Calibri" w:cs="Calibri"/>
+                <w:b/>
+                <w:bCs/>
+                <w:color w:val="000000"/>
+                <w:sz w:val="22"/>
+                <w:szCs w:val="22"/>
+              </w:rPr>
+            </w:pPr>
+            <w:r>
+              <w:rPr>
+                <w:rFonts w:ascii="Calibri" w:eastAsia="Times New Roman" w:hAnsi="Calibri" w:cs="Calibri"/>
+                <w:b/>
+                <w:bCs/>
+                <w:color w:val="000000"/>
+                <w:sz w:val="22"/>
+                <w:szCs w:val="22"/>
+              </w:rPr>
+              <w:t xml:space="preserve">Ensemble </w:t>
+            </w:r>
+            <w:proofErr w:type="spellStart"/>
+            <w:r>
+              <w:rPr>
+                <w:rFonts w:ascii="Calibri" w:eastAsia="Times New Roman" w:hAnsi="Calibri" w:cs="Calibri"/>
+                <w:b/>
+                <w:bCs/>
+                <w:color w:val="000000"/>
+                <w:sz w:val="22"/>
+                <w:szCs w:val="22"/>
+              </w:rPr>
+              <w:t>LightGCN</w:t>
+            </w:r>
+            <w:proofErr w:type="spellEnd"/>
+            <w:r>
+              <w:rPr>
+                <w:rFonts w:ascii="Calibri" w:eastAsia="Times New Roman" w:hAnsi="Calibri" w:cs="Calibri"/>
+                <w:b/>
+                <w:bCs/>
+                <w:color w:val="000000"/>
+                <w:sz w:val="22"/>
+                <w:szCs w:val="22"/>
+              </w:rPr>
+              <w:t xml:space="preserve"> + CBF</w:t>
+            </w:r>
+          </w:p>
+        </w:tc>
+        <w:tc>
+          <w:tcPr>
+            <w:tcW w:w="1173" w:type="pct"/>
+            <w:vAlign w:val="center"/>
+            <w:hideMark/>
+          </w:tcPr>
+          <w:p>
+            <w:pPr>
+              <w:spacing w:after="0"/>
+              <w:jc w:val="center"/>
+              <w:rPr>
+                <w:rFonts w:ascii="Calibri" w:eastAsia="Times New Roman" w:hAnsi="Calibri" w:cs="Calibri"/>
+                <w:color w:val="000000"/>
+                <w:sz w:val="22"/>
+                <w:szCs w:val="22"/>
+              </w:rPr>
+            </w:pPr>
+            <w:r>
+              <w:rPr>
+                <w:rFonts w:ascii="Calibri" w:eastAsia="Times New Roman" w:hAnsi="Calibri" w:cs="Calibri"/>
+                <w:color w:val="000000"/>
+                <w:sz w:val="22"/>
+                <w:szCs w:val="22"/>
+              </w:rPr>
+              <w:t>0.01427</w:t>
+            </w:r>
+          </w:p>
+        </w:tc>
+        <w:tc>
+          <w:tcPr>
+            <w:tcW w:w="944" w:type="pct"/>
+            <w:vAlign w:val="center"/>
+            <w:hideMark/>
+          </w:tcPr>
+          <w:p>
+            <w:pPr>
+              <w:spacing w:after="0"/>
+              <w:jc w:val="center"/>
+              <w:rPr>
+                <w:rFonts w:ascii="Calibri" w:eastAsia="Times New Roman" w:hAnsi="Calibri" w:cs="Calibri"/>
+                <w:color w:val="000000"/>
+                <w:sz w:val="22"/>
+                <w:szCs w:val="22"/>
+              </w:rPr>
+            </w:pPr>
+            <w:r>
+              <w:rPr>
+                <w:rFonts w:ascii="Calibri" w:eastAsia="Times New Roman" w:hAnsi="Calibri" w:cs="Calibri"/>
+                <w:color w:val="000000"/>
+                <w:sz w:val="22"/>
+                <w:szCs w:val="22"/>
+              </w:rPr>
+              <w:t>0.01368</w:t>
+            </w:r>
+          </w:p>
+        </w:tc>
+        <w:tc>
+          <w:tcPr>
+            <w:tcW w:w="941" w:type="pct"/>
+            <w:vAlign w:val="center"/>
+            <w:hideMark/>
+          </w:tcPr>
+          <w:p>
+            <w:pPr>
+              <w:spacing w:after="0"/>
+              <w:jc w:val="center"/>
+              <w:rPr>
+                <w:rFonts w:ascii="Calibri" w:eastAsia="Times New Roman" w:hAnsi="Calibri" w:cs="Calibri"/>
+                <w:color w:val="000000"/>
+                <w:sz w:val="22"/>
+                <w:szCs w:val="22"/>
+              </w:rPr>
+            </w:pPr>
+            <w:r>
+              <w:rPr>
+                <w:rFonts w:ascii="Calibri" w:eastAsia="Times New Roman" w:hAnsi="Calibri" w:cs="Calibri"/>
+                <w:color w:val="000000"/>
+                <w:sz w:val="22"/>
+                <w:szCs w:val="22"/>
+              </w:rPr>
+              <w:t>0.00901</w:t>
+            </w:r>
+          </w:p>
+        </w:tc>
+        <w:tc>
+          <w:tcPr>
+            <w:tcW w:w="1060" w:type="pct"/>
+            <w:vAlign w:val="center"/>
+            <w:hideMark/>
+          </w:tcPr>
+          <w:p>
+            <w:pPr>
+              <w:spacing w:after="0"/>
+              <w:jc w:val="center"/>
+              <w:rPr>
+                <w:rFonts w:ascii="Calibri" w:eastAsia="Times New Roman" w:hAnsi="Calibri" w:cs="Calibri"/>
+                <w:color w:val="000000"/>
+                <w:sz w:val="22"/>
+                <w:szCs w:val="22"/>
+              </w:rPr>
+            </w:pPr>
+            <w:r>
+              <w:rPr>
+                <w:rFonts w:ascii="Calibri" w:eastAsia="Times New Roman" w:hAnsi="Calibri" w:cs="Calibri"/>
+                <w:color w:val="000000"/>
+                <w:sz w:val="22"/>
+                <w:szCs w:val="22"/>
+              </w:rPr>
+              <w:t>0.04274</w:t>
+            </w:r>
+          </w:p>
+        </w:tc>
+      </w:tr>
+      <w:tr>
+        <w:trPr>
+          <w:trHeight w:val="864"/>
+        </w:trPr>
+        <w:tc>
+          <w:tcPr>
+            <w:tcW w:w="882" w:type="pct"/>
+            <w:vAlign w:val="center"/>
+            <w:hideMark/>
+          </w:tcPr>
+          <w:p>
+            <w:pPr>
+              <w:spacing w:after="0"/>
+              <w:jc w:val="center"/>
+              <w:rPr>
+                <w:rFonts w:ascii="Calibri" w:eastAsia="Times New Roman" w:hAnsi="Calibri" w:cs="Calibri"/>
+                <w:b/>
+                <w:bCs/>
+                <w:color w:val="000000"/>
+                <w:sz w:val="22"/>
+                <w:szCs w:val="22"/>
+              </w:rPr>
+            </w:pPr>
+            <w:r>
+              <w:rPr>
+                <w:rFonts w:ascii="Calibri" w:eastAsia="Times New Roman" w:hAnsi="Calibri" w:cs="Calibri"/>
+                <w:b/>
+                <w:bCs/>
+                <w:color w:val="000000"/>
+                <w:sz w:val="22"/>
+                <w:szCs w:val="22"/>
+              </w:rPr>
+              <w:t>Ensemble ALS + CBF</w:t>
+            </w:r>
+          </w:p>
+        </w:tc>
+        <w:tc>
+          <w:tcPr>
+            <w:tcW w:w="1173" w:type="pct"/>
+            <w:vAlign w:val="center"/>
+            <w:hideMark/>
+          </w:tcPr>
+          <w:p>
+            <w:pPr>
+              <w:spacing w:after="0"/>
+              <w:jc w:val="center"/>
+              <w:rPr>
+                <w:rFonts w:ascii="Calibri" w:eastAsia="Times New Roman" w:hAnsi="Calibri" w:cs="Calibri"/>
+                <w:color w:val="000000"/>
+                <w:sz w:val="22"/>
+                <w:szCs w:val="22"/>
+              </w:rPr>
+            </w:pPr>
+            <w:r>
+              <w:rPr>
+                <w:rFonts w:ascii="Calibri" w:eastAsia="Times New Roman" w:hAnsi="Calibri" w:cs="Calibri"/>
+                <w:color w:val="000000"/>
+                <w:sz w:val="22"/>
+                <w:szCs w:val="22"/>
+              </w:rPr>
+              <w:t>0.00616</w:t>
+            </w:r>
+          </w:p>
+        </w:tc>
+        <w:tc>
+          <w:tcPr>
+            <w:tcW w:w="944" w:type="pct"/>
+            <w:vAlign w:val="center"/>
+            <w:hideMark/>
+          </w:tcPr>
+          <w:p>
+            <w:pPr>
+              <w:spacing w:after="0"/>
+              <w:jc w:val="center"/>
+              <w:rPr>
+                <w:rFonts w:ascii="Calibri" w:eastAsia="Times New Roman" w:hAnsi="Calibri" w:cs="Calibri"/>
+                <w:color w:val="000000"/>
+                <w:sz w:val="22"/>
+                <w:szCs w:val="22"/>
+              </w:rPr>
+            </w:pPr>
+            <w:r>
+              <w:rPr>
+                <w:rFonts w:ascii="Calibri" w:eastAsia="Times New Roman" w:hAnsi="Calibri" w:cs="Calibri"/>
+                <w:color w:val="000000"/>
+                <w:sz w:val="22"/>
+                <w:szCs w:val="22"/>
+              </w:rPr>
+              <w:t>0.00575</w:t>
+            </w:r>
+          </w:p>
+        </w:tc>
+        <w:tc>
+          <w:tcPr>
+            <w:tcW w:w="941" w:type="pct"/>
+            <w:vAlign w:val="center"/>
+            <w:hideMark/>
+          </w:tcPr>
+          <w:p>
+            <w:pPr>
+              <w:spacing w:after="0"/>
+              <w:jc w:val="center"/>
+              <w:rPr>
+                <w:rFonts w:ascii="Calibri" w:eastAsia="Times New Roman" w:hAnsi="Calibri" w:cs="Calibri"/>
+                <w:color w:val="000000"/>
+                <w:sz w:val="22"/>
+                <w:szCs w:val="22"/>
+              </w:rPr>
+            </w:pPr>
+            <w:r>
+              <w:rPr>
+                <w:rFonts w:ascii="Calibri" w:eastAsia="Times New Roman" w:hAnsi="Calibri" w:cs="Calibri"/>
+                <w:color w:val="000000"/>
+                <w:sz w:val="22"/>
+                <w:szCs w:val="22"/>
+              </w:rPr>
+              <w:t>0.00432</w:t>
+            </w:r>
+          </w:p>
+        </w:tc>
+        <w:tc>
+          <w:tcPr>
+            <w:tcW w:w="1060" w:type="pct"/>
+            <w:vAlign w:val="center"/>
+            <w:hideMark/>
+          </w:tcPr>
+          <w:p>
+            <w:pPr>
+              <w:spacing w:after="0"/>
+              <w:jc w:val="center"/>
+              <w:rPr>
+                <w:rFonts w:ascii="Calibri" w:eastAsia="Times New Roman" w:hAnsi="Calibri" w:cs="Calibri"/>
+                <w:color w:val="000000"/>
+                <w:sz w:val="22"/>
+                <w:szCs w:val="22"/>
+              </w:rPr>
+            </w:pPr>
+            <w:r>
+              <w:rPr>
+                <w:rFonts w:ascii="Calibri" w:eastAsia="Times New Roman" w:hAnsi="Calibri" w:cs="Calibri"/>
+                <w:color w:val="000000"/>
+                <w:sz w:val="22"/>
+                <w:szCs w:val="22"/>
+              </w:rPr>
+              <w:t>0.02442</w:t>
+            </w:r>
+          </w:p>
+        </w:tc>
+      </w:tr>
+    </w:tbl>
+    <w:p>
+      <w:pPr>
+        <w:pStyle w:val="Nidungvnbn"/>
+        <w:rPr>
+          <w:sz w:val="32"/>
+          <w:szCs w:val="32"/>
+        </w:rPr>
+      </w:pPr>
     </w:p>
     <w:p>
       <w:pPr>
-        <w:pStyle w:val="Nidungvnbn"/>
-        <w:rPr>
-          <w:lang w:val="vi-VN"/>
-        </w:rPr>
-      </w:pPr>
-      <w:proofErr w:type="spellStart"/>
-      <w:r>
-        <w:t>Đề</w:t>
-      </w:r>
-      <w:proofErr w:type="spellEnd"/>
-      <w:r>
-        <w:t xml:space="preserve"> </w:t>
-      </w:r>
-      <w:proofErr w:type="spellStart"/>
-      <w:r>
-        <w:t>tài</w:t>
-      </w:r>
-      <w:proofErr w:type="spellEnd"/>
-      <w:r>
-        <w:t xml:space="preserve"> </w:t>
-      </w:r>
-      <w:proofErr w:type="spellStart"/>
-      <w:r>
-        <w:t>đã</w:t>
-      </w:r>
-      <w:proofErr w:type="spellEnd"/>
-      <w:r>
-        <w:t xml:space="preserve"> </w:t>
-      </w:r>
-      <w:proofErr w:type="spellStart"/>
-      <w:r>
-        <w:t>xây</w:t>
-      </w:r>
-      <w:proofErr w:type="spellEnd"/>
-      <w:r>
-        <w:t xml:space="preserve"> </w:t>
-      </w:r>
-      <w:proofErr w:type="spellStart"/>
-      <w:r>
-        <w:t>dựng</w:t>
-      </w:r>
-      <w:proofErr w:type="spellEnd"/>
-      <w:r>
-        <w:t xml:space="preserve"> </w:t>
-      </w:r>
-      <w:proofErr w:type="spellStart"/>
-      <w:r>
-        <w:t>thành</w:t>
-      </w:r>
-      <w:proofErr w:type="spellEnd"/>
-      <w:r>
-        <w:t xml:space="preserve"> </w:t>
-      </w:r>
-      <w:proofErr w:type="spellStart"/>
-      <w:r>
-        <w:t>công</w:t>
-      </w:r>
-      <w:proofErr w:type="spellEnd"/>
-      <w:r>
-        <w:t xml:space="preserve"> </w:t>
-      </w:r>
-      <w:proofErr w:type="spellStart"/>
-      <w:r>
-        <w:t>hệ</w:t>
-      </w:r>
-      <w:proofErr w:type="spellEnd"/>
-      <w:r>
-        <w:t xml:space="preserve"> </w:t>
-      </w:r>
-      <w:proofErr w:type="spellStart"/>
-      <w:r>
-        <w:t>thống</w:t>
-      </w:r>
-      <w:proofErr w:type="spellEnd"/>
-      <w:r>
-        <w:t xml:space="preserve"> </w:t>
-      </w:r>
-      <w:proofErr w:type="spellStart"/>
-      <w:r>
-        <w:t>khuyến</w:t>
-      </w:r>
-      <w:proofErr w:type="spellEnd"/>
-      <w:r>
-        <w:t xml:space="preserve"> </w:t>
-      </w:r>
-      <w:proofErr w:type="spellStart"/>
-      <w:r>
-        <w:t>nghị</w:t>
-      </w:r>
-      <w:proofErr w:type="spellEnd"/>
-      <w:r>
-        <w:t xml:space="preserve"> </w:t>
-      </w:r>
-      <w:proofErr w:type="spellStart"/>
-      <w:r>
-        <w:t>sản</w:t>
-      </w:r>
-      <w:proofErr w:type="spellEnd"/>
-      <w:r>
-        <w:t xml:space="preserve"> </w:t>
-      </w:r>
-      <w:proofErr w:type="spellStart"/>
-      <w:r>
-        <w:t>phẩm</w:t>
-      </w:r>
-      <w:proofErr w:type="spellEnd"/>
-      <w:r>
-        <w:t xml:space="preserve"> </w:t>
-      </w:r>
-      <w:proofErr w:type="spellStart"/>
-      <w:r>
-        <w:t>thời</w:t>
-      </w:r>
-      <w:proofErr w:type="spellEnd"/>
-      <w:r>
-        <w:t xml:space="preserve"> </w:t>
-      </w:r>
-      <w:proofErr w:type="spellStart"/>
-      <w:r>
-        <w:t>trang</w:t>
-      </w:r>
-      <w:proofErr w:type="spellEnd"/>
-      <w:r>
-        <w:t xml:space="preserve"> </w:t>
-      </w:r>
-      <w:proofErr w:type="spellStart"/>
-      <w:r>
-        <w:t>đa</w:t>
-      </w:r>
-      <w:proofErr w:type="spellEnd"/>
-      <w:r>
-        <w:t xml:space="preserve"> </w:t>
-      </w:r>
-      <w:proofErr w:type="spellStart"/>
-      <w:r>
-        <w:t>phương</w:t>
-      </w:r>
-      <w:proofErr w:type="spellEnd"/>
-      <w:r>
-        <w:t xml:space="preserve"> </w:t>
-      </w:r>
-      <w:proofErr w:type="spellStart"/>
-      <w:r>
-        <w:t>thức</w:t>
-      </w:r>
-      <w:proofErr w:type="spellEnd"/>
-      <w:r>
-        <w:t xml:space="preserve">, </w:t>
-      </w:r>
-      <w:proofErr w:type="spellStart"/>
-      <w:r>
-        <w:t>kết</w:t>
-      </w:r>
-      <w:proofErr w:type="spellEnd"/>
-      <w:r>
-        <w:t xml:space="preserve"> </w:t>
-      </w:r>
-      <w:proofErr w:type="spellStart"/>
-      <w:r>
-        <w:t>hợp</w:t>
-      </w:r>
-      <w:proofErr w:type="spellEnd"/>
-      <w:r>
-        <w:t xml:space="preserve"> </w:t>
-      </w:r>
-      <w:proofErr w:type="spellStart"/>
-      <w:r>
-        <w:t>thông</w:t>
-      </w:r>
-      <w:proofErr w:type="spellEnd"/>
-      <w:r>
-        <w:t xml:space="preserve"> tin </w:t>
-      </w:r>
-      <w:proofErr w:type="spellStart"/>
-      <w:r>
-        <w:t>ảnh</w:t>
-      </w:r>
-      <w:proofErr w:type="spellEnd"/>
-      <w:r>
-        <w:t xml:space="preserve"> </w:t>
-      </w:r>
-      <w:proofErr w:type="spellStart"/>
-      <w:r>
-        <w:t>và</w:t>
-      </w:r>
-      <w:proofErr w:type="spellEnd"/>
-      <w:r>
-        <w:t xml:space="preserve"> </w:t>
-      </w:r>
-      <w:proofErr w:type="spellStart"/>
-      <w:r>
-        <w:t>văn</w:t>
-      </w:r>
-      <w:proofErr w:type="spellEnd"/>
-      <w:r>
-        <w:t xml:space="preserve"> </w:t>
-      </w:r>
-      <w:proofErr w:type="spellStart"/>
-      <w:r>
-        <w:t>bản</w:t>
-      </w:r>
-      <w:proofErr w:type="spellEnd"/>
-      <w:r>
-        <w:t xml:space="preserve"> </w:t>
-      </w:r>
-      <w:proofErr w:type="spellStart"/>
-      <w:r>
-        <w:t>với</w:t>
-      </w:r>
-      <w:proofErr w:type="spellEnd"/>
-      <w:r>
-        <w:t xml:space="preserve"> Collaborative Filtering. </w:t>
-      </w:r>
-      <w:proofErr w:type="spellStart"/>
-      <w:r>
-        <w:t>Hệ</w:t>
-      </w:r>
-      <w:proofErr w:type="spellEnd"/>
-      <w:r>
-        <w:t xml:space="preserve"> </w:t>
-      </w:r>
-      <w:proofErr w:type="spellStart"/>
-      <w:r>
-        <w:t>thống</w:t>
-      </w:r>
-      <w:proofErr w:type="spellEnd"/>
-      <w:r>
-        <w:t xml:space="preserve"> </w:t>
-      </w:r>
-      <w:proofErr w:type="spellStart"/>
-      <w:r>
-        <w:t>cho</w:t>
-      </w:r>
-      <w:proofErr w:type="spellEnd"/>
-      <w:r>
-        <w:t xml:space="preserve"> </w:t>
-      </w:r>
-      <w:proofErr w:type="spellStart"/>
-      <w:r>
-        <w:t>thấy</w:t>
-      </w:r>
-      <w:proofErr w:type="spellEnd"/>
-      <w:r>
-        <w:t xml:space="preserve"> </w:t>
-      </w:r>
-      <w:proofErr w:type="spellStart"/>
-      <w:r>
-        <w:t>khả</w:t>
-      </w:r>
-      <w:proofErr w:type="spellEnd"/>
-      <w:r>
-        <w:t xml:space="preserve"> </w:t>
-      </w:r>
-      <w:proofErr w:type="spellStart"/>
-      <w:r>
-        <w:t>năng</w:t>
-      </w:r>
-      <w:proofErr w:type="spellEnd"/>
-      <w:r>
-        <w:t xml:space="preserve"> </w:t>
-      </w:r>
-      <w:proofErr w:type="spellStart"/>
-      <w:r>
-        <w:t>gợi</w:t>
-      </w:r>
-      <w:proofErr w:type="spellEnd"/>
-      <w:r>
-        <w:t xml:space="preserve"> ý </w:t>
-      </w:r>
-      <w:proofErr w:type="spellStart"/>
-      <w:r>
-        <w:t>chính</w:t>
-      </w:r>
-      <w:proofErr w:type="spellEnd"/>
-      <w:r>
-        <w:t xml:space="preserve"> </w:t>
-      </w:r>
-      <w:proofErr w:type="spellStart"/>
-      <w:r>
-        <w:t>xác</w:t>
-      </w:r>
-      <w:proofErr w:type="spellEnd"/>
-      <w:r>
-        <w:t xml:space="preserve">, </w:t>
-      </w:r>
-      <w:proofErr w:type="spellStart"/>
-      <w:r>
-        <w:t>phù</w:t>
-      </w:r>
-      <w:proofErr w:type="spellEnd"/>
-      <w:r>
-        <w:t xml:space="preserve"> </w:t>
-      </w:r>
-      <w:proofErr w:type="spellStart"/>
-      <w:r>
-        <w:t>hợp</w:t>
-      </w:r>
-      <w:proofErr w:type="spellEnd"/>
-      <w:r>
-        <w:t xml:space="preserve"> </w:t>
-      </w:r>
-      <w:proofErr w:type="spellStart"/>
-      <w:r>
-        <w:t>với</w:t>
-      </w:r>
-      <w:proofErr w:type="spellEnd"/>
-      <w:r>
-        <w:t xml:space="preserve"> </w:t>
-      </w:r>
-      <w:proofErr w:type="spellStart"/>
-      <w:r>
-        <w:t>sở</w:t>
-      </w:r>
-      <w:proofErr w:type="spellEnd"/>
-      <w:r>
-        <w:t xml:space="preserve"> </w:t>
-      </w:r>
-      <w:proofErr w:type="spellStart"/>
-      <w:r>
-        <w:t>thích</w:t>
-      </w:r>
-      <w:proofErr w:type="spellEnd"/>
-      <w:r>
-        <w:t xml:space="preserve"> </w:t>
-      </w:r>
-      <w:proofErr w:type="spellStart"/>
-      <w:r>
-        <w:t>người</w:t>
-      </w:r>
-      <w:proofErr w:type="spellEnd"/>
-      <w:r>
-        <w:t xml:space="preserve"> </w:t>
-      </w:r>
-      <w:proofErr w:type="spellStart"/>
-      <w:r>
-        <w:t>dùng</w:t>
-      </w:r>
-      <w:proofErr w:type="spellEnd"/>
-      <w:r>
-        <w:t xml:space="preserve">, </w:t>
-      </w:r>
-      <w:proofErr w:type="spellStart"/>
-      <w:r>
-        <w:t>đồng</w:t>
-      </w:r>
-      <w:proofErr w:type="spellEnd"/>
-      <w:r>
-        <w:t xml:space="preserve"> </w:t>
-      </w:r>
-      <w:proofErr w:type="spellStart"/>
-      <w:r>
-        <w:t>thời</w:t>
-      </w:r>
-      <w:proofErr w:type="spellEnd"/>
-      <w:r>
-        <w:t xml:space="preserve"> </w:t>
-      </w:r>
-      <w:proofErr w:type="spellStart"/>
-      <w:r>
-        <w:t>giải</w:t>
-      </w:r>
-      <w:proofErr w:type="spellEnd"/>
-      <w:r>
-        <w:t xml:space="preserve"> </w:t>
-      </w:r>
-      <w:proofErr w:type="spellStart"/>
-      <w:r>
-        <w:t>quyết</w:t>
-      </w:r>
-      <w:proofErr w:type="spellEnd"/>
-      <w:r>
-        <w:t xml:space="preserve"> </w:t>
-      </w:r>
-      <w:proofErr w:type="spellStart"/>
-      <w:r>
-        <w:t>được</w:t>
-      </w:r>
-      <w:proofErr w:type="spellEnd"/>
-      <w:r>
-        <w:t xml:space="preserve"> </w:t>
-      </w:r>
-      <w:proofErr w:type="spellStart"/>
-      <w:r>
-        <w:t>bài</w:t>
-      </w:r>
-      <w:proofErr w:type="spellEnd"/>
-      <w:r>
-        <w:t xml:space="preserve"> </w:t>
-      </w:r>
-      <w:proofErr w:type="spellStart"/>
-      <w:r>
-        <w:t>toán</w:t>
-      </w:r>
-      <w:proofErr w:type="spellEnd"/>
-      <w:r>
-        <w:t xml:space="preserve"> cold-start.</w:t>
-      </w:r>
+        <w:pStyle w:val="Heading1"/>
+      </w:pPr>
+      <w:bookmarkStart w:id="52" w:name="_Toc143173073"/>
+      <w:bookmarkStart w:id="53" w:name="_Toc217250716"/>
+      <w:bookmarkStart w:id="54" w:name="_Toc217250809"/>
+      <w:r>
+        <w:t>KẾT LUẬN</w:t>
+      </w:r>
+      <w:bookmarkEnd w:id="52"/>
+      <w:bookmarkEnd w:id="53"/>
+      <w:bookmarkEnd w:id="54"/>
     </w:p>
     <w:p>
       <w:pPr>
-        <w:pStyle w:val="Nidungvnbn"/>
-        <w:rPr>
-          <w:lang w:val="vi-VN"/>
-        </w:rPr>
-      </w:pPr>
-      <w:r>
-        <w:rPr>
-          <w:lang w:val="vi-VN"/>
-        </w:rPr>
-        <w:t>Tuy nhiên</w:t>
-      </w:r>
+        <w:pStyle w:val="Heading2"/>
+      </w:pPr>
+      <w:bookmarkStart w:id="55" w:name="_Toc143173074"/>
+      <w:bookmarkStart w:id="56" w:name="_Toc217250717"/>
+      <w:bookmarkStart w:id="57" w:name="_Toc217250810"/>
+      <w:r>
+        <w:t>Kết luận</w:t>
+      </w:r>
+      <w:bookmarkEnd w:id="55"/>
+      <w:bookmarkEnd w:id="56"/>
+      <w:bookmarkEnd w:id="57"/>
     </w:p>
     <w:p>
       <w:pPr>
+        <w:pStyle w:val="Nidungvnbn"/>
+        <w:rPr>
+          <w:lang w:val="vi-VN"/>
+        </w:rPr>
+      </w:pPr>
+      <w:proofErr w:type="spellStart"/>
+      <w:r>
+        <w:t>Đề</w:t>
+      </w:r>
+      <w:proofErr w:type="spellEnd"/>
+      <w:r>
+        <w:t xml:space="preserve"> </w:t>
+      </w:r>
+      <w:proofErr w:type="spellStart"/>
+      <w:r>
+        <w:t>tài</w:t>
+      </w:r>
+      <w:proofErr w:type="spellEnd"/>
+      <w:r>
+        <w:t xml:space="preserve"> </w:t>
+      </w:r>
+      <w:proofErr w:type="spellStart"/>
+      <w:r>
+        <w:t>đã</w:t>
+      </w:r>
+      <w:proofErr w:type="spellEnd"/>
+      <w:r>
+        <w:t xml:space="preserve"> </w:t>
+      </w:r>
+      <w:proofErr w:type="spellStart"/>
+      <w:r>
+        <w:t>xây</w:t>
+      </w:r>
+      <w:proofErr w:type="spellEnd"/>
+      <w:r>
+        <w:t xml:space="preserve"> </w:t>
+      </w:r>
+      <w:proofErr w:type="spellStart"/>
+      <w:r>
+        <w:t>dựng</w:t>
+      </w:r>
+      <w:proofErr w:type="spellEnd"/>
+      <w:r>
+        <w:t xml:space="preserve"> </w:t>
+      </w:r>
+      <w:proofErr w:type="spellStart"/>
+      <w:r>
+        <w:t>thành</w:t>
+      </w:r>
+      <w:proofErr w:type="spellEnd"/>
+      <w:r>
+        <w:t xml:space="preserve"> </w:t>
+      </w:r>
+      <w:proofErr w:type="spellStart"/>
+      <w:r>
+        <w:t>công</w:t>
+      </w:r>
+      <w:proofErr w:type="spellEnd"/>
+      <w:r>
+        <w:t xml:space="preserve"> </w:t>
+      </w:r>
+      <w:proofErr w:type="spellStart"/>
+      <w:r>
+        <w:t>hệ</w:t>
+      </w:r>
+      <w:proofErr w:type="spellEnd"/>
+      <w:r>
+        <w:t xml:space="preserve"> </w:t>
+      </w:r>
+      <w:proofErr w:type="spellStart"/>
+      <w:r>
+        <w:t>thống</w:t>
+      </w:r>
+      <w:proofErr w:type="spellEnd"/>
+      <w:r>
+        <w:t xml:space="preserve"> </w:t>
+      </w:r>
+      <w:proofErr w:type="spellStart"/>
+      <w:r>
+        <w:t>khuyến</w:t>
+      </w:r>
+      <w:proofErr w:type="spellEnd"/>
+      <w:r>
+        <w:t xml:space="preserve"> </w:t>
+      </w:r>
+      <w:proofErr w:type="spellStart"/>
+      <w:r>
+        <w:t>nghị</w:t>
+      </w:r>
+      <w:proofErr w:type="spellEnd"/>
+      <w:r>
+        <w:t xml:space="preserve"> </w:t>
+      </w:r>
+      <w:proofErr w:type="spellStart"/>
+      <w:r>
+        <w:t>sản</w:t>
+      </w:r>
+      <w:proofErr w:type="spellEnd"/>
+      <w:r>
+        <w:t xml:space="preserve"> </w:t>
+      </w:r>
+      <w:proofErr w:type="spellStart"/>
+      <w:r>
+        <w:t>phẩm</w:t>
+      </w:r>
+      <w:proofErr w:type="spellEnd"/>
+      <w:r>
+        <w:t xml:space="preserve"> </w:t>
+      </w:r>
+      <w:proofErr w:type="spellStart"/>
+      <w:r>
+        <w:t>thời</w:t>
+      </w:r>
+      <w:proofErr w:type="spellEnd"/>
+      <w:r>
+        <w:t xml:space="preserve"> </w:t>
+      </w:r>
+      <w:proofErr w:type="spellStart"/>
+      <w:r>
+        <w:t>trang</w:t>
+      </w:r>
+      <w:proofErr w:type="spellEnd"/>
+      <w:r>
+        <w:t xml:space="preserve"> </w:t>
+      </w:r>
+      <w:proofErr w:type="spellStart"/>
+      <w:r>
+        <w:t>đa</w:t>
+      </w:r>
+      <w:proofErr w:type="spellEnd"/>
+      <w:r>
+        <w:t xml:space="preserve"> </w:t>
+      </w:r>
+      <w:proofErr w:type="spellStart"/>
+      <w:r>
+        <w:t>phương</w:t>
+      </w:r>
+      <w:proofErr w:type="spellEnd"/>
+      <w:r>
+        <w:t xml:space="preserve"> </w:t>
+      </w:r>
+      <w:proofErr w:type="spellStart"/>
+      <w:r>
+        <w:t>thức</w:t>
+      </w:r>
+      <w:proofErr w:type="spellEnd"/>
+      <w:r>
+        <w:t xml:space="preserve">, </w:t>
+      </w:r>
+      <w:proofErr w:type="spellStart"/>
+      <w:r>
+        <w:t>kết</w:t>
+      </w:r>
+      <w:proofErr w:type="spellEnd"/>
+      <w:r>
+        <w:t xml:space="preserve"> </w:t>
+      </w:r>
+      <w:proofErr w:type="spellStart"/>
+      <w:r>
+        <w:t>hợp</w:t>
+      </w:r>
+      <w:proofErr w:type="spellEnd"/>
+      <w:r>
+        <w:t xml:space="preserve"> </w:t>
+      </w:r>
+      <w:proofErr w:type="spellStart"/>
+      <w:r>
+        <w:t>thông</w:t>
+      </w:r>
+      <w:proofErr w:type="spellEnd"/>
+      <w:r>
+        <w:t xml:space="preserve"> tin </w:t>
+      </w:r>
+      <w:proofErr w:type="spellStart"/>
+      <w:r>
+        <w:t>ảnh</w:t>
+      </w:r>
+      <w:proofErr w:type="spellEnd"/>
+      <w:r>
+        <w:t xml:space="preserve"> </w:t>
+      </w:r>
+      <w:proofErr w:type="spellStart"/>
+      <w:r>
+        <w:t>và</w:t>
+      </w:r>
+      <w:proofErr w:type="spellEnd"/>
+      <w:r>
+        <w:t xml:space="preserve"> </w:t>
+      </w:r>
+      <w:proofErr w:type="spellStart"/>
+      <w:r>
+        <w:t>văn</w:t>
+      </w:r>
+      <w:proofErr w:type="spellEnd"/>
+      <w:r>
+        <w:t xml:space="preserve"> </w:t>
+      </w:r>
+      <w:proofErr w:type="spellStart"/>
+      <w:r>
+        <w:t>bản</w:t>
+      </w:r>
+      <w:proofErr w:type="spellEnd"/>
+      <w:r>
+        <w:t xml:space="preserve"> </w:t>
+      </w:r>
+      <w:proofErr w:type="spellStart"/>
+      <w:r>
+        <w:t>với</w:t>
+      </w:r>
+      <w:proofErr w:type="spellEnd"/>
+      <w:r>
+        <w:t xml:space="preserve"> Collaborative Filtering. </w:t>
+      </w:r>
+      <w:proofErr w:type="spellStart"/>
+      <w:r>
+        <w:t>Hệ</w:t>
+      </w:r>
+      <w:proofErr w:type="spellEnd"/>
+      <w:r>
+        <w:t xml:space="preserve"> </w:t>
+      </w:r>
+      <w:proofErr w:type="spellStart"/>
+      <w:r>
+        <w:t>thống</w:t>
+      </w:r>
+      <w:proofErr w:type="spellEnd"/>
+      <w:r>
+        <w:t xml:space="preserve"> </w:t>
+      </w:r>
+      <w:proofErr w:type="spellStart"/>
+      <w:r>
+        <w:t>cho</w:t>
+      </w:r>
+      <w:proofErr w:type="spellEnd"/>
+      <w:r>
+        <w:t xml:space="preserve"> </w:t>
+      </w:r>
+      <w:proofErr w:type="spellStart"/>
+      <w:r>
+        <w:t>thấy</w:t>
+      </w:r>
+      <w:proofErr w:type="spellEnd"/>
+      <w:r>
+        <w:t xml:space="preserve"> </w:t>
+      </w:r>
+      <w:proofErr w:type="spellStart"/>
+      <w:r>
+        <w:t>khả</w:t>
+      </w:r>
+      <w:proofErr w:type="spellEnd"/>
+      <w:r>
+        <w:t xml:space="preserve"> </w:t>
+      </w:r>
+      <w:proofErr w:type="spellStart"/>
+      <w:r>
+        <w:t>năng</w:t>
+      </w:r>
+      <w:proofErr w:type="spellEnd"/>
+      <w:r>
+        <w:t xml:space="preserve"> </w:t>
+      </w:r>
+      <w:proofErr w:type="spellStart"/>
+      <w:r>
+        <w:t>gợi</w:t>
+      </w:r>
+      <w:proofErr w:type="spellEnd"/>
+      <w:r>
+        <w:t xml:space="preserve"> ý </w:t>
+      </w:r>
+      <w:proofErr w:type="spellStart"/>
+      <w:r>
+        <w:t>chính</w:t>
+      </w:r>
+      <w:proofErr w:type="spellEnd"/>
+      <w:r>
+        <w:t xml:space="preserve"> </w:t>
+      </w:r>
+      <w:proofErr w:type="spellStart"/>
+      <w:r>
+        <w:t>xác</w:t>
+      </w:r>
+      <w:proofErr w:type="spellEnd"/>
+      <w:r>
+        <w:t xml:space="preserve">, </w:t>
+      </w:r>
+      <w:proofErr w:type="spellStart"/>
+      <w:r>
+        <w:t>phù</w:t>
+      </w:r>
+      <w:proofErr w:type="spellEnd"/>
+      <w:r>
+        <w:t xml:space="preserve"> </w:t>
+      </w:r>
+      <w:proofErr w:type="spellStart"/>
+      <w:r>
+        <w:t>hợp</w:t>
+      </w:r>
+      <w:proofErr w:type="spellEnd"/>
+      <w:r>
+        <w:t xml:space="preserve"> </w:t>
+      </w:r>
+      <w:proofErr w:type="spellStart"/>
+      <w:r>
+        <w:t>với</w:t>
+      </w:r>
+      <w:proofErr w:type="spellEnd"/>
+      <w:r>
+        <w:t xml:space="preserve"> </w:t>
+      </w:r>
+      <w:proofErr w:type="spellStart"/>
+      <w:r>
+        <w:t>sở</w:t>
+      </w:r>
+      <w:proofErr w:type="spellEnd"/>
+      <w:r>
+        <w:t xml:space="preserve"> </w:t>
+      </w:r>
+      <w:proofErr w:type="spellStart"/>
+      <w:r>
+        <w:t>thích</w:t>
+      </w:r>
+      <w:proofErr w:type="spellEnd"/>
+      <w:r>
+        <w:t xml:space="preserve"> </w:t>
+      </w:r>
+      <w:proofErr w:type="spellStart"/>
+      <w:r>
+        <w:t>người</w:t>
+      </w:r>
+      <w:proofErr w:type="spellEnd"/>
+      <w:r>
+        <w:t xml:space="preserve"> </w:t>
+      </w:r>
+      <w:proofErr w:type="spellStart"/>
+      <w:r>
+        <w:t>dùng</w:t>
+      </w:r>
+      <w:proofErr w:type="spellEnd"/>
+      <w:r>
+        <w:t xml:space="preserve">, </w:t>
+      </w:r>
+      <w:proofErr w:type="spellStart"/>
+      <w:r>
+        <w:t>đồng</w:t>
+      </w:r>
+      <w:proofErr w:type="spellEnd"/>
+      <w:r>
+        <w:t xml:space="preserve"> </w:t>
+      </w:r>
+      <w:proofErr w:type="spellStart"/>
+      <w:r>
+        <w:t>thời</w:t>
+      </w:r>
+      <w:proofErr w:type="spellEnd"/>
+      <w:r>
+        <w:t xml:space="preserve"> </w:t>
+      </w:r>
+      <w:proofErr w:type="spellStart"/>
+      <w:r>
+        <w:t>giải</w:t>
+      </w:r>
+      <w:proofErr w:type="spellEnd"/>
+      <w:r>
+        <w:t xml:space="preserve"> </w:t>
+      </w:r>
+      <w:proofErr w:type="spellStart"/>
+      <w:r>
+        <w:t>quyết</w:t>
+      </w:r>
+      <w:proofErr w:type="spellEnd"/>
+      <w:r>
+        <w:t xml:space="preserve"> </w:t>
+      </w:r>
+      <w:proofErr w:type="spellStart"/>
+      <w:r>
+        <w:t>được</w:t>
+      </w:r>
+      <w:proofErr w:type="spellEnd"/>
+      <w:r>
+        <w:t xml:space="preserve"> </w:t>
+      </w:r>
+      <w:proofErr w:type="spellStart"/>
+      <w:r>
+        <w:t>bài</w:t>
+      </w:r>
+      <w:proofErr w:type="spellEnd"/>
+      <w:r>
+        <w:t xml:space="preserve"> </w:t>
+      </w:r>
+      <w:proofErr w:type="spellStart"/>
+      <w:r>
+        <w:t>toán</w:t>
+      </w:r>
+      <w:proofErr w:type="spellEnd"/>
+      <w:r>
+        <w:t xml:space="preserve"> cold-start.</w:t>
+      </w:r>
+    </w:p>
+    <w:p>
+      <w:pPr>
+        <w:pStyle w:val="Nidungvnbn"/>
+        <w:rPr>
+          <w:lang w:val="vi-VN"/>
+        </w:rPr>
+      </w:pPr>
+      <w:r>
+        <w:rPr>
+          <w:lang w:val="vi-VN"/>
+        </w:rPr>
+        <w:t>Tuy nhiên</w:t>
+      </w:r>
+    </w:p>
+    <w:p>
+      <w:pPr>
         <w:pStyle w:val="Heading2"/>
       </w:pPr>
-      <w:bookmarkStart w:id="13" w:name="_Toc143173075"/>
+      <w:bookmarkStart w:id="58" w:name="_Toc143173075"/>
+      <w:bookmarkStart w:id="59" w:name="_Toc217250718"/>
+      <w:bookmarkStart w:id="60" w:name="_Toc217250811"/>
       <w:r>
         <w:t>Hướng phát triển</w:t>
       </w:r>
-      <w:bookmarkEnd w:id="13"/>
+      <w:bookmarkEnd w:id="58"/>
+      <w:bookmarkEnd w:id="59"/>
+      <w:bookmarkEnd w:id="60"/>
     </w:p>
     <w:p>
       <w:pPr>
@@ -16028,6 +19273,7 @@
       </w:pPr>
       <w:proofErr w:type="spellStart"/>
       <w:r>
+        <w:lastRenderedPageBreak/>
         <w:t>Mở</w:t>
       </w:r>
       <w:proofErr w:type="spellEnd"/>
@@ -16240,12 +19486,16 @@
       <w:r>
         <w:br w:type="page"/>
       </w:r>
-      <w:bookmarkStart w:id="14" w:name="_Toc143173076"/>
+      <w:bookmarkStart w:id="61" w:name="_Toc143173076"/>
+      <w:bookmarkStart w:id="62" w:name="_Toc217250719"/>
+      <w:bookmarkStart w:id="63" w:name="_Toc217250812"/>
       <w:r>
         <w:lastRenderedPageBreak/>
         <w:t>TÀI LIỆU THAM KHẢO</w:t>
       </w:r>
-      <w:bookmarkEnd w:id="14"/>
+      <w:bookmarkEnd w:id="61"/>
+      <w:bookmarkEnd w:id="62"/>
+      <w:bookmarkEnd w:id="63"/>
     </w:p>
     <w:p>
       <w:pPr>
@@ -16368,131 +19618,9 @@
         </w:rPr>
         <w:annotationRef/>
       </w:r>
-      <w:proofErr w:type="spellStart"/>
-      <w:r>
-        <w:t>Ghi</w:t>
-      </w:r>
-      <w:proofErr w:type="spellEnd"/>
-      <w:r>
-        <w:t xml:space="preserve"> </w:t>
-      </w:r>
-      <w:proofErr w:type="spellStart"/>
-      <w:r>
-        <w:t>tên</w:t>
-      </w:r>
-      <w:proofErr w:type="spellEnd"/>
-      <w:r>
-        <w:t xml:space="preserve"> </w:t>
-      </w:r>
-      <w:proofErr w:type="spellStart"/>
-      <w:r>
-        <w:t>đề</w:t>
-      </w:r>
-      <w:proofErr w:type="spellEnd"/>
-      <w:r>
-        <w:t xml:space="preserve"> </w:t>
-      </w:r>
-      <w:proofErr w:type="spellStart"/>
-      <w:r>
-        <w:t>tài</w:t>
-      </w:r>
-      <w:proofErr w:type="spellEnd"/>
-      <w:r>
-        <w:t xml:space="preserve"> </w:t>
-      </w:r>
-      <w:proofErr w:type="spellStart"/>
-      <w:r>
-        <w:t>của</w:t>
-      </w:r>
-      <w:proofErr w:type="spellEnd"/>
-      <w:r>
-        <w:t xml:space="preserve"> </w:t>
-      </w:r>
-      <w:proofErr w:type="spellStart"/>
-      <w:r>
-        <w:t>mình</w:t>
-      </w:r>
-      <w:proofErr w:type="spellEnd"/>
-      <w:r>
-        <w:t xml:space="preserve">, </w:t>
-      </w:r>
-      <w:proofErr w:type="spellStart"/>
-      <w:r>
-        <w:t>Nếu</w:t>
-      </w:r>
-      <w:proofErr w:type="spellEnd"/>
-      <w:r>
-        <w:t xml:space="preserve"> </w:t>
-      </w:r>
-      <w:proofErr w:type="spellStart"/>
-      <w:r>
-        <w:t>không</w:t>
-      </w:r>
-      <w:proofErr w:type="spellEnd"/>
-      <w:r>
-        <w:t xml:space="preserve"> </w:t>
-      </w:r>
-      <w:proofErr w:type="spellStart"/>
-      <w:r>
-        <w:t>có</w:t>
-      </w:r>
-      <w:proofErr w:type="spellEnd"/>
-      <w:r>
-        <w:t xml:space="preserve"> </w:t>
-      </w:r>
-      <w:proofErr w:type="spellStart"/>
-      <w:r>
-        <w:t>tên</w:t>
-      </w:r>
-      <w:proofErr w:type="spellEnd"/>
-      <w:r>
-        <w:t xml:space="preserve"> </w:t>
-      </w:r>
-      <w:proofErr w:type="spellStart"/>
-      <w:r>
-        <w:t>đề</w:t>
-      </w:r>
-      <w:proofErr w:type="spellEnd"/>
-      <w:r>
-        <w:t xml:space="preserve"> </w:t>
-      </w:r>
-      <w:proofErr w:type="spellStart"/>
-      <w:r>
-        <w:t>tài</w:t>
-      </w:r>
-      <w:proofErr w:type="spellEnd"/>
-      <w:r>
-        <w:t xml:space="preserve"> </w:t>
-      </w:r>
-      <w:proofErr w:type="spellStart"/>
-      <w:r>
-        <w:t>thì</w:t>
-      </w:r>
-      <w:proofErr w:type="spellEnd"/>
-      <w:r>
-        <w:t xml:space="preserve"> </w:t>
-      </w:r>
-      <w:proofErr w:type="spellStart"/>
-      <w:r>
-        <w:t>xóa</w:t>
-      </w:r>
-      <w:proofErr w:type="spellEnd"/>
-      <w:r>
-        <w:t xml:space="preserve"> </w:t>
-      </w:r>
-      <w:proofErr w:type="spellStart"/>
-      <w:r>
-        <w:t>dòng</w:t>
-      </w:r>
-      <w:proofErr w:type="spellEnd"/>
-      <w:r>
-        <w:t xml:space="preserve"> </w:t>
-      </w:r>
-      <w:proofErr w:type="spellStart"/>
-      <w:r>
-        <w:t>này</w:t>
-      </w:r>
-      <w:proofErr w:type="spellEnd"/>
+      <w:r>
+        <w:t>Ghi tên đề tài của mình, Nếu không có tên đề tài thì xóa dòng này</w:t>
+      </w:r>
     </w:p>
   </w:comment>
 </w:comments>
@@ -24286,7 +27414,7 @@
     <w:lsdException w:name="Intense Reference" w:uiPriority="32"/>
     <w:lsdException w:name="Book Title" w:uiPriority="33"/>
     <w:lsdException w:name="Bibliography" w:semiHidden="1" w:uiPriority="37" w:unhideWhenUsed="1"/>
-    <w:lsdException w:name="TOC Heading" w:semiHidden="1" w:uiPriority="39" w:unhideWhenUsed="1"/>
+    <w:lsdException w:name="TOC Heading" w:semiHidden="1" w:uiPriority="39" w:unhideWhenUsed="1" w:qFormat="1"/>
     <w:lsdException w:name="Plain Table 1" w:uiPriority="41"/>
     <w:lsdException w:name="Plain Table 2" w:uiPriority="42"/>
     <w:lsdException w:name="Plain Table 3" w:uiPriority="43"/>
@@ -24401,7 +27529,7 @@
     <w:name w:val="Normal"/>
     <w:uiPriority w:val="4"/>
     <w:qFormat/>
-    <w:rsid w:val="00B2112D"/>
+    <w:rsid w:val="006E633C"/>
     <w:pPr>
       <w:spacing w:before="120" w:after="120" w:line="240" w:lineRule="auto"/>
     </w:pPr>
@@ -24633,6 +27761,7 @@
   <w:style w:type="character" w:default="1" w:styleId="DefaultParagraphFont">
     <w:name w:val="Default Paragraph Font"/>
     <w:uiPriority w:val="1"/>
+    <w:semiHidden/>
     <w:unhideWhenUsed/>
   </w:style>
   <w:style w:type="table" w:default="1" w:styleId="TableNormal">
@@ -25415,6 +28544,7 @@
     <w:next w:val="Normal"/>
     <w:uiPriority w:val="39"/>
     <w:unhideWhenUsed/>
+    <w:qFormat/>
     <w:rsid w:val="00F772AD"/>
     <w:pPr>
       <w:keepNext/>
